--- a/Project Closing/User Guide(Installation Guide)/User installation guide.docx
+++ b/Project Closing/User Guide(Installation Guide)/User installation guide.docx
@@ -19,27 +19,7 @@
           <w:sz w:val="28"/>
           <w:szCs w:val="28"/>
         </w:rPr>
-        <w:t xml:space="preserve">Installation and website navigation guide for The </w:t>
-      </w:r>
-      <w:proofErr w:type="spellStart"/>
-      <w:r>
-        <w:rPr>
-          <w:rFonts w:asciiTheme="minorHAnsi" w:hAnsiTheme="minorHAnsi" w:cstheme="minorHAnsi"/>
-          <w:b/>
-          <w:sz w:val="28"/>
-          <w:szCs w:val="28"/>
-        </w:rPr>
-        <w:t>Clechuderfax</w:t>
-      </w:r>
-      <w:proofErr w:type="spellEnd"/>
-      <w:r>
-        <w:rPr>
-          <w:rFonts w:asciiTheme="minorHAnsi" w:hAnsiTheme="minorHAnsi" w:cstheme="minorHAnsi"/>
-          <w:b/>
-          <w:sz w:val="28"/>
-          <w:szCs w:val="28"/>
-        </w:rPr>
-        <w:t xml:space="preserve"> E-chain</w:t>
+        <w:t>Installation and website navigation guide for The Clechuderfax E-chain</w:t>
       </w:r>
     </w:p>
     <w:p>
@@ -130,23 +110,7 @@
           <w:sz w:val="24"/>
           <w:szCs w:val="24"/>
         </w:rPr>
-        <w:t xml:space="preserve">, </w:t>
-      </w:r>
-      <w:proofErr w:type="spellStart"/>
-      <w:r>
-        <w:rPr>
-          <w:sz w:val="24"/>
-          <w:szCs w:val="24"/>
-        </w:rPr>
-        <w:t>pdo_oci</w:t>
-      </w:r>
-      <w:proofErr w:type="spellEnd"/>
-      <w:r>
-        <w:rPr>
-          <w:sz w:val="24"/>
-          <w:szCs w:val="24"/>
-        </w:rPr>
-        <w:t xml:space="preserve"> php</w:t>
+        <w:t>, pdo_oci php</w:t>
       </w:r>
       <w:r>
         <w:rPr>
@@ -188,6 +152,9 @@
         </w:rPr>
       </w:pPr>
       <w:r>
+        <w:rPr>
+          <w:noProof/>
+        </w:rPr>
         <w:drawing>
           <wp:inline distT="0" distB="0" distL="0" distR="0" wp14:anchorId="0A83D507" wp14:editId="4DDBC016">
             <wp:extent cx="4724400" cy="4257675"/>
@@ -290,6 +257,9 @@
         </w:rPr>
       </w:pPr>
       <w:r>
+        <w:rPr>
+          <w:noProof/>
+        </w:rPr>
         <w:drawing>
           <wp:inline distT="0" distB="0" distL="0" distR="0" wp14:anchorId="304E5CD9" wp14:editId="588BD504">
             <wp:extent cx="4800600" cy="5114925"/>
@@ -629,15 +599,7 @@
       </w:pPr>
       <w:r>
         <w:lastRenderedPageBreak/>
-        <w:t xml:space="preserve">Create a new Workspace give it a name of The </w:t>
-      </w:r>
-      <w:proofErr w:type="spellStart"/>
-      <w:r>
-        <w:t>Clechuderfax</w:t>
-      </w:r>
-      <w:proofErr w:type="spellEnd"/>
-      <w:r>
-        <w:t xml:space="preserve"> E-chain and click next.</w:t>
+        <w:t>Create a new Workspace give it a name of The Clechuderfax E-chain and click next.</w:t>
       </w:r>
     </w:p>
     <w:p>
@@ -722,6 +684,9 @@
         </w:rPr>
       </w:pPr>
       <w:r>
+        <w:rPr>
+          <w:noProof/>
+        </w:rPr>
         <w:lastRenderedPageBreak/>
         <w:drawing>
           <wp:inline distT="0" distB="0" distL="0" distR="0" wp14:anchorId="5E14B242" wp14:editId="5B077A52">
@@ -793,6 +758,9 @@
         </w:rPr>
       </w:pPr>
       <w:r>
+        <w:rPr>
+          <w:noProof/>
+        </w:rPr>
         <w:drawing>
           <wp:inline distT="0" distB="0" distL="0" distR="0" wp14:anchorId="33EA8728" wp14:editId="584BA056">
             <wp:extent cx="5942330" cy="5400675"/>
@@ -863,6 +831,9 @@
         </w:rPr>
       </w:pPr>
       <w:r>
+        <w:rPr>
+          <w:noProof/>
+        </w:rPr>
         <w:drawing>
           <wp:inline distT="0" distB="0" distL="0" distR="0" wp14:anchorId="220D0587" wp14:editId="44027EF1">
             <wp:extent cx="5930265" cy="5438775"/>
@@ -993,6 +964,9 @@
         </w:rPr>
       </w:pPr>
       <w:r>
+        <w:rPr>
+          <w:noProof/>
+        </w:rPr>
         <w:drawing>
           <wp:inline distT="0" distB="0" distL="0" distR="0" wp14:anchorId="168380DE" wp14:editId="4DF380F8">
             <wp:extent cx="7239000" cy="3571875"/>
@@ -1040,6 +1014,9 @@
         </w:rPr>
       </w:pPr>
       <w:r>
+        <w:rPr>
+          <w:noProof/>
+        </w:rPr>
         <w:lastRenderedPageBreak/>
         <w:drawing>
           <wp:inline distT="0" distB="0" distL="0" distR="0" wp14:anchorId="08C21BA6" wp14:editId="19AB5A2B">
@@ -1137,25 +1114,7 @@
           <w:sz w:val="24"/>
           <w:szCs w:val="24"/>
         </w:rPr>
-        <w:t xml:space="preserve">Copy the included Website folder to </w:t>
-      </w:r>
-      <w:proofErr w:type="spellStart"/>
-      <w:r>
-        <w:rPr>
-          <w:rFonts w:ascii="Times New Roman" w:hAnsi="Times New Roman" w:cs="Times New Roman"/>
-          <w:sz w:val="24"/>
-          <w:szCs w:val="24"/>
-        </w:rPr>
-        <w:t>htdocs</w:t>
-      </w:r>
-      <w:proofErr w:type="spellEnd"/>
-      <w:r>
-        <w:rPr>
-          <w:rFonts w:ascii="Times New Roman" w:hAnsi="Times New Roman" w:cs="Times New Roman"/>
-          <w:sz w:val="24"/>
-          <w:szCs w:val="24"/>
-        </w:rPr>
-        <w:t xml:space="preserve"> folder present inside </w:t>
+        <w:t xml:space="preserve">Copy the included Website folder to htdocs folder present inside </w:t>
       </w:r>
       <w:r>
         <w:rPr>
@@ -1209,37 +1168,22 @@
           <w:sz w:val="24"/>
           <w:szCs w:val="24"/>
         </w:rPr>
-        <w:t>Rename the Website folder to the-</w:t>
-      </w:r>
-      <w:proofErr w:type="spellStart"/>
-      <w:r>
-        <w:rPr>
-          <w:rFonts w:ascii="Times New Roman" w:hAnsi="Times New Roman" w:cs="Times New Roman"/>
-          <w:sz w:val="24"/>
-          <w:szCs w:val="24"/>
-        </w:rPr>
-        <w:t>clechuderfax</w:t>
-      </w:r>
-      <w:proofErr w:type="spellEnd"/>
-      <w:r>
-        <w:rPr>
-          <w:rFonts w:ascii="Times New Roman" w:hAnsi="Times New Roman" w:cs="Times New Roman"/>
-          <w:sz w:val="24"/>
-          <w:szCs w:val="24"/>
-        </w:rPr>
-        <w:t>-e-chain.</w:t>
-      </w:r>
-    </w:p>
-    <w:p>
-      <w:pPr>
-        <w:pStyle w:val="ListParagraph1"/>
-        <w:rPr>
-          <w:rFonts w:ascii="Times New Roman" w:hAnsi="Times New Roman" w:cs="Times New Roman"/>
-          <w:sz w:val="24"/>
-          <w:szCs w:val="24"/>
-        </w:rPr>
-      </w:pPr>
-      <w:r>
+        <w:t>Rename the Website folder to the-clechuderfax-e-chain.</w:t>
+      </w:r>
+    </w:p>
+    <w:p>
+      <w:pPr>
+        <w:pStyle w:val="ListParagraph1"/>
+        <w:rPr>
+          <w:rFonts w:ascii="Times New Roman" w:hAnsi="Times New Roman" w:cs="Times New Roman"/>
+          <w:sz w:val="24"/>
+          <w:szCs w:val="24"/>
+        </w:rPr>
+      </w:pPr>
+      <w:r>
+        <w:rPr>
+          <w:noProof/>
+        </w:rPr>
         <w:drawing>
           <wp:inline distT="0" distB="0" distL="0" distR="0" wp14:anchorId="52BBC2C4" wp14:editId="082BADBA">
             <wp:extent cx="8115300" cy="1466850"/>
@@ -1752,15 +1696,7 @@
           <w:szCs w:val="24"/>
         </w:rPr>
         <w:lastRenderedPageBreak/>
-        <w:t>user</w:t>
-      </w:r>
-      <w:r>
-        <w:rPr>
-          <w:rFonts w:ascii="Times New Roman" w:hAnsi="Times New Roman" w:cs="Times New Roman"/>
-          <w:sz w:val="24"/>
-          <w:szCs w:val="24"/>
-        </w:rPr>
-        <w:t xml:space="preserve"> </w:t>
+        <w:t xml:space="preserve">user </w:t>
       </w:r>
       <w:r>
         <w:rPr>
@@ -1789,6 +1725,9 @@
         </w:rPr>
       </w:pPr>
       <w:r>
+        <w:rPr>
+          <w:noProof/>
+        </w:rPr>
         <w:drawing>
           <wp:inline distT="0" distB="0" distL="0" distR="0" wp14:anchorId="388DBCD2" wp14:editId="29EB2E78">
             <wp:extent cx="8863965" cy="687070"/>
@@ -1846,15 +1785,7 @@
           <w:sz w:val="24"/>
           <w:szCs w:val="24"/>
         </w:rPr>
-        <w:t>user</w:t>
-      </w:r>
-      <w:r>
-        <w:rPr>
-          <w:rFonts w:ascii="Times New Roman" w:hAnsi="Times New Roman" w:cs="Times New Roman"/>
-          <w:sz w:val="24"/>
-          <w:szCs w:val="24"/>
-        </w:rPr>
-        <w:t xml:space="preserve"> </w:t>
+        <w:t xml:space="preserve">user </w:t>
       </w:r>
       <w:r>
         <w:rPr>
@@ -1909,11 +1840,14 @@
         </w:rPr>
       </w:pPr>
       <w:r>
+        <w:rPr>
+          <w:noProof/>
+        </w:rPr>
         <w:drawing>
-          <wp:inline distT="0" distB="0" distL="0" distR="0" wp14:anchorId="2CE35EB2" wp14:editId="41CDF21B">
-            <wp:extent cx="8863965" cy="3781425"/>
-            <wp:effectExtent l="0" t="0" r="0" b="9525"/>
-            <wp:docPr id="49" name="Picture 49"/>
+          <wp:inline distT="0" distB="0" distL="0" distR="0" wp14:anchorId="555A416C" wp14:editId="0C60495D">
+            <wp:extent cx="8863965" cy="3691255"/>
+            <wp:effectExtent l="0" t="0" r="0" b="4445"/>
+            <wp:docPr id="2" name="Picture 2"/>
             <wp:cNvGraphicFramePr>
               <a:graphicFrameLocks xmlns:a="http://schemas.openxmlformats.org/drawingml/2006/main" noChangeAspect="1"/>
             </wp:cNvGraphicFramePr>
@@ -1933,7 +1867,7 @@
                   <pic:spPr>
                     <a:xfrm>
                       <a:off x="0" y="0"/>
-                      <a:ext cx="8863965" cy="3781425"/>
+                      <a:ext cx="8863965" cy="3691255"/>
                     </a:xfrm>
                     <a:prstGeom prst="rect">
                       <a:avLst/>
@@ -1986,15 +1920,7 @@
           <w:sz w:val="24"/>
           <w:szCs w:val="24"/>
         </w:rPr>
-        <w:t>user</w:t>
-      </w:r>
-      <w:r>
-        <w:rPr>
-          <w:rFonts w:ascii="Times New Roman" w:hAnsi="Times New Roman" w:cs="Times New Roman"/>
-          <w:sz w:val="24"/>
-          <w:szCs w:val="24"/>
-        </w:rPr>
-        <w:t xml:space="preserve"> </w:t>
+        <w:t xml:space="preserve">user </w:t>
       </w:r>
       <w:r>
         <w:rPr>
@@ -2010,15 +1936,7 @@
           <w:sz w:val="24"/>
           <w:szCs w:val="24"/>
         </w:rPr>
-        <w:t>user</w:t>
-      </w:r>
-      <w:r>
-        <w:rPr>
-          <w:rFonts w:ascii="Times New Roman" w:hAnsi="Times New Roman" w:cs="Times New Roman"/>
-          <w:sz w:val="24"/>
-          <w:szCs w:val="24"/>
-        </w:rPr>
-        <w:t xml:space="preserve"> </w:t>
+        <w:t xml:space="preserve">user </w:t>
       </w:r>
       <w:r>
         <w:rPr>
@@ -2039,6 +1957,9 @@
         </w:rPr>
       </w:pPr>
       <w:r>
+        <w:rPr>
+          <w:noProof/>
+        </w:rPr>
         <w:drawing>
           <wp:inline distT="0" distB="0" distL="0" distR="0" wp14:anchorId="5C472A4F" wp14:editId="312F1143">
             <wp:extent cx="5276850" cy="1876425"/>
@@ -2086,6 +2007,9 @@
         </w:rPr>
       </w:pPr>
       <w:r>
+        <w:rPr>
+          <w:noProof/>
+        </w:rPr>
         <w:drawing>
           <wp:inline distT="0" distB="0" distL="0" distR="0" wp14:anchorId="3B8D05C0" wp14:editId="2C227C94">
             <wp:extent cx="5267325" cy="1857375"/>
@@ -2160,15 +2084,7 @@
           <w:sz w:val="24"/>
           <w:szCs w:val="24"/>
         </w:rPr>
-        <w:t>user</w:t>
-      </w:r>
-      <w:r>
-        <w:rPr>
-          <w:rFonts w:ascii="Times New Roman" w:hAnsi="Times New Roman" w:cs="Times New Roman"/>
-          <w:sz w:val="24"/>
-          <w:szCs w:val="24"/>
-        </w:rPr>
-        <w:t xml:space="preserve"> </w:t>
+        <w:t xml:space="preserve">user </w:t>
       </w:r>
       <w:r>
         <w:rPr>
@@ -2189,11 +2105,12 @@
         </w:rPr>
       </w:pPr>
       <w:r>
+        <w:lastRenderedPageBreak/>
         <w:drawing>
-          <wp:inline distT="0" distB="0" distL="0" distR="0" wp14:anchorId="525FA7DA" wp14:editId="04C3D309">
-            <wp:extent cx="8863965" cy="814070"/>
-            <wp:effectExtent l="0" t="0" r="0" b="5080"/>
-            <wp:docPr id="54" name="Picture 54"/>
+          <wp:inline distT="0" distB="0" distL="0" distR="0" wp14:anchorId="4E384944" wp14:editId="768255F0">
+            <wp:extent cx="8863965" cy="1327150"/>
+            <wp:effectExtent l="0" t="0" r="0" b="6350"/>
+            <wp:docPr id="3" name="Picture 3"/>
             <wp:cNvGraphicFramePr>
               <a:graphicFrameLocks xmlns:a="http://schemas.openxmlformats.org/drawingml/2006/main" noChangeAspect="1"/>
             </wp:cNvGraphicFramePr>
@@ -2213,7 +2130,7 @@
                   <pic:spPr>
                     <a:xfrm>
                       <a:off x="0" y="0"/>
-                      <a:ext cx="8863965" cy="814070"/>
+                      <a:ext cx="8863965" cy="1327150"/>
                     </a:xfrm>
                     <a:prstGeom prst="rect">
                       <a:avLst/>
@@ -2283,6 +2200,7 @@
         <w:rPr>
           <w:noProof/>
         </w:rPr>
+        <w:lastRenderedPageBreak/>
         <w:drawing>
           <wp:inline distT="0" distB="0" distL="0" distR="0" wp14:anchorId="5DBBF96C" wp14:editId="1E82C0D4">
             <wp:extent cx="8035925" cy="5286375"/>
@@ -2339,7 +2257,6 @@
           <w:sz w:val="24"/>
           <w:szCs w:val="24"/>
         </w:rPr>
-        <w:lastRenderedPageBreak/>
         <w:t xml:space="preserve">Use email </w:t>
       </w:r>
       <w:hyperlink r:id="rId28" w:history="1">
@@ -2388,11 +2305,12 @@
         </w:rPr>
       </w:pPr>
       <w:r>
+        <w:lastRenderedPageBreak/>
         <w:drawing>
-          <wp:inline distT="0" distB="0" distL="0" distR="0" wp14:anchorId="18579A3E" wp14:editId="73C4F6DA">
-            <wp:extent cx="4305300" cy="4467225"/>
-            <wp:effectExtent l="0" t="0" r="0" b="9525"/>
-            <wp:docPr id="56" name="Picture 56"/>
+          <wp:inline distT="0" distB="0" distL="0" distR="0" wp14:anchorId="4558BE44" wp14:editId="78880EAA">
+            <wp:extent cx="3700780" cy="5732145"/>
+            <wp:effectExtent l="0" t="0" r="0" b="1905"/>
+            <wp:docPr id="4" name="Picture 4"/>
             <wp:cNvGraphicFramePr>
               <a:graphicFrameLocks xmlns:a="http://schemas.openxmlformats.org/drawingml/2006/main" noChangeAspect="1"/>
             </wp:cNvGraphicFramePr>
@@ -2412,7 +2330,7 @@
                   <pic:spPr>
                     <a:xfrm>
                       <a:off x="0" y="0"/>
-                      <a:ext cx="4305300" cy="4467225"/>
+                      <a:ext cx="3700780" cy="5732145"/>
                     </a:xfrm>
                     <a:prstGeom prst="rect">
                       <a:avLst/>
@@ -2434,67 +2352,13 @@
           <w:szCs w:val="24"/>
         </w:rPr>
       </w:pPr>
-    </w:p>
-    <w:p>
-      <w:pPr>
-        <w:pStyle w:val="ListParagraph1"/>
-        <w:rPr>
-          <w:rFonts w:ascii="Times New Roman" w:hAnsi="Times New Roman" w:cs="Times New Roman"/>
-          <w:sz w:val="24"/>
-          <w:szCs w:val="24"/>
-        </w:rPr>
-      </w:pPr>
-    </w:p>
-    <w:p>
-      <w:pPr>
-        <w:pStyle w:val="ListParagraph1"/>
-        <w:numPr>
-          <w:ilvl w:val="0"/>
-          <w:numId w:val="2"/>
-        </w:numPr>
-        <w:ind w:left="720"/>
-        <w:rPr>
-          <w:rFonts w:ascii="Times New Roman" w:hAnsi="Times New Roman" w:cs="Times New Roman"/>
-          <w:sz w:val="24"/>
-          <w:szCs w:val="24"/>
-        </w:rPr>
-      </w:pPr>
-      <w:r>
-        <w:rPr>
-          <w:rFonts w:ascii="Times New Roman" w:hAnsi="Times New Roman" w:cs="Times New Roman"/>
-          <w:sz w:val="24"/>
-          <w:szCs w:val="24"/>
-        </w:rPr>
-        <w:t>After payment user will be navigated to actual invoice where they print the invoice</w:t>
-      </w:r>
-      <w:r>
-        <w:rPr>
-          <w:rFonts w:ascii="Times New Roman" w:hAnsi="Times New Roman" w:cs="Times New Roman"/>
-          <w:sz w:val="24"/>
-          <w:szCs w:val="24"/>
-        </w:rPr>
-        <w:t>.</w:t>
-      </w:r>
-    </w:p>
-    <w:p>
-      <w:pPr>
-        <w:pStyle w:val="ListParagraph1"/>
-        <w:rPr>
-          <w:rFonts w:ascii="Times New Roman" w:hAnsi="Times New Roman" w:cs="Times New Roman"/>
-          <w:sz w:val="24"/>
-          <w:szCs w:val="24"/>
-        </w:rPr>
-      </w:pPr>
-      <w:r>
-        <w:rPr>
-          <w:noProof/>
-        </w:rPr>
+      <w:r>
         <w:lastRenderedPageBreak/>
         <w:drawing>
-          <wp:inline distT="0" distB="0" distL="0" distR="0" wp14:anchorId="4B2DF553" wp14:editId="3D29606C">
-            <wp:extent cx="5718175" cy="5732145"/>
-            <wp:effectExtent l="0" t="0" r="0" b="1905"/>
-            <wp:docPr id="57" name="Picture 57"/>
+          <wp:inline distT="0" distB="0" distL="0" distR="0" wp14:anchorId="5E9FE558" wp14:editId="372E58A1">
+            <wp:extent cx="7524750" cy="5362575"/>
+            <wp:effectExtent l="0" t="0" r="0" b="9525"/>
+            <wp:docPr id="5" name="Picture 5"/>
             <wp:cNvGraphicFramePr>
               <a:graphicFrameLocks xmlns:a="http://schemas.openxmlformats.org/drawingml/2006/main" noChangeAspect="1"/>
             </wp:cNvGraphicFramePr>
@@ -2514,7 +2378,7 @@
                   <pic:spPr>
                     <a:xfrm>
                       <a:off x="0" y="0"/>
-                      <a:ext cx="5718175" cy="5732145"/>
+                      <a:ext cx="7524750" cy="5362575"/>
                     </a:xfrm>
                     <a:prstGeom prst="rect">
                       <a:avLst/>
@@ -2530,6 +2394,17 @@
     <w:p>
       <w:pPr>
         <w:pStyle w:val="ListParagraph1"/>
+        <w:ind w:left="0"/>
+        <w:rPr>
+          <w:rFonts w:ascii="Times New Roman" w:hAnsi="Times New Roman" w:cs="Times New Roman"/>
+          <w:sz w:val="24"/>
+          <w:szCs w:val="24"/>
+        </w:rPr>
+      </w:pPr>
+    </w:p>
+    <w:p>
+      <w:pPr>
+        <w:pStyle w:val="ListParagraph1"/>
         <w:numPr>
           <w:ilvl w:val="0"/>
           <w:numId w:val="13"/>
@@ -2599,25 +2474,12 @@
           <w:szCs w:val="24"/>
         </w:rPr>
       </w:pPr>
-    </w:p>
-    <w:p>
-      <w:pPr>
-        <w:pStyle w:val="ListParagraph1"/>
-        <w:rPr>
-          <w:rFonts w:ascii="Times New Roman" w:hAnsi="Times New Roman" w:cs="Times New Roman"/>
-          <w:sz w:val="24"/>
-          <w:szCs w:val="24"/>
-        </w:rPr>
-      </w:pPr>
-      <w:r>
-        <w:rPr>
-          <w:noProof/>
-        </w:rPr>
+      <w:r>
         <w:drawing>
-          <wp:inline distT="0" distB="0" distL="0" distR="0" wp14:anchorId="231E6076" wp14:editId="41CD27C8">
-            <wp:extent cx="8863965" cy="5085080"/>
-            <wp:effectExtent l="0" t="0" r="0" b="1270"/>
-            <wp:docPr id="58" name="Picture 58"/>
+          <wp:inline distT="0" distB="0" distL="0" distR="0" wp14:anchorId="23FF6A33" wp14:editId="5BD5DEC8">
+            <wp:extent cx="8863965" cy="4473575"/>
+            <wp:effectExtent l="0" t="0" r="0" b="3175"/>
+            <wp:docPr id="6" name="Picture 6"/>
             <wp:cNvGraphicFramePr>
               <a:graphicFrameLocks xmlns:a="http://schemas.openxmlformats.org/drawingml/2006/main" noChangeAspect="1"/>
             </wp:cNvGraphicFramePr>
@@ -2637,7 +2499,7 @@
                   <pic:spPr>
                     <a:xfrm>
                       <a:off x="0" y="0"/>
-                      <a:ext cx="8863965" cy="5085080"/>
+                      <a:ext cx="8863965" cy="4473575"/>
                     </a:xfrm>
                     <a:prstGeom prst="rect">
                       <a:avLst/>
@@ -2653,50 +2515,22 @@
     <w:p>
       <w:pPr>
         <w:pStyle w:val="ListParagraph1"/>
-        <w:numPr>
-          <w:ilvl w:val="0"/>
-          <w:numId w:val="2"/>
-        </w:numPr>
-        <w:ind w:left="720"/>
-        <w:rPr>
-          <w:rFonts w:ascii="Times New Roman" w:hAnsi="Times New Roman" w:cs="Times New Roman"/>
-          <w:sz w:val="24"/>
-          <w:szCs w:val="24"/>
-        </w:rPr>
-      </w:pPr>
-      <w:r>
-        <w:rPr>
-          <w:rFonts w:ascii="Times New Roman" w:hAnsi="Times New Roman" w:cs="Times New Roman"/>
-          <w:sz w:val="24"/>
-          <w:szCs w:val="24"/>
+        <w:rPr>
+          <w:rFonts w:ascii="Times New Roman" w:hAnsi="Times New Roman" w:cs="Times New Roman"/>
+          <w:sz w:val="24"/>
+          <w:szCs w:val="24"/>
+        </w:rPr>
+      </w:pPr>
+      <w:r>
+        <w:rPr>
+          <w:noProof/>
         </w:rPr>
         <w:lastRenderedPageBreak/>
-        <w:t>User</w:t>
-      </w:r>
-      <w:r>
-        <w:rPr>
-          <w:rFonts w:ascii="Times New Roman" w:hAnsi="Times New Roman" w:cs="Times New Roman"/>
-          <w:sz w:val="24"/>
-          <w:szCs w:val="24"/>
-        </w:rPr>
-        <w:t xml:space="preserve"> can search product by product name.</w:t>
-      </w:r>
-    </w:p>
-    <w:p>
-      <w:pPr>
-        <w:pStyle w:val="ListParagraph1"/>
-        <w:rPr>
-          <w:rFonts w:ascii="Times New Roman" w:hAnsi="Times New Roman" w:cs="Times New Roman"/>
-          <w:sz w:val="24"/>
-          <w:szCs w:val="24"/>
-        </w:rPr>
-      </w:pPr>
-      <w:r>
         <w:drawing>
-          <wp:inline distT="0" distB="0" distL="0" distR="0" wp14:anchorId="46CD08D8" wp14:editId="0F814042">
-            <wp:extent cx="7162165" cy="5314950"/>
-            <wp:effectExtent l="0" t="0" r="635" b="0"/>
-            <wp:docPr id="59" name="Picture 59"/>
+          <wp:inline distT="0" distB="0" distL="0" distR="0" wp14:anchorId="4A7BDCDF" wp14:editId="2A7237B2">
+            <wp:extent cx="5926455" cy="5732145"/>
+            <wp:effectExtent l="0" t="0" r="0" b="1905"/>
+            <wp:docPr id="9" name="Picture 9"/>
             <wp:cNvGraphicFramePr>
               <a:graphicFrameLocks xmlns:a="http://schemas.openxmlformats.org/drawingml/2006/main" noChangeAspect="1"/>
             </wp:cNvGraphicFramePr>
@@ -2704,23 +2538,36 @@
               <a:graphicData uri="http://schemas.openxmlformats.org/drawingml/2006/picture">
                 <pic:pic xmlns:pic="http://schemas.openxmlformats.org/drawingml/2006/picture">
                   <pic:nvPicPr>
-                    <pic:cNvPr id="1" name=""/>
-                    <pic:cNvPicPr/>
+                    <pic:cNvPr id="0" name="Picture 2"/>
+                    <pic:cNvPicPr>
+                      <a:picLocks noChangeAspect="1" noChangeArrowheads="1"/>
+                    </pic:cNvPicPr>
                   </pic:nvPicPr>
                   <pic:blipFill>
-                    <a:blip r:embed="rId32"/>
+                    <a:blip r:embed="rId32">
+                      <a:extLst>
+                        <a:ext uri="{28A0092B-C50C-407E-A947-70E740481C1C}">
+                          <a14:useLocalDpi xmlns:a14="http://schemas.microsoft.com/office/drawing/2010/main" val="0"/>
+                        </a:ext>
+                      </a:extLst>
+                    </a:blip>
+                    <a:srcRect/>
                     <a:stretch>
                       <a:fillRect/>
                     </a:stretch>
                   </pic:blipFill>
-                  <pic:spPr>
+                  <pic:spPr bwMode="auto">
                     <a:xfrm>
                       <a:off x="0" y="0"/>
-                      <a:ext cx="7162165" cy="5314950"/>
+                      <a:ext cx="5926455" cy="5732145"/>
                     </a:xfrm>
                     <a:prstGeom prst="rect">
                       <a:avLst/>
                     </a:prstGeom>
+                    <a:noFill/>
+                    <a:ln>
+                      <a:noFill/>
+                    </a:ln>
                   </pic:spPr>
                 </pic:pic>
               </a:graphicData>
@@ -2742,33 +2589,10 @@
     <w:p>
       <w:pPr>
         <w:pStyle w:val="ListParagraph1"/>
-        <w:rPr>
-          <w:rFonts w:ascii="Times New Roman" w:hAnsi="Times New Roman" w:cs="Times New Roman"/>
-          <w:sz w:val="24"/>
-          <w:szCs w:val="24"/>
-        </w:rPr>
-      </w:pPr>
-    </w:p>
-    <w:p>
-      <w:pPr>
-        <w:pStyle w:val="ListParagraph1"/>
-        <w:rPr>
-          <w:rFonts w:ascii="Times New Roman" w:hAnsi="Times New Roman" w:cs="Times New Roman"/>
-          <w:sz w:val="24"/>
-          <w:szCs w:val="24"/>
-        </w:rPr>
-      </w:pPr>
-    </w:p>
-    <w:p>
-      <w:pPr>
-        <w:pStyle w:val="ListParagraph1"/>
         <w:numPr>
           <w:ilvl w:val="0"/>
-          <w:numId w:val="8"/>
+          <w:numId w:val="2"/>
         </w:numPr>
-        <w:tabs>
-          <w:tab w:val="left" w:pos="1080"/>
-        </w:tabs>
         <w:ind w:left="720"/>
         <w:rPr>
           <w:rFonts w:ascii="Times New Roman" w:hAnsi="Times New Roman" w:cs="Times New Roman"/>
@@ -2779,41 +2603,27 @@
       <w:r>
         <w:rPr>
           <w:rFonts w:ascii="Times New Roman" w:hAnsi="Times New Roman" w:cs="Times New Roman"/>
-        </w:rPr>
-        <w:t xml:space="preserve">User can reset their password with help of </w:t>
-      </w:r>
-      <w:r>
-        <w:rPr>
-          <w:rFonts w:ascii="Times New Roman" w:hAnsi="Times New Roman" w:cs="Times New Roman"/>
-        </w:rPr>
-        <w:t>Password reset request</w:t>
-      </w:r>
-      <w:r>
-        <w:rPr>
-          <w:rFonts w:ascii="Times New Roman" w:hAnsi="Times New Roman" w:cs="Times New Roman"/>
-        </w:rPr>
-        <w:t xml:space="preserve"> form.</w:t>
-      </w:r>
-    </w:p>
-    <w:p>
-      <w:pPr>
-        <w:pStyle w:val="ListParagraph1"/>
-        <w:tabs>
-          <w:tab w:val="left" w:pos="1080"/>
-        </w:tabs>
-        <w:rPr>
-          <w:rFonts w:ascii="Times New Roman" w:hAnsi="Times New Roman" w:cs="Times New Roman"/>
-        </w:rPr>
-      </w:pPr>
-    </w:p>
-    <w:p>
-      <w:pPr>
-        <w:pStyle w:val="ListParagraph1"/>
-        <w:tabs>
-          <w:tab w:val="left" w:pos="1080"/>
-        </w:tabs>
-        <w:rPr>
-          <w:rFonts w:ascii="Times New Roman" w:hAnsi="Times New Roman" w:cs="Times New Roman"/>
+          <w:sz w:val="24"/>
+          <w:szCs w:val="24"/>
+        </w:rPr>
+        <w:t>User</w:t>
+      </w:r>
+      <w:r>
+        <w:rPr>
+          <w:rFonts w:ascii="Times New Roman" w:hAnsi="Times New Roman" w:cs="Times New Roman"/>
+          <w:sz w:val="24"/>
+          <w:szCs w:val="24"/>
+        </w:rPr>
+        <w:t xml:space="preserve"> can search product by product name.</w:t>
+      </w:r>
+    </w:p>
+    <w:p>
+      <w:pPr>
+        <w:pStyle w:val="ListParagraph1"/>
+        <w:rPr>
+          <w:rFonts w:ascii="Times New Roman" w:hAnsi="Times New Roman" w:cs="Times New Roman"/>
+          <w:sz w:val="24"/>
+          <w:szCs w:val="24"/>
         </w:rPr>
       </w:pPr>
       <w:r>
@@ -2821,10 +2631,10 @@
           <w:noProof/>
         </w:rPr>
         <w:drawing>
-          <wp:inline distT="0" distB="0" distL="0" distR="0" wp14:anchorId="7921B7AA" wp14:editId="2BDC2CE5">
-            <wp:extent cx="8863965" cy="3004185"/>
-            <wp:effectExtent l="0" t="0" r="0" b="5715"/>
-            <wp:docPr id="60" name="Picture 60"/>
+          <wp:inline distT="0" distB="0" distL="0" distR="0" wp14:anchorId="46CD08D8" wp14:editId="0F814042">
+            <wp:extent cx="7162165" cy="5314950"/>
+            <wp:effectExtent l="0" t="0" r="635" b="0"/>
+            <wp:docPr id="59" name="Picture 59"/>
             <wp:cNvGraphicFramePr>
               <a:graphicFrameLocks xmlns:a="http://schemas.openxmlformats.org/drawingml/2006/main" noChangeAspect="1"/>
             </wp:cNvGraphicFramePr>
@@ -2844,7 +2654,7 @@
                   <pic:spPr>
                     <a:xfrm>
                       <a:off x="0" y="0"/>
-                      <a:ext cx="8863965" cy="3004185"/>
+                      <a:ext cx="7162165" cy="5314950"/>
                     </a:xfrm>
                     <a:prstGeom prst="rect">
                       <a:avLst/>
@@ -2860,13 +2670,68 @@
     <w:p>
       <w:pPr>
         <w:pStyle w:val="ListParagraph1"/>
+        <w:rPr>
+          <w:rFonts w:ascii="Times New Roman" w:hAnsi="Times New Roman" w:cs="Times New Roman"/>
+          <w:sz w:val="24"/>
+          <w:szCs w:val="24"/>
+        </w:rPr>
+      </w:pPr>
+    </w:p>
+    <w:p>
+      <w:pPr>
+        <w:pStyle w:val="ListParagraph1"/>
+        <w:rPr>
+          <w:rFonts w:ascii="Times New Roman" w:hAnsi="Times New Roman" w:cs="Times New Roman"/>
+          <w:sz w:val="24"/>
+          <w:szCs w:val="24"/>
+        </w:rPr>
+      </w:pPr>
+    </w:p>
+    <w:p>
+      <w:pPr>
+        <w:pStyle w:val="ListParagraph1"/>
+        <w:rPr>
+          <w:rFonts w:ascii="Times New Roman" w:hAnsi="Times New Roman" w:cs="Times New Roman"/>
+          <w:sz w:val="24"/>
+          <w:szCs w:val="24"/>
+        </w:rPr>
+      </w:pPr>
+    </w:p>
+    <w:p>
+      <w:pPr>
+        <w:pStyle w:val="ListParagraph1"/>
+        <w:numPr>
+          <w:ilvl w:val="0"/>
+          <w:numId w:val="8"/>
+        </w:numPr>
         <w:tabs>
           <w:tab w:val="left" w:pos="1080"/>
         </w:tabs>
-        <w:rPr>
-          <w:rFonts w:ascii="Times New Roman" w:hAnsi="Times New Roman" w:cs="Times New Roman"/>
-        </w:rPr>
-      </w:pPr>
+        <w:ind w:left="720"/>
+        <w:rPr>
+          <w:rFonts w:ascii="Times New Roman" w:hAnsi="Times New Roman" w:cs="Times New Roman"/>
+          <w:sz w:val="24"/>
+          <w:szCs w:val="24"/>
+        </w:rPr>
+      </w:pPr>
+      <w:r>
+        <w:rPr>
+          <w:rFonts w:ascii="Times New Roman" w:hAnsi="Times New Roman" w:cs="Times New Roman"/>
+        </w:rPr>
+        <w:t xml:space="preserve">User can reset their password with help of </w:t>
+      </w:r>
+      <w:r>
+        <w:rPr>
+          <w:rFonts w:ascii="Times New Roman" w:hAnsi="Times New Roman" w:cs="Times New Roman"/>
+        </w:rPr>
+        <w:t>Password reset request</w:t>
+      </w:r>
+      <w:r>
+        <w:rPr>
+          <w:rFonts w:ascii="Times New Roman" w:hAnsi="Times New Roman" w:cs="Times New Roman"/>
+        </w:rPr>
+        <w:t xml:space="preserve"> form.</w:t>
+      </w:r>
     </w:p>
     <w:p>
       <w:pPr>
@@ -2889,159 +2754,15 @@
           <w:rFonts w:ascii="Times New Roman" w:hAnsi="Times New Roman" w:cs="Times New Roman"/>
         </w:rPr>
       </w:pPr>
-    </w:p>
-    <w:p>
-      <w:pPr>
-        <w:pStyle w:val="ListParagraph1"/>
-        <w:tabs>
-          <w:tab w:val="left" w:pos="1080"/>
-        </w:tabs>
-        <w:rPr>
-          <w:rFonts w:ascii="Times New Roman" w:hAnsi="Times New Roman" w:cs="Times New Roman"/>
-        </w:rPr>
-      </w:pPr>
-    </w:p>
-    <w:p>
-      <w:pPr>
-        <w:pStyle w:val="ListParagraph1"/>
-        <w:tabs>
-          <w:tab w:val="left" w:pos="1080"/>
-        </w:tabs>
-        <w:rPr>
-          <w:rFonts w:ascii="Times New Roman" w:hAnsi="Times New Roman" w:cs="Times New Roman"/>
-        </w:rPr>
-      </w:pPr>
-    </w:p>
-    <w:p>
-      <w:pPr>
-        <w:pStyle w:val="ListParagraph1"/>
-        <w:tabs>
-          <w:tab w:val="left" w:pos="1080"/>
-        </w:tabs>
-        <w:rPr>
-          <w:rFonts w:ascii="Times New Roman" w:hAnsi="Times New Roman" w:cs="Times New Roman"/>
-        </w:rPr>
-      </w:pPr>
-    </w:p>
-    <w:p>
-      <w:pPr>
-        <w:pStyle w:val="ListParagraph1"/>
-        <w:tabs>
-          <w:tab w:val="left" w:pos="1080"/>
-        </w:tabs>
-        <w:rPr>
-          <w:rFonts w:ascii="Times New Roman" w:hAnsi="Times New Roman" w:cs="Times New Roman"/>
-        </w:rPr>
-      </w:pPr>
-    </w:p>
-    <w:p>
-      <w:pPr>
-        <w:pStyle w:val="ListParagraph1"/>
-        <w:tabs>
-          <w:tab w:val="left" w:pos="1080"/>
-        </w:tabs>
-        <w:rPr>
-          <w:rFonts w:ascii="Times New Roman" w:hAnsi="Times New Roman" w:cs="Times New Roman"/>
-        </w:rPr>
-      </w:pPr>
-    </w:p>
-    <w:p>
-      <w:pPr>
-        <w:pStyle w:val="ListParagraph1"/>
-        <w:tabs>
-          <w:tab w:val="left" w:pos="1080"/>
-        </w:tabs>
-        <w:rPr>
-          <w:rFonts w:ascii="Times New Roman" w:hAnsi="Times New Roman" w:cs="Times New Roman"/>
-        </w:rPr>
-      </w:pPr>
-    </w:p>
-    <w:p>
-      <w:pPr>
-        <w:pStyle w:val="ListParagraph1"/>
-        <w:tabs>
-          <w:tab w:val="left" w:pos="1080"/>
-        </w:tabs>
-        <w:rPr>
-          <w:rFonts w:ascii="Times New Roman" w:hAnsi="Times New Roman" w:cs="Times New Roman"/>
-        </w:rPr>
-      </w:pPr>
-    </w:p>
-    <w:p>
-      <w:pPr>
-        <w:pStyle w:val="ListParagraph1"/>
-        <w:tabs>
-          <w:tab w:val="left" w:pos="1080"/>
-        </w:tabs>
-        <w:rPr>
-          <w:rFonts w:ascii="Times New Roman" w:hAnsi="Times New Roman" w:cs="Times New Roman"/>
-        </w:rPr>
-      </w:pPr>
-    </w:p>
-    <w:p>
-      <w:pPr>
-        <w:pStyle w:val="ListParagraph1"/>
-        <w:tabs>
-          <w:tab w:val="left" w:pos="1080"/>
-        </w:tabs>
-        <w:rPr>
-          <w:rFonts w:ascii="Times New Roman" w:hAnsi="Times New Roman" w:cs="Times New Roman"/>
-        </w:rPr>
-      </w:pPr>
-    </w:p>
-    <w:p>
-      <w:pPr>
-        <w:pStyle w:val="ListParagraph1"/>
-        <w:tabs>
-          <w:tab w:val="left" w:pos="1080"/>
-        </w:tabs>
-        <w:rPr>
-          <w:rFonts w:ascii="Times New Roman" w:hAnsi="Times New Roman" w:cs="Times New Roman"/>
-        </w:rPr>
-      </w:pPr>
-    </w:p>
-    <w:p>
-      <w:pPr>
-        <w:pStyle w:val="ListParagraph1"/>
-        <w:tabs>
-          <w:tab w:val="left" w:pos="1080"/>
-        </w:tabs>
-        <w:rPr>
-          <w:rFonts w:ascii="Times New Roman" w:hAnsi="Times New Roman" w:cs="Times New Roman"/>
-        </w:rPr>
-      </w:pPr>
-    </w:p>
-    <w:p>
-      <w:pPr>
-        <w:pStyle w:val="ListParagraph1"/>
-        <w:numPr>
-          <w:ilvl w:val="0"/>
-          <w:numId w:val="3"/>
-        </w:numPr>
-        <w:rPr>
-          <w:rFonts w:ascii="Times New Roman" w:hAnsi="Times New Roman" w:cs="Times New Roman"/>
-        </w:rPr>
-      </w:pPr>
-      <w:r>
-        <w:rPr>
-          <w:rFonts w:ascii="Times New Roman" w:hAnsi="Times New Roman" w:cs="Times New Roman"/>
-        </w:rPr>
-        <w:t>User can change their profile picture and some details.</w:t>
-      </w:r>
-    </w:p>
-    <w:p>
-      <w:pPr>
-        <w:pStyle w:val="ListParagraph1"/>
-        <w:rPr>
-          <w:rFonts w:ascii="Times New Roman" w:hAnsi="Times New Roman" w:cs="Times New Roman"/>
-        </w:rPr>
-      </w:pPr>
-      <w:r>
+      <w:r>
+        <w:rPr>
+          <w:noProof/>
+        </w:rPr>
         <w:drawing>
-          <wp:inline distT="0" distB="0" distL="0" distR="0" wp14:anchorId="25955DC8" wp14:editId="12483433">
-            <wp:extent cx="8863965" cy="2967355"/>
-            <wp:effectExtent l="0" t="0" r="0" b="4445"/>
-            <wp:docPr id="63" name="Picture 63"/>
+          <wp:inline distT="0" distB="0" distL="0" distR="0" wp14:anchorId="7921B7AA" wp14:editId="2BDC2CE5">
+            <wp:extent cx="8863965" cy="3004185"/>
+            <wp:effectExtent l="0" t="0" r="0" b="5715"/>
+            <wp:docPr id="60" name="Picture 60"/>
             <wp:cNvGraphicFramePr>
               <a:graphicFrameLocks xmlns:a="http://schemas.openxmlformats.org/drawingml/2006/main" noChangeAspect="1"/>
             </wp:cNvGraphicFramePr>
@@ -3061,7 +2782,7 @@
                   <pic:spPr>
                     <a:xfrm>
                       <a:off x="0" y="0"/>
-                      <a:ext cx="8863965" cy="2967355"/>
+                      <a:ext cx="8863965" cy="3004185"/>
                     </a:xfrm>
                     <a:prstGeom prst="rect">
                       <a:avLst/>
@@ -3077,7 +2798,152 @@
     <w:p>
       <w:pPr>
         <w:pStyle w:val="ListParagraph1"/>
-        <w:ind w:left="0"/>
+        <w:tabs>
+          <w:tab w:val="left" w:pos="1080"/>
+        </w:tabs>
+        <w:rPr>
+          <w:rFonts w:ascii="Times New Roman" w:hAnsi="Times New Roman" w:cs="Times New Roman"/>
+        </w:rPr>
+      </w:pPr>
+    </w:p>
+    <w:p>
+      <w:pPr>
+        <w:pStyle w:val="ListParagraph1"/>
+        <w:tabs>
+          <w:tab w:val="left" w:pos="1080"/>
+        </w:tabs>
+        <w:rPr>
+          <w:rFonts w:ascii="Times New Roman" w:hAnsi="Times New Roman" w:cs="Times New Roman"/>
+        </w:rPr>
+      </w:pPr>
+    </w:p>
+    <w:p>
+      <w:pPr>
+        <w:pStyle w:val="ListParagraph1"/>
+        <w:tabs>
+          <w:tab w:val="left" w:pos="1080"/>
+        </w:tabs>
+        <w:rPr>
+          <w:rFonts w:ascii="Times New Roman" w:hAnsi="Times New Roman" w:cs="Times New Roman"/>
+        </w:rPr>
+      </w:pPr>
+    </w:p>
+    <w:p>
+      <w:pPr>
+        <w:pStyle w:val="ListParagraph1"/>
+        <w:tabs>
+          <w:tab w:val="left" w:pos="1080"/>
+        </w:tabs>
+        <w:rPr>
+          <w:rFonts w:ascii="Times New Roman" w:hAnsi="Times New Roman" w:cs="Times New Roman"/>
+        </w:rPr>
+      </w:pPr>
+    </w:p>
+    <w:p>
+      <w:pPr>
+        <w:pStyle w:val="ListParagraph1"/>
+        <w:tabs>
+          <w:tab w:val="left" w:pos="1080"/>
+        </w:tabs>
+        <w:rPr>
+          <w:rFonts w:ascii="Times New Roman" w:hAnsi="Times New Roman" w:cs="Times New Roman"/>
+        </w:rPr>
+      </w:pPr>
+    </w:p>
+    <w:p>
+      <w:pPr>
+        <w:pStyle w:val="ListParagraph1"/>
+        <w:tabs>
+          <w:tab w:val="left" w:pos="1080"/>
+        </w:tabs>
+        <w:rPr>
+          <w:rFonts w:ascii="Times New Roman" w:hAnsi="Times New Roman" w:cs="Times New Roman"/>
+        </w:rPr>
+      </w:pPr>
+    </w:p>
+    <w:p>
+      <w:pPr>
+        <w:pStyle w:val="ListParagraph1"/>
+        <w:tabs>
+          <w:tab w:val="left" w:pos="1080"/>
+        </w:tabs>
+        <w:rPr>
+          <w:rFonts w:ascii="Times New Roman" w:hAnsi="Times New Roman" w:cs="Times New Roman"/>
+        </w:rPr>
+      </w:pPr>
+    </w:p>
+    <w:p>
+      <w:pPr>
+        <w:pStyle w:val="ListParagraph1"/>
+        <w:tabs>
+          <w:tab w:val="left" w:pos="1080"/>
+        </w:tabs>
+        <w:rPr>
+          <w:rFonts w:ascii="Times New Roman" w:hAnsi="Times New Roman" w:cs="Times New Roman"/>
+        </w:rPr>
+      </w:pPr>
+    </w:p>
+    <w:p>
+      <w:pPr>
+        <w:pStyle w:val="ListParagraph1"/>
+        <w:tabs>
+          <w:tab w:val="left" w:pos="1080"/>
+        </w:tabs>
+        <w:rPr>
+          <w:rFonts w:ascii="Times New Roman" w:hAnsi="Times New Roman" w:cs="Times New Roman"/>
+        </w:rPr>
+      </w:pPr>
+    </w:p>
+    <w:p>
+      <w:pPr>
+        <w:pStyle w:val="ListParagraph1"/>
+        <w:tabs>
+          <w:tab w:val="left" w:pos="1080"/>
+        </w:tabs>
+        <w:rPr>
+          <w:rFonts w:ascii="Times New Roman" w:hAnsi="Times New Roman" w:cs="Times New Roman"/>
+        </w:rPr>
+      </w:pPr>
+    </w:p>
+    <w:p>
+      <w:pPr>
+        <w:pStyle w:val="ListParagraph1"/>
+        <w:tabs>
+          <w:tab w:val="left" w:pos="1080"/>
+        </w:tabs>
+        <w:rPr>
+          <w:rFonts w:ascii="Times New Roman" w:hAnsi="Times New Roman" w:cs="Times New Roman"/>
+        </w:rPr>
+      </w:pPr>
+    </w:p>
+    <w:p>
+      <w:pPr>
+        <w:pStyle w:val="ListParagraph1"/>
+        <w:tabs>
+          <w:tab w:val="left" w:pos="1080"/>
+        </w:tabs>
+        <w:rPr>
+          <w:rFonts w:ascii="Times New Roman" w:hAnsi="Times New Roman" w:cs="Times New Roman"/>
+        </w:rPr>
+      </w:pPr>
+    </w:p>
+    <w:p>
+      <w:pPr>
+        <w:pStyle w:val="ListParagraph1"/>
+        <w:tabs>
+          <w:tab w:val="left" w:pos="1080"/>
+        </w:tabs>
+        <w:rPr>
+          <w:rFonts w:ascii="Times New Roman" w:hAnsi="Times New Roman" w:cs="Times New Roman"/>
+        </w:rPr>
+      </w:pPr>
+    </w:p>
+    <w:p>
+      <w:pPr>
+        <w:pStyle w:val="ListParagraph1"/>
+        <w:tabs>
+          <w:tab w:val="left" w:pos="1080"/>
+        </w:tabs>
         <w:rPr>
           <w:rFonts w:ascii="Times New Roman" w:hAnsi="Times New Roman" w:cs="Times New Roman"/>
         </w:rPr>
@@ -3088,7 +2954,7 @@
         <w:pStyle w:val="ListParagraph1"/>
         <w:numPr>
           <w:ilvl w:val="0"/>
-          <w:numId w:val="8"/>
+          <w:numId w:val="3"/>
         </w:numPr>
         <w:rPr>
           <w:rFonts w:ascii="Times New Roman" w:hAnsi="Times New Roman" w:cs="Times New Roman"/>
@@ -3098,23 +2964,22 @@
         <w:rPr>
           <w:rFonts w:ascii="Times New Roman" w:hAnsi="Times New Roman" w:cs="Times New Roman"/>
         </w:rPr>
-        <w:t>User can logout through hamburger menu or by clicking on the profile image and selecting logout.</w:t>
-      </w:r>
-    </w:p>
-    <w:p>
-      <w:pPr>
-        <w:pStyle w:val="ListParagraph1"/>
-        <w:ind w:left="1440"/>
+        <w:t>User can change their profile picture and some details.</w:t>
+      </w:r>
+    </w:p>
+    <w:p>
+      <w:pPr>
+        <w:pStyle w:val="ListParagraph1"/>
         <w:rPr>
           <w:rFonts w:ascii="Times New Roman" w:hAnsi="Times New Roman" w:cs="Times New Roman"/>
         </w:rPr>
       </w:pPr>
       <w:r>
         <w:drawing>
-          <wp:inline distT="0" distB="0" distL="0" distR="0" wp14:anchorId="76B28467" wp14:editId="398E6605">
-            <wp:extent cx="1781175" cy="1533525"/>
-            <wp:effectExtent l="0" t="0" r="9525" b="9525"/>
-            <wp:docPr id="64" name="Picture 64"/>
+          <wp:inline distT="0" distB="0" distL="0" distR="0" wp14:anchorId="6EE90FF0" wp14:editId="3E85AC9B">
+            <wp:extent cx="8863965" cy="2170430"/>
+            <wp:effectExtent l="0" t="0" r="0" b="1270"/>
+            <wp:docPr id="7" name="Picture 7"/>
             <wp:cNvGraphicFramePr>
               <a:graphicFrameLocks xmlns:a="http://schemas.openxmlformats.org/drawingml/2006/main" noChangeAspect="1"/>
             </wp:cNvGraphicFramePr>
@@ -3134,7 +2999,7 @@
                   <pic:spPr>
                     <a:xfrm>
                       <a:off x="0" y="0"/>
-                      <a:ext cx="1781175" cy="1533525"/>
+                      <a:ext cx="8863965" cy="2170430"/>
                     </a:xfrm>
                     <a:prstGeom prst="rect">
                       <a:avLst/>
@@ -3150,18 +3015,44 @@
     <w:p>
       <w:pPr>
         <w:pStyle w:val="ListParagraph1"/>
+        <w:ind w:left="0"/>
+        <w:rPr>
+          <w:rFonts w:ascii="Times New Roman" w:hAnsi="Times New Roman" w:cs="Times New Roman"/>
+        </w:rPr>
+      </w:pPr>
+    </w:p>
+    <w:p>
+      <w:pPr>
+        <w:pStyle w:val="ListParagraph1"/>
+        <w:numPr>
+          <w:ilvl w:val="0"/>
+          <w:numId w:val="8"/>
+        </w:numPr>
+        <w:rPr>
+          <w:rFonts w:ascii="Times New Roman" w:hAnsi="Times New Roman" w:cs="Times New Roman"/>
+        </w:rPr>
+      </w:pPr>
+      <w:r>
+        <w:rPr>
+          <w:rFonts w:ascii="Times New Roman" w:hAnsi="Times New Roman" w:cs="Times New Roman"/>
+        </w:rPr>
+        <w:t>User can logout through hamburger menu or by clicking on the profile image and selecting logout.</w:t>
+      </w:r>
+    </w:p>
+    <w:p>
+      <w:pPr>
+        <w:pStyle w:val="ListParagraph1"/>
         <w:ind w:left="1440"/>
         <w:rPr>
           <w:rFonts w:ascii="Times New Roman" w:hAnsi="Times New Roman" w:cs="Times New Roman"/>
         </w:rPr>
       </w:pPr>
       <w:r>
-        <w:lastRenderedPageBreak/>
         <w:drawing>
-          <wp:inline distT="0" distB="0" distL="0" distR="0" wp14:anchorId="515885E3" wp14:editId="4C153034">
-            <wp:extent cx="5295900" cy="4943475"/>
+          <wp:inline distT="0" distB="0" distL="0" distR="0" wp14:anchorId="01BFE9BF" wp14:editId="3A770653">
+            <wp:extent cx="4171950" cy="1704975"/>
             <wp:effectExtent l="0" t="0" r="0" b="9525"/>
-            <wp:docPr id="65" name="Picture 65"/>
+            <wp:docPr id="8" name="Picture 8"/>
             <wp:cNvGraphicFramePr>
               <a:graphicFrameLocks xmlns:a="http://schemas.openxmlformats.org/drawingml/2006/main" noChangeAspect="1"/>
             </wp:cNvGraphicFramePr>
@@ -3181,7 +3072,7 @@
                   <pic:spPr>
                     <a:xfrm>
                       <a:off x="0" y="0"/>
-                      <a:ext cx="5295900" cy="4943475"/>
+                      <a:ext cx="4171950" cy="1704975"/>
                     </a:xfrm>
                     <a:prstGeom prst="rect">
                       <a:avLst/>
@@ -3197,89 +3088,21 @@
     <w:p>
       <w:pPr>
         <w:pStyle w:val="ListParagraph1"/>
-        <w:ind w:left="0"/>
-        <w:rPr>
-          <w:rFonts w:ascii="Times New Roman" w:hAnsi="Times New Roman" w:cs="Times New Roman"/>
-        </w:rPr>
-      </w:pPr>
-    </w:p>
-    <w:p>
-      <w:pPr>
-        <w:pStyle w:val="ListParagraph1"/>
-        <w:tabs>
-          <w:tab w:val="left" w:pos="1080"/>
-        </w:tabs>
-        <w:rPr>
-          <w:rFonts w:ascii="Times New Roman" w:hAnsi="Times New Roman" w:cs="Times New Roman"/>
-          <w:sz w:val="24"/>
-          <w:szCs w:val="24"/>
-        </w:rPr>
-      </w:pPr>
-    </w:p>
-    <w:p>
-      <w:pPr>
-        <w:pStyle w:val="Heading2"/>
-        <w:rPr>
-          <w:rFonts w:ascii="Times New Roman" w:hAnsi="Times New Roman" w:cs="Times New Roman"/>
-          <w:b/>
-        </w:rPr>
-      </w:pPr>
-      <w:r>
-        <w:rPr>
-          <w:rFonts w:ascii="Times New Roman" w:hAnsi="Times New Roman" w:cs="Times New Roman"/>
-          <w:b/>
+        <w:ind w:left="1440"/>
+        <w:rPr>
+          <w:rFonts w:ascii="Times New Roman" w:hAnsi="Times New Roman" w:cs="Times New Roman"/>
+        </w:rPr>
+      </w:pPr>
+      <w:r>
+        <w:rPr>
+          <w:noProof/>
         </w:rPr>
         <w:lastRenderedPageBreak/>
-        <w:t>Trader User Guide</w:t>
-      </w:r>
-    </w:p>
-    <w:p>
-      <w:pPr>
-        <w:pStyle w:val="ListParagraph1"/>
-        <w:numPr>
-          <w:ilvl w:val="0"/>
-          <w:numId w:val="3"/>
-        </w:numPr>
-        <w:rPr>
-          <w:rFonts w:ascii="Times New Roman" w:hAnsi="Times New Roman" w:cs="Times New Roman"/>
-        </w:rPr>
-      </w:pPr>
-      <w:r>
-        <w:rPr>
-          <w:rFonts w:ascii="Times New Roman" w:hAnsi="Times New Roman" w:cs="Times New Roman"/>
-        </w:rPr>
-        <w:t xml:space="preserve">Trader can </w:t>
-      </w:r>
-      <w:r>
-        <w:rPr>
-          <w:rFonts w:ascii="Times New Roman" w:hAnsi="Times New Roman" w:cs="Times New Roman"/>
-        </w:rPr>
-        <w:t xml:space="preserve">register through register account button </w:t>
-      </w:r>
-      <w:r>
-        <w:rPr>
-          <w:rFonts w:ascii="Times New Roman" w:hAnsi="Times New Roman" w:cs="Times New Roman"/>
-        </w:rPr>
-        <w:t>and choosing the trader in register as option.</w:t>
-      </w:r>
-    </w:p>
-    <w:p>
-      <w:pPr>
-        <w:pStyle w:val="ListParagraph1"/>
-        <w:rPr>
-          <w:rFonts w:ascii="Times New Roman" w:hAnsi="Times New Roman" w:cs="Times New Roman"/>
-        </w:rPr>
-      </w:pPr>
-      <w:r>
-        <w:rPr>
-          <w:rFonts w:ascii="Times New Roman" w:hAnsi="Times New Roman" w:cs="Times New Roman"/>
-          <w:noProof/>
-        </w:rPr>
         <w:drawing>
-          <wp:inline distT="0" distB="0" distL="0" distR="0" wp14:anchorId="64F3B183" wp14:editId="73EDD012">
-            <wp:extent cx="5715000" cy="4581525"/>
+          <wp:inline distT="0" distB="0" distL="0" distR="0" wp14:anchorId="515885E3" wp14:editId="4C153034">
+            <wp:extent cx="5295900" cy="4943475"/>
             <wp:effectExtent l="0" t="0" r="0" b="9525"/>
-            <wp:docPr id="14" name="Picture 14"/>
+            <wp:docPr id="65" name="Picture 65"/>
             <wp:cNvGraphicFramePr>
               <a:graphicFrameLocks xmlns:a="http://schemas.openxmlformats.org/drawingml/2006/main" noChangeAspect="1"/>
             </wp:cNvGraphicFramePr>
@@ -3299,6 +3122,124 @@
                   <pic:spPr>
                     <a:xfrm>
                       <a:off x="0" y="0"/>
+                      <a:ext cx="5295900" cy="4943475"/>
+                    </a:xfrm>
+                    <a:prstGeom prst="rect">
+                      <a:avLst/>
+                    </a:prstGeom>
+                  </pic:spPr>
+                </pic:pic>
+              </a:graphicData>
+            </a:graphic>
+          </wp:inline>
+        </w:drawing>
+      </w:r>
+    </w:p>
+    <w:p>
+      <w:pPr>
+        <w:pStyle w:val="ListParagraph1"/>
+        <w:ind w:left="0"/>
+        <w:rPr>
+          <w:rFonts w:ascii="Times New Roman" w:hAnsi="Times New Roman" w:cs="Times New Roman"/>
+        </w:rPr>
+      </w:pPr>
+    </w:p>
+    <w:p>
+      <w:pPr>
+        <w:pStyle w:val="ListParagraph1"/>
+        <w:tabs>
+          <w:tab w:val="left" w:pos="1080"/>
+        </w:tabs>
+        <w:rPr>
+          <w:rFonts w:ascii="Times New Roman" w:hAnsi="Times New Roman" w:cs="Times New Roman"/>
+          <w:sz w:val="24"/>
+          <w:szCs w:val="24"/>
+        </w:rPr>
+      </w:pPr>
+    </w:p>
+    <w:p>
+      <w:pPr>
+        <w:pStyle w:val="Heading2"/>
+        <w:rPr>
+          <w:rFonts w:ascii="Times New Roman" w:hAnsi="Times New Roman" w:cs="Times New Roman"/>
+          <w:b/>
+        </w:rPr>
+      </w:pPr>
+      <w:r>
+        <w:rPr>
+          <w:rFonts w:ascii="Times New Roman" w:hAnsi="Times New Roman" w:cs="Times New Roman"/>
+          <w:b/>
+        </w:rPr>
+        <w:lastRenderedPageBreak/>
+        <w:t>Trader User Guide</w:t>
+      </w:r>
+    </w:p>
+    <w:p>
+      <w:pPr>
+        <w:pStyle w:val="ListParagraph1"/>
+        <w:numPr>
+          <w:ilvl w:val="0"/>
+          <w:numId w:val="3"/>
+        </w:numPr>
+        <w:rPr>
+          <w:rFonts w:ascii="Times New Roman" w:hAnsi="Times New Roman" w:cs="Times New Roman"/>
+        </w:rPr>
+      </w:pPr>
+      <w:r>
+        <w:rPr>
+          <w:rFonts w:ascii="Times New Roman" w:hAnsi="Times New Roman" w:cs="Times New Roman"/>
+        </w:rPr>
+        <w:t xml:space="preserve">Trader can </w:t>
+      </w:r>
+      <w:r>
+        <w:rPr>
+          <w:rFonts w:ascii="Times New Roman" w:hAnsi="Times New Roman" w:cs="Times New Roman"/>
+        </w:rPr>
+        <w:t xml:space="preserve">register through register account button </w:t>
+      </w:r>
+      <w:r>
+        <w:rPr>
+          <w:rFonts w:ascii="Times New Roman" w:hAnsi="Times New Roman" w:cs="Times New Roman"/>
+        </w:rPr>
+        <w:t>and choosing the trader in register as option.</w:t>
+      </w:r>
+    </w:p>
+    <w:p>
+      <w:pPr>
+        <w:pStyle w:val="ListParagraph1"/>
+        <w:rPr>
+          <w:rFonts w:ascii="Times New Roman" w:hAnsi="Times New Roman" w:cs="Times New Roman"/>
+        </w:rPr>
+      </w:pPr>
+      <w:r>
+        <w:rPr>
+          <w:rFonts w:ascii="Times New Roman" w:hAnsi="Times New Roman" w:cs="Times New Roman"/>
+          <w:noProof/>
+        </w:rPr>
+        <w:drawing>
+          <wp:inline distT="0" distB="0" distL="0" distR="0" wp14:anchorId="64F3B183" wp14:editId="73EDD012">
+            <wp:extent cx="5715000" cy="4581525"/>
+            <wp:effectExtent l="0" t="0" r="0" b="9525"/>
+            <wp:docPr id="14" name="Picture 14"/>
+            <wp:cNvGraphicFramePr>
+              <a:graphicFrameLocks xmlns:a="http://schemas.openxmlformats.org/drawingml/2006/main" noChangeAspect="1"/>
+            </wp:cNvGraphicFramePr>
+            <a:graphic xmlns:a="http://schemas.openxmlformats.org/drawingml/2006/main">
+              <a:graphicData uri="http://schemas.openxmlformats.org/drawingml/2006/picture">
+                <pic:pic xmlns:pic="http://schemas.openxmlformats.org/drawingml/2006/picture">
+                  <pic:nvPicPr>
+                    <pic:cNvPr id="1" name=""/>
+                    <pic:cNvPicPr/>
+                  </pic:nvPicPr>
+                  <pic:blipFill>
+                    <a:blip r:embed="rId38"/>
+                    <a:stretch>
+                      <a:fillRect/>
+                    </a:stretch>
+                  </pic:blipFill>
+                  <pic:spPr>
+                    <a:xfrm>
+                      <a:off x="0" y="0"/>
                       <a:ext cx="5715249" cy="4581725"/>
                     </a:xfrm>
                     <a:prstGeom prst="rect">
@@ -3428,7 +3369,7 @@
                     </pic:cNvPicPr>
                   </pic:nvPicPr>
                   <pic:blipFill>
-                    <a:blip r:embed="rId38">
+                    <a:blip r:embed="rId39">
                       <a:extLst>
                         <a:ext uri="{28A0092B-C50C-407E-A947-70E740481C1C}">
                           <a14:useLocalDpi xmlns:a14="http://schemas.microsoft.com/office/drawing/2010/main" val="0"/>
@@ -3619,7 +3560,7 @@
                     </pic:cNvPicPr>
                   </pic:nvPicPr>
                   <pic:blipFill>
-                    <a:blip r:embed="rId39">
+                    <a:blip r:embed="rId40">
                       <a:extLst>
                         <a:ext uri="{28A0092B-C50C-407E-A947-70E740481C1C}">
                           <a14:useLocalDpi xmlns:a14="http://schemas.microsoft.com/office/drawing/2010/main" val="0"/>
@@ -3765,7 +3706,7 @@
                     <pic:cNvPicPr/>
                   </pic:nvPicPr>
                   <pic:blipFill>
-                    <a:blip r:embed="rId40">
+                    <a:blip r:embed="rId41">
                       <a:extLst>
                         <a:ext uri="{28A0092B-C50C-407E-A947-70E740481C1C}">
                           <a14:useLocalDpi xmlns:a14="http://schemas.microsoft.com/office/drawing/2010/main" val="0"/>
@@ -3945,7 +3886,7 @@
                     <pic:cNvPicPr/>
                   </pic:nvPicPr>
                   <pic:blipFill>
-                    <a:blip r:embed="rId41">
+                    <a:blip r:embed="rId42">
                       <a:extLst>
                         <a:ext uri="{28A0092B-C50C-407E-A947-70E740481C1C}">
                           <a14:useLocalDpi xmlns:a14="http://schemas.microsoft.com/office/drawing/2010/main" val="0"/>
@@ -4105,7 +4046,7 @@
                     <pic:cNvPicPr/>
                   </pic:nvPicPr>
                   <pic:blipFill>
-                    <a:blip r:embed="rId42"/>
+                    <a:blip r:embed="rId43"/>
                     <a:stretch>
                       <a:fillRect/>
                     </a:stretch>
@@ -4162,7 +4103,7 @@
                     <pic:cNvPicPr/>
                   </pic:nvPicPr>
                   <pic:blipFill>
-                    <a:blip r:embed="rId43"/>
+                    <a:blip r:embed="rId44"/>
                     <a:stretch>
                       <a:fillRect/>
                     </a:stretch>
@@ -4312,7 +4253,7 @@
                     <pic:cNvPicPr/>
                   </pic:nvPicPr>
                   <pic:blipFill>
-                    <a:blip r:embed="rId44">
+                    <a:blip r:embed="rId45">
                       <a:extLst>
                         <a:ext uri="{28A0092B-C50C-407E-A947-70E740481C1C}">
                           <a14:useLocalDpi xmlns:a14="http://schemas.microsoft.com/office/drawing/2010/main" val="0"/>
@@ -4489,7 +4430,7 @@
                     </pic:cNvPicPr>
                   </pic:nvPicPr>
                   <pic:blipFill>
-                    <a:blip r:embed="rId45">
+                    <a:blip r:embed="rId46">
                       <a:extLst>
                         <a:ext uri="{28A0092B-C50C-407E-A947-70E740481C1C}">
                           <a14:useLocalDpi xmlns:a14="http://schemas.microsoft.com/office/drawing/2010/main" val="0"/>
@@ -4586,7 +4527,7 @@
                     <pic:cNvPicPr/>
                   </pic:nvPicPr>
                   <pic:blipFill>
-                    <a:blip r:embed="rId46"/>
+                    <a:blip r:embed="rId47"/>
                     <a:stretch>
                       <a:fillRect/>
                     </a:stretch>
@@ -4663,109 +4604,6 @@
             <wp:extent cx="8863965" cy="2463800"/>
             <wp:effectExtent l="0" t="0" r="0" b="0"/>
             <wp:docPr id="28" name="Picture 28"/>
-            <wp:cNvGraphicFramePr>
-              <a:graphicFrameLocks xmlns:a="http://schemas.openxmlformats.org/drawingml/2006/main" noChangeAspect="1"/>
-            </wp:cNvGraphicFramePr>
-            <a:graphic xmlns:a="http://schemas.openxmlformats.org/drawingml/2006/main">
-              <a:graphicData uri="http://schemas.openxmlformats.org/drawingml/2006/picture">
-                <pic:pic xmlns:pic="http://schemas.openxmlformats.org/drawingml/2006/picture">
-                  <pic:nvPicPr>
-                    <pic:cNvPr id="1" name=""/>
-                    <pic:cNvPicPr/>
-                  </pic:nvPicPr>
-                  <pic:blipFill>
-                    <a:blip r:embed="rId47"/>
-                    <a:stretch>
-                      <a:fillRect/>
-                    </a:stretch>
-                  </pic:blipFill>
-                  <pic:spPr>
-                    <a:xfrm>
-                      <a:off x="0" y="0"/>
-                      <a:ext cx="8863965" cy="2463800"/>
-                    </a:xfrm>
-                    <a:prstGeom prst="rect">
-                      <a:avLst/>
-                    </a:prstGeom>
-                  </pic:spPr>
-                </pic:pic>
-              </a:graphicData>
-            </a:graphic>
-          </wp:inline>
-        </w:drawing>
-      </w:r>
-    </w:p>
-    <w:p>
-      <w:pPr>
-        <w:pStyle w:val="ListParagraph1"/>
-        <w:rPr>
-          <w:rFonts w:ascii="Times New Roman" w:hAnsi="Times New Roman" w:cs="Times New Roman"/>
-        </w:rPr>
-      </w:pPr>
-    </w:p>
-    <w:p>
-      <w:pPr>
-        <w:pStyle w:val="ListParagraph1"/>
-        <w:rPr>
-          <w:rFonts w:ascii="Times New Roman" w:hAnsi="Times New Roman" w:cs="Times New Roman"/>
-        </w:rPr>
-      </w:pPr>
-    </w:p>
-    <w:p>
-      <w:pPr>
-        <w:pStyle w:val="ListParagraph1"/>
-        <w:rPr>
-          <w:rFonts w:ascii="Times New Roman" w:hAnsi="Times New Roman" w:cs="Times New Roman"/>
-        </w:rPr>
-      </w:pPr>
-      <w:bookmarkStart w:id="1" w:name="_Hlk9214804"/>
-    </w:p>
-    <w:p>
-      <w:pPr>
-        <w:pStyle w:val="ListParagraph1"/>
-        <w:numPr>
-          <w:ilvl w:val="0"/>
-          <w:numId w:val="4"/>
-        </w:numPr>
-        <w:rPr>
-          <w:rFonts w:ascii="Times New Roman" w:hAnsi="Times New Roman" w:cs="Times New Roman"/>
-        </w:rPr>
-      </w:pPr>
-      <w:r>
-        <w:rPr>
-          <w:rFonts w:ascii="Times New Roman" w:hAnsi="Times New Roman" w:cs="Times New Roman"/>
-        </w:rPr>
-        <w:t>Admin</w:t>
-      </w:r>
-      <w:r>
-        <w:rPr>
-          <w:rFonts w:ascii="Times New Roman" w:hAnsi="Times New Roman" w:cs="Times New Roman"/>
-        </w:rPr>
-        <w:t xml:space="preserve"> needs to click the edit image to change the status of traders</w:t>
-      </w:r>
-      <w:r>
-        <w:rPr>
-          <w:rFonts w:ascii="Times New Roman" w:hAnsi="Times New Roman" w:cs="Times New Roman"/>
-        </w:rPr>
-        <w:t>.</w:t>
-      </w:r>
-    </w:p>
-    <w:p>
-      <w:pPr>
-        <w:pStyle w:val="ListParagraph1"/>
-        <w:rPr>
-          <w:rFonts w:ascii="Times New Roman" w:hAnsi="Times New Roman" w:cs="Times New Roman"/>
-        </w:rPr>
-      </w:pPr>
-      <w:r>
-        <w:rPr>
-          <w:noProof/>
-        </w:rPr>
-        <w:drawing>
-          <wp:inline distT="0" distB="0" distL="0" distR="0" wp14:anchorId="12635ADA" wp14:editId="08A124C1">
-            <wp:extent cx="1123950" cy="685800"/>
-            <wp:effectExtent l="0" t="0" r="0" b="0"/>
-            <wp:docPr id="69" name="Picture 69"/>
             <wp:cNvGraphicFramePr>
               <a:graphicFrameLocks xmlns:a="http://schemas.openxmlformats.org/drawingml/2006/main" noChangeAspect="1"/>
             </wp:cNvGraphicFramePr>
@@ -4785,7 +4623,7 @@
                   <pic:spPr>
                     <a:xfrm>
                       <a:off x="0" y="0"/>
-                      <a:ext cx="1123950" cy="685800"/>
+                      <a:ext cx="8863965" cy="2463800"/>
                     </a:xfrm>
                     <a:prstGeom prst="rect">
                       <a:avLst/>
@@ -4809,11 +4647,27 @@
     <w:p>
       <w:pPr>
         <w:pStyle w:val="ListParagraph1"/>
+        <w:rPr>
+          <w:rFonts w:ascii="Times New Roman" w:hAnsi="Times New Roman" w:cs="Times New Roman"/>
+        </w:rPr>
+      </w:pPr>
+    </w:p>
+    <w:p>
+      <w:pPr>
+        <w:pStyle w:val="ListParagraph1"/>
+        <w:rPr>
+          <w:rFonts w:ascii="Times New Roman" w:hAnsi="Times New Roman" w:cs="Times New Roman"/>
+        </w:rPr>
+      </w:pPr>
+      <w:bookmarkStart w:id="1" w:name="_Hlk9214804"/>
+    </w:p>
+    <w:p>
+      <w:pPr>
+        <w:pStyle w:val="ListParagraph1"/>
         <w:numPr>
           <w:ilvl w:val="0"/>
           <w:numId w:val="4"/>
         </w:numPr>
-        <w:spacing w:before="240"/>
         <w:rPr>
           <w:rFonts w:ascii="Times New Roman" w:hAnsi="Times New Roman" w:cs="Times New Roman"/>
         </w:rPr>
@@ -4828,34 +4682,14 @@
         <w:rPr>
           <w:rFonts w:ascii="Times New Roman" w:hAnsi="Times New Roman" w:cs="Times New Roman"/>
         </w:rPr>
-        <w:t xml:space="preserve"> can c</w:t>
-      </w:r>
-      <w:r>
-        <w:rPr>
-          <w:rFonts w:ascii="Times New Roman" w:hAnsi="Times New Roman" w:cs="Times New Roman"/>
-        </w:rPr>
-        <w:t xml:space="preserve">hange status by changing the status </w:t>
-      </w:r>
-      <w:r>
-        <w:rPr>
-          <w:rFonts w:ascii="Times New Roman" w:hAnsi="Times New Roman" w:cs="Times New Roman"/>
-        </w:rPr>
-        <w:t>0</w:t>
-      </w:r>
-      <w:r>
-        <w:rPr>
-          <w:rFonts w:ascii="Times New Roman" w:hAnsi="Times New Roman" w:cs="Times New Roman"/>
-        </w:rPr>
-        <w:t xml:space="preserve">. </w:t>
-      </w:r>
-    </w:p>
-    <w:p>
-      <w:pPr>
-        <w:pStyle w:val="ListParagraph1"/>
-        <w:rPr>
-          <w:rFonts w:ascii="Times New Roman" w:hAnsi="Times New Roman" w:cs="Times New Roman"/>
-        </w:rPr>
-      </w:pPr>
+        <w:t xml:space="preserve"> needs to click the edit image to change the status of traders</w:t>
+      </w:r>
+      <w:r>
+        <w:rPr>
+          <w:rFonts w:ascii="Times New Roman" w:hAnsi="Times New Roman" w:cs="Times New Roman"/>
+        </w:rPr>
+        <w:t>.</w:t>
+      </w:r>
     </w:p>
     <w:p>
       <w:pPr>
@@ -4869,10 +4703,10 @@
           <w:noProof/>
         </w:rPr>
         <w:drawing>
-          <wp:inline distT="0" distB="0" distL="0" distR="0" wp14:anchorId="290BC580" wp14:editId="43A47A9E">
-            <wp:extent cx="1181100" cy="600075"/>
-            <wp:effectExtent l="0" t="0" r="0" b="9525"/>
-            <wp:docPr id="70" name="Picture 70"/>
+          <wp:inline distT="0" distB="0" distL="0" distR="0" wp14:anchorId="12635ADA" wp14:editId="08A124C1">
+            <wp:extent cx="1123950" cy="685800"/>
+            <wp:effectExtent l="0" t="0" r="0" b="0"/>
+            <wp:docPr id="69" name="Picture 69"/>
             <wp:cNvGraphicFramePr>
               <a:graphicFrameLocks xmlns:a="http://schemas.openxmlformats.org/drawingml/2006/main" noChangeAspect="1"/>
             </wp:cNvGraphicFramePr>
@@ -4892,6 +4726,113 @@
                   <pic:spPr>
                     <a:xfrm>
                       <a:off x="0" y="0"/>
+                      <a:ext cx="1123950" cy="685800"/>
+                    </a:xfrm>
+                    <a:prstGeom prst="rect">
+                      <a:avLst/>
+                    </a:prstGeom>
+                  </pic:spPr>
+                </pic:pic>
+              </a:graphicData>
+            </a:graphic>
+          </wp:inline>
+        </w:drawing>
+      </w:r>
+    </w:p>
+    <w:p>
+      <w:pPr>
+        <w:pStyle w:val="ListParagraph1"/>
+        <w:rPr>
+          <w:rFonts w:ascii="Times New Roman" w:hAnsi="Times New Roman" w:cs="Times New Roman"/>
+        </w:rPr>
+      </w:pPr>
+    </w:p>
+    <w:p>
+      <w:pPr>
+        <w:pStyle w:val="ListParagraph1"/>
+        <w:numPr>
+          <w:ilvl w:val="0"/>
+          <w:numId w:val="4"/>
+        </w:numPr>
+        <w:spacing w:before="240"/>
+        <w:rPr>
+          <w:rFonts w:ascii="Times New Roman" w:hAnsi="Times New Roman" w:cs="Times New Roman"/>
+        </w:rPr>
+      </w:pPr>
+      <w:r>
+        <w:rPr>
+          <w:rFonts w:ascii="Times New Roman" w:hAnsi="Times New Roman" w:cs="Times New Roman"/>
+        </w:rPr>
+        <w:t>Admin</w:t>
+      </w:r>
+      <w:r>
+        <w:rPr>
+          <w:rFonts w:ascii="Times New Roman" w:hAnsi="Times New Roman" w:cs="Times New Roman"/>
+        </w:rPr>
+        <w:t xml:space="preserve"> can c</w:t>
+      </w:r>
+      <w:r>
+        <w:rPr>
+          <w:rFonts w:ascii="Times New Roman" w:hAnsi="Times New Roman" w:cs="Times New Roman"/>
+        </w:rPr>
+        <w:t xml:space="preserve">hange status by changing the status </w:t>
+      </w:r>
+      <w:r>
+        <w:rPr>
+          <w:rFonts w:ascii="Times New Roman" w:hAnsi="Times New Roman" w:cs="Times New Roman"/>
+        </w:rPr>
+        <w:t>0</w:t>
+      </w:r>
+      <w:r>
+        <w:rPr>
+          <w:rFonts w:ascii="Times New Roman" w:hAnsi="Times New Roman" w:cs="Times New Roman"/>
+        </w:rPr>
+        <w:t xml:space="preserve">. </w:t>
+      </w:r>
+    </w:p>
+    <w:p>
+      <w:pPr>
+        <w:pStyle w:val="ListParagraph1"/>
+        <w:rPr>
+          <w:rFonts w:ascii="Times New Roman" w:hAnsi="Times New Roman" w:cs="Times New Roman"/>
+        </w:rPr>
+      </w:pPr>
+    </w:p>
+    <w:p>
+      <w:pPr>
+        <w:pStyle w:val="ListParagraph1"/>
+        <w:rPr>
+          <w:rFonts w:ascii="Times New Roman" w:hAnsi="Times New Roman" w:cs="Times New Roman"/>
+        </w:rPr>
+      </w:pPr>
+      <w:r>
+        <w:rPr>
+          <w:noProof/>
+        </w:rPr>
+        <w:drawing>
+          <wp:inline distT="0" distB="0" distL="0" distR="0" wp14:anchorId="290BC580" wp14:editId="43A47A9E">
+            <wp:extent cx="1181100" cy="600075"/>
+            <wp:effectExtent l="0" t="0" r="0" b="9525"/>
+            <wp:docPr id="70" name="Picture 70"/>
+            <wp:cNvGraphicFramePr>
+              <a:graphicFrameLocks xmlns:a="http://schemas.openxmlformats.org/drawingml/2006/main" noChangeAspect="1"/>
+            </wp:cNvGraphicFramePr>
+            <a:graphic xmlns:a="http://schemas.openxmlformats.org/drawingml/2006/main">
+              <a:graphicData uri="http://schemas.openxmlformats.org/drawingml/2006/picture">
+                <pic:pic xmlns:pic="http://schemas.openxmlformats.org/drawingml/2006/picture">
+                  <pic:nvPicPr>
+                    <pic:cNvPr id="1" name=""/>
+                    <pic:cNvPicPr/>
+                  </pic:nvPicPr>
+                  <pic:blipFill>
+                    <a:blip r:embed="rId50"/>
+                    <a:stretch>
+                      <a:fillRect/>
+                    </a:stretch>
+                  </pic:blipFill>
+                  <pic:spPr>
+                    <a:xfrm>
+                      <a:off x="0" y="0"/>
                       <a:ext cx="1181100" cy="600075"/>
                     </a:xfrm>
                     <a:prstGeom prst="rect">
@@ -5020,7 +4961,7 @@
                     </pic:cNvPicPr>
                   </pic:nvPicPr>
                   <pic:blipFill>
-                    <a:blip r:embed="rId50">
+                    <a:blip r:embed="rId51">
                       <a:extLst>
                         <a:ext uri="{28A0092B-C50C-407E-A947-70E740481C1C}">
                           <a14:useLocalDpi xmlns:a14="http://schemas.microsoft.com/office/drawing/2010/main" val="0"/>
@@ -5197,7 +5138,7 @@
                     <pic:cNvPicPr/>
                   </pic:nvPicPr>
                   <pic:blipFill>
-                    <a:blip r:embed="rId51"/>
+                    <a:blip r:embed="rId52"/>
                     <a:stretch>
                       <a:fillRect/>
                     </a:stretch>
@@ -5293,7 +5234,7 @@
                     <pic:cNvPicPr/>
                   </pic:nvPicPr>
                   <pic:blipFill>
-                    <a:blip r:embed="rId52"/>
+                    <a:blip r:embed="rId53"/>
                     <a:stretch>
                       <a:fillRect/>
                     </a:stretch>
@@ -5489,8 +5430,8 @@
             <v:path o:extrusionok="f" gradientshapeok="t" o:connecttype="rect"/>
             <o:lock v:ext="edit" aspectratio="t"/>
           </v:shapetype>
-          <v:shape id="_x0000_i1026" type="#_x0000_t75" style="width:697.5pt;height:327pt">
-            <v:imagedata r:id="rId53" o:title="admin3"/>
+          <v:shape id="_x0000_i1025" type="#_x0000_t75" style="width:697.5pt;height:327pt">
+            <v:imagedata r:id="rId54" o:title="admin3"/>
           </v:shape>
         </w:pict>
       </w:r>
@@ -5580,7 +5521,7 @@
                     <pic:cNvPicPr/>
                   </pic:nvPicPr>
                   <pic:blipFill>
-                    <a:blip r:embed="rId54">
+                    <a:blip r:embed="rId55">
                       <a:extLst>
                         <a:ext uri="{28A0092B-C50C-407E-A947-70E740481C1C}">
                           <a14:useLocalDpi xmlns:a14="http://schemas.microsoft.com/office/drawing/2010/main" val="0"/>
@@ -5743,7 +5684,7 @@
                     <pic:cNvPicPr/>
                   </pic:nvPicPr>
                   <pic:blipFill>
-                    <a:blip r:embed="rId55"/>
+                    <a:blip r:embed="rId56"/>
                     <a:stretch>
                       <a:fillRect/>
                     </a:stretch>
@@ -5792,7 +5733,7 @@
                     <pic:cNvPicPr/>
                   </pic:nvPicPr>
                   <pic:blipFill>
-                    <a:blip r:embed="rId56"/>
+                    <a:blip r:embed="rId57"/>
                     <a:stretch>
                       <a:fillRect/>
                     </a:stretch>
@@ -5862,7 +5803,7 @@
                     <pic:cNvPicPr/>
                   </pic:nvPicPr>
                   <pic:blipFill>
-                    <a:blip r:embed="rId57">
+                    <a:blip r:embed="rId58">
                       <a:extLst>
                         <a:ext uri="{28A0092B-C50C-407E-A947-70E740481C1C}">
                           <a14:useLocalDpi xmlns:a14="http://schemas.microsoft.com/office/drawing/2010/main" val="0"/>
@@ -5927,7 +5868,7 @@
                     <pic:cNvPicPr/>
                   </pic:nvPicPr>
                   <pic:blipFill>
-                    <a:blip r:embed="rId58">
+                    <a:blip r:embed="rId59">
                       <a:extLst>
                         <a:ext uri="{28A0092B-C50C-407E-A947-70E740481C1C}">
                           <a14:useLocalDpi xmlns:a14="http://schemas.microsoft.com/office/drawing/2010/main" val="0"/>
@@ -5984,7 +5925,7 @@
                     <pic:cNvPicPr/>
                   </pic:nvPicPr>
                   <pic:blipFill>
-                    <a:blip r:embed="rId59">
+                    <a:blip r:embed="rId60">
                       <a:extLst>
                         <a:ext uri="{28A0092B-C50C-407E-A947-70E740481C1C}">
                           <a14:useLocalDpi xmlns:a14="http://schemas.microsoft.com/office/drawing/2010/main" val="0"/>
@@ -7649,7 +7590,7 @@
     <w:lsdException w:name="HTML Sample" w:semiHidden="1" w:unhideWhenUsed="1"/>
     <w:lsdException w:name="HTML Typewriter" w:semiHidden="1" w:unhideWhenUsed="1"/>
     <w:lsdException w:name="HTML Variable" w:semiHidden="1" w:unhideWhenUsed="1"/>
-    <w:lsdException w:name="Normal Table" w:qFormat="1"/>
+    <w:lsdException w:name="Normal Table" w:semiHidden="1" w:unhideWhenUsed="1" w:qFormat="1"/>
     <w:lsdException w:name="annotation subject" w:semiHidden="1" w:unhideWhenUsed="1"/>
     <w:lsdException w:name="No List" w:semiHidden="1" w:unhideWhenUsed="1"/>
     <w:lsdException w:name="Outline List 1" w:semiHidden="1" w:unhideWhenUsed="1"/>
@@ -7692,8 +7633,11 @@
     <w:lsdException w:name="Table Contemporary" w:semiHidden="1" w:unhideWhenUsed="1"/>
     <w:lsdException w:name="Table Elegant" w:semiHidden="1" w:unhideWhenUsed="1"/>
     <w:lsdException w:name="Table Professional" w:semiHidden="1" w:unhideWhenUsed="1"/>
+    <w:lsdException w:name="Table Subtle 1" w:semiHidden="1" w:unhideWhenUsed="1"/>
     <w:lsdException w:name="Table Subtle 2" w:semiHidden="1" w:unhideWhenUsed="1"/>
     <w:lsdException w:name="Table Web 1" w:semiHidden="1" w:unhideWhenUsed="1"/>
+    <w:lsdException w:name="Table Web 2" w:semiHidden="1" w:unhideWhenUsed="1"/>
+    <w:lsdException w:name="Table Web 3" w:semiHidden="1" w:unhideWhenUsed="1"/>
     <w:lsdException w:name="Balloon Text" w:semiHidden="1" w:unhideWhenUsed="1"/>
     <w:lsdException w:name="Table Grid" w:uiPriority="39"/>
     <w:lsdException w:name="Table Theme" w:semiHidden="1" w:unhideWhenUsed="1"/>
@@ -8318,10 +8262,6 @@
 </file>
 
 <file path=customXml/item1.xml><?xml version="1.0" encoding="utf-8"?>
-<b:Sources xmlns:b="http://schemas.openxmlformats.org/officeDocument/2006/bibliography" xmlns="http://schemas.openxmlformats.org/officeDocument/2006/bibliography" SelectedStyle="\APASixthEditionOfficeOnline.xsl" StyleName="APA" Version="6"/>
-</file>
-
-<file path=customXml/item2.xml><?xml version="1.0" encoding="utf-8"?>
 <s:customData xmlns="http://www.wps.cn/officeDocument/2013/wpsCustomData" xmlns:s="http://www.wps.cn/officeDocument/2013/wpsCustomData">
   <customSectProps>
     <customSectPr/>
@@ -8329,18 +8269,22 @@
 </s:customData>
 </file>
 
+<file path=customXml/item2.xml><?xml version="1.0" encoding="utf-8"?>
+<b:Sources xmlns:b="http://schemas.openxmlformats.org/officeDocument/2006/bibliography" xmlns="http://schemas.openxmlformats.org/officeDocument/2006/bibliography" SelectedStyle="\APASixthEditionOfficeOnline.xsl" StyleName="APA" Version="6"/>
+</file>
+
 <file path=customXml/itemProps1.xml><?xml version="1.0" encoding="utf-8"?>
+<ds:datastoreItem xmlns:ds="http://schemas.openxmlformats.org/officeDocument/2006/customXml" ds:itemID="{B1977F7D-205B-4081-913C-38D41E755F92}">
+  <ds:schemaRefs>
+    <ds:schemaRef ds:uri="http://www.wps.cn/officeDocument/2013/wpsCustomData"/>
+  </ds:schemaRefs>
+</ds:datastoreItem>
+</file>
+
+<file path=customXml/itemProps2.xml><?xml version="1.0" encoding="utf-8"?>
 <ds:datastoreItem xmlns:ds="http://schemas.openxmlformats.org/officeDocument/2006/customXml" ds:itemID="{10118DE9-E4BE-4635-A392-0A1A6014518A}">
   <ds:schemaRefs>
     <ds:schemaRef ds:uri="http://schemas.openxmlformats.org/officeDocument/2006/bibliography"/>
   </ds:schemaRefs>
 </ds:datastoreItem>
-</file>
-
-<file path=customXml/itemProps2.xml><?xml version="1.0" encoding="utf-8"?>
-<ds:datastoreItem xmlns:ds="http://schemas.openxmlformats.org/officeDocument/2006/customXml" ds:itemID="{B1977F7D-205B-4081-913C-38D41E755F92}">
-  <ds:schemaRefs>
-    <ds:schemaRef ds:uri="http://www.wps.cn/officeDocument/2013/wpsCustomData"/>
-  </ds:schemaRefs>
-</ds:datastoreItem>
 </file>
--- a/Project Closing/User Guide(Installation Guide)/User installation guide.docx
+++ b/Project Closing/User Guide(Installation Guide)/User installation guide.docx
@@ -5,6 +5,7 @@
     <w:p>
       <w:pPr>
         <w:pStyle w:val="Heading1"/>
+        <w:jc w:val="both"/>
         <w:rPr>
           <w:rFonts w:asciiTheme="minorHAnsi" w:hAnsiTheme="minorHAnsi" w:cstheme="minorHAnsi"/>
           <w:b/>
@@ -24,6 +25,7 @@
     </w:p>
     <w:p>
       <w:pPr>
+        <w:jc w:val="both"/>
         <w:rPr>
           <w:rFonts w:ascii="Times New Roman" w:hAnsi="Times New Roman" w:cs="Times New Roman"/>
           <w:sz w:val="24"/>
@@ -34,6 +36,7 @@
     <w:p>
       <w:pPr>
         <w:pStyle w:val="Heading2"/>
+        <w:jc w:val="both"/>
         <w:rPr>
           <w:rFonts w:ascii="Calibri" w:hAnsi="Calibri" w:cs="Calibri"/>
           <w:sz w:val="28"/>
@@ -64,6 +67,7 @@
           <w:ilvl w:val="0"/>
           <w:numId w:val="1"/>
         </w:numPr>
+        <w:jc w:val="both"/>
         <w:rPr>
           <w:b/>
           <w:sz w:val="24"/>
@@ -145,6 +149,7 @@
     <w:p>
       <w:pPr>
         <w:ind w:left="360"/>
+        <w:jc w:val="both"/>
         <w:rPr>
           <w:rFonts w:ascii="Times New Roman" w:hAnsi="Times New Roman" w:cs="Times New Roman"/>
           <w:sz w:val="24"/>
@@ -199,6 +204,7 @@
           <w:ilvl w:val="0"/>
           <w:numId w:val="1"/>
         </w:numPr>
+        <w:jc w:val="both"/>
         <w:rPr>
           <w:rFonts w:ascii="Times New Roman" w:hAnsi="Times New Roman" w:cs="Times New Roman"/>
           <w:sz w:val="24"/>
@@ -250,6 +256,7 @@
     <w:p>
       <w:pPr>
         <w:ind w:left="360"/>
+        <w:jc w:val="both"/>
         <w:rPr>
           <w:rFonts w:ascii="Times New Roman" w:hAnsi="Times New Roman" w:cs="Times New Roman"/>
           <w:sz w:val="24"/>
@@ -300,6 +307,7 @@
     <w:p>
       <w:pPr>
         <w:pStyle w:val="ListParagraph"/>
+        <w:jc w:val="both"/>
         <w:rPr>
           <w:rFonts w:ascii="Times New Roman" w:hAnsi="Times New Roman" w:cs="Times New Roman"/>
           <w:sz w:val="24"/>
@@ -314,6 +322,7 @@
           <w:ilvl w:val="0"/>
           <w:numId w:val="1"/>
         </w:numPr>
+        <w:jc w:val="both"/>
         <w:rPr>
           <w:rFonts w:ascii="Times New Roman" w:hAnsi="Times New Roman" w:cs="Times New Roman"/>
           <w:sz w:val="24"/>
@@ -341,6 +350,7 @@
     <w:p>
       <w:pPr>
         <w:pStyle w:val="ListParagraph"/>
+        <w:jc w:val="both"/>
         <w:rPr>
           <w:rFonts w:ascii="Times New Roman" w:hAnsi="Times New Roman" w:cs="Times New Roman"/>
           <w:sz w:val="24"/>
@@ -391,6 +401,7 @@
     <w:p>
       <w:pPr>
         <w:pStyle w:val="ListParagraph"/>
+        <w:jc w:val="both"/>
         <w:rPr>
           <w:rFonts w:ascii="Times New Roman" w:hAnsi="Times New Roman" w:cs="Times New Roman"/>
           <w:sz w:val="24"/>
@@ -401,6 +412,7 @@
     <w:p>
       <w:pPr>
         <w:pStyle w:val="ListParagraph"/>
+        <w:jc w:val="both"/>
         <w:rPr>
           <w:rFonts w:ascii="Times New Roman" w:hAnsi="Times New Roman" w:cs="Times New Roman"/>
           <w:sz w:val="24"/>
@@ -415,6 +427,7 @@
           <w:ilvl w:val="0"/>
           <w:numId w:val="1"/>
         </w:numPr>
+        <w:jc w:val="both"/>
         <w:rPr>
           <w:rFonts w:ascii="Times New Roman" w:hAnsi="Times New Roman" w:cs="Times New Roman"/>
           <w:sz w:val="24"/>
@@ -434,6 +447,7 @@
     <w:p>
       <w:pPr>
         <w:pStyle w:val="ListParagraph1"/>
+        <w:jc w:val="both"/>
         <w:rPr>
           <w:rFonts w:ascii="Times New Roman" w:hAnsi="Times New Roman" w:cs="Times New Roman"/>
           <w:sz w:val="24"/>
@@ -448,6 +462,7 @@
           <w:ilvl w:val="0"/>
           <w:numId w:val="1"/>
         </w:numPr>
+        <w:jc w:val="both"/>
         <w:rPr>
           <w:rFonts w:ascii="Times New Roman" w:hAnsi="Times New Roman" w:cs="Times New Roman"/>
           <w:sz w:val="24"/>
@@ -474,6 +489,7 @@
     <w:p>
       <w:pPr>
         <w:pStyle w:val="ListParagraph1"/>
+        <w:jc w:val="both"/>
         <w:rPr>
           <w:rFonts w:ascii="Times New Roman" w:hAnsi="Times New Roman" w:cs="Times New Roman"/>
           <w:sz w:val="24"/>
@@ -541,6 +557,7 @@
           <w:ilvl w:val="0"/>
           <w:numId w:val="10"/>
         </w:numPr>
+        <w:jc w:val="both"/>
         <w:rPr>
           <w:rFonts w:ascii="Times New Roman" w:hAnsi="Times New Roman" w:cs="Times New Roman"/>
           <w:sz w:val="24"/>
@@ -571,6 +588,7 @@
           <w:ilvl w:val="0"/>
           <w:numId w:val="10"/>
         </w:numPr>
+        <w:jc w:val="both"/>
         <w:rPr>
           <w:rFonts w:ascii="Times New Roman" w:hAnsi="Times New Roman" w:cs="Times New Roman"/>
           <w:sz w:val="24"/>
@@ -591,6 +609,7 @@
           <w:ilvl w:val="0"/>
           <w:numId w:val="10"/>
         </w:numPr>
+        <w:jc w:val="both"/>
         <w:rPr>
           <w:rFonts w:ascii="Times New Roman" w:hAnsi="Times New Roman" w:cs="Times New Roman"/>
           <w:sz w:val="24"/>
@@ -605,6 +624,7 @@
     <w:p>
       <w:pPr>
         <w:pStyle w:val="ListParagraph1"/>
+        <w:jc w:val="both"/>
         <w:rPr>
           <w:rFonts w:ascii="Times New Roman" w:hAnsi="Times New Roman" w:cs="Times New Roman"/>
           <w:sz w:val="24"/>
@@ -659,6 +679,7 @@
           <w:ilvl w:val="0"/>
           <w:numId w:val="10"/>
         </w:numPr>
+        <w:jc w:val="both"/>
         <w:rPr>
           <w:rFonts w:ascii="Times New Roman" w:hAnsi="Times New Roman" w:cs="Times New Roman"/>
           <w:sz w:val="24"/>
@@ -677,6 +698,7 @@
     <w:p>
       <w:pPr>
         <w:pStyle w:val="ListParagraph1"/>
+        <w:jc w:val="both"/>
         <w:rPr>
           <w:rFonts w:ascii="Times New Roman" w:hAnsi="Times New Roman" w:cs="Times New Roman"/>
           <w:sz w:val="24"/>
@@ -732,6 +754,7 @@
           <w:ilvl w:val="0"/>
           <w:numId w:val="10"/>
         </w:numPr>
+        <w:jc w:val="both"/>
         <w:rPr>
           <w:rFonts w:ascii="Times New Roman" w:hAnsi="Times New Roman" w:cs="Times New Roman"/>
           <w:sz w:val="24"/>
@@ -751,6 +774,7 @@
     <w:p>
       <w:pPr>
         <w:pStyle w:val="ListParagraph1"/>
+        <w:jc w:val="both"/>
         <w:rPr>
           <w:rFonts w:ascii="Times New Roman" w:hAnsi="Times New Roman" w:cs="Times New Roman"/>
           <w:sz w:val="24"/>
@@ -805,6 +829,7 @@
           <w:ilvl w:val="0"/>
           <w:numId w:val="10"/>
         </w:numPr>
+        <w:jc w:val="both"/>
         <w:rPr>
           <w:rFonts w:ascii="Times New Roman" w:hAnsi="Times New Roman" w:cs="Times New Roman"/>
           <w:sz w:val="24"/>
@@ -824,6 +849,7 @@
     <w:p>
       <w:pPr>
         <w:pStyle w:val="ListParagraph1"/>
+        <w:jc w:val="both"/>
         <w:rPr>
           <w:rFonts w:ascii="Times New Roman" w:hAnsi="Times New Roman" w:cs="Times New Roman"/>
           <w:sz w:val="24"/>
@@ -878,6 +904,7 @@
           <w:ilvl w:val="0"/>
           <w:numId w:val="10"/>
         </w:numPr>
+        <w:jc w:val="both"/>
         <w:rPr>
           <w:rFonts w:ascii="Times New Roman" w:hAnsi="Times New Roman" w:cs="Times New Roman"/>
           <w:sz w:val="24"/>
@@ -901,6 +928,7 @@
           <w:ilvl w:val="0"/>
           <w:numId w:val="10"/>
         </w:numPr>
+        <w:jc w:val="both"/>
         <w:rPr>
           <w:rFonts w:ascii="Times New Roman" w:hAnsi="Times New Roman" w:cs="Times New Roman"/>
           <w:sz w:val="24"/>
@@ -923,6 +951,7 @@
           <w:ilvl w:val="0"/>
           <w:numId w:val="10"/>
         </w:numPr>
+        <w:jc w:val="both"/>
         <w:rPr>
           <w:rFonts w:ascii="Times New Roman" w:hAnsi="Times New Roman" w:cs="Times New Roman"/>
           <w:sz w:val="24"/>
@@ -957,6 +986,7 @@
     <w:p>
       <w:pPr>
         <w:pStyle w:val="ListParagraph1"/>
+        <w:jc w:val="both"/>
         <w:rPr>
           <w:rFonts w:ascii="Times New Roman" w:hAnsi="Times New Roman" w:cs="Times New Roman"/>
           <w:sz w:val="24"/>
@@ -1007,6 +1037,7 @@
     <w:p>
       <w:pPr>
         <w:pStyle w:val="ListParagraph1"/>
+        <w:jc w:val="both"/>
         <w:rPr>
           <w:rFonts w:ascii="Times New Roman" w:hAnsi="Times New Roman" w:cs="Times New Roman"/>
           <w:sz w:val="24"/>
@@ -1058,36 +1089,40 @@
     <w:p>
       <w:pPr>
         <w:pStyle w:val="ListParagraph1"/>
-        <w:rPr>
-          <w:rFonts w:ascii="Times New Roman" w:hAnsi="Times New Roman" w:cs="Times New Roman"/>
-          <w:sz w:val="24"/>
-          <w:szCs w:val="24"/>
-        </w:rPr>
-      </w:pPr>
-    </w:p>
-    <w:p>
-      <w:pPr>
-        <w:pStyle w:val="ListParagraph1"/>
-        <w:rPr>
-          <w:rFonts w:ascii="Times New Roman" w:hAnsi="Times New Roman" w:cs="Times New Roman"/>
-          <w:sz w:val="24"/>
-          <w:szCs w:val="24"/>
-        </w:rPr>
-      </w:pPr>
-    </w:p>
-    <w:p>
-      <w:pPr>
-        <w:pStyle w:val="ListParagraph1"/>
-        <w:rPr>
-          <w:rFonts w:ascii="Times New Roman" w:hAnsi="Times New Roman" w:cs="Times New Roman"/>
-          <w:sz w:val="24"/>
-          <w:szCs w:val="24"/>
-        </w:rPr>
-      </w:pPr>
-    </w:p>
-    <w:p>
-      <w:pPr>
-        <w:pStyle w:val="ListParagraph1"/>
+        <w:jc w:val="both"/>
+        <w:rPr>
+          <w:rFonts w:ascii="Times New Roman" w:hAnsi="Times New Roman" w:cs="Times New Roman"/>
+          <w:sz w:val="24"/>
+          <w:szCs w:val="24"/>
+        </w:rPr>
+      </w:pPr>
+    </w:p>
+    <w:p>
+      <w:pPr>
+        <w:pStyle w:val="ListParagraph1"/>
+        <w:jc w:val="both"/>
+        <w:rPr>
+          <w:rFonts w:ascii="Times New Roman" w:hAnsi="Times New Roman" w:cs="Times New Roman"/>
+          <w:sz w:val="24"/>
+          <w:szCs w:val="24"/>
+        </w:rPr>
+      </w:pPr>
+    </w:p>
+    <w:p>
+      <w:pPr>
+        <w:pStyle w:val="ListParagraph1"/>
+        <w:jc w:val="both"/>
+        <w:rPr>
+          <w:rFonts w:ascii="Times New Roman" w:hAnsi="Times New Roman" w:cs="Times New Roman"/>
+          <w:sz w:val="24"/>
+          <w:szCs w:val="24"/>
+        </w:rPr>
+      </w:pPr>
+    </w:p>
+    <w:p>
+      <w:pPr>
+        <w:pStyle w:val="ListParagraph1"/>
+        <w:jc w:val="both"/>
         <w:rPr>
           <w:rFonts w:ascii="Times New Roman" w:hAnsi="Times New Roman" w:cs="Times New Roman"/>
           <w:sz w:val="24"/>
@@ -1102,6 +1137,7 @@
           <w:ilvl w:val="0"/>
           <w:numId w:val="1"/>
         </w:numPr>
+        <w:jc w:val="both"/>
         <w:rPr>
           <w:rFonts w:ascii="Times New Roman" w:hAnsi="Times New Roman" w:cs="Times New Roman"/>
           <w:sz w:val="24"/>
@@ -1156,6 +1192,7 @@
           <w:ilvl w:val="0"/>
           <w:numId w:val="1"/>
         </w:numPr>
+        <w:jc w:val="both"/>
         <w:rPr>
           <w:rFonts w:ascii="Times New Roman" w:hAnsi="Times New Roman" w:cs="Times New Roman"/>
           <w:sz w:val="24"/>
@@ -1174,6 +1211,7 @@
     <w:p>
       <w:pPr>
         <w:pStyle w:val="ListParagraph1"/>
+        <w:jc w:val="both"/>
         <w:rPr>
           <w:rFonts w:ascii="Times New Roman" w:hAnsi="Times New Roman" w:cs="Times New Roman"/>
           <w:sz w:val="24"/>
@@ -1228,6 +1266,7 @@
           <w:ilvl w:val="0"/>
           <w:numId w:val="13"/>
         </w:numPr>
+        <w:jc w:val="both"/>
         <w:rPr>
           <w:rFonts w:ascii="Times New Roman" w:hAnsi="Times New Roman" w:cs="Times New Roman"/>
           <w:sz w:val="24"/>
@@ -1275,6 +1314,7 @@
     <w:p>
       <w:pPr>
         <w:pStyle w:val="ListParagraph1"/>
+        <w:jc w:val="both"/>
         <w:rPr>
           <w:rFonts w:ascii="Times New Roman" w:hAnsi="Times New Roman" w:cs="Times New Roman"/>
           <w:sz w:val="24"/>
@@ -1286,6 +1326,7 @@
       <w:pPr>
         <w:pStyle w:val="ListParagraph1"/>
         <w:ind w:left="0"/>
+        <w:jc w:val="both"/>
         <w:rPr>
           <w:rFonts w:ascii="Times New Roman" w:hAnsi="Times New Roman" w:cs="Times New Roman"/>
           <w:sz w:val="24"/>
@@ -1297,6 +1338,7 @@
       <w:pPr>
         <w:pStyle w:val="ListParagraph1"/>
         <w:ind w:left="0"/>
+        <w:jc w:val="both"/>
         <w:rPr>
           <w:rFonts w:ascii="Times New Roman" w:hAnsi="Times New Roman" w:cs="Times New Roman"/>
           <w:sz w:val="24"/>
@@ -1315,46 +1357,51 @@
     <w:p>
       <w:pPr>
         <w:pStyle w:val="ListParagraph1"/>
-        <w:rPr>
-          <w:rFonts w:ascii="Times New Roman" w:hAnsi="Times New Roman" w:cs="Times New Roman"/>
-          <w:sz w:val="24"/>
-          <w:szCs w:val="24"/>
-        </w:rPr>
-      </w:pPr>
-    </w:p>
-    <w:p>
-      <w:pPr>
-        <w:pStyle w:val="ListParagraph1"/>
-        <w:rPr>
-          <w:rFonts w:ascii="Times New Roman" w:hAnsi="Times New Roman" w:cs="Times New Roman"/>
-          <w:sz w:val="24"/>
-          <w:szCs w:val="24"/>
-        </w:rPr>
-      </w:pPr>
-    </w:p>
-    <w:p>
-      <w:pPr>
-        <w:pStyle w:val="ListParagraph1"/>
-        <w:rPr>
-          <w:rFonts w:ascii="Times New Roman" w:hAnsi="Times New Roman" w:cs="Times New Roman"/>
-          <w:sz w:val="24"/>
-          <w:szCs w:val="24"/>
-        </w:rPr>
-      </w:pPr>
-    </w:p>
-    <w:p>
-      <w:pPr>
-        <w:pStyle w:val="ListParagraph1"/>
-        <w:rPr>
-          <w:rFonts w:ascii="Times New Roman" w:hAnsi="Times New Roman" w:cs="Times New Roman"/>
-          <w:sz w:val="24"/>
-          <w:szCs w:val="24"/>
-        </w:rPr>
-      </w:pPr>
-    </w:p>
-    <w:p>
-      <w:pPr>
-        <w:pStyle w:val="ListParagraph1"/>
+        <w:jc w:val="both"/>
+        <w:rPr>
+          <w:rFonts w:ascii="Times New Roman" w:hAnsi="Times New Roman" w:cs="Times New Roman"/>
+          <w:sz w:val="24"/>
+          <w:szCs w:val="24"/>
+        </w:rPr>
+      </w:pPr>
+    </w:p>
+    <w:p>
+      <w:pPr>
+        <w:pStyle w:val="ListParagraph1"/>
+        <w:jc w:val="both"/>
+        <w:rPr>
+          <w:rFonts w:ascii="Times New Roman" w:hAnsi="Times New Roman" w:cs="Times New Roman"/>
+          <w:sz w:val="24"/>
+          <w:szCs w:val="24"/>
+        </w:rPr>
+      </w:pPr>
+    </w:p>
+    <w:p>
+      <w:pPr>
+        <w:pStyle w:val="ListParagraph1"/>
+        <w:jc w:val="both"/>
+        <w:rPr>
+          <w:rFonts w:ascii="Times New Roman" w:hAnsi="Times New Roman" w:cs="Times New Roman"/>
+          <w:sz w:val="24"/>
+          <w:szCs w:val="24"/>
+        </w:rPr>
+      </w:pPr>
+    </w:p>
+    <w:p>
+      <w:pPr>
+        <w:pStyle w:val="ListParagraph1"/>
+        <w:jc w:val="both"/>
+        <w:rPr>
+          <w:rFonts w:ascii="Times New Roman" w:hAnsi="Times New Roman" w:cs="Times New Roman"/>
+          <w:sz w:val="24"/>
+          <w:szCs w:val="24"/>
+        </w:rPr>
+      </w:pPr>
+    </w:p>
+    <w:p>
+      <w:pPr>
+        <w:pStyle w:val="ListParagraph1"/>
+        <w:jc w:val="both"/>
         <w:rPr>
           <w:rFonts w:ascii="Times New Roman" w:hAnsi="Times New Roman" w:cs="Times New Roman"/>
           <w:sz w:val="24"/>
@@ -1366,6 +1413,7 @@
       <w:pPr>
         <w:pStyle w:val="ListParagraph1"/>
         <w:ind w:left="0"/>
+        <w:jc w:val="both"/>
         <w:rPr>
           <w:rFonts w:ascii="Times New Roman" w:hAnsi="Times New Roman" w:cs="Times New Roman"/>
           <w:sz w:val="24"/>
@@ -1377,6 +1425,7 @@
       <w:pPr>
         <w:pStyle w:val="ListParagraph1"/>
         <w:ind w:left="0"/>
+        <w:jc w:val="both"/>
         <w:rPr>
           <w:rFonts w:ascii="Times New Roman" w:hAnsi="Times New Roman" w:cs="Times New Roman"/>
           <w:sz w:val="24"/>
@@ -1388,16 +1437,18 @@
       <w:pPr>
         <w:pStyle w:val="ListParagraph1"/>
         <w:ind w:left="0"/>
-        <w:rPr>
-          <w:rFonts w:ascii="Times New Roman" w:hAnsi="Times New Roman" w:cs="Times New Roman"/>
-          <w:sz w:val="24"/>
-          <w:szCs w:val="24"/>
-        </w:rPr>
-      </w:pPr>
-    </w:p>
-    <w:p>
-      <w:pPr>
-        <w:pStyle w:val="ListParagraph1"/>
+        <w:jc w:val="both"/>
+        <w:rPr>
+          <w:rFonts w:ascii="Times New Roman" w:hAnsi="Times New Roman" w:cs="Times New Roman"/>
+          <w:sz w:val="24"/>
+          <w:szCs w:val="24"/>
+        </w:rPr>
+      </w:pPr>
+    </w:p>
+    <w:p>
+      <w:pPr>
+        <w:pStyle w:val="ListParagraph1"/>
+        <w:jc w:val="both"/>
         <w:rPr>
           <w:rFonts w:ascii="Times New Roman" w:hAnsi="Times New Roman" w:cs="Times New Roman"/>
           <w:sz w:val="24"/>
@@ -1408,6 +1459,7 @@
     <w:p>
       <w:pPr>
         <w:pStyle w:val="Heading2"/>
+        <w:jc w:val="both"/>
         <w:rPr>
           <w:rFonts w:ascii="Times New Roman" w:hAnsi="Times New Roman" w:cs="Times New Roman"/>
           <w:b/>
@@ -1452,6 +1504,7 @@
           <w:numId w:val="2"/>
         </w:numPr>
         <w:ind w:left="720"/>
+        <w:jc w:val="both"/>
         <w:rPr>
           <w:rFonts w:ascii="Times New Roman" w:hAnsi="Times New Roman" w:cs="Times New Roman"/>
           <w:sz w:val="24"/>
@@ -1480,7 +1533,23 @@
           <w:sz w:val="24"/>
           <w:szCs w:val="24"/>
         </w:rPr>
-        <w:t xml:space="preserve"> a customer click on the hamburger menu on the top-right corner of your browser.</w:t>
+        <w:t xml:space="preserve"> a customer </w:t>
+      </w:r>
+      <w:r>
+        <w:rPr>
+          <w:rFonts w:ascii="Times New Roman" w:hAnsi="Times New Roman" w:cs="Times New Roman"/>
+          <w:sz w:val="24"/>
+          <w:szCs w:val="24"/>
+        </w:rPr>
+        <w:t>clicks</w:t>
+      </w:r>
+      <w:r>
+        <w:rPr>
+          <w:rFonts w:ascii="Times New Roman" w:hAnsi="Times New Roman" w:cs="Times New Roman"/>
+          <w:sz w:val="24"/>
+          <w:szCs w:val="24"/>
+        </w:rPr>
+        <w:t xml:space="preserve"> on the hamburger menu on the top-right corner of your browser.</w:t>
       </w:r>
     </w:p>
     <w:p>
@@ -1491,6 +1560,7 @@
           <w:numId w:val="2"/>
         </w:numPr>
         <w:ind w:left="720"/>
+        <w:jc w:val="both"/>
         <w:rPr>
           <w:rFonts w:ascii="Times New Roman" w:hAnsi="Times New Roman" w:cs="Times New Roman"/>
           <w:sz w:val="24"/>
@@ -1533,6 +1603,7 @@
     <w:p>
       <w:pPr>
         <w:pStyle w:val="ListParagraph1"/>
+        <w:jc w:val="both"/>
         <w:rPr>
           <w:rFonts w:ascii="Times New Roman" w:hAnsi="Times New Roman" w:cs="Times New Roman"/>
           <w:sz w:val="24"/>
@@ -1583,45 +1654,23 @@
     <w:p>
       <w:pPr>
         <w:pStyle w:val="ListParagraph1"/>
-        <w:numPr>
-          <w:ilvl w:val="0"/>
-          <w:numId w:val="2"/>
-        </w:numPr>
-        <w:ind w:left="720"/>
-        <w:rPr>
-          <w:rFonts w:ascii="Times New Roman" w:hAnsi="Times New Roman" w:cs="Times New Roman"/>
-          <w:sz w:val="24"/>
-          <w:szCs w:val="24"/>
-        </w:rPr>
-      </w:pPr>
-      <w:r>
-        <w:rPr>
-          <w:rFonts w:ascii="Times New Roman" w:hAnsi="Times New Roman" w:cs="Times New Roman"/>
-          <w:sz w:val="24"/>
-          <w:szCs w:val="24"/>
+        <w:jc w:val="both"/>
+        <w:rPr>
+          <w:rFonts w:ascii="Times New Roman" w:hAnsi="Times New Roman" w:cs="Times New Roman"/>
+          <w:sz w:val="24"/>
+          <w:szCs w:val="24"/>
+        </w:rPr>
+      </w:pPr>
+      <w:r>
+        <w:rPr>
+          <w:noProof/>
         </w:rPr>
         <w:lastRenderedPageBreak/>
-        <w:t>After registration customer will be redirected to the login page or can go to the login page from Customer Sign in link present in the hamburger menu.</w:t>
-      </w:r>
-    </w:p>
-    <w:p>
-      <w:pPr>
-        <w:pStyle w:val="ListParagraph1"/>
-        <w:rPr>
-          <w:rFonts w:ascii="Times New Roman" w:hAnsi="Times New Roman" w:cs="Times New Roman"/>
-          <w:sz w:val="24"/>
-          <w:szCs w:val="24"/>
-        </w:rPr>
-      </w:pPr>
-      <w:r>
-        <w:rPr>
-          <w:noProof/>
-        </w:rPr>
         <w:drawing>
-          <wp:inline distT="0" distB="0" distL="0" distR="0" wp14:anchorId="571C22BE" wp14:editId="21C9F7CB">
-            <wp:extent cx="5076485" cy="4867275"/>
-            <wp:effectExtent l="0" t="0" r="0" b="0"/>
-            <wp:docPr id="47" name="Picture 47"/>
+          <wp:inline distT="0" distB="0" distL="0" distR="0" wp14:anchorId="44F4EE9C" wp14:editId="3228874B">
+            <wp:extent cx="8863965" cy="4531995"/>
+            <wp:effectExtent l="0" t="0" r="0" b="1905"/>
+            <wp:docPr id="17" name="Picture 17"/>
             <wp:cNvGraphicFramePr>
               <a:graphicFrameLocks xmlns:a="http://schemas.openxmlformats.org/drawingml/2006/main" noChangeAspect="1"/>
             </wp:cNvGraphicFramePr>
@@ -1629,23 +1678,36 @@
               <a:graphicData uri="http://schemas.openxmlformats.org/drawingml/2006/picture">
                 <pic:pic xmlns:pic="http://schemas.openxmlformats.org/drawingml/2006/picture">
                   <pic:nvPicPr>
-                    <pic:cNvPr id="1" name=""/>
-                    <pic:cNvPicPr/>
+                    <pic:cNvPr id="0" name="Picture 9"/>
+                    <pic:cNvPicPr>
+                      <a:picLocks noChangeAspect="1" noChangeArrowheads="1"/>
+                    </pic:cNvPicPr>
                   </pic:nvPicPr>
                   <pic:blipFill>
-                    <a:blip r:embed="rId21"/>
+                    <a:blip r:embed="rId21">
+                      <a:extLst>
+                        <a:ext uri="{28A0092B-C50C-407E-A947-70E740481C1C}">
+                          <a14:useLocalDpi xmlns:a14="http://schemas.microsoft.com/office/drawing/2010/main" val="0"/>
+                        </a:ext>
+                      </a:extLst>
+                    </a:blip>
+                    <a:srcRect/>
                     <a:stretch>
                       <a:fillRect/>
                     </a:stretch>
                   </pic:blipFill>
-                  <pic:spPr>
+                  <pic:spPr bwMode="auto">
                     <a:xfrm>
                       <a:off x="0" y="0"/>
-                      <a:ext cx="5093224" cy="4883324"/>
+                      <a:ext cx="8863965" cy="4531995"/>
                     </a:xfrm>
                     <a:prstGeom prst="rect">
                       <a:avLst/>
                     </a:prstGeom>
+                    <a:noFill/>
+                    <a:ln>
+                      <a:noFill/>
+                    </a:ln>
                   </pic:spPr>
                 </pic:pic>
               </a:graphicData>
@@ -1657,82 +1719,46 @@
     <w:p>
       <w:pPr>
         <w:pStyle w:val="ListParagraph1"/>
-        <w:rPr>
-          <w:rFonts w:ascii="Times New Roman" w:hAnsi="Times New Roman" w:cs="Times New Roman"/>
-          <w:sz w:val="24"/>
-          <w:szCs w:val="24"/>
-        </w:rPr>
-      </w:pPr>
-    </w:p>
-    <w:p>
-      <w:pPr>
-        <w:pStyle w:val="ListParagraph1"/>
-        <w:ind w:left="0"/>
-        <w:rPr>
-          <w:rFonts w:ascii="Times New Roman" w:hAnsi="Times New Roman" w:cs="Times New Roman"/>
-          <w:sz w:val="24"/>
-          <w:szCs w:val="24"/>
-        </w:rPr>
-      </w:pPr>
-    </w:p>
-    <w:p>
-      <w:pPr>
-        <w:pStyle w:val="ListParagraph1"/>
         <w:numPr>
           <w:ilvl w:val="0"/>
-          <w:numId w:val="2"/>
+          <w:numId w:val="13"/>
         </w:numPr>
-        <w:ind w:left="720"/>
-        <w:rPr>
-          <w:rFonts w:ascii="Times New Roman" w:hAnsi="Times New Roman" w:cs="Times New Roman"/>
-          <w:sz w:val="24"/>
-          <w:szCs w:val="24"/>
-        </w:rPr>
-      </w:pPr>
-      <w:r>
-        <w:rPr>
-          <w:rFonts w:ascii="Times New Roman" w:hAnsi="Times New Roman" w:cs="Times New Roman"/>
-          <w:sz w:val="24"/>
-          <w:szCs w:val="24"/>
+        <w:jc w:val="both"/>
+        <w:rPr>
+          <w:rFonts w:ascii="Times New Roman" w:hAnsi="Times New Roman" w:cs="Times New Roman"/>
+          <w:sz w:val="24"/>
+          <w:szCs w:val="24"/>
+        </w:rPr>
+      </w:pPr>
+      <w:r>
+        <w:rPr>
+          <w:rFonts w:ascii="Times New Roman" w:hAnsi="Times New Roman" w:cs="Times New Roman"/>
+          <w:sz w:val="24"/>
+          <w:szCs w:val="24"/>
+        </w:rPr>
+        <w:t>User will get a email for email verification.</w:t>
+      </w:r>
+    </w:p>
+    <w:p>
+      <w:pPr>
+        <w:pStyle w:val="ListParagraph1"/>
+        <w:jc w:val="both"/>
+        <w:rPr>
+          <w:rFonts w:ascii="Times New Roman" w:hAnsi="Times New Roman" w:cs="Times New Roman"/>
+          <w:sz w:val="24"/>
+          <w:szCs w:val="24"/>
+        </w:rPr>
+      </w:pPr>
+      <w:r>
+        <w:rPr>
+          <w:noProof/>
         </w:rPr>
         <w:lastRenderedPageBreak/>
-        <w:t xml:space="preserve">user </w:t>
-      </w:r>
-      <w:r>
-        <w:rPr>
-          <w:rFonts w:ascii="Times New Roman" w:hAnsi="Times New Roman" w:cs="Times New Roman"/>
-          <w:sz w:val="24"/>
-          <w:szCs w:val="24"/>
-        </w:rPr>
-        <w:t xml:space="preserve">can browse search specific products </w:t>
-      </w:r>
-      <w:r>
-        <w:rPr>
-          <w:rFonts w:ascii="Times New Roman" w:hAnsi="Times New Roman" w:cs="Times New Roman"/>
-          <w:sz w:val="24"/>
-          <w:szCs w:val="24"/>
-        </w:rPr>
-        <w:t>through search bar in home page.</w:t>
-      </w:r>
-    </w:p>
-    <w:p>
-      <w:pPr>
-        <w:pStyle w:val="ListParagraph"/>
-        <w:rPr>
-          <w:rFonts w:ascii="Times New Roman" w:hAnsi="Times New Roman" w:cs="Times New Roman"/>
-          <w:sz w:val="24"/>
-          <w:szCs w:val="24"/>
-        </w:rPr>
-      </w:pPr>
-      <w:r>
-        <w:rPr>
-          <w:noProof/>
-        </w:rPr>
         <w:drawing>
-          <wp:inline distT="0" distB="0" distL="0" distR="0" wp14:anchorId="388DBCD2" wp14:editId="29EB2E78">
-            <wp:extent cx="8863965" cy="687070"/>
-            <wp:effectExtent l="0" t="0" r="0" b="0"/>
-            <wp:docPr id="48" name="Picture 48"/>
+          <wp:inline distT="0" distB="0" distL="0" distR="0" wp14:anchorId="0B028D7E" wp14:editId="15B9A241">
+            <wp:extent cx="7667625" cy="4467225"/>
+            <wp:effectExtent l="0" t="0" r="9525" b="9525"/>
+            <wp:docPr id="19" name="Picture 19"/>
             <wp:cNvGraphicFramePr>
               <a:graphicFrameLocks xmlns:a="http://schemas.openxmlformats.org/drawingml/2006/main" noChangeAspect="1"/>
             </wp:cNvGraphicFramePr>
@@ -1740,23 +1766,36 @@
               <a:graphicData uri="http://schemas.openxmlformats.org/drawingml/2006/picture">
                 <pic:pic xmlns:pic="http://schemas.openxmlformats.org/drawingml/2006/picture">
                   <pic:nvPicPr>
-                    <pic:cNvPr id="1" name=""/>
-                    <pic:cNvPicPr/>
+                    <pic:cNvPr id="0" name="Picture 12"/>
+                    <pic:cNvPicPr>
+                      <a:picLocks noChangeAspect="1" noChangeArrowheads="1"/>
+                    </pic:cNvPicPr>
                   </pic:nvPicPr>
                   <pic:blipFill>
-                    <a:blip r:embed="rId22"/>
+                    <a:blip r:embed="rId22">
+                      <a:extLst>
+                        <a:ext uri="{28A0092B-C50C-407E-A947-70E740481C1C}">
+                          <a14:useLocalDpi xmlns:a14="http://schemas.microsoft.com/office/drawing/2010/main" val="0"/>
+                        </a:ext>
+                      </a:extLst>
+                    </a:blip>
+                    <a:srcRect/>
                     <a:stretch>
                       <a:fillRect/>
                     </a:stretch>
                   </pic:blipFill>
-                  <pic:spPr>
+                  <pic:spPr bwMode="auto">
                     <a:xfrm>
                       <a:off x="0" y="0"/>
-                      <a:ext cx="8863965" cy="687070"/>
+                      <a:ext cx="7667625" cy="4467225"/>
                     </a:xfrm>
                     <a:prstGeom prst="rect">
                       <a:avLst/>
                     </a:prstGeom>
+                    <a:noFill/>
+                    <a:ln>
+                      <a:noFill/>
+                    </a:ln>
                   </pic:spPr>
                 </pic:pic>
               </a:graphicData>
@@ -1773,66 +1812,26 @@
           <w:numId w:val="2"/>
         </w:numPr>
         <w:ind w:left="720"/>
-        <w:rPr>
-          <w:rFonts w:ascii="Times New Roman" w:hAnsi="Times New Roman" w:cs="Times New Roman"/>
-          <w:sz w:val="24"/>
-          <w:szCs w:val="24"/>
-        </w:rPr>
-      </w:pPr>
-      <w:r>
-        <w:rPr>
-          <w:rFonts w:ascii="Times New Roman" w:hAnsi="Times New Roman" w:cs="Times New Roman"/>
-          <w:sz w:val="24"/>
-          <w:szCs w:val="24"/>
-        </w:rPr>
-        <w:t xml:space="preserve">user </w:t>
-      </w:r>
-      <w:r>
-        <w:rPr>
-          <w:rFonts w:ascii="Times New Roman" w:hAnsi="Times New Roman" w:cs="Times New Roman"/>
-          <w:sz w:val="24"/>
-          <w:szCs w:val="24"/>
-        </w:rPr>
-        <w:t xml:space="preserve">can also </w:t>
-      </w:r>
-      <w:r>
-        <w:rPr>
-          <w:rFonts w:ascii="Times New Roman" w:hAnsi="Times New Roman" w:cs="Times New Roman"/>
-          <w:sz w:val="24"/>
-          <w:szCs w:val="24"/>
-        </w:rPr>
-        <w:t>navigate</w:t>
-      </w:r>
-      <w:r>
-        <w:rPr>
-          <w:rFonts w:ascii="Times New Roman" w:hAnsi="Times New Roman" w:cs="Times New Roman"/>
-          <w:sz w:val="24"/>
-          <w:szCs w:val="24"/>
-        </w:rPr>
-        <w:t xml:space="preserve"> the products according to </w:t>
-      </w:r>
-      <w:r>
-        <w:rPr>
-          <w:rFonts w:ascii="Times New Roman" w:hAnsi="Times New Roman" w:cs="Times New Roman"/>
-          <w:sz w:val="24"/>
-          <w:szCs w:val="24"/>
-        </w:rPr>
-        <w:t>category.</w:t>
-      </w:r>
-    </w:p>
-    <w:p>
-      <w:pPr>
-        <w:pStyle w:val="ListParagraph1"/>
-        <w:rPr>
-          <w:rFonts w:ascii="Times New Roman" w:hAnsi="Times New Roman" w:cs="Times New Roman"/>
-          <w:sz w:val="24"/>
-          <w:szCs w:val="24"/>
-        </w:rPr>
-      </w:pPr>
-    </w:p>
-    <w:p>
-      <w:pPr>
-        <w:pStyle w:val="ListParagraph1"/>
+        <w:jc w:val="both"/>
+        <w:rPr>
+          <w:rFonts w:ascii="Times New Roman" w:hAnsi="Times New Roman" w:cs="Times New Roman"/>
+          <w:sz w:val="24"/>
+          <w:szCs w:val="24"/>
+        </w:rPr>
+      </w:pPr>
+      <w:r>
+        <w:rPr>
+          <w:rFonts w:ascii="Times New Roman" w:hAnsi="Times New Roman" w:cs="Times New Roman"/>
+          <w:sz w:val="24"/>
+          <w:szCs w:val="24"/>
+        </w:rPr>
+        <w:t>After registration customer will be redirected to the login page or can go to the login page from Customer Sign in link present in the hamburger menu.</w:t>
+      </w:r>
+    </w:p>
+    <w:p>
+      <w:pPr>
+        <w:pStyle w:val="ListParagraph1"/>
+        <w:jc w:val="both"/>
         <w:rPr>
           <w:rFonts w:ascii="Times New Roman" w:hAnsi="Times New Roman" w:cs="Times New Roman"/>
           <w:sz w:val="24"/>
@@ -1843,11 +1842,12 @@
         <w:rPr>
           <w:noProof/>
         </w:rPr>
+        <w:lastRenderedPageBreak/>
         <w:drawing>
-          <wp:inline distT="0" distB="0" distL="0" distR="0" wp14:anchorId="555A416C" wp14:editId="0C60495D">
-            <wp:extent cx="8863965" cy="3691255"/>
-            <wp:effectExtent l="0" t="0" r="0" b="4445"/>
-            <wp:docPr id="2" name="Picture 2"/>
+          <wp:inline distT="0" distB="0" distL="0" distR="0" wp14:anchorId="571C22BE" wp14:editId="21C9F7CB">
+            <wp:extent cx="5076485" cy="4867275"/>
+            <wp:effectExtent l="0" t="0" r="0" b="0"/>
+            <wp:docPr id="47" name="Picture 47"/>
             <wp:cNvGraphicFramePr>
               <a:graphicFrameLocks xmlns:a="http://schemas.openxmlformats.org/drawingml/2006/main" noChangeAspect="1"/>
             </wp:cNvGraphicFramePr>
@@ -1867,7 +1867,7 @@
                   <pic:spPr>
                     <a:xfrm>
                       <a:off x="0" y="0"/>
-                      <a:ext cx="8863965" cy="3691255"/>
+                      <a:ext cx="5093224" cy="4883324"/>
                     </a:xfrm>
                     <a:prstGeom prst="rect">
                       <a:avLst/>
@@ -1883,7 +1883,19 @@
     <w:p>
       <w:pPr>
         <w:pStyle w:val="ListParagraph1"/>
+        <w:jc w:val="both"/>
+        <w:rPr>
+          <w:rFonts w:ascii="Times New Roman" w:hAnsi="Times New Roman" w:cs="Times New Roman"/>
+          <w:sz w:val="24"/>
+          <w:szCs w:val="24"/>
+        </w:rPr>
+      </w:pPr>
+    </w:p>
+    <w:p>
+      <w:pPr>
+        <w:pStyle w:val="ListParagraph1"/>
         <w:ind w:left="0"/>
+        <w:jc w:val="both"/>
         <w:rPr>
           <w:rFonts w:ascii="Times New Roman" w:hAnsi="Times New Roman" w:cs="Times New Roman"/>
           <w:sz w:val="24"/>
@@ -1899,72 +1911,58 @@
           <w:numId w:val="2"/>
         </w:numPr>
         <w:ind w:left="720"/>
-        <w:rPr>
-          <w:rFonts w:ascii="Times New Roman" w:hAnsi="Times New Roman" w:cs="Times New Roman"/>
-          <w:sz w:val="24"/>
-          <w:szCs w:val="24"/>
-        </w:rPr>
-      </w:pPr>
-      <w:r>
-        <w:rPr>
-          <w:rFonts w:ascii="Times New Roman" w:hAnsi="Times New Roman" w:cs="Times New Roman"/>
-          <w:sz w:val="24"/>
-          <w:szCs w:val="24"/>
+        <w:jc w:val="both"/>
+        <w:rPr>
+          <w:rFonts w:ascii="Times New Roman" w:hAnsi="Times New Roman" w:cs="Times New Roman"/>
+          <w:sz w:val="24"/>
+          <w:szCs w:val="24"/>
+        </w:rPr>
+      </w:pPr>
+      <w:r>
+        <w:rPr>
+          <w:rFonts w:ascii="Times New Roman" w:hAnsi="Times New Roman" w:cs="Times New Roman"/>
+          <w:sz w:val="24"/>
+          <w:szCs w:val="24"/>
+        </w:rPr>
+        <w:t xml:space="preserve">user </w:t>
+      </w:r>
+      <w:r>
+        <w:rPr>
+          <w:rFonts w:ascii="Times New Roman" w:hAnsi="Times New Roman" w:cs="Times New Roman"/>
+          <w:sz w:val="24"/>
+          <w:szCs w:val="24"/>
+        </w:rPr>
+        <w:t xml:space="preserve">can browse search specific products </w:t>
+      </w:r>
+      <w:r>
+        <w:rPr>
+          <w:rFonts w:ascii="Times New Roman" w:hAnsi="Times New Roman" w:cs="Times New Roman"/>
+          <w:sz w:val="24"/>
+          <w:szCs w:val="24"/>
+        </w:rPr>
+        <w:t>through search bar in home page.</w:t>
+      </w:r>
+    </w:p>
+    <w:p>
+      <w:pPr>
+        <w:pStyle w:val="ListParagraph"/>
+        <w:jc w:val="both"/>
+        <w:rPr>
+          <w:rFonts w:ascii="Times New Roman" w:hAnsi="Times New Roman" w:cs="Times New Roman"/>
+          <w:sz w:val="24"/>
+          <w:szCs w:val="24"/>
+        </w:rPr>
+      </w:pPr>
+      <w:r>
+        <w:rPr>
+          <w:noProof/>
         </w:rPr>
         <w:lastRenderedPageBreak/>
-        <w:t xml:space="preserve">Logged in </w:t>
-      </w:r>
-      <w:r>
-        <w:rPr>
-          <w:rFonts w:ascii="Times New Roman" w:hAnsi="Times New Roman" w:cs="Times New Roman"/>
-          <w:sz w:val="24"/>
-          <w:szCs w:val="24"/>
-        </w:rPr>
-        <w:t xml:space="preserve">user </w:t>
-      </w:r>
-      <w:r>
-        <w:rPr>
-          <w:rFonts w:ascii="Times New Roman" w:hAnsi="Times New Roman" w:cs="Times New Roman"/>
-          <w:sz w:val="24"/>
-          <w:szCs w:val="24"/>
-        </w:rPr>
-        <w:t xml:space="preserve">will be able to add products to their cart while non-registered or logged out </w:t>
-      </w:r>
-      <w:r>
-        <w:rPr>
-          <w:rFonts w:ascii="Times New Roman" w:hAnsi="Times New Roman" w:cs="Times New Roman"/>
-          <w:sz w:val="24"/>
-          <w:szCs w:val="24"/>
-        </w:rPr>
-        <w:t xml:space="preserve">user </w:t>
-      </w:r>
-      <w:r>
-        <w:rPr>
-          <w:rFonts w:ascii="Times New Roman" w:hAnsi="Times New Roman" w:cs="Times New Roman"/>
-          <w:sz w:val="24"/>
-          <w:szCs w:val="24"/>
-        </w:rPr>
-        <w:t>will be prompted to login first before adding items to cart.</w:t>
-      </w:r>
-    </w:p>
-    <w:p>
-      <w:pPr>
-        <w:pStyle w:val="ListParagraph1"/>
-        <w:rPr>
-          <w:rFonts w:ascii="Times New Roman" w:hAnsi="Times New Roman" w:cs="Times New Roman"/>
-          <w:sz w:val="24"/>
-          <w:szCs w:val="24"/>
-        </w:rPr>
-      </w:pPr>
-      <w:r>
-        <w:rPr>
-          <w:noProof/>
-        </w:rPr>
         <w:drawing>
-          <wp:inline distT="0" distB="0" distL="0" distR="0" wp14:anchorId="5C472A4F" wp14:editId="312F1143">
-            <wp:extent cx="5276850" cy="1876425"/>
-            <wp:effectExtent l="0" t="0" r="0" b="9525"/>
-            <wp:docPr id="50" name="Picture 50"/>
+          <wp:inline distT="0" distB="0" distL="0" distR="0" wp14:anchorId="388DBCD2" wp14:editId="29EB2E78">
+            <wp:extent cx="8863965" cy="687070"/>
+            <wp:effectExtent l="0" t="0" r="0" b="0"/>
+            <wp:docPr id="48" name="Picture 48"/>
             <wp:cNvGraphicFramePr>
               <a:graphicFrameLocks xmlns:a="http://schemas.openxmlformats.org/drawingml/2006/main" noChangeAspect="1"/>
             </wp:cNvGraphicFramePr>
@@ -1984,7 +1982,7 @@
                   <pic:spPr>
                     <a:xfrm>
                       <a:off x="0" y="0"/>
-                      <a:ext cx="5276850" cy="1876425"/>
+                      <a:ext cx="8863965" cy="687070"/>
                     </a:xfrm>
                     <a:prstGeom prst="rect">
                       <a:avLst/>
@@ -2000,6 +1998,74 @@
     <w:p>
       <w:pPr>
         <w:pStyle w:val="ListParagraph1"/>
+        <w:numPr>
+          <w:ilvl w:val="0"/>
+          <w:numId w:val="2"/>
+        </w:numPr>
+        <w:ind w:left="720"/>
+        <w:jc w:val="both"/>
+        <w:rPr>
+          <w:rFonts w:ascii="Times New Roman" w:hAnsi="Times New Roman" w:cs="Times New Roman"/>
+          <w:sz w:val="24"/>
+          <w:szCs w:val="24"/>
+        </w:rPr>
+      </w:pPr>
+      <w:r>
+        <w:rPr>
+          <w:rFonts w:ascii="Times New Roman" w:hAnsi="Times New Roman" w:cs="Times New Roman"/>
+          <w:sz w:val="24"/>
+          <w:szCs w:val="24"/>
+        </w:rPr>
+        <w:t xml:space="preserve">user </w:t>
+      </w:r>
+      <w:r>
+        <w:rPr>
+          <w:rFonts w:ascii="Times New Roman" w:hAnsi="Times New Roman" w:cs="Times New Roman"/>
+          <w:sz w:val="24"/>
+          <w:szCs w:val="24"/>
+        </w:rPr>
+        <w:t xml:space="preserve">can also </w:t>
+      </w:r>
+      <w:r>
+        <w:rPr>
+          <w:rFonts w:ascii="Times New Roman" w:hAnsi="Times New Roman" w:cs="Times New Roman"/>
+          <w:sz w:val="24"/>
+          <w:szCs w:val="24"/>
+        </w:rPr>
+        <w:t>navigate</w:t>
+      </w:r>
+      <w:r>
+        <w:rPr>
+          <w:rFonts w:ascii="Times New Roman" w:hAnsi="Times New Roman" w:cs="Times New Roman"/>
+          <w:sz w:val="24"/>
+          <w:szCs w:val="24"/>
+        </w:rPr>
+        <w:t xml:space="preserve"> the products according to </w:t>
+      </w:r>
+      <w:r>
+        <w:rPr>
+          <w:rFonts w:ascii="Times New Roman" w:hAnsi="Times New Roman" w:cs="Times New Roman"/>
+          <w:sz w:val="24"/>
+          <w:szCs w:val="24"/>
+        </w:rPr>
+        <w:t>category.</w:t>
+      </w:r>
+    </w:p>
+    <w:p>
+      <w:pPr>
+        <w:pStyle w:val="ListParagraph1"/>
+        <w:jc w:val="both"/>
+        <w:rPr>
+          <w:rFonts w:ascii="Times New Roman" w:hAnsi="Times New Roman" w:cs="Times New Roman"/>
+          <w:sz w:val="24"/>
+          <w:szCs w:val="24"/>
+        </w:rPr>
+      </w:pPr>
+    </w:p>
+    <w:p>
+      <w:pPr>
+        <w:pStyle w:val="ListParagraph1"/>
+        <w:jc w:val="both"/>
         <w:rPr>
           <w:rFonts w:ascii="Times New Roman" w:hAnsi="Times New Roman" w:cs="Times New Roman"/>
           <w:sz w:val="24"/>
@@ -2011,10 +2077,10 @@
           <w:noProof/>
         </w:rPr>
         <w:drawing>
-          <wp:inline distT="0" distB="0" distL="0" distR="0" wp14:anchorId="3B8D05C0" wp14:editId="2C227C94">
-            <wp:extent cx="5267325" cy="1857375"/>
-            <wp:effectExtent l="0" t="0" r="9525" b="9525"/>
-            <wp:docPr id="53" name="Picture 53"/>
+          <wp:inline distT="0" distB="0" distL="0" distR="0" wp14:anchorId="555A416C" wp14:editId="0C60495D">
+            <wp:extent cx="8863965" cy="3691255"/>
+            <wp:effectExtent l="0" t="0" r="0" b="4445"/>
+            <wp:docPr id="2" name="Picture 2"/>
             <wp:cNvGraphicFramePr>
               <a:graphicFrameLocks xmlns:a="http://schemas.openxmlformats.org/drawingml/2006/main" noChangeAspect="1"/>
             </wp:cNvGraphicFramePr>
@@ -2034,7 +2100,7 @@
                   <pic:spPr>
                     <a:xfrm>
                       <a:off x="0" y="0"/>
-                      <a:ext cx="5267325" cy="1857375"/>
+                      <a:ext cx="8863965" cy="3691255"/>
                     </a:xfrm>
                     <a:prstGeom prst="rect">
                       <a:avLst/>
@@ -2050,6 +2116,8 @@
     <w:p>
       <w:pPr>
         <w:pStyle w:val="ListParagraph1"/>
+        <w:ind w:left="0"/>
+        <w:jc w:val="both"/>
         <w:rPr>
           <w:rFonts w:ascii="Times New Roman" w:hAnsi="Times New Roman" w:cs="Times New Roman"/>
           <w:sz w:val="24"/>
@@ -2062,21 +2130,23 @@
         <w:pStyle w:val="ListParagraph1"/>
         <w:numPr>
           <w:ilvl w:val="0"/>
-          <w:numId w:val="13"/>
+          <w:numId w:val="2"/>
         </w:numPr>
-        <w:rPr>
-          <w:rFonts w:ascii="Times New Roman" w:hAnsi="Times New Roman" w:cs="Times New Roman"/>
-          <w:sz w:val="24"/>
-          <w:szCs w:val="24"/>
-        </w:rPr>
-      </w:pPr>
-      <w:r>
-        <w:rPr>
-          <w:rFonts w:ascii="Times New Roman" w:hAnsi="Times New Roman" w:cs="Times New Roman"/>
-          <w:sz w:val="24"/>
-          <w:szCs w:val="24"/>
-        </w:rPr>
-        <w:t xml:space="preserve">After adding items to cart </w:t>
+        <w:ind w:left="720"/>
+        <w:jc w:val="both"/>
+        <w:rPr>
+          <w:rFonts w:ascii="Times New Roman" w:hAnsi="Times New Roman" w:cs="Times New Roman"/>
+          <w:sz w:val="24"/>
+          <w:szCs w:val="24"/>
+        </w:rPr>
+      </w:pPr>
+      <w:r>
+        <w:rPr>
+          <w:rFonts w:ascii="Times New Roman" w:hAnsi="Times New Roman" w:cs="Times New Roman"/>
+          <w:sz w:val="24"/>
+          <w:szCs w:val="24"/>
+        </w:rPr>
+        <w:t xml:space="preserve">Logged in </w:t>
       </w:r>
       <w:r>
         <w:rPr>
@@ -2092,25 +2162,45 @@
           <w:sz w:val="24"/>
           <w:szCs w:val="24"/>
         </w:rPr>
-        <w:t>can now go to cart page or product details page to increase or decrease the product quantity.</w:t>
-      </w:r>
-    </w:p>
-    <w:p>
-      <w:pPr>
-        <w:pStyle w:val="ListParagraph1"/>
-        <w:rPr>
-          <w:rFonts w:ascii="Times New Roman" w:hAnsi="Times New Roman" w:cs="Times New Roman"/>
-          <w:sz w:val="24"/>
-          <w:szCs w:val="24"/>
-        </w:rPr>
-      </w:pPr>
-      <w:r>
+        <w:t xml:space="preserve">will be able to add products to their cart while non-registered or logged out </w:t>
+      </w:r>
+      <w:r>
+        <w:rPr>
+          <w:rFonts w:ascii="Times New Roman" w:hAnsi="Times New Roman" w:cs="Times New Roman"/>
+          <w:sz w:val="24"/>
+          <w:szCs w:val="24"/>
+        </w:rPr>
+        <w:t xml:space="preserve">user </w:t>
+      </w:r>
+      <w:r>
+        <w:rPr>
+          <w:rFonts w:ascii="Times New Roman" w:hAnsi="Times New Roman" w:cs="Times New Roman"/>
+          <w:sz w:val="24"/>
+          <w:szCs w:val="24"/>
+        </w:rPr>
+        <w:t>will be prompted to login first before adding items to cart.</w:t>
+      </w:r>
+    </w:p>
+    <w:p>
+      <w:pPr>
+        <w:pStyle w:val="ListParagraph1"/>
+        <w:jc w:val="both"/>
+        <w:rPr>
+          <w:rFonts w:ascii="Times New Roman" w:hAnsi="Times New Roman" w:cs="Times New Roman"/>
+          <w:sz w:val="24"/>
+          <w:szCs w:val="24"/>
+        </w:rPr>
+      </w:pPr>
+      <w:r>
+        <w:rPr>
+          <w:noProof/>
+        </w:rPr>
         <w:lastRenderedPageBreak/>
         <w:drawing>
-          <wp:inline distT="0" distB="0" distL="0" distR="0" wp14:anchorId="4E384944" wp14:editId="768255F0">
-            <wp:extent cx="8863965" cy="1327150"/>
-            <wp:effectExtent l="0" t="0" r="0" b="6350"/>
-            <wp:docPr id="3" name="Picture 3"/>
+          <wp:inline distT="0" distB="0" distL="0" distR="0" wp14:anchorId="5C472A4F" wp14:editId="312F1143">
+            <wp:extent cx="5276850" cy="1876425"/>
+            <wp:effectExtent l="0" t="0" r="0" b="9525"/>
+            <wp:docPr id="50" name="Picture 50"/>
             <wp:cNvGraphicFramePr>
               <a:graphicFrameLocks xmlns:a="http://schemas.openxmlformats.org/drawingml/2006/main" noChangeAspect="1"/>
             </wp:cNvGraphicFramePr>
@@ -2130,7 +2220,7 @@
                   <pic:spPr>
                     <a:xfrm>
                       <a:off x="0" y="0"/>
-                      <a:ext cx="8863965" cy="1327150"/>
+                      <a:ext cx="5276850" cy="1876425"/>
                     </a:xfrm>
                     <a:prstGeom prst="rect">
                       <a:avLst/>
@@ -2146,50 +2236,7 @@
     <w:p>
       <w:pPr>
         <w:pStyle w:val="ListParagraph1"/>
-        <w:rPr>
-          <w:rFonts w:ascii="Times New Roman" w:hAnsi="Times New Roman" w:cs="Times New Roman"/>
-          <w:sz w:val="24"/>
-          <w:szCs w:val="24"/>
-        </w:rPr>
-      </w:pPr>
-    </w:p>
-    <w:p>
-      <w:pPr>
-        <w:pStyle w:val="ListParagraph1"/>
-        <w:ind w:left="0"/>
-        <w:rPr>
-          <w:rFonts w:ascii="Times New Roman" w:hAnsi="Times New Roman" w:cs="Times New Roman"/>
-          <w:sz w:val="24"/>
-          <w:szCs w:val="24"/>
-        </w:rPr>
-      </w:pPr>
-    </w:p>
-    <w:p>
-      <w:pPr>
-        <w:pStyle w:val="ListParagraph1"/>
-        <w:numPr>
-          <w:ilvl w:val="0"/>
-          <w:numId w:val="2"/>
-        </w:numPr>
-        <w:ind w:left="720"/>
-        <w:rPr>
-          <w:rFonts w:ascii="Times New Roman" w:hAnsi="Times New Roman" w:cs="Times New Roman"/>
-          <w:sz w:val="24"/>
-          <w:szCs w:val="24"/>
-        </w:rPr>
-      </w:pPr>
-      <w:r>
-        <w:rPr>
-          <w:rFonts w:ascii="Times New Roman" w:hAnsi="Times New Roman" w:cs="Times New Roman"/>
-          <w:sz w:val="24"/>
-          <w:szCs w:val="24"/>
-        </w:rPr>
-        <w:t>Now user can checkout and pay through PayPal.</w:t>
-      </w:r>
-    </w:p>
-    <w:p>
-      <w:pPr>
-        <w:pStyle w:val="ListParagraph1"/>
+        <w:jc w:val="both"/>
         <w:rPr>
           <w:rFonts w:ascii="Times New Roman" w:hAnsi="Times New Roman" w:cs="Times New Roman"/>
           <w:sz w:val="24"/>
@@ -2200,12 +2247,11 @@
         <w:rPr>
           <w:noProof/>
         </w:rPr>
-        <w:lastRenderedPageBreak/>
         <w:drawing>
-          <wp:inline distT="0" distB="0" distL="0" distR="0" wp14:anchorId="5DBBF96C" wp14:editId="1E82C0D4">
-            <wp:extent cx="8035925" cy="5286375"/>
-            <wp:effectExtent l="0" t="0" r="3175" b="9525"/>
-            <wp:docPr id="55" name="Picture 55"/>
+          <wp:inline distT="0" distB="0" distL="0" distR="0" wp14:anchorId="3B8D05C0" wp14:editId="2C227C94">
+            <wp:extent cx="5267325" cy="1857375"/>
+            <wp:effectExtent l="0" t="0" r="9525" b="9525"/>
+            <wp:docPr id="53" name="Picture 53"/>
             <wp:cNvGraphicFramePr>
               <a:graphicFrameLocks xmlns:a="http://schemas.openxmlformats.org/drawingml/2006/main" noChangeAspect="1"/>
             </wp:cNvGraphicFramePr>
@@ -2225,7 +2271,7 @@
                   <pic:spPr>
                     <a:xfrm>
                       <a:off x="0" y="0"/>
-                      <a:ext cx="8035925" cy="5286375"/>
+                      <a:ext cx="5267325" cy="1857375"/>
                     </a:xfrm>
                     <a:prstGeom prst="rect">
                       <a:avLst/>
@@ -2241,76 +2287,167 @@
     <w:p>
       <w:pPr>
         <w:pStyle w:val="ListParagraph1"/>
+        <w:jc w:val="both"/>
+        <w:rPr>
+          <w:rFonts w:ascii="Times New Roman" w:hAnsi="Times New Roman" w:cs="Times New Roman"/>
+          <w:sz w:val="24"/>
+          <w:szCs w:val="24"/>
+        </w:rPr>
+      </w:pPr>
+    </w:p>
+    <w:p>
+      <w:pPr>
+        <w:pStyle w:val="ListParagraph1"/>
         <w:numPr>
           <w:ilvl w:val="0"/>
           <w:numId w:val="13"/>
         </w:numPr>
-        <w:rPr>
-          <w:rFonts w:ascii="Times New Roman" w:hAnsi="Times New Roman" w:cs="Times New Roman"/>
-          <w:sz w:val="24"/>
-          <w:szCs w:val="24"/>
-        </w:rPr>
-      </w:pPr>
-      <w:r>
-        <w:rPr>
-          <w:rFonts w:ascii="Times New Roman" w:hAnsi="Times New Roman" w:cs="Times New Roman"/>
-          <w:sz w:val="24"/>
-          <w:szCs w:val="24"/>
-        </w:rPr>
-        <w:t xml:space="preserve">Use email </w:t>
-      </w:r>
-      <w:hyperlink r:id="rId28" w:history="1">
-        <w:r>
-          <w:rPr>
-            <w:rStyle w:val="Hyperlink"/>
-            <w:rFonts w:ascii="Times New Roman" w:hAnsi="Times New Roman" w:cs="Times New Roman"/>
-            <w:sz w:val="24"/>
-            <w:szCs w:val="24"/>
-          </w:rPr>
-          <w:t>sb-ohlya1945761@personal.example.com</w:t>
-        </w:r>
-      </w:hyperlink>
-      <w:r>
-        <w:rPr>
-          <w:rFonts w:ascii="Times New Roman" w:hAnsi="Times New Roman" w:cs="Times New Roman"/>
-          <w:sz w:val="24"/>
-          <w:szCs w:val="24"/>
-        </w:rPr>
-        <w:t xml:space="preserve"> and password </w:t>
-      </w:r>
-      <w:r>
-        <w:rPr>
-          <w:rFonts w:ascii="Times New Roman" w:hAnsi="Times New Roman" w:cs="Times New Roman"/>
-          <w:sz w:val="24"/>
-          <w:szCs w:val="24"/>
-        </w:rPr>
-        <w:t>PqgMJ0X@</w:t>
-      </w:r>
-      <w:r>
-        <w:rPr>
-          <w:rFonts w:ascii="Times New Roman" w:hAnsi="Times New Roman" w:cs="Times New Roman"/>
-          <w:sz w:val="24"/>
-          <w:szCs w:val="24"/>
-        </w:rPr>
-        <w:t xml:space="preserve"> for buying the product.</w:t>
-      </w:r>
-    </w:p>
-    <w:p>
-      <w:pPr>
-        <w:pStyle w:val="ListParagraph1"/>
-        <w:rPr>
-          <w:rFonts w:ascii="Times New Roman" w:hAnsi="Times New Roman" w:cs="Times New Roman"/>
-          <w:sz w:val="24"/>
-          <w:szCs w:val="24"/>
-        </w:rPr>
-      </w:pPr>
-      <w:r>
-        <w:lastRenderedPageBreak/>
+        <w:jc w:val="both"/>
+        <w:rPr>
+          <w:rFonts w:ascii="Times New Roman" w:hAnsi="Times New Roman" w:cs="Times New Roman"/>
+          <w:sz w:val="24"/>
+          <w:szCs w:val="24"/>
+        </w:rPr>
+      </w:pPr>
+      <w:r>
+        <w:rPr>
+          <w:rFonts w:ascii="Times New Roman" w:hAnsi="Times New Roman" w:cs="Times New Roman"/>
+          <w:sz w:val="24"/>
+          <w:szCs w:val="24"/>
+        </w:rPr>
+        <w:t xml:space="preserve">After adding items to cart </w:t>
+      </w:r>
+      <w:r>
+        <w:rPr>
+          <w:rFonts w:ascii="Times New Roman" w:hAnsi="Times New Roman" w:cs="Times New Roman"/>
+          <w:sz w:val="24"/>
+          <w:szCs w:val="24"/>
+        </w:rPr>
+        <w:t xml:space="preserve">user </w:t>
+      </w:r>
+      <w:r>
+        <w:rPr>
+          <w:rFonts w:ascii="Times New Roman" w:hAnsi="Times New Roman" w:cs="Times New Roman"/>
+          <w:sz w:val="24"/>
+          <w:szCs w:val="24"/>
+        </w:rPr>
+        <w:t>can now go to cart page or product details page to increase or decrease the product quantity.</w:t>
+      </w:r>
+    </w:p>
+    <w:p>
+      <w:pPr>
+        <w:pStyle w:val="ListParagraph1"/>
+        <w:jc w:val="both"/>
+        <w:rPr>
+          <w:rFonts w:ascii="Times New Roman" w:hAnsi="Times New Roman" w:cs="Times New Roman"/>
+          <w:sz w:val="24"/>
+          <w:szCs w:val="24"/>
+        </w:rPr>
+      </w:pPr>
+      <w:r>
         <w:drawing>
-          <wp:inline distT="0" distB="0" distL="0" distR="0" wp14:anchorId="4558BE44" wp14:editId="78880EAA">
-            <wp:extent cx="3700780" cy="5732145"/>
-            <wp:effectExtent l="0" t="0" r="0" b="1905"/>
-            <wp:docPr id="4" name="Picture 4"/>
+          <wp:inline distT="0" distB="0" distL="0" distR="0" wp14:anchorId="4E384944" wp14:editId="768255F0">
+            <wp:extent cx="8863965" cy="1327150"/>
+            <wp:effectExtent l="0" t="0" r="0" b="6350"/>
+            <wp:docPr id="3" name="Picture 3"/>
+            <wp:cNvGraphicFramePr>
+              <a:graphicFrameLocks xmlns:a="http://schemas.openxmlformats.org/drawingml/2006/main" noChangeAspect="1"/>
+            </wp:cNvGraphicFramePr>
+            <a:graphic xmlns:a="http://schemas.openxmlformats.org/drawingml/2006/main">
+              <a:graphicData uri="http://schemas.openxmlformats.org/drawingml/2006/picture">
+                <pic:pic xmlns:pic="http://schemas.openxmlformats.org/drawingml/2006/picture">
+                  <pic:nvPicPr>
+                    <pic:cNvPr id="1" name=""/>
+                    <pic:cNvPicPr/>
+                  </pic:nvPicPr>
+                  <pic:blipFill>
+                    <a:blip r:embed="rId28"/>
+                    <a:stretch>
+                      <a:fillRect/>
+                    </a:stretch>
+                  </pic:blipFill>
+                  <pic:spPr>
+                    <a:xfrm>
+                      <a:off x="0" y="0"/>
+                      <a:ext cx="8863965" cy="1327150"/>
+                    </a:xfrm>
+                    <a:prstGeom prst="rect">
+                      <a:avLst/>
+                    </a:prstGeom>
+                  </pic:spPr>
+                </pic:pic>
+              </a:graphicData>
+            </a:graphic>
+          </wp:inline>
+        </w:drawing>
+      </w:r>
+    </w:p>
+    <w:p>
+      <w:pPr>
+        <w:pStyle w:val="ListParagraph1"/>
+        <w:jc w:val="both"/>
+        <w:rPr>
+          <w:rFonts w:ascii="Times New Roman" w:hAnsi="Times New Roman" w:cs="Times New Roman"/>
+          <w:sz w:val="24"/>
+          <w:szCs w:val="24"/>
+        </w:rPr>
+      </w:pPr>
+    </w:p>
+    <w:p>
+      <w:pPr>
+        <w:pStyle w:val="ListParagraph1"/>
+        <w:ind w:left="0"/>
+        <w:jc w:val="both"/>
+        <w:rPr>
+          <w:rFonts w:ascii="Times New Roman" w:hAnsi="Times New Roman" w:cs="Times New Roman"/>
+          <w:sz w:val="24"/>
+          <w:szCs w:val="24"/>
+        </w:rPr>
+      </w:pPr>
+    </w:p>
+    <w:p>
+      <w:pPr>
+        <w:pStyle w:val="ListParagraph1"/>
+        <w:numPr>
+          <w:ilvl w:val="0"/>
+          <w:numId w:val="2"/>
+        </w:numPr>
+        <w:ind w:left="720"/>
+        <w:jc w:val="both"/>
+        <w:rPr>
+          <w:rFonts w:ascii="Times New Roman" w:hAnsi="Times New Roman" w:cs="Times New Roman"/>
+          <w:sz w:val="24"/>
+          <w:szCs w:val="24"/>
+        </w:rPr>
+      </w:pPr>
+      <w:r>
+        <w:rPr>
+          <w:rFonts w:ascii="Times New Roman" w:hAnsi="Times New Roman" w:cs="Times New Roman"/>
+          <w:sz w:val="24"/>
+          <w:szCs w:val="24"/>
+        </w:rPr>
+        <w:t>Now user can checkout and pay through PayPal.</w:t>
+      </w:r>
+    </w:p>
+    <w:p>
+      <w:pPr>
+        <w:pStyle w:val="ListParagraph1"/>
+        <w:jc w:val="both"/>
+        <w:rPr>
+          <w:rFonts w:ascii="Times New Roman" w:hAnsi="Times New Roman" w:cs="Times New Roman"/>
+          <w:sz w:val="24"/>
+          <w:szCs w:val="24"/>
+        </w:rPr>
+      </w:pPr>
+      <w:r>
+        <w:rPr>
+          <w:noProof/>
+        </w:rPr>
+        <w:drawing>
+          <wp:inline distT="0" distB="0" distL="0" distR="0" wp14:anchorId="5DBBF96C" wp14:editId="1E82C0D4">
+            <wp:extent cx="8035925" cy="5286375"/>
+            <wp:effectExtent l="0" t="0" r="3175" b="9525"/>
+            <wp:docPr id="55" name="Picture 55"/>
             <wp:cNvGraphicFramePr>
               <a:graphicFrameLocks xmlns:a="http://schemas.openxmlformats.org/drawingml/2006/main" noChangeAspect="1"/>
             </wp:cNvGraphicFramePr>
@@ -2330,7 +2467,7 @@
                   <pic:spPr>
                     <a:xfrm>
                       <a:off x="0" y="0"/>
-                      <a:ext cx="3700780" cy="5732145"/>
+                      <a:ext cx="8035925" cy="5286375"/>
                     </a:xfrm>
                     <a:prstGeom prst="rect">
                       <a:avLst/>
@@ -2346,69 +2483,11 @@
     <w:p>
       <w:pPr>
         <w:pStyle w:val="ListParagraph1"/>
-        <w:rPr>
-          <w:rFonts w:ascii="Times New Roman" w:hAnsi="Times New Roman" w:cs="Times New Roman"/>
-          <w:sz w:val="24"/>
-          <w:szCs w:val="24"/>
-        </w:rPr>
-      </w:pPr>
-      <w:r>
-        <w:lastRenderedPageBreak/>
-        <w:drawing>
-          <wp:inline distT="0" distB="0" distL="0" distR="0" wp14:anchorId="5E9FE558" wp14:editId="372E58A1">
-            <wp:extent cx="7524750" cy="5362575"/>
-            <wp:effectExtent l="0" t="0" r="0" b="9525"/>
-            <wp:docPr id="5" name="Picture 5"/>
-            <wp:cNvGraphicFramePr>
-              <a:graphicFrameLocks xmlns:a="http://schemas.openxmlformats.org/drawingml/2006/main" noChangeAspect="1"/>
-            </wp:cNvGraphicFramePr>
-            <a:graphic xmlns:a="http://schemas.openxmlformats.org/drawingml/2006/main">
-              <a:graphicData uri="http://schemas.openxmlformats.org/drawingml/2006/picture">
-                <pic:pic xmlns:pic="http://schemas.openxmlformats.org/drawingml/2006/picture">
-                  <pic:nvPicPr>
-                    <pic:cNvPr id="1" name=""/>
-                    <pic:cNvPicPr/>
-                  </pic:nvPicPr>
-                  <pic:blipFill>
-                    <a:blip r:embed="rId30"/>
-                    <a:stretch>
-                      <a:fillRect/>
-                    </a:stretch>
-                  </pic:blipFill>
-                  <pic:spPr>
-                    <a:xfrm>
-                      <a:off x="0" y="0"/>
-                      <a:ext cx="7524750" cy="5362575"/>
-                    </a:xfrm>
-                    <a:prstGeom prst="rect">
-                      <a:avLst/>
-                    </a:prstGeom>
-                  </pic:spPr>
-                </pic:pic>
-              </a:graphicData>
-            </a:graphic>
-          </wp:inline>
-        </w:drawing>
-      </w:r>
-    </w:p>
-    <w:p>
-      <w:pPr>
-        <w:pStyle w:val="ListParagraph1"/>
-        <w:ind w:left="0"/>
-        <w:rPr>
-          <w:rFonts w:ascii="Times New Roman" w:hAnsi="Times New Roman" w:cs="Times New Roman"/>
-          <w:sz w:val="24"/>
-          <w:szCs w:val="24"/>
-        </w:rPr>
-      </w:pPr>
-    </w:p>
-    <w:p>
-      <w:pPr>
-        <w:pStyle w:val="ListParagraph1"/>
         <w:numPr>
           <w:ilvl w:val="0"/>
           <w:numId w:val="13"/>
         </w:numPr>
+        <w:jc w:val="both"/>
         <w:rPr>
           <w:rFonts w:ascii="Times New Roman" w:hAnsi="Times New Roman" w:cs="Times New Roman"/>
           <w:sz w:val="24"/>
@@ -2422,52 +2501,48 @@
           <w:szCs w:val="24"/>
         </w:rPr>
         <w:lastRenderedPageBreak/>
-        <w:t xml:space="preserve">After Payment </w:t>
-      </w:r>
-      <w:r>
-        <w:rPr>
-          <w:rFonts w:ascii="Times New Roman" w:hAnsi="Times New Roman" w:cs="Times New Roman"/>
-          <w:sz w:val="24"/>
-          <w:szCs w:val="24"/>
-        </w:rPr>
-        <w:t>user</w:t>
-      </w:r>
-      <w:r>
-        <w:rPr>
-          <w:rFonts w:ascii="Times New Roman" w:hAnsi="Times New Roman" w:cs="Times New Roman"/>
-          <w:sz w:val="24"/>
-          <w:szCs w:val="24"/>
-        </w:rPr>
-        <w:t xml:space="preserve"> will be redirect to their dashboard where they can see their number of orders in the current month and cart history.</w:t>
-      </w:r>
-      <w:r>
-        <w:rPr>
-          <w:rFonts w:ascii="Times New Roman" w:hAnsi="Times New Roman" w:cs="Times New Roman"/>
-          <w:sz w:val="24"/>
-          <w:szCs w:val="24"/>
-        </w:rPr>
-        <w:t xml:space="preserve"> Also, a payment invoice will be sent to the </w:t>
-      </w:r>
-      <w:r>
-        <w:rPr>
-          <w:rFonts w:ascii="Times New Roman" w:hAnsi="Times New Roman" w:cs="Times New Roman"/>
-          <w:sz w:val="24"/>
-          <w:szCs w:val="24"/>
-        </w:rPr>
-        <w:t xml:space="preserve">user </w:t>
-      </w:r>
-      <w:r>
-        <w:rPr>
-          <w:rFonts w:ascii="Times New Roman" w:hAnsi="Times New Roman" w:cs="Times New Roman"/>
-          <w:sz w:val="24"/>
-          <w:szCs w:val="24"/>
-        </w:rPr>
-        <w:t>email.</w:t>
-      </w:r>
-    </w:p>
-    <w:p>
-      <w:pPr>
-        <w:pStyle w:val="ListParagraph1"/>
+        <w:t xml:space="preserve">Use email </w:t>
+      </w:r>
+      <w:hyperlink r:id="rId30" w:history="1">
+        <w:r>
+          <w:rPr>
+            <w:rStyle w:val="Hyperlink"/>
+            <w:rFonts w:ascii="Times New Roman" w:hAnsi="Times New Roman" w:cs="Times New Roman"/>
+            <w:sz w:val="24"/>
+            <w:szCs w:val="24"/>
+          </w:rPr>
+          <w:t>sb-ohlya1945761@personal.example.com</w:t>
+        </w:r>
+      </w:hyperlink>
+      <w:r>
+        <w:rPr>
+          <w:rFonts w:ascii="Times New Roman" w:hAnsi="Times New Roman" w:cs="Times New Roman"/>
+          <w:sz w:val="24"/>
+          <w:szCs w:val="24"/>
+        </w:rPr>
+        <w:t xml:space="preserve"> and password </w:t>
+      </w:r>
+      <w:r>
+        <w:rPr>
+          <w:rFonts w:ascii="Times New Roman" w:hAnsi="Times New Roman" w:cs="Times New Roman"/>
+          <w:sz w:val="24"/>
+          <w:szCs w:val="24"/>
+        </w:rPr>
+        <w:t>PqgMJ0X@</w:t>
+      </w:r>
+      <w:r>
+        <w:rPr>
+          <w:rFonts w:ascii="Times New Roman" w:hAnsi="Times New Roman" w:cs="Times New Roman"/>
+          <w:sz w:val="24"/>
+          <w:szCs w:val="24"/>
+        </w:rPr>
+        <w:t xml:space="preserve"> for buying the product.</w:t>
+      </w:r>
+    </w:p>
+    <w:p>
+      <w:pPr>
+        <w:pStyle w:val="ListParagraph1"/>
+        <w:jc w:val="both"/>
         <w:rPr>
           <w:rFonts w:ascii="Times New Roman" w:hAnsi="Times New Roman" w:cs="Times New Roman"/>
           <w:sz w:val="24"/>
@@ -2476,10 +2551,10 @@
       </w:pPr>
       <w:r>
         <w:drawing>
-          <wp:inline distT="0" distB="0" distL="0" distR="0" wp14:anchorId="23FF6A33" wp14:editId="5BD5DEC8">
-            <wp:extent cx="8863965" cy="4473575"/>
-            <wp:effectExtent l="0" t="0" r="0" b="3175"/>
-            <wp:docPr id="6" name="Picture 6"/>
+          <wp:inline distT="0" distB="0" distL="0" distR="0" wp14:anchorId="4558BE44" wp14:editId="54B1B2F3">
+            <wp:extent cx="3700780" cy="5276850"/>
+            <wp:effectExtent l="0" t="0" r="0" b="0"/>
+            <wp:docPr id="4" name="Picture 4"/>
             <wp:cNvGraphicFramePr>
               <a:graphicFrameLocks xmlns:a="http://schemas.openxmlformats.org/drawingml/2006/main" noChangeAspect="1"/>
             </wp:cNvGraphicFramePr>
@@ -2499,6 +2574,179 @@
                   <pic:spPr>
                     <a:xfrm>
                       <a:off x="0" y="0"/>
+                      <a:ext cx="3700780" cy="5276850"/>
+                    </a:xfrm>
+                    <a:prstGeom prst="rect">
+                      <a:avLst/>
+                    </a:prstGeom>
+                  </pic:spPr>
+                </pic:pic>
+              </a:graphicData>
+            </a:graphic>
+          </wp:inline>
+        </w:drawing>
+      </w:r>
+    </w:p>
+    <w:p>
+      <w:pPr>
+        <w:pStyle w:val="ListParagraph1"/>
+        <w:jc w:val="both"/>
+        <w:rPr>
+          <w:rFonts w:ascii="Times New Roman" w:hAnsi="Times New Roman" w:cs="Times New Roman"/>
+          <w:sz w:val="24"/>
+          <w:szCs w:val="24"/>
+        </w:rPr>
+      </w:pPr>
+      <w:r>
+        <w:lastRenderedPageBreak/>
+        <w:drawing>
+          <wp:inline distT="0" distB="0" distL="0" distR="0" wp14:anchorId="5E9FE558" wp14:editId="372E58A1">
+            <wp:extent cx="7524750" cy="5362575"/>
+            <wp:effectExtent l="0" t="0" r="0" b="9525"/>
+            <wp:docPr id="5" name="Picture 5"/>
+            <wp:cNvGraphicFramePr>
+              <a:graphicFrameLocks xmlns:a="http://schemas.openxmlformats.org/drawingml/2006/main" noChangeAspect="1"/>
+            </wp:cNvGraphicFramePr>
+            <a:graphic xmlns:a="http://schemas.openxmlformats.org/drawingml/2006/main">
+              <a:graphicData uri="http://schemas.openxmlformats.org/drawingml/2006/picture">
+                <pic:pic xmlns:pic="http://schemas.openxmlformats.org/drawingml/2006/picture">
+                  <pic:nvPicPr>
+                    <pic:cNvPr id="1" name=""/>
+                    <pic:cNvPicPr/>
+                  </pic:nvPicPr>
+                  <pic:blipFill>
+                    <a:blip r:embed="rId32"/>
+                    <a:stretch>
+                      <a:fillRect/>
+                    </a:stretch>
+                  </pic:blipFill>
+                  <pic:spPr>
+                    <a:xfrm>
+                      <a:off x="0" y="0"/>
+                      <a:ext cx="7524750" cy="5362575"/>
+                    </a:xfrm>
+                    <a:prstGeom prst="rect">
+                      <a:avLst/>
+                    </a:prstGeom>
+                  </pic:spPr>
+                </pic:pic>
+              </a:graphicData>
+            </a:graphic>
+          </wp:inline>
+        </w:drawing>
+      </w:r>
+    </w:p>
+    <w:p>
+      <w:pPr>
+        <w:pStyle w:val="ListParagraph1"/>
+        <w:ind w:left="0"/>
+        <w:jc w:val="both"/>
+        <w:rPr>
+          <w:rFonts w:ascii="Times New Roman" w:hAnsi="Times New Roman" w:cs="Times New Roman"/>
+          <w:sz w:val="24"/>
+          <w:szCs w:val="24"/>
+        </w:rPr>
+      </w:pPr>
+    </w:p>
+    <w:p>
+      <w:pPr>
+        <w:pStyle w:val="ListParagraph1"/>
+        <w:numPr>
+          <w:ilvl w:val="0"/>
+          <w:numId w:val="13"/>
+        </w:numPr>
+        <w:jc w:val="both"/>
+        <w:rPr>
+          <w:rFonts w:ascii="Times New Roman" w:hAnsi="Times New Roman" w:cs="Times New Roman"/>
+          <w:sz w:val="24"/>
+          <w:szCs w:val="24"/>
+        </w:rPr>
+      </w:pPr>
+      <w:r>
+        <w:rPr>
+          <w:rFonts w:ascii="Times New Roman" w:hAnsi="Times New Roman" w:cs="Times New Roman"/>
+          <w:sz w:val="24"/>
+          <w:szCs w:val="24"/>
+        </w:rPr>
+        <w:lastRenderedPageBreak/>
+        <w:t xml:space="preserve">After Payment </w:t>
+      </w:r>
+      <w:r>
+        <w:rPr>
+          <w:rFonts w:ascii="Times New Roman" w:hAnsi="Times New Roman" w:cs="Times New Roman"/>
+          <w:sz w:val="24"/>
+          <w:szCs w:val="24"/>
+        </w:rPr>
+        <w:t>user</w:t>
+      </w:r>
+      <w:r>
+        <w:rPr>
+          <w:rFonts w:ascii="Times New Roman" w:hAnsi="Times New Roman" w:cs="Times New Roman"/>
+          <w:sz w:val="24"/>
+          <w:szCs w:val="24"/>
+        </w:rPr>
+        <w:t xml:space="preserve"> will be redirect to their dashboard where they can see their number of orders in the current month and cart history.</w:t>
+      </w:r>
+      <w:r>
+        <w:rPr>
+          <w:rFonts w:ascii="Times New Roman" w:hAnsi="Times New Roman" w:cs="Times New Roman"/>
+          <w:sz w:val="24"/>
+          <w:szCs w:val="24"/>
+        </w:rPr>
+        <w:t xml:space="preserve"> Also, a payment invoice will be sent to the </w:t>
+      </w:r>
+      <w:r>
+        <w:rPr>
+          <w:rFonts w:ascii="Times New Roman" w:hAnsi="Times New Roman" w:cs="Times New Roman"/>
+          <w:sz w:val="24"/>
+          <w:szCs w:val="24"/>
+        </w:rPr>
+        <w:t xml:space="preserve">user </w:t>
+      </w:r>
+      <w:r>
+        <w:rPr>
+          <w:rFonts w:ascii="Times New Roman" w:hAnsi="Times New Roman" w:cs="Times New Roman"/>
+          <w:sz w:val="24"/>
+          <w:szCs w:val="24"/>
+        </w:rPr>
+        <w:t>email.</w:t>
+      </w:r>
+    </w:p>
+    <w:p>
+      <w:pPr>
+        <w:pStyle w:val="ListParagraph1"/>
+        <w:jc w:val="both"/>
+        <w:rPr>
+          <w:rFonts w:ascii="Times New Roman" w:hAnsi="Times New Roman" w:cs="Times New Roman"/>
+          <w:sz w:val="24"/>
+          <w:szCs w:val="24"/>
+        </w:rPr>
+      </w:pPr>
+      <w:r>
+        <w:drawing>
+          <wp:inline distT="0" distB="0" distL="0" distR="0" wp14:anchorId="23FF6A33" wp14:editId="5BD5DEC8">
+            <wp:extent cx="8863965" cy="4473575"/>
+            <wp:effectExtent l="0" t="0" r="0" b="3175"/>
+            <wp:docPr id="6" name="Picture 6"/>
+            <wp:cNvGraphicFramePr>
+              <a:graphicFrameLocks xmlns:a="http://schemas.openxmlformats.org/drawingml/2006/main" noChangeAspect="1"/>
+            </wp:cNvGraphicFramePr>
+            <a:graphic xmlns:a="http://schemas.openxmlformats.org/drawingml/2006/main">
+              <a:graphicData uri="http://schemas.openxmlformats.org/drawingml/2006/picture">
+                <pic:pic xmlns:pic="http://schemas.openxmlformats.org/drawingml/2006/picture">
+                  <pic:nvPicPr>
+                    <pic:cNvPr id="1" name=""/>
+                    <pic:cNvPicPr/>
+                  </pic:nvPicPr>
+                  <pic:blipFill>
+                    <a:blip r:embed="rId33"/>
+                    <a:stretch>
+                      <a:fillRect/>
+                    </a:stretch>
+                  </pic:blipFill>
+                  <pic:spPr>
+                    <a:xfrm>
+                      <a:off x="0" y="0"/>
                       <a:ext cx="8863965" cy="4473575"/>
                     </a:xfrm>
                     <a:prstGeom prst="rect">
@@ -2515,6 +2763,7 @@
     <w:p>
       <w:pPr>
         <w:pStyle w:val="ListParagraph1"/>
+        <w:jc w:val="both"/>
         <w:rPr>
           <w:rFonts w:ascii="Times New Roman" w:hAnsi="Times New Roman" w:cs="Times New Roman"/>
           <w:sz w:val="24"/>
@@ -2544,7 +2793,7 @@
                     </pic:cNvPicPr>
                   </pic:nvPicPr>
                   <pic:blipFill>
-                    <a:blip r:embed="rId32">
+                    <a:blip r:embed="rId34">
                       <a:extLst>
                         <a:ext uri="{28A0092B-C50C-407E-A947-70E740481C1C}">
                           <a14:useLocalDpi xmlns:a14="http://schemas.microsoft.com/office/drawing/2010/main" val="0"/>
@@ -2579,6 +2828,7 @@
     <w:p>
       <w:pPr>
         <w:pStyle w:val="ListParagraph1"/>
+        <w:jc w:val="both"/>
         <w:rPr>
           <w:rFonts w:ascii="Times New Roman" w:hAnsi="Times New Roman" w:cs="Times New Roman"/>
           <w:sz w:val="24"/>
@@ -2594,6 +2844,7 @@
           <w:numId w:val="2"/>
         </w:numPr>
         <w:ind w:left="720"/>
+        <w:jc w:val="both"/>
         <w:rPr>
           <w:rFonts w:ascii="Times New Roman" w:hAnsi="Times New Roman" w:cs="Times New Roman"/>
           <w:sz w:val="24"/>
@@ -2620,6 +2871,7 @@
     <w:p>
       <w:pPr>
         <w:pStyle w:val="ListParagraph1"/>
+        <w:jc w:val="both"/>
         <w:rPr>
           <w:rFonts w:ascii="Times New Roman" w:hAnsi="Times New Roman" w:cs="Times New Roman"/>
           <w:sz w:val="24"/>
@@ -2635,351 +2887,6 @@
             <wp:extent cx="7162165" cy="5314950"/>
             <wp:effectExtent l="0" t="0" r="635" b="0"/>
             <wp:docPr id="59" name="Picture 59"/>
-            <wp:cNvGraphicFramePr>
-              <a:graphicFrameLocks xmlns:a="http://schemas.openxmlformats.org/drawingml/2006/main" noChangeAspect="1"/>
-            </wp:cNvGraphicFramePr>
-            <a:graphic xmlns:a="http://schemas.openxmlformats.org/drawingml/2006/main">
-              <a:graphicData uri="http://schemas.openxmlformats.org/drawingml/2006/picture">
-                <pic:pic xmlns:pic="http://schemas.openxmlformats.org/drawingml/2006/picture">
-                  <pic:nvPicPr>
-                    <pic:cNvPr id="1" name=""/>
-                    <pic:cNvPicPr/>
-                  </pic:nvPicPr>
-                  <pic:blipFill>
-                    <a:blip r:embed="rId33"/>
-                    <a:stretch>
-                      <a:fillRect/>
-                    </a:stretch>
-                  </pic:blipFill>
-                  <pic:spPr>
-                    <a:xfrm>
-                      <a:off x="0" y="0"/>
-                      <a:ext cx="7162165" cy="5314950"/>
-                    </a:xfrm>
-                    <a:prstGeom prst="rect">
-                      <a:avLst/>
-                    </a:prstGeom>
-                  </pic:spPr>
-                </pic:pic>
-              </a:graphicData>
-            </a:graphic>
-          </wp:inline>
-        </w:drawing>
-      </w:r>
-    </w:p>
-    <w:p>
-      <w:pPr>
-        <w:pStyle w:val="ListParagraph1"/>
-        <w:rPr>
-          <w:rFonts w:ascii="Times New Roman" w:hAnsi="Times New Roman" w:cs="Times New Roman"/>
-          <w:sz w:val="24"/>
-          <w:szCs w:val="24"/>
-        </w:rPr>
-      </w:pPr>
-    </w:p>
-    <w:p>
-      <w:pPr>
-        <w:pStyle w:val="ListParagraph1"/>
-        <w:rPr>
-          <w:rFonts w:ascii="Times New Roman" w:hAnsi="Times New Roman" w:cs="Times New Roman"/>
-          <w:sz w:val="24"/>
-          <w:szCs w:val="24"/>
-        </w:rPr>
-      </w:pPr>
-    </w:p>
-    <w:p>
-      <w:pPr>
-        <w:pStyle w:val="ListParagraph1"/>
-        <w:rPr>
-          <w:rFonts w:ascii="Times New Roman" w:hAnsi="Times New Roman" w:cs="Times New Roman"/>
-          <w:sz w:val="24"/>
-          <w:szCs w:val="24"/>
-        </w:rPr>
-      </w:pPr>
-    </w:p>
-    <w:p>
-      <w:pPr>
-        <w:pStyle w:val="ListParagraph1"/>
-        <w:numPr>
-          <w:ilvl w:val="0"/>
-          <w:numId w:val="8"/>
-        </w:numPr>
-        <w:tabs>
-          <w:tab w:val="left" w:pos="1080"/>
-        </w:tabs>
-        <w:ind w:left="720"/>
-        <w:rPr>
-          <w:rFonts w:ascii="Times New Roman" w:hAnsi="Times New Roman" w:cs="Times New Roman"/>
-          <w:sz w:val="24"/>
-          <w:szCs w:val="24"/>
-        </w:rPr>
-      </w:pPr>
-      <w:r>
-        <w:rPr>
-          <w:rFonts w:ascii="Times New Roman" w:hAnsi="Times New Roman" w:cs="Times New Roman"/>
-        </w:rPr>
-        <w:t xml:space="preserve">User can reset their password with help of </w:t>
-      </w:r>
-      <w:r>
-        <w:rPr>
-          <w:rFonts w:ascii="Times New Roman" w:hAnsi="Times New Roman" w:cs="Times New Roman"/>
-        </w:rPr>
-        <w:t>Password reset request</w:t>
-      </w:r>
-      <w:r>
-        <w:rPr>
-          <w:rFonts w:ascii="Times New Roman" w:hAnsi="Times New Roman" w:cs="Times New Roman"/>
-        </w:rPr>
-        <w:t xml:space="preserve"> form.</w:t>
-      </w:r>
-    </w:p>
-    <w:p>
-      <w:pPr>
-        <w:pStyle w:val="ListParagraph1"/>
-        <w:tabs>
-          <w:tab w:val="left" w:pos="1080"/>
-        </w:tabs>
-        <w:rPr>
-          <w:rFonts w:ascii="Times New Roman" w:hAnsi="Times New Roman" w:cs="Times New Roman"/>
-        </w:rPr>
-      </w:pPr>
-    </w:p>
-    <w:p>
-      <w:pPr>
-        <w:pStyle w:val="ListParagraph1"/>
-        <w:tabs>
-          <w:tab w:val="left" w:pos="1080"/>
-        </w:tabs>
-        <w:rPr>
-          <w:rFonts w:ascii="Times New Roman" w:hAnsi="Times New Roman" w:cs="Times New Roman"/>
-        </w:rPr>
-      </w:pPr>
-      <w:r>
-        <w:rPr>
-          <w:noProof/>
-        </w:rPr>
-        <w:drawing>
-          <wp:inline distT="0" distB="0" distL="0" distR="0" wp14:anchorId="7921B7AA" wp14:editId="2BDC2CE5">
-            <wp:extent cx="8863965" cy="3004185"/>
-            <wp:effectExtent l="0" t="0" r="0" b="5715"/>
-            <wp:docPr id="60" name="Picture 60"/>
-            <wp:cNvGraphicFramePr>
-              <a:graphicFrameLocks xmlns:a="http://schemas.openxmlformats.org/drawingml/2006/main" noChangeAspect="1"/>
-            </wp:cNvGraphicFramePr>
-            <a:graphic xmlns:a="http://schemas.openxmlformats.org/drawingml/2006/main">
-              <a:graphicData uri="http://schemas.openxmlformats.org/drawingml/2006/picture">
-                <pic:pic xmlns:pic="http://schemas.openxmlformats.org/drawingml/2006/picture">
-                  <pic:nvPicPr>
-                    <pic:cNvPr id="1" name=""/>
-                    <pic:cNvPicPr/>
-                  </pic:nvPicPr>
-                  <pic:blipFill>
-                    <a:blip r:embed="rId34"/>
-                    <a:stretch>
-                      <a:fillRect/>
-                    </a:stretch>
-                  </pic:blipFill>
-                  <pic:spPr>
-                    <a:xfrm>
-                      <a:off x="0" y="0"/>
-                      <a:ext cx="8863965" cy="3004185"/>
-                    </a:xfrm>
-                    <a:prstGeom prst="rect">
-                      <a:avLst/>
-                    </a:prstGeom>
-                  </pic:spPr>
-                </pic:pic>
-              </a:graphicData>
-            </a:graphic>
-          </wp:inline>
-        </w:drawing>
-      </w:r>
-    </w:p>
-    <w:p>
-      <w:pPr>
-        <w:pStyle w:val="ListParagraph1"/>
-        <w:tabs>
-          <w:tab w:val="left" w:pos="1080"/>
-        </w:tabs>
-        <w:rPr>
-          <w:rFonts w:ascii="Times New Roman" w:hAnsi="Times New Roman" w:cs="Times New Roman"/>
-        </w:rPr>
-      </w:pPr>
-    </w:p>
-    <w:p>
-      <w:pPr>
-        <w:pStyle w:val="ListParagraph1"/>
-        <w:tabs>
-          <w:tab w:val="left" w:pos="1080"/>
-        </w:tabs>
-        <w:rPr>
-          <w:rFonts w:ascii="Times New Roman" w:hAnsi="Times New Roman" w:cs="Times New Roman"/>
-        </w:rPr>
-      </w:pPr>
-    </w:p>
-    <w:p>
-      <w:pPr>
-        <w:pStyle w:val="ListParagraph1"/>
-        <w:tabs>
-          <w:tab w:val="left" w:pos="1080"/>
-        </w:tabs>
-        <w:rPr>
-          <w:rFonts w:ascii="Times New Roman" w:hAnsi="Times New Roman" w:cs="Times New Roman"/>
-        </w:rPr>
-      </w:pPr>
-    </w:p>
-    <w:p>
-      <w:pPr>
-        <w:pStyle w:val="ListParagraph1"/>
-        <w:tabs>
-          <w:tab w:val="left" w:pos="1080"/>
-        </w:tabs>
-        <w:rPr>
-          <w:rFonts w:ascii="Times New Roman" w:hAnsi="Times New Roman" w:cs="Times New Roman"/>
-        </w:rPr>
-      </w:pPr>
-    </w:p>
-    <w:p>
-      <w:pPr>
-        <w:pStyle w:val="ListParagraph1"/>
-        <w:tabs>
-          <w:tab w:val="left" w:pos="1080"/>
-        </w:tabs>
-        <w:rPr>
-          <w:rFonts w:ascii="Times New Roman" w:hAnsi="Times New Roman" w:cs="Times New Roman"/>
-        </w:rPr>
-      </w:pPr>
-    </w:p>
-    <w:p>
-      <w:pPr>
-        <w:pStyle w:val="ListParagraph1"/>
-        <w:tabs>
-          <w:tab w:val="left" w:pos="1080"/>
-        </w:tabs>
-        <w:rPr>
-          <w:rFonts w:ascii="Times New Roman" w:hAnsi="Times New Roman" w:cs="Times New Roman"/>
-        </w:rPr>
-      </w:pPr>
-    </w:p>
-    <w:p>
-      <w:pPr>
-        <w:pStyle w:val="ListParagraph1"/>
-        <w:tabs>
-          <w:tab w:val="left" w:pos="1080"/>
-        </w:tabs>
-        <w:rPr>
-          <w:rFonts w:ascii="Times New Roman" w:hAnsi="Times New Roman" w:cs="Times New Roman"/>
-        </w:rPr>
-      </w:pPr>
-    </w:p>
-    <w:p>
-      <w:pPr>
-        <w:pStyle w:val="ListParagraph1"/>
-        <w:tabs>
-          <w:tab w:val="left" w:pos="1080"/>
-        </w:tabs>
-        <w:rPr>
-          <w:rFonts w:ascii="Times New Roman" w:hAnsi="Times New Roman" w:cs="Times New Roman"/>
-        </w:rPr>
-      </w:pPr>
-    </w:p>
-    <w:p>
-      <w:pPr>
-        <w:pStyle w:val="ListParagraph1"/>
-        <w:tabs>
-          <w:tab w:val="left" w:pos="1080"/>
-        </w:tabs>
-        <w:rPr>
-          <w:rFonts w:ascii="Times New Roman" w:hAnsi="Times New Roman" w:cs="Times New Roman"/>
-        </w:rPr>
-      </w:pPr>
-    </w:p>
-    <w:p>
-      <w:pPr>
-        <w:pStyle w:val="ListParagraph1"/>
-        <w:tabs>
-          <w:tab w:val="left" w:pos="1080"/>
-        </w:tabs>
-        <w:rPr>
-          <w:rFonts w:ascii="Times New Roman" w:hAnsi="Times New Roman" w:cs="Times New Roman"/>
-        </w:rPr>
-      </w:pPr>
-    </w:p>
-    <w:p>
-      <w:pPr>
-        <w:pStyle w:val="ListParagraph1"/>
-        <w:tabs>
-          <w:tab w:val="left" w:pos="1080"/>
-        </w:tabs>
-        <w:rPr>
-          <w:rFonts w:ascii="Times New Roman" w:hAnsi="Times New Roman" w:cs="Times New Roman"/>
-        </w:rPr>
-      </w:pPr>
-    </w:p>
-    <w:p>
-      <w:pPr>
-        <w:pStyle w:val="ListParagraph1"/>
-        <w:tabs>
-          <w:tab w:val="left" w:pos="1080"/>
-        </w:tabs>
-        <w:rPr>
-          <w:rFonts w:ascii="Times New Roman" w:hAnsi="Times New Roman" w:cs="Times New Roman"/>
-        </w:rPr>
-      </w:pPr>
-    </w:p>
-    <w:p>
-      <w:pPr>
-        <w:pStyle w:val="ListParagraph1"/>
-        <w:tabs>
-          <w:tab w:val="left" w:pos="1080"/>
-        </w:tabs>
-        <w:rPr>
-          <w:rFonts w:ascii="Times New Roman" w:hAnsi="Times New Roman" w:cs="Times New Roman"/>
-        </w:rPr>
-      </w:pPr>
-    </w:p>
-    <w:p>
-      <w:pPr>
-        <w:pStyle w:val="ListParagraph1"/>
-        <w:tabs>
-          <w:tab w:val="left" w:pos="1080"/>
-        </w:tabs>
-        <w:rPr>
-          <w:rFonts w:ascii="Times New Roman" w:hAnsi="Times New Roman" w:cs="Times New Roman"/>
-        </w:rPr>
-      </w:pPr>
-    </w:p>
-    <w:p>
-      <w:pPr>
-        <w:pStyle w:val="ListParagraph1"/>
-        <w:numPr>
-          <w:ilvl w:val="0"/>
-          <w:numId w:val="3"/>
-        </w:numPr>
-        <w:rPr>
-          <w:rFonts w:ascii="Times New Roman" w:hAnsi="Times New Roman" w:cs="Times New Roman"/>
-        </w:rPr>
-      </w:pPr>
-      <w:r>
-        <w:rPr>
-          <w:rFonts w:ascii="Times New Roman" w:hAnsi="Times New Roman" w:cs="Times New Roman"/>
-        </w:rPr>
-        <w:t>User can change their profile picture and some details.</w:t>
-      </w:r>
-    </w:p>
-    <w:p>
-      <w:pPr>
-        <w:pStyle w:val="ListParagraph1"/>
-        <w:rPr>
-          <w:rFonts w:ascii="Times New Roman" w:hAnsi="Times New Roman" w:cs="Times New Roman"/>
-        </w:rPr>
-      </w:pPr>
-      <w:r>
-        <w:drawing>
-          <wp:inline distT="0" distB="0" distL="0" distR="0" wp14:anchorId="6EE90FF0" wp14:editId="3E85AC9B">
-            <wp:extent cx="8863965" cy="2170430"/>
-            <wp:effectExtent l="0" t="0" r="0" b="1270"/>
-            <wp:docPr id="7" name="Picture 7"/>
             <wp:cNvGraphicFramePr>
               <a:graphicFrameLocks xmlns:a="http://schemas.openxmlformats.org/drawingml/2006/main" noChangeAspect="1"/>
             </wp:cNvGraphicFramePr>
@@ -2999,7 +2906,7 @@
                   <pic:spPr>
                     <a:xfrm>
                       <a:off x="0" y="0"/>
-                      <a:ext cx="8863965" cy="2170430"/>
+                      <a:ext cx="7162165" cy="5314950"/>
                     </a:xfrm>
                     <a:prstGeom prst="rect">
                       <a:avLst/>
@@ -3015,9 +2922,33 @@
     <w:p>
       <w:pPr>
         <w:pStyle w:val="ListParagraph1"/>
-        <w:ind w:left="0"/>
-        <w:rPr>
-          <w:rFonts w:ascii="Times New Roman" w:hAnsi="Times New Roman" w:cs="Times New Roman"/>
+        <w:jc w:val="both"/>
+        <w:rPr>
+          <w:rFonts w:ascii="Times New Roman" w:hAnsi="Times New Roman" w:cs="Times New Roman"/>
+          <w:sz w:val="24"/>
+          <w:szCs w:val="24"/>
+        </w:rPr>
+      </w:pPr>
+    </w:p>
+    <w:p>
+      <w:pPr>
+        <w:pStyle w:val="ListParagraph1"/>
+        <w:jc w:val="both"/>
+        <w:rPr>
+          <w:rFonts w:ascii="Times New Roman" w:hAnsi="Times New Roman" w:cs="Times New Roman"/>
+          <w:sz w:val="24"/>
+          <w:szCs w:val="24"/>
+        </w:rPr>
+      </w:pPr>
+    </w:p>
+    <w:p>
+      <w:pPr>
+        <w:pStyle w:val="ListParagraph1"/>
+        <w:jc w:val="both"/>
+        <w:rPr>
+          <w:rFonts w:ascii="Times New Roman" w:hAnsi="Times New Roman" w:cs="Times New Roman"/>
+          <w:sz w:val="24"/>
+          <w:szCs w:val="24"/>
         </w:rPr>
       </w:pPr>
     </w:p>
@@ -3028,31 +2959,68 @@
           <w:ilvl w:val="0"/>
           <w:numId w:val="8"/>
         </w:numPr>
-        <w:rPr>
-          <w:rFonts w:ascii="Times New Roman" w:hAnsi="Times New Roman" w:cs="Times New Roman"/>
-        </w:rPr>
-      </w:pPr>
-      <w:r>
-        <w:rPr>
-          <w:rFonts w:ascii="Times New Roman" w:hAnsi="Times New Roman" w:cs="Times New Roman"/>
-        </w:rPr>
-        <w:t>User can logout through hamburger menu or by clicking on the profile image and selecting logout.</w:t>
-      </w:r>
-    </w:p>
-    <w:p>
-      <w:pPr>
-        <w:pStyle w:val="ListParagraph1"/>
-        <w:ind w:left="1440"/>
-        <w:rPr>
-          <w:rFonts w:ascii="Times New Roman" w:hAnsi="Times New Roman" w:cs="Times New Roman"/>
-        </w:rPr>
-      </w:pPr>
-      <w:r>
+        <w:tabs>
+          <w:tab w:val="left" w:pos="1080"/>
+        </w:tabs>
+        <w:ind w:left="720"/>
+        <w:jc w:val="both"/>
+        <w:rPr>
+          <w:rFonts w:ascii="Times New Roman" w:hAnsi="Times New Roman" w:cs="Times New Roman"/>
+          <w:sz w:val="24"/>
+          <w:szCs w:val="24"/>
+        </w:rPr>
+      </w:pPr>
+      <w:r>
+        <w:rPr>
+          <w:rFonts w:ascii="Times New Roman" w:hAnsi="Times New Roman" w:cs="Times New Roman"/>
+        </w:rPr>
+        <w:t xml:space="preserve">User can reset their password with help of </w:t>
+      </w:r>
+      <w:r>
+        <w:rPr>
+          <w:rFonts w:ascii="Times New Roman" w:hAnsi="Times New Roman" w:cs="Times New Roman"/>
+        </w:rPr>
+        <w:t>Password reset request</w:t>
+      </w:r>
+      <w:r>
+        <w:rPr>
+          <w:rFonts w:ascii="Times New Roman" w:hAnsi="Times New Roman" w:cs="Times New Roman"/>
+        </w:rPr>
+        <w:t xml:space="preserve"> form.</w:t>
+      </w:r>
+    </w:p>
+    <w:p>
+      <w:pPr>
+        <w:pStyle w:val="ListParagraph1"/>
+        <w:tabs>
+          <w:tab w:val="left" w:pos="1080"/>
+        </w:tabs>
+        <w:jc w:val="both"/>
+        <w:rPr>
+          <w:rFonts w:ascii="Times New Roman" w:hAnsi="Times New Roman" w:cs="Times New Roman"/>
+        </w:rPr>
+      </w:pPr>
+    </w:p>
+    <w:p>
+      <w:pPr>
+        <w:pStyle w:val="ListParagraph1"/>
+        <w:tabs>
+          <w:tab w:val="left" w:pos="1080"/>
+        </w:tabs>
+        <w:jc w:val="both"/>
+        <w:rPr>
+          <w:rFonts w:ascii="Times New Roman" w:hAnsi="Times New Roman" w:cs="Times New Roman"/>
+        </w:rPr>
+      </w:pPr>
+      <w:r>
+        <w:rPr>
+          <w:noProof/>
+        </w:rPr>
         <w:drawing>
-          <wp:inline distT="0" distB="0" distL="0" distR="0" wp14:anchorId="01BFE9BF" wp14:editId="3A770653">
-            <wp:extent cx="4171950" cy="1704975"/>
-            <wp:effectExtent l="0" t="0" r="0" b="9525"/>
-            <wp:docPr id="8" name="Picture 8"/>
+          <wp:inline distT="0" distB="0" distL="0" distR="0" wp14:anchorId="7921B7AA" wp14:editId="2BDC2CE5">
+            <wp:extent cx="8863965" cy="3004185"/>
+            <wp:effectExtent l="0" t="0" r="0" b="5715"/>
+            <wp:docPr id="60" name="Picture 60"/>
             <wp:cNvGraphicFramePr>
               <a:graphicFrameLocks xmlns:a="http://schemas.openxmlformats.org/drawingml/2006/main" noChangeAspect="1"/>
             </wp:cNvGraphicFramePr>
@@ -3072,7 +3040,7 @@
                   <pic:spPr>
                     <a:xfrm>
                       <a:off x="0" y="0"/>
-                      <a:ext cx="4171950" cy="1704975"/>
+                      <a:ext cx="8863965" cy="3004185"/>
                     </a:xfrm>
                     <a:prstGeom prst="rect">
                       <a:avLst/>
@@ -3088,7 +3056,33 @@
     <w:p>
       <w:pPr>
         <w:pStyle w:val="ListParagraph1"/>
+        <w:numPr>
+          <w:ilvl w:val="0"/>
+          <w:numId w:val="8"/>
+        </w:numPr>
+        <w:tabs>
+          <w:tab w:val="left" w:pos="1080"/>
+        </w:tabs>
+        <w:jc w:val="both"/>
+        <w:rPr>
+          <w:rFonts w:ascii="Times New Roman" w:hAnsi="Times New Roman" w:cs="Times New Roman"/>
+        </w:rPr>
+      </w:pPr>
+      <w:r>
+        <w:rPr>
+          <w:rFonts w:ascii="Times New Roman" w:hAnsi="Times New Roman" w:cs="Times New Roman"/>
+        </w:rPr>
+        <w:t>After submitting password reset request users can check their email to reset their password.</w:t>
+      </w:r>
+    </w:p>
+    <w:p>
+      <w:pPr>
+        <w:pStyle w:val="ListParagraph1"/>
+        <w:tabs>
+          <w:tab w:val="left" w:pos="1080"/>
+        </w:tabs>
         <w:ind w:left="1440"/>
+        <w:jc w:val="both"/>
         <w:rPr>
           <w:rFonts w:ascii="Times New Roman" w:hAnsi="Times New Roman" w:cs="Times New Roman"/>
         </w:rPr>
@@ -3099,10 +3093,10 @@
         </w:rPr>
         <w:lastRenderedPageBreak/>
         <w:drawing>
-          <wp:inline distT="0" distB="0" distL="0" distR="0" wp14:anchorId="515885E3" wp14:editId="4C153034">
-            <wp:extent cx="5295900" cy="4943475"/>
-            <wp:effectExtent l="0" t="0" r="0" b="9525"/>
-            <wp:docPr id="65" name="Picture 65"/>
+          <wp:inline distT="0" distB="0" distL="0" distR="0" wp14:anchorId="548DB107" wp14:editId="51ED0A0F">
+            <wp:extent cx="8863965" cy="2753360"/>
+            <wp:effectExtent l="0" t="0" r="0" b="8890"/>
+            <wp:docPr id="12" name="Picture 12"/>
             <wp:cNvGraphicFramePr>
               <a:graphicFrameLocks xmlns:a="http://schemas.openxmlformats.org/drawingml/2006/main" noChangeAspect="1"/>
             </wp:cNvGraphicFramePr>
@@ -3110,23 +3104,36 @@
               <a:graphicData uri="http://schemas.openxmlformats.org/drawingml/2006/picture">
                 <pic:pic xmlns:pic="http://schemas.openxmlformats.org/drawingml/2006/picture">
                   <pic:nvPicPr>
-                    <pic:cNvPr id="1" name=""/>
-                    <pic:cNvPicPr/>
+                    <pic:cNvPr id="0" name="Picture 6"/>
+                    <pic:cNvPicPr>
+                      <a:picLocks noChangeAspect="1" noChangeArrowheads="1"/>
+                    </pic:cNvPicPr>
                   </pic:nvPicPr>
                   <pic:blipFill>
-                    <a:blip r:embed="rId37"/>
+                    <a:blip r:embed="rId37">
+                      <a:extLst>
+                        <a:ext uri="{28A0092B-C50C-407E-A947-70E740481C1C}">
+                          <a14:useLocalDpi xmlns:a14="http://schemas.microsoft.com/office/drawing/2010/main" val="0"/>
+                        </a:ext>
+                      </a:extLst>
+                    </a:blip>
+                    <a:srcRect/>
                     <a:stretch>
                       <a:fillRect/>
                     </a:stretch>
                   </pic:blipFill>
-                  <pic:spPr>
+                  <pic:spPr bwMode="auto">
                     <a:xfrm>
                       <a:off x="0" y="0"/>
-                      <a:ext cx="5295900" cy="4943475"/>
+                      <a:ext cx="8863965" cy="2753360"/>
                     </a:xfrm>
                     <a:prstGeom prst="rect">
                       <a:avLst/>
                     </a:prstGeom>
+                    <a:noFill/>
+                    <a:ln>
+                      <a:noFill/>
+                    </a:ln>
                   </pic:spPr>
                 </pic:pic>
               </a:graphicData>
@@ -3138,41 +3145,158 @@
     <w:p>
       <w:pPr>
         <w:pStyle w:val="ListParagraph1"/>
-        <w:ind w:left="0"/>
-        <w:rPr>
-          <w:rFonts w:ascii="Times New Roman" w:hAnsi="Times New Roman" w:cs="Times New Roman"/>
-        </w:rPr>
-      </w:pPr>
-    </w:p>
-    <w:p>
-      <w:pPr>
-        <w:pStyle w:val="ListParagraph1"/>
         <w:tabs>
           <w:tab w:val="left" w:pos="1080"/>
         </w:tabs>
-        <w:rPr>
-          <w:rFonts w:ascii="Times New Roman" w:hAnsi="Times New Roman" w:cs="Times New Roman"/>
-          <w:sz w:val="24"/>
-          <w:szCs w:val="24"/>
-        </w:rPr>
-      </w:pPr>
-    </w:p>
-    <w:p>
-      <w:pPr>
-        <w:pStyle w:val="Heading2"/>
-        <w:rPr>
-          <w:rFonts w:ascii="Times New Roman" w:hAnsi="Times New Roman" w:cs="Times New Roman"/>
-          <w:b/>
-        </w:rPr>
-      </w:pPr>
-      <w:r>
-        <w:rPr>
-          <w:rFonts w:ascii="Times New Roman" w:hAnsi="Times New Roman" w:cs="Times New Roman"/>
-          <w:b/>
-        </w:rPr>
-        <w:lastRenderedPageBreak/>
-        <w:t>Trader User Guide</w:t>
-      </w:r>
+        <w:jc w:val="both"/>
+        <w:rPr>
+          <w:rFonts w:ascii="Times New Roman" w:hAnsi="Times New Roman" w:cs="Times New Roman"/>
+        </w:rPr>
+      </w:pPr>
+    </w:p>
+    <w:p>
+      <w:pPr>
+        <w:pStyle w:val="ListParagraph1"/>
+        <w:tabs>
+          <w:tab w:val="left" w:pos="1080"/>
+        </w:tabs>
+        <w:jc w:val="both"/>
+        <w:rPr>
+          <w:rFonts w:ascii="Times New Roman" w:hAnsi="Times New Roman" w:cs="Times New Roman"/>
+        </w:rPr>
+      </w:pPr>
+    </w:p>
+    <w:p>
+      <w:pPr>
+        <w:pStyle w:val="ListParagraph1"/>
+        <w:tabs>
+          <w:tab w:val="left" w:pos="1080"/>
+        </w:tabs>
+        <w:jc w:val="both"/>
+        <w:rPr>
+          <w:rFonts w:ascii="Times New Roman" w:hAnsi="Times New Roman" w:cs="Times New Roman"/>
+        </w:rPr>
+      </w:pPr>
+    </w:p>
+    <w:p>
+      <w:pPr>
+        <w:pStyle w:val="ListParagraph1"/>
+        <w:tabs>
+          <w:tab w:val="left" w:pos="1080"/>
+        </w:tabs>
+        <w:jc w:val="both"/>
+        <w:rPr>
+          <w:rFonts w:ascii="Times New Roman" w:hAnsi="Times New Roman" w:cs="Times New Roman"/>
+        </w:rPr>
+      </w:pPr>
+    </w:p>
+    <w:p>
+      <w:pPr>
+        <w:pStyle w:val="ListParagraph1"/>
+        <w:tabs>
+          <w:tab w:val="left" w:pos="1080"/>
+        </w:tabs>
+        <w:jc w:val="both"/>
+        <w:rPr>
+          <w:rFonts w:ascii="Times New Roman" w:hAnsi="Times New Roman" w:cs="Times New Roman"/>
+        </w:rPr>
+      </w:pPr>
+    </w:p>
+    <w:p>
+      <w:pPr>
+        <w:pStyle w:val="ListParagraph1"/>
+        <w:tabs>
+          <w:tab w:val="left" w:pos="1080"/>
+        </w:tabs>
+        <w:jc w:val="both"/>
+        <w:rPr>
+          <w:rFonts w:ascii="Times New Roman" w:hAnsi="Times New Roman" w:cs="Times New Roman"/>
+        </w:rPr>
+      </w:pPr>
+    </w:p>
+    <w:p>
+      <w:pPr>
+        <w:pStyle w:val="ListParagraph1"/>
+        <w:tabs>
+          <w:tab w:val="left" w:pos="1080"/>
+        </w:tabs>
+        <w:jc w:val="both"/>
+        <w:rPr>
+          <w:rFonts w:ascii="Times New Roman" w:hAnsi="Times New Roman" w:cs="Times New Roman"/>
+        </w:rPr>
+      </w:pPr>
+    </w:p>
+    <w:p>
+      <w:pPr>
+        <w:pStyle w:val="ListParagraph1"/>
+        <w:tabs>
+          <w:tab w:val="left" w:pos="1080"/>
+        </w:tabs>
+        <w:jc w:val="both"/>
+        <w:rPr>
+          <w:rFonts w:ascii="Times New Roman" w:hAnsi="Times New Roman" w:cs="Times New Roman"/>
+        </w:rPr>
+      </w:pPr>
+    </w:p>
+    <w:p>
+      <w:pPr>
+        <w:pStyle w:val="ListParagraph1"/>
+        <w:tabs>
+          <w:tab w:val="left" w:pos="1080"/>
+        </w:tabs>
+        <w:jc w:val="both"/>
+        <w:rPr>
+          <w:rFonts w:ascii="Times New Roman" w:hAnsi="Times New Roman" w:cs="Times New Roman"/>
+        </w:rPr>
+      </w:pPr>
+    </w:p>
+    <w:p>
+      <w:pPr>
+        <w:pStyle w:val="ListParagraph1"/>
+        <w:tabs>
+          <w:tab w:val="left" w:pos="1080"/>
+        </w:tabs>
+        <w:jc w:val="both"/>
+        <w:rPr>
+          <w:rFonts w:ascii="Times New Roman" w:hAnsi="Times New Roman" w:cs="Times New Roman"/>
+        </w:rPr>
+      </w:pPr>
+    </w:p>
+    <w:p>
+      <w:pPr>
+        <w:pStyle w:val="ListParagraph1"/>
+        <w:tabs>
+          <w:tab w:val="left" w:pos="1080"/>
+        </w:tabs>
+        <w:jc w:val="both"/>
+        <w:rPr>
+          <w:rFonts w:ascii="Times New Roman" w:hAnsi="Times New Roman" w:cs="Times New Roman"/>
+        </w:rPr>
+      </w:pPr>
+    </w:p>
+    <w:p>
+      <w:pPr>
+        <w:pStyle w:val="ListParagraph1"/>
+        <w:tabs>
+          <w:tab w:val="left" w:pos="1080"/>
+        </w:tabs>
+        <w:jc w:val="both"/>
+        <w:rPr>
+          <w:rFonts w:ascii="Times New Roman" w:hAnsi="Times New Roman" w:cs="Times New Roman"/>
+        </w:rPr>
+      </w:pPr>
+    </w:p>
+    <w:p>
+      <w:pPr>
+        <w:pStyle w:val="ListParagraph1"/>
+        <w:tabs>
+          <w:tab w:val="left" w:pos="1080"/>
+        </w:tabs>
+        <w:jc w:val="both"/>
+        <w:rPr>
+          <w:rFonts w:ascii="Times New Roman" w:hAnsi="Times New Roman" w:cs="Times New Roman"/>
+        </w:rPr>
+      </w:pPr>
     </w:p>
     <w:p>
       <w:pPr>
@@ -3181,46 +3305,33 @@
           <w:ilvl w:val="0"/>
           <w:numId w:val="3"/>
         </w:numPr>
-        <w:rPr>
-          <w:rFonts w:ascii="Times New Roman" w:hAnsi="Times New Roman" w:cs="Times New Roman"/>
-        </w:rPr>
-      </w:pPr>
-      <w:r>
-        <w:rPr>
-          <w:rFonts w:ascii="Times New Roman" w:hAnsi="Times New Roman" w:cs="Times New Roman"/>
-        </w:rPr>
-        <w:t xml:space="preserve">Trader can </w:t>
-      </w:r>
-      <w:r>
-        <w:rPr>
-          <w:rFonts w:ascii="Times New Roman" w:hAnsi="Times New Roman" w:cs="Times New Roman"/>
-        </w:rPr>
-        <w:t xml:space="preserve">register through register account button </w:t>
-      </w:r>
-      <w:r>
-        <w:rPr>
-          <w:rFonts w:ascii="Times New Roman" w:hAnsi="Times New Roman" w:cs="Times New Roman"/>
-        </w:rPr>
-        <w:t>and choosing the trader in register as option.</w:t>
-      </w:r>
-    </w:p>
-    <w:p>
-      <w:pPr>
-        <w:pStyle w:val="ListParagraph1"/>
-        <w:rPr>
-          <w:rFonts w:ascii="Times New Roman" w:hAnsi="Times New Roman" w:cs="Times New Roman"/>
-        </w:rPr>
-      </w:pPr>
-      <w:r>
-        <w:rPr>
-          <w:rFonts w:ascii="Times New Roman" w:hAnsi="Times New Roman" w:cs="Times New Roman"/>
-          <w:noProof/>
-        </w:rPr>
+        <w:jc w:val="both"/>
+        <w:rPr>
+          <w:rFonts w:ascii="Times New Roman" w:hAnsi="Times New Roman" w:cs="Times New Roman"/>
+        </w:rPr>
+      </w:pPr>
+      <w:r>
+        <w:rPr>
+          <w:rFonts w:ascii="Times New Roman" w:hAnsi="Times New Roman" w:cs="Times New Roman"/>
+        </w:rPr>
+        <w:t>User can change their profile picture and some details.</w:t>
+      </w:r>
+    </w:p>
+    <w:p>
+      <w:pPr>
+        <w:pStyle w:val="ListParagraph1"/>
+        <w:jc w:val="both"/>
+        <w:rPr>
+          <w:rFonts w:ascii="Times New Roman" w:hAnsi="Times New Roman" w:cs="Times New Roman"/>
+        </w:rPr>
+      </w:pPr>
+      <w:r>
+        <w:lastRenderedPageBreak/>
         <w:drawing>
-          <wp:inline distT="0" distB="0" distL="0" distR="0" wp14:anchorId="64F3B183" wp14:editId="73EDD012">
-            <wp:extent cx="5715000" cy="4581525"/>
-            <wp:effectExtent l="0" t="0" r="0" b="9525"/>
-            <wp:docPr id="14" name="Picture 14"/>
+          <wp:inline distT="0" distB="0" distL="0" distR="0" wp14:anchorId="6EE90FF0" wp14:editId="3E85AC9B">
+            <wp:extent cx="8863965" cy="2170430"/>
+            <wp:effectExtent l="0" t="0" r="0" b="1270"/>
+            <wp:docPr id="7" name="Picture 7"/>
             <wp:cNvGraphicFramePr>
               <a:graphicFrameLocks xmlns:a="http://schemas.openxmlformats.org/drawingml/2006/main" noChangeAspect="1"/>
             </wp:cNvGraphicFramePr>
@@ -3240,7 +3351,7 @@
                   <pic:spPr>
                     <a:xfrm>
                       <a:off x="0" y="0"/>
-                      <a:ext cx="5715249" cy="4581725"/>
+                      <a:ext cx="8863965" cy="2170430"/>
                     </a:xfrm>
                     <a:prstGeom prst="rect">
                       <a:avLst/>
@@ -3256,58 +3367,171 @@
     <w:p>
       <w:pPr>
         <w:pStyle w:val="ListParagraph1"/>
-        <w:rPr>
-          <w:rFonts w:ascii="Times New Roman" w:hAnsi="Times New Roman" w:cs="Times New Roman"/>
-        </w:rPr>
-      </w:pPr>
-    </w:p>
-    <w:p>
-      <w:pPr>
-        <w:pStyle w:val="ListParagraph1"/>
-        <w:rPr>
-          <w:rFonts w:ascii="Times New Roman" w:hAnsi="Times New Roman" w:cs="Times New Roman"/>
-        </w:rPr>
-      </w:pPr>
-    </w:p>
-    <w:p>
-      <w:pPr>
-        <w:pStyle w:val="ListParagraph1"/>
-        <w:rPr>
-          <w:rFonts w:ascii="Times New Roman" w:hAnsi="Times New Roman" w:cs="Times New Roman"/>
-        </w:rPr>
-      </w:pPr>
-    </w:p>
-    <w:p>
-      <w:pPr>
-        <w:pStyle w:val="ListParagraph1"/>
-        <w:rPr>
-          <w:rFonts w:ascii="Times New Roman" w:hAnsi="Times New Roman" w:cs="Times New Roman"/>
-        </w:rPr>
-      </w:pPr>
-    </w:p>
-    <w:p>
-      <w:pPr>
-        <w:pStyle w:val="ListParagraph1"/>
-        <w:rPr>
-          <w:rFonts w:ascii="Times New Roman" w:hAnsi="Times New Roman" w:cs="Times New Roman"/>
-        </w:rPr>
-      </w:pPr>
-    </w:p>
-    <w:p>
-      <w:pPr>
-        <w:pStyle w:val="ListParagraph1"/>
-        <w:rPr>
-          <w:rFonts w:ascii="Times New Roman" w:hAnsi="Times New Roman" w:cs="Times New Roman"/>
-        </w:rPr>
-      </w:pPr>
-    </w:p>
-    <w:p>
-      <w:pPr>
-        <w:pStyle w:val="ListParagraph1"/>
-        <w:rPr>
-          <w:rFonts w:ascii="Times New Roman" w:hAnsi="Times New Roman" w:cs="Times New Roman"/>
-        </w:rPr>
-      </w:pPr>
+        <w:ind w:left="0"/>
+        <w:jc w:val="both"/>
+        <w:rPr>
+          <w:rFonts w:ascii="Times New Roman" w:hAnsi="Times New Roman" w:cs="Times New Roman"/>
+        </w:rPr>
+      </w:pPr>
+    </w:p>
+    <w:p>
+      <w:pPr>
+        <w:pStyle w:val="ListParagraph1"/>
+        <w:numPr>
+          <w:ilvl w:val="0"/>
+          <w:numId w:val="8"/>
+        </w:numPr>
+        <w:jc w:val="both"/>
+        <w:rPr>
+          <w:rFonts w:ascii="Times New Roman" w:hAnsi="Times New Roman" w:cs="Times New Roman"/>
+        </w:rPr>
+      </w:pPr>
+      <w:r>
+        <w:rPr>
+          <w:rFonts w:ascii="Times New Roman" w:hAnsi="Times New Roman" w:cs="Times New Roman"/>
+        </w:rPr>
+        <w:t>User can logout through hamburger menu or by clicking on the profile image and selecting logout.</w:t>
+      </w:r>
+    </w:p>
+    <w:p>
+      <w:pPr>
+        <w:pStyle w:val="ListParagraph1"/>
+        <w:ind w:left="1440"/>
+        <w:jc w:val="both"/>
+        <w:rPr>
+          <w:rFonts w:ascii="Times New Roman" w:hAnsi="Times New Roman" w:cs="Times New Roman"/>
+        </w:rPr>
+      </w:pPr>
+      <w:r>
+        <w:drawing>
+          <wp:inline distT="0" distB="0" distL="0" distR="0" wp14:anchorId="01BFE9BF" wp14:editId="3A770653">
+            <wp:extent cx="4171950" cy="1704975"/>
+            <wp:effectExtent l="0" t="0" r="0" b="9525"/>
+            <wp:docPr id="8" name="Picture 8"/>
+            <wp:cNvGraphicFramePr>
+              <a:graphicFrameLocks xmlns:a="http://schemas.openxmlformats.org/drawingml/2006/main" noChangeAspect="1"/>
+            </wp:cNvGraphicFramePr>
+            <a:graphic xmlns:a="http://schemas.openxmlformats.org/drawingml/2006/main">
+              <a:graphicData uri="http://schemas.openxmlformats.org/drawingml/2006/picture">
+                <pic:pic xmlns:pic="http://schemas.openxmlformats.org/drawingml/2006/picture">
+                  <pic:nvPicPr>
+                    <pic:cNvPr id="1" name=""/>
+                    <pic:cNvPicPr/>
+                  </pic:nvPicPr>
+                  <pic:blipFill>
+                    <a:blip r:embed="rId39"/>
+                    <a:stretch>
+                      <a:fillRect/>
+                    </a:stretch>
+                  </pic:blipFill>
+                  <pic:spPr>
+                    <a:xfrm>
+                      <a:off x="0" y="0"/>
+                      <a:ext cx="4171950" cy="1704975"/>
+                    </a:xfrm>
+                    <a:prstGeom prst="rect">
+                      <a:avLst/>
+                    </a:prstGeom>
+                  </pic:spPr>
+                </pic:pic>
+              </a:graphicData>
+            </a:graphic>
+          </wp:inline>
+        </w:drawing>
+      </w:r>
+    </w:p>
+    <w:p>
+      <w:pPr>
+        <w:pStyle w:val="ListParagraph1"/>
+        <w:ind w:left="1440"/>
+        <w:jc w:val="both"/>
+        <w:rPr>
+          <w:rFonts w:ascii="Times New Roman" w:hAnsi="Times New Roman" w:cs="Times New Roman"/>
+        </w:rPr>
+      </w:pPr>
+      <w:r>
+        <w:rPr>
+          <w:noProof/>
+        </w:rPr>
+        <w:lastRenderedPageBreak/>
+        <w:drawing>
+          <wp:inline distT="0" distB="0" distL="0" distR="0" wp14:anchorId="515885E3" wp14:editId="4C153034">
+            <wp:extent cx="5295900" cy="4943475"/>
+            <wp:effectExtent l="0" t="0" r="0" b="9525"/>
+            <wp:docPr id="65" name="Picture 65"/>
+            <wp:cNvGraphicFramePr>
+              <a:graphicFrameLocks xmlns:a="http://schemas.openxmlformats.org/drawingml/2006/main" noChangeAspect="1"/>
+            </wp:cNvGraphicFramePr>
+            <a:graphic xmlns:a="http://schemas.openxmlformats.org/drawingml/2006/main">
+              <a:graphicData uri="http://schemas.openxmlformats.org/drawingml/2006/picture">
+                <pic:pic xmlns:pic="http://schemas.openxmlformats.org/drawingml/2006/picture">
+                  <pic:nvPicPr>
+                    <pic:cNvPr id="1" name=""/>
+                    <pic:cNvPicPr/>
+                  </pic:nvPicPr>
+                  <pic:blipFill>
+                    <a:blip r:embed="rId40"/>
+                    <a:stretch>
+                      <a:fillRect/>
+                    </a:stretch>
+                  </pic:blipFill>
+                  <pic:spPr>
+                    <a:xfrm>
+                      <a:off x="0" y="0"/>
+                      <a:ext cx="5295900" cy="4943475"/>
+                    </a:xfrm>
+                    <a:prstGeom prst="rect">
+                      <a:avLst/>
+                    </a:prstGeom>
+                  </pic:spPr>
+                </pic:pic>
+              </a:graphicData>
+            </a:graphic>
+          </wp:inline>
+        </w:drawing>
+      </w:r>
+    </w:p>
+    <w:p>
+      <w:pPr>
+        <w:pStyle w:val="ListParagraph1"/>
+        <w:ind w:left="0"/>
+        <w:jc w:val="both"/>
+        <w:rPr>
+          <w:rFonts w:ascii="Times New Roman" w:hAnsi="Times New Roman" w:cs="Times New Roman"/>
+        </w:rPr>
+      </w:pPr>
+    </w:p>
+    <w:p>
+      <w:pPr>
+        <w:pStyle w:val="ListParagraph1"/>
+        <w:tabs>
+          <w:tab w:val="left" w:pos="1080"/>
+        </w:tabs>
+        <w:jc w:val="both"/>
+        <w:rPr>
+          <w:rFonts w:ascii="Times New Roman" w:hAnsi="Times New Roman" w:cs="Times New Roman"/>
+          <w:sz w:val="24"/>
+          <w:szCs w:val="24"/>
+        </w:rPr>
+      </w:pPr>
+    </w:p>
+    <w:p>
+      <w:pPr>
+        <w:pStyle w:val="Heading2"/>
+        <w:jc w:val="both"/>
+        <w:rPr>
+          <w:rFonts w:ascii="Times New Roman" w:hAnsi="Times New Roman" w:cs="Times New Roman"/>
+          <w:b/>
+        </w:rPr>
+      </w:pPr>
+      <w:r>
+        <w:rPr>
+          <w:rFonts w:ascii="Times New Roman" w:hAnsi="Times New Roman" w:cs="Times New Roman"/>
+          <w:b/>
+        </w:rPr>
+        <w:lastRenderedPageBreak/>
+        <w:t>Trader User Guide</w:t>
+      </w:r>
     </w:p>
     <w:p>
       <w:pPr>
@@ -3316,46 +3540,41 @@
           <w:ilvl w:val="0"/>
           <w:numId w:val="3"/>
         </w:numPr>
-        <w:rPr>
-          <w:rFonts w:ascii="Times New Roman" w:hAnsi="Times New Roman" w:cs="Times New Roman"/>
-        </w:rPr>
-      </w:pPr>
-      <w:r>
-        <w:rPr>
-          <w:rFonts w:ascii="Times New Roman" w:hAnsi="Times New Roman" w:cs="Times New Roman"/>
-        </w:rPr>
-        <w:t>Trader can login through trader</w:t>
-      </w:r>
-      <w:r>
-        <w:rPr>
-          <w:rFonts w:ascii="Times New Roman" w:hAnsi="Times New Roman" w:cs="Times New Roman"/>
-        </w:rPr>
-        <w:t>/user</w:t>
-      </w:r>
-      <w:r>
-        <w:rPr>
-          <w:rFonts w:ascii="Times New Roman" w:hAnsi="Times New Roman" w:cs="Times New Roman"/>
-        </w:rPr>
-        <w:t xml:space="preserve"> login page.</w:t>
-      </w:r>
-    </w:p>
-    <w:p>
-      <w:pPr>
-        <w:pStyle w:val="ListParagraph1"/>
-        <w:rPr>
-          <w:rFonts w:ascii="Times New Roman" w:hAnsi="Times New Roman" w:cs="Times New Roman"/>
-        </w:rPr>
-      </w:pPr>
-      <w:r>
-        <w:rPr>
-          <w:rFonts w:ascii="Times New Roman" w:hAnsi="Times New Roman" w:cs="Times New Roman"/>
+        <w:jc w:val="both"/>
+        <w:rPr>
+          <w:rFonts w:ascii="Times New Roman" w:hAnsi="Times New Roman" w:cs="Times New Roman"/>
+        </w:rPr>
+      </w:pPr>
+      <w:r>
+        <w:rPr>
+          <w:rFonts w:ascii="Times New Roman" w:hAnsi="Times New Roman" w:cs="Times New Roman"/>
+        </w:rPr>
+        <w:t xml:space="preserve">Trader can </w:t>
+      </w:r>
+      <w:r>
+        <w:rPr>
+          <w:rFonts w:ascii="Times New Roman" w:hAnsi="Times New Roman" w:cs="Times New Roman"/>
+        </w:rPr>
+        <w:t>sign up through the trader’s signup link in the hamburger menu</w:t>
+      </w:r>
+    </w:p>
+    <w:p>
+      <w:pPr>
+        <w:pStyle w:val="ListParagraph1"/>
+        <w:jc w:val="both"/>
+        <w:rPr>
+          <w:rFonts w:ascii="Times New Roman" w:hAnsi="Times New Roman" w:cs="Times New Roman"/>
+        </w:rPr>
+      </w:pPr>
+      <w:r>
+        <w:rPr>
           <w:noProof/>
         </w:rPr>
         <w:drawing>
-          <wp:inline distT="0" distB="0" distL="0" distR="0" wp14:anchorId="05542872" wp14:editId="08A05218">
-            <wp:extent cx="6804025" cy="3164205"/>
+          <wp:inline distT="0" distB="0" distL="0" distR="0" wp14:anchorId="2E3A30D5" wp14:editId="491C01AF">
+            <wp:extent cx="8863965" cy="4515485"/>
             <wp:effectExtent l="0" t="0" r="0" b="0"/>
-            <wp:docPr id="15" name="Picture 15"/>
+            <wp:docPr id="10" name="Picture 10"/>
             <wp:cNvGraphicFramePr>
               <a:graphicFrameLocks xmlns:a="http://schemas.openxmlformats.org/drawingml/2006/main" noChangeAspect="1"/>
             </wp:cNvGraphicFramePr>
@@ -3369,7 +3588,7 @@
                     </pic:cNvPicPr>
                   </pic:nvPicPr>
                   <pic:blipFill>
-                    <a:blip r:embed="rId39">
+                    <a:blip r:embed="rId41">
                       <a:extLst>
                         <a:ext uri="{28A0092B-C50C-407E-A947-70E740481C1C}">
                           <a14:useLocalDpi xmlns:a14="http://schemas.microsoft.com/office/drawing/2010/main" val="0"/>
@@ -3384,12 +3603,15 @@
                   <pic:spPr bwMode="auto">
                     <a:xfrm>
                       <a:off x="0" y="0"/>
-                      <a:ext cx="6804025" cy="3164205"/>
+                      <a:ext cx="8863965" cy="4515485"/>
                     </a:xfrm>
                     <a:prstGeom prst="rect">
                       <a:avLst/>
                     </a:prstGeom>
                     <a:noFill/>
+                    <a:ln>
+                      <a:noFill/>
+                    </a:ln>
                   </pic:spPr>
                 </pic:pic>
               </a:graphicData>
@@ -3401,152 +3623,21 @@
     <w:p>
       <w:pPr>
         <w:pStyle w:val="ListParagraph1"/>
-        <w:rPr>
-          <w:rFonts w:ascii="Times New Roman" w:hAnsi="Times New Roman" w:cs="Times New Roman"/>
-        </w:rPr>
-      </w:pPr>
-    </w:p>
-    <w:p>
-      <w:pPr>
-        <w:pStyle w:val="ListParagraph1"/>
-        <w:rPr>
-          <w:rFonts w:ascii="Times New Roman" w:hAnsi="Times New Roman" w:cs="Times New Roman"/>
-        </w:rPr>
-      </w:pPr>
-    </w:p>
-    <w:p>
-      <w:pPr>
-        <w:pStyle w:val="ListParagraph1"/>
-        <w:rPr>
-          <w:rFonts w:ascii="Times New Roman" w:hAnsi="Times New Roman" w:cs="Times New Roman"/>
-        </w:rPr>
-      </w:pPr>
-    </w:p>
-    <w:p>
-      <w:pPr>
-        <w:pStyle w:val="ListParagraph1"/>
-        <w:rPr>
-          <w:rFonts w:ascii="Times New Roman" w:hAnsi="Times New Roman" w:cs="Times New Roman"/>
-        </w:rPr>
-      </w:pPr>
-    </w:p>
-    <w:p>
-      <w:pPr>
-        <w:pStyle w:val="ListParagraph1"/>
-        <w:rPr>
-          <w:rFonts w:ascii="Times New Roman" w:hAnsi="Times New Roman" w:cs="Times New Roman"/>
-        </w:rPr>
-      </w:pPr>
-    </w:p>
-    <w:p>
-      <w:pPr>
-        <w:pStyle w:val="ListParagraph1"/>
-        <w:rPr>
-          <w:rFonts w:ascii="Times New Roman" w:hAnsi="Times New Roman" w:cs="Times New Roman"/>
-        </w:rPr>
-      </w:pPr>
-    </w:p>
-    <w:p>
-      <w:pPr>
-        <w:pStyle w:val="ListParagraph1"/>
-        <w:rPr>
-          <w:rFonts w:ascii="Times New Roman" w:hAnsi="Times New Roman" w:cs="Times New Roman"/>
-        </w:rPr>
-      </w:pPr>
-    </w:p>
-    <w:p>
-      <w:pPr>
-        <w:pStyle w:val="ListParagraph1"/>
-        <w:rPr>
-          <w:rFonts w:ascii="Times New Roman" w:hAnsi="Times New Roman" w:cs="Times New Roman"/>
-        </w:rPr>
-      </w:pPr>
-    </w:p>
-    <w:p>
-      <w:pPr>
-        <w:pStyle w:val="ListParagraph1"/>
-        <w:rPr>
-          <w:rFonts w:ascii="Times New Roman" w:hAnsi="Times New Roman" w:cs="Times New Roman"/>
-        </w:rPr>
-      </w:pPr>
-    </w:p>
-    <w:p>
-      <w:pPr>
-        <w:pStyle w:val="ListParagraph1"/>
-        <w:rPr>
-          <w:rFonts w:ascii="Times New Roman" w:hAnsi="Times New Roman" w:cs="Times New Roman"/>
-        </w:rPr>
-      </w:pPr>
-    </w:p>
-    <w:p>
-      <w:pPr>
-        <w:pStyle w:val="ListParagraph1"/>
-        <w:rPr>
-          <w:rFonts w:ascii="Times New Roman" w:hAnsi="Times New Roman" w:cs="Times New Roman"/>
-        </w:rPr>
-      </w:pPr>
-    </w:p>
-    <w:p>
-      <w:pPr>
-        <w:pStyle w:val="ListParagraph1"/>
-        <w:rPr>
-          <w:rFonts w:ascii="Times New Roman" w:hAnsi="Times New Roman" w:cs="Times New Roman"/>
-        </w:rPr>
-      </w:pPr>
-    </w:p>
-    <w:p>
-      <w:pPr>
-        <w:pStyle w:val="ListParagraph1"/>
-        <w:numPr>
-          <w:ilvl w:val="0"/>
-          <w:numId w:val="3"/>
-        </w:numPr>
-        <w:rPr>
-          <w:rFonts w:ascii="Times New Roman" w:hAnsi="Times New Roman" w:cs="Times New Roman"/>
-        </w:rPr>
-      </w:pPr>
-      <w:r>
-        <w:rPr>
-          <w:rFonts w:ascii="Times New Roman" w:hAnsi="Times New Roman" w:cs="Times New Roman"/>
-        </w:rPr>
-        <w:t xml:space="preserve">Trader can view total product, order </w:t>
-      </w:r>
-      <w:r>
-        <w:rPr>
-          <w:rFonts w:ascii="Times New Roman" w:hAnsi="Times New Roman" w:cs="Times New Roman"/>
-        </w:rPr>
-        <w:t>add product, shop</w:t>
-      </w:r>
-      <w:r>
-        <w:rPr>
-          <w:rFonts w:ascii="Times New Roman" w:hAnsi="Times New Roman" w:cs="Times New Roman"/>
-        </w:rPr>
-        <w:t xml:space="preserve"> in dashboard after logging in.</w:t>
-      </w:r>
-      <w:r>
-        <w:rPr>
-          <w:rFonts w:ascii="Times New Roman" w:hAnsi="Times New Roman" w:cs="Times New Roman"/>
-        </w:rPr>
-        <w:t>(left)</w:t>
-      </w:r>
-    </w:p>
-    <w:p>
-      <w:pPr>
-        <w:pStyle w:val="ListParagraph1"/>
-        <w:rPr>
-          <w:rFonts w:ascii="Times New Roman" w:hAnsi="Times New Roman" w:cs="Times New Roman"/>
-        </w:rPr>
-      </w:pPr>
-      <w:r>
-        <w:rPr>
-          <w:rFonts w:ascii="Times New Roman" w:hAnsi="Times New Roman" w:cs="Times New Roman"/>
+        <w:jc w:val="both"/>
+        <w:rPr>
+          <w:rFonts w:ascii="Times New Roman" w:hAnsi="Times New Roman" w:cs="Times New Roman"/>
+        </w:rPr>
+      </w:pPr>
+      <w:r>
+        <w:rPr>
           <w:noProof/>
         </w:rPr>
+        <w:lastRenderedPageBreak/>
         <w:drawing>
-          <wp:inline distT="0" distB="0" distL="0" distR="0" wp14:anchorId="097A0A6F" wp14:editId="29EF0224">
-            <wp:extent cx="8863965" cy="3835181"/>
-            <wp:effectExtent l="0" t="0" r="0" b="0"/>
-            <wp:docPr id="16" name="Picture 16" descr="C:\Users\Anonymous\Desktop\Screenshot\trader_home_dashboard.jpg"/>
+          <wp:inline distT="0" distB="0" distL="0" distR="0" wp14:anchorId="2D2DFAE7" wp14:editId="57FF3048">
+            <wp:extent cx="8314055" cy="5732145"/>
+            <wp:effectExtent l="0" t="0" r="0" b="1905"/>
+            <wp:docPr id="18" name="Picture 18"/>
             <wp:cNvGraphicFramePr>
               <a:graphicFrameLocks xmlns:a="http://schemas.openxmlformats.org/drawingml/2006/main" noChangeAspect="1"/>
             </wp:cNvGraphicFramePr>
@@ -3554,13 +3645,83 @@
               <a:graphicData uri="http://schemas.openxmlformats.org/drawingml/2006/picture">
                 <pic:pic xmlns:pic="http://schemas.openxmlformats.org/drawingml/2006/picture">
                   <pic:nvPicPr>
-                    <pic:cNvPr id="0" name="Picture 6" descr="C:\Users\Anonymous\Desktop\Screenshot\trader_home_dashboard.jpg"/>
+                    <pic:cNvPr id="1" name=""/>
+                    <pic:cNvPicPr/>
+                  </pic:nvPicPr>
+                  <pic:blipFill>
+                    <a:blip r:embed="rId42"/>
+                    <a:stretch>
+                      <a:fillRect/>
+                    </a:stretch>
+                  </pic:blipFill>
+                  <pic:spPr>
+                    <a:xfrm>
+                      <a:off x="0" y="0"/>
+                      <a:ext cx="8314055" cy="5732145"/>
+                    </a:xfrm>
+                    <a:prstGeom prst="rect">
+                      <a:avLst/>
+                    </a:prstGeom>
+                  </pic:spPr>
+                </pic:pic>
+              </a:graphicData>
+            </a:graphic>
+          </wp:inline>
+        </w:drawing>
+      </w:r>
+    </w:p>
+    <w:p>
+      <w:pPr>
+        <w:pStyle w:val="ListParagraph1"/>
+        <w:numPr>
+          <w:ilvl w:val="0"/>
+          <w:numId w:val="8"/>
+        </w:numPr>
+        <w:jc w:val="both"/>
+        <w:rPr>
+          <w:rFonts w:ascii="Times New Roman" w:hAnsi="Times New Roman" w:cs="Times New Roman"/>
+        </w:rPr>
+      </w:pPr>
+      <w:r>
+        <w:rPr>
+          <w:rFonts w:ascii="Times New Roman" w:hAnsi="Times New Roman" w:cs="Times New Roman"/>
+        </w:rPr>
+        <w:lastRenderedPageBreak/>
+        <w:t>Trader will get a mail to verify their email.</w:t>
+      </w:r>
+    </w:p>
+    <w:p>
+      <w:pPr>
+        <w:pStyle w:val="ListParagraph1"/>
+        <w:ind w:left="1440"/>
+        <w:jc w:val="both"/>
+        <w:rPr>
+          <w:rFonts w:ascii="Times New Roman" w:hAnsi="Times New Roman" w:cs="Times New Roman"/>
+        </w:rPr>
+      </w:pPr>
+      <w:r>
+        <w:rPr>
+          <w:noProof/>
+        </w:rPr>
+        <w:drawing>
+          <wp:inline distT="0" distB="0" distL="0" distR="0" wp14:anchorId="5EBEF9AA" wp14:editId="1AE06046">
+            <wp:extent cx="8863965" cy="2866390"/>
+            <wp:effectExtent l="0" t="0" r="0" b="0"/>
+            <wp:docPr id="20" name="Picture 20"/>
+            <wp:cNvGraphicFramePr>
+              <a:graphicFrameLocks xmlns:a="http://schemas.openxmlformats.org/drawingml/2006/main" noChangeAspect="1"/>
+            </wp:cNvGraphicFramePr>
+            <a:graphic xmlns:a="http://schemas.openxmlformats.org/drawingml/2006/main">
+              <a:graphicData uri="http://schemas.openxmlformats.org/drawingml/2006/picture">
+                <pic:pic xmlns:pic="http://schemas.openxmlformats.org/drawingml/2006/picture">
+                  <pic:nvPicPr>
+                    <pic:cNvPr id="0" name="Picture 14"/>
                     <pic:cNvPicPr>
                       <a:picLocks noChangeAspect="1" noChangeArrowheads="1"/>
                     </pic:cNvPicPr>
                   </pic:nvPicPr>
                   <pic:blipFill>
-                    <a:blip r:embed="rId40">
+                    <a:blip r:embed="rId43">
                       <a:extLst>
                         <a:ext uri="{28A0092B-C50C-407E-A947-70E740481C1C}">
                           <a14:useLocalDpi xmlns:a14="http://schemas.microsoft.com/office/drawing/2010/main" val="0"/>
@@ -3575,7 +3736,7 @@
                   <pic:spPr bwMode="auto">
                     <a:xfrm>
                       <a:off x="0" y="0"/>
-                      <a:ext cx="8863965" cy="3835181"/>
+                      <a:ext cx="8863965" cy="2866390"/>
                     </a:xfrm>
                     <a:prstGeom prst="rect">
                       <a:avLst/>
@@ -3595,54 +3756,26 @@
     <w:p>
       <w:pPr>
         <w:pStyle w:val="ListParagraph1"/>
-        <w:rPr>
-          <w:rFonts w:ascii="Times New Roman" w:hAnsi="Times New Roman" w:cs="Times New Roman"/>
-        </w:rPr>
-      </w:pPr>
-    </w:p>
-    <w:p>
-      <w:pPr>
-        <w:pStyle w:val="ListParagraph1"/>
-        <w:rPr>
-          <w:rFonts w:ascii="Times New Roman" w:hAnsi="Times New Roman" w:cs="Times New Roman"/>
-        </w:rPr>
-      </w:pPr>
-    </w:p>
-    <w:p>
-      <w:pPr>
-        <w:pStyle w:val="ListParagraph1"/>
-        <w:rPr>
-          <w:rFonts w:ascii="Times New Roman" w:hAnsi="Times New Roman" w:cs="Times New Roman"/>
-        </w:rPr>
-      </w:pPr>
-    </w:p>
-    <w:p>
-      <w:pPr>
-        <w:pStyle w:val="ListParagraph1"/>
-        <w:rPr>
-          <w:rFonts w:ascii="Times New Roman" w:hAnsi="Times New Roman" w:cs="Times New Roman"/>
-        </w:rPr>
-      </w:pPr>
-    </w:p>
-    <w:p>
-      <w:pPr>
-        <w:pStyle w:val="ListParagraph1"/>
-        <w:rPr>
-          <w:rFonts w:ascii="Times New Roman" w:hAnsi="Times New Roman" w:cs="Times New Roman"/>
-        </w:rPr>
-      </w:pPr>
-    </w:p>
-    <w:p>
-      <w:pPr>
-        <w:pStyle w:val="ListParagraph1"/>
-        <w:rPr>
-          <w:rFonts w:ascii="Times New Roman" w:hAnsi="Times New Roman" w:cs="Times New Roman"/>
-        </w:rPr>
-      </w:pPr>
-    </w:p>
-    <w:p>
-      <w:pPr>
-        <w:pStyle w:val="ListParagraph1"/>
+        <w:numPr>
+          <w:ilvl w:val="0"/>
+          <w:numId w:val="8"/>
+        </w:numPr>
+        <w:jc w:val="both"/>
+        <w:rPr>
+          <w:rFonts w:ascii="Times New Roman" w:hAnsi="Times New Roman" w:cs="Times New Roman"/>
+        </w:rPr>
+      </w:pPr>
+      <w:r>
+        <w:rPr>
+          <w:rFonts w:ascii="Times New Roman" w:hAnsi="Times New Roman" w:cs="Times New Roman"/>
+        </w:rPr>
+        <w:t>After successfully signed up traders will be redirected to sign in page.</w:t>
+      </w:r>
+    </w:p>
+    <w:p>
+      <w:pPr>
+        <w:pStyle w:val="ListParagraph1"/>
+        <w:jc w:val="both"/>
         <w:rPr>
           <w:rFonts w:ascii="Times New Roman" w:hAnsi="Times New Roman" w:cs="Times New Roman"/>
         </w:rPr>
@@ -3655,443 +3788,42 @@
           <w:ilvl w:val="0"/>
           <w:numId w:val="3"/>
         </w:numPr>
-        <w:rPr>
-          <w:rFonts w:ascii="Times New Roman" w:hAnsi="Times New Roman" w:cs="Times New Roman"/>
-        </w:rPr>
-      </w:pPr>
-      <w:r>
-        <w:rPr>
-          <w:rFonts w:ascii="Times New Roman" w:hAnsi="Times New Roman" w:cs="Times New Roman"/>
+        <w:jc w:val="both"/>
+        <w:rPr>
+          <w:rFonts w:ascii="Times New Roman" w:hAnsi="Times New Roman" w:cs="Times New Roman"/>
+        </w:rPr>
+      </w:pPr>
+      <w:r>
+        <w:rPr>
+          <w:rFonts w:ascii="Times New Roman" w:hAnsi="Times New Roman" w:cs="Times New Roman"/>
+        </w:rPr>
+        <w:t xml:space="preserve">Trader can </w:t>
+      </w:r>
+      <w:r>
+        <w:rPr>
+          <w:rFonts w:ascii="Times New Roman" w:hAnsi="Times New Roman" w:cs="Times New Roman"/>
+        </w:rPr>
+        <w:t>sign in through the trader sign in page.</w:t>
+      </w:r>
+    </w:p>
+    <w:p>
+      <w:pPr>
+        <w:pStyle w:val="ListParagraph1"/>
+        <w:jc w:val="both"/>
+        <w:rPr>
+          <w:rFonts w:ascii="Times New Roman" w:hAnsi="Times New Roman" w:cs="Times New Roman"/>
+        </w:rPr>
+      </w:pPr>
+      <w:r>
+        <w:rPr>
+          <w:noProof/>
         </w:rPr>
         <w:lastRenderedPageBreak/>
-        <w:t xml:space="preserve">Trader can </w:t>
-      </w:r>
-      <w:r>
-        <w:rPr>
-          <w:rFonts w:ascii="Times New Roman" w:hAnsi="Times New Roman" w:cs="Times New Roman"/>
-        </w:rPr>
-        <w:t>add shop and manage shop tab in the dashbo</w:t>
-      </w:r>
-      <w:r>
-        <w:rPr>
-          <w:rFonts w:ascii="Times New Roman" w:hAnsi="Times New Roman" w:cs="Times New Roman"/>
-        </w:rPr>
-        <w:t>ard after signing in.</w:t>
-      </w:r>
-    </w:p>
-    <w:p>
-      <w:pPr>
-        <w:pStyle w:val="ListParagraph1"/>
-        <w:rPr>
-          <w:rFonts w:ascii="Times New Roman" w:hAnsi="Times New Roman" w:cs="Times New Roman"/>
-        </w:rPr>
-      </w:pPr>
-      <w:r>
-        <w:rPr>
-          <w:noProof/>
-        </w:rPr>
         <w:drawing>
-          <wp:inline distT="0" distB="0" distL="0" distR="0" wp14:anchorId="5131F34C" wp14:editId="044F8ABF">
-            <wp:extent cx="8115300" cy="3806291"/>
-            <wp:effectExtent l="0" t="0" r="0" b="3810"/>
-            <wp:docPr id="61" name="Picture 61"/>
-            <wp:cNvGraphicFramePr>
-              <a:graphicFrameLocks xmlns:a="http://schemas.openxmlformats.org/drawingml/2006/main" noChangeAspect="1"/>
-            </wp:cNvGraphicFramePr>
-            <a:graphic xmlns:a="http://schemas.openxmlformats.org/drawingml/2006/main">
-              <a:graphicData uri="http://schemas.openxmlformats.org/drawingml/2006/picture">
-                <pic:pic xmlns:pic="http://schemas.openxmlformats.org/drawingml/2006/picture">
-                  <pic:nvPicPr>
-                    <pic:cNvPr id="1" name=""/>
-                    <pic:cNvPicPr/>
-                  </pic:nvPicPr>
-                  <pic:blipFill>
-                    <a:blip r:embed="rId41">
-                      <a:extLst>
-                        <a:ext uri="{28A0092B-C50C-407E-A947-70E740481C1C}">
-                          <a14:useLocalDpi xmlns:a14="http://schemas.microsoft.com/office/drawing/2010/main" val="0"/>
-                        </a:ext>
-                      </a:extLst>
-                    </a:blip>
-                    <a:stretch>
-                      <a:fillRect/>
-                    </a:stretch>
-                  </pic:blipFill>
-                  <pic:spPr>
-                    <a:xfrm>
-                      <a:off x="0" y="0"/>
-                      <a:ext cx="8115300" cy="3806291"/>
-                    </a:xfrm>
-                    <a:prstGeom prst="rect">
-                      <a:avLst/>
-                    </a:prstGeom>
-                  </pic:spPr>
-                </pic:pic>
-              </a:graphicData>
-            </a:graphic>
-          </wp:inline>
-        </w:drawing>
-      </w:r>
-    </w:p>
-    <w:p>
-      <w:pPr>
-        <w:pStyle w:val="ListParagraph1"/>
-        <w:rPr>
-          <w:rFonts w:ascii="Times New Roman" w:hAnsi="Times New Roman" w:cs="Times New Roman"/>
-        </w:rPr>
-      </w:pPr>
-    </w:p>
-    <w:p>
-      <w:pPr>
-        <w:pStyle w:val="ListParagraph1"/>
-        <w:rPr>
-          <w:rFonts w:ascii="Times New Roman" w:hAnsi="Times New Roman" w:cs="Times New Roman"/>
-        </w:rPr>
-      </w:pPr>
-    </w:p>
-    <w:p>
-      <w:pPr>
-        <w:pStyle w:val="ListParagraph1"/>
-        <w:rPr>
-          <w:rFonts w:ascii="Times New Roman" w:hAnsi="Times New Roman" w:cs="Times New Roman"/>
-        </w:rPr>
-      </w:pPr>
-    </w:p>
-    <w:p>
-      <w:pPr>
-        <w:pStyle w:val="ListParagraph1"/>
-        <w:rPr>
-          <w:rFonts w:ascii="Times New Roman" w:hAnsi="Times New Roman" w:cs="Times New Roman"/>
-        </w:rPr>
-      </w:pPr>
-    </w:p>
-    <w:p>
-      <w:pPr>
-        <w:pStyle w:val="ListParagraph1"/>
-        <w:rPr>
-          <w:rFonts w:ascii="Times New Roman" w:hAnsi="Times New Roman" w:cs="Times New Roman"/>
-        </w:rPr>
-      </w:pPr>
-    </w:p>
-    <w:p>
-      <w:pPr>
-        <w:pStyle w:val="ListParagraph1"/>
-        <w:rPr>
-          <w:rFonts w:ascii="Times New Roman" w:hAnsi="Times New Roman" w:cs="Times New Roman"/>
-        </w:rPr>
-      </w:pPr>
-    </w:p>
-    <w:p>
-      <w:pPr>
-        <w:pStyle w:val="ListParagraph1"/>
-        <w:rPr>
-          <w:rFonts w:ascii="Times New Roman" w:hAnsi="Times New Roman" w:cs="Times New Roman"/>
-        </w:rPr>
-      </w:pPr>
-    </w:p>
-    <w:p>
-      <w:pPr>
-        <w:pStyle w:val="ListParagraph1"/>
-        <w:rPr>
-          <w:rFonts w:ascii="Times New Roman" w:hAnsi="Times New Roman" w:cs="Times New Roman"/>
-        </w:rPr>
-      </w:pPr>
-    </w:p>
-    <w:p>
-      <w:pPr>
-        <w:pStyle w:val="ListParagraph1"/>
-        <w:rPr>
-          <w:rFonts w:ascii="Times New Roman" w:hAnsi="Times New Roman" w:cs="Times New Roman"/>
-        </w:rPr>
-      </w:pPr>
-    </w:p>
-    <w:p>
-      <w:pPr>
-        <w:pStyle w:val="ListParagraph1"/>
-        <w:numPr>
-          <w:ilvl w:val="0"/>
-          <w:numId w:val="3"/>
-        </w:numPr>
-        <w:rPr>
-          <w:rFonts w:ascii="Times New Roman" w:hAnsi="Times New Roman" w:cs="Times New Roman"/>
-        </w:rPr>
-      </w:pPr>
-      <w:r>
-        <w:rPr>
-          <w:rFonts w:ascii="Times New Roman" w:hAnsi="Times New Roman" w:cs="Times New Roman"/>
-        </w:rPr>
-        <w:lastRenderedPageBreak/>
-        <w:t>Trader can view</w:t>
-      </w:r>
-      <w:r>
-        <w:rPr>
-          <w:rFonts w:ascii="Times New Roman" w:hAnsi="Times New Roman" w:cs="Times New Roman"/>
-        </w:rPr>
-        <w:t>,</w:t>
-      </w:r>
-      <w:r>
-        <w:rPr>
-          <w:rFonts w:ascii="Times New Roman" w:hAnsi="Times New Roman" w:cs="Times New Roman"/>
-        </w:rPr>
-        <w:t xml:space="preserve"> </w:t>
-      </w:r>
-      <w:r>
-        <w:rPr>
-          <w:rFonts w:ascii="Times New Roman" w:hAnsi="Times New Roman" w:cs="Times New Roman"/>
-        </w:rPr>
-        <w:t>add and upload products through Shops and Products tab in dashboard.</w:t>
-      </w:r>
-    </w:p>
-    <w:p>
-      <w:pPr>
-        <w:pStyle w:val="ListParagraph1"/>
-        <w:rPr>
-          <w:noProof/>
-          <w:lang w:bidi="ne-NP"/>
-        </w:rPr>
-      </w:pPr>
-    </w:p>
-    <w:p>
-      <w:pPr>
-        <w:pStyle w:val="ListParagraph1"/>
-        <w:rPr>
-          <w:rFonts w:ascii="Times New Roman" w:hAnsi="Times New Roman" w:cs="Times New Roman"/>
-        </w:rPr>
-      </w:pPr>
-    </w:p>
-    <w:p>
-      <w:pPr>
-        <w:pStyle w:val="ListParagraph1"/>
-        <w:rPr>
-          <w:rFonts w:ascii="Times New Roman" w:hAnsi="Times New Roman" w:cs="Times New Roman"/>
-        </w:rPr>
-      </w:pPr>
-      <w:r>
-        <w:rPr>
-          <w:noProof/>
-        </w:rPr>
-        <w:drawing>
-          <wp:inline distT="0" distB="0" distL="0" distR="0" wp14:anchorId="7A8A7695" wp14:editId="2CF430FC">
-            <wp:extent cx="7904455" cy="3729990"/>
-            <wp:effectExtent l="0" t="0" r="1905" b="3810"/>
-            <wp:docPr id="62" name="Picture 62"/>
-            <wp:cNvGraphicFramePr>
-              <a:graphicFrameLocks xmlns:a="http://schemas.openxmlformats.org/drawingml/2006/main" noChangeAspect="1"/>
-            </wp:cNvGraphicFramePr>
-            <a:graphic xmlns:a="http://schemas.openxmlformats.org/drawingml/2006/main">
-              <a:graphicData uri="http://schemas.openxmlformats.org/drawingml/2006/picture">
-                <pic:pic xmlns:pic="http://schemas.openxmlformats.org/drawingml/2006/picture">
-                  <pic:nvPicPr>
-                    <pic:cNvPr id="1" name=""/>
-                    <pic:cNvPicPr/>
-                  </pic:nvPicPr>
-                  <pic:blipFill>
-                    <a:blip r:embed="rId42">
-                      <a:extLst>
-                        <a:ext uri="{28A0092B-C50C-407E-A947-70E740481C1C}">
-                          <a14:useLocalDpi xmlns:a14="http://schemas.microsoft.com/office/drawing/2010/main" val="0"/>
-                        </a:ext>
-                      </a:extLst>
-                    </a:blip>
-                    <a:stretch>
-                      <a:fillRect/>
-                    </a:stretch>
-                  </pic:blipFill>
-                  <pic:spPr>
-                    <a:xfrm>
-                      <a:off x="0" y="0"/>
-                      <a:ext cx="7904455" cy="3729990"/>
-                    </a:xfrm>
-                    <a:prstGeom prst="rect">
-                      <a:avLst/>
-                    </a:prstGeom>
-                  </pic:spPr>
-                </pic:pic>
-              </a:graphicData>
-            </a:graphic>
-          </wp:inline>
-        </w:drawing>
-      </w:r>
-    </w:p>
-    <w:p>
-      <w:pPr>
-        <w:pStyle w:val="ListParagraph1"/>
-        <w:rPr>
-          <w:rFonts w:ascii="Times New Roman" w:hAnsi="Times New Roman" w:cs="Times New Roman"/>
-        </w:rPr>
-      </w:pPr>
-    </w:p>
-    <w:p>
-      <w:pPr>
-        <w:pStyle w:val="ListParagraph1"/>
-        <w:rPr>
-          <w:rFonts w:ascii="Times New Roman" w:hAnsi="Times New Roman" w:cs="Times New Roman"/>
-        </w:rPr>
-      </w:pPr>
-    </w:p>
-    <w:p>
-      <w:pPr>
-        <w:pStyle w:val="ListParagraph1"/>
-        <w:rPr>
-          <w:rFonts w:ascii="Times New Roman" w:hAnsi="Times New Roman" w:cs="Times New Roman"/>
-        </w:rPr>
-      </w:pPr>
-    </w:p>
-    <w:p>
-      <w:pPr>
-        <w:pStyle w:val="ListParagraph1"/>
-        <w:rPr>
-          <w:rFonts w:ascii="Times New Roman" w:hAnsi="Times New Roman" w:cs="Times New Roman"/>
-        </w:rPr>
-      </w:pPr>
-    </w:p>
-    <w:p>
-      <w:pPr>
-        <w:pStyle w:val="ListParagraph1"/>
-        <w:rPr>
-          <w:rFonts w:ascii="Times New Roman" w:hAnsi="Times New Roman" w:cs="Times New Roman"/>
-        </w:rPr>
-      </w:pPr>
-    </w:p>
-    <w:p>
-      <w:pPr>
-        <w:pStyle w:val="ListParagraph1"/>
-        <w:rPr>
-          <w:rFonts w:ascii="Times New Roman" w:hAnsi="Times New Roman" w:cs="Times New Roman"/>
-        </w:rPr>
-      </w:pPr>
-    </w:p>
-    <w:p>
-      <w:pPr>
-        <w:pStyle w:val="ListParagraph1"/>
-        <w:rPr>
-          <w:rFonts w:ascii="Times New Roman" w:hAnsi="Times New Roman" w:cs="Times New Roman"/>
-        </w:rPr>
-      </w:pPr>
-    </w:p>
-    <w:p>
-      <w:pPr>
-        <w:pStyle w:val="ListParagraph1"/>
-        <w:ind w:left="0"/>
-        <w:rPr>
-          <w:rFonts w:ascii="Times New Roman" w:hAnsi="Times New Roman" w:cs="Times New Roman"/>
-        </w:rPr>
-      </w:pPr>
-    </w:p>
-    <w:p>
-      <w:pPr>
-        <w:pStyle w:val="ListParagraph1"/>
-        <w:numPr>
-          <w:ilvl w:val="0"/>
-          <w:numId w:val="3"/>
-        </w:numPr>
-        <w:rPr>
-          <w:rFonts w:ascii="Times New Roman" w:hAnsi="Times New Roman" w:cs="Times New Roman"/>
-        </w:rPr>
-      </w:pPr>
-      <w:bookmarkStart w:id="0" w:name="_Hlk9216211"/>
-      <w:r>
-        <w:rPr>
-          <w:rFonts w:ascii="Times New Roman" w:hAnsi="Times New Roman" w:cs="Times New Roman"/>
-        </w:rPr>
-        <w:lastRenderedPageBreak/>
-        <w:t xml:space="preserve">Trader can logout through </w:t>
-      </w:r>
-      <w:r>
-        <w:rPr>
-          <w:rFonts w:ascii="Times New Roman" w:hAnsi="Times New Roman" w:cs="Times New Roman"/>
-        </w:rPr>
-        <w:t>two ways</w:t>
-      </w:r>
-      <w:r>
-        <w:rPr>
-          <w:rFonts w:ascii="Times New Roman" w:hAnsi="Times New Roman" w:cs="Times New Roman"/>
-        </w:rPr>
-        <w:t xml:space="preserve"> in the dashboard.</w:t>
-      </w:r>
-    </w:p>
-    <w:p>
-      <w:pPr>
-        <w:pStyle w:val="ListParagraph1"/>
-        <w:rPr>
-          <w:rFonts w:ascii="Times New Roman" w:hAnsi="Times New Roman" w:cs="Times New Roman"/>
-        </w:rPr>
-      </w:pPr>
-    </w:p>
-    <w:p>
-      <w:pPr>
-        <w:pStyle w:val="ListParagraph1"/>
-        <w:rPr>
-          <w:rFonts w:ascii="Times New Roman" w:hAnsi="Times New Roman" w:cs="Times New Roman"/>
-        </w:rPr>
-      </w:pPr>
-      <w:r>
-        <w:rPr>
-          <w:rFonts w:ascii="Times New Roman" w:hAnsi="Times New Roman" w:cs="Times New Roman"/>
-          <w:noProof/>
-        </w:rPr>
-        <w:drawing>
-          <wp:inline distT="0" distB="0" distL="0" distR="0" wp14:anchorId="2F07FAF4" wp14:editId="60334073">
-            <wp:extent cx="8863965" cy="1435735"/>
+          <wp:inline distT="0" distB="0" distL="0" distR="0" wp14:anchorId="34EBB5E7" wp14:editId="4E638561">
+            <wp:extent cx="8863965" cy="4466590"/>
             <wp:effectExtent l="0" t="0" r="0" b="0"/>
-            <wp:docPr id="21" name="Picture 21"/>
-            <wp:cNvGraphicFramePr>
-              <a:graphicFrameLocks xmlns:a="http://schemas.openxmlformats.org/drawingml/2006/main" noChangeAspect="1"/>
-            </wp:cNvGraphicFramePr>
-            <a:graphic xmlns:a="http://schemas.openxmlformats.org/drawingml/2006/main">
-              <a:graphicData uri="http://schemas.openxmlformats.org/drawingml/2006/picture">
-                <pic:pic xmlns:pic="http://schemas.openxmlformats.org/drawingml/2006/picture">
-                  <pic:nvPicPr>
-                    <pic:cNvPr id="1" name=""/>
-                    <pic:cNvPicPr/>
-                  </pic:nvPicPr>
-                  <pic:blipFill>
-                    <a:blip r:embed="rId43"/>
-                    <a:stretch>
-                      <a:fillRect/>
-                    </a:stretch>
-                  </pic:blipFill>
-                  <pic:spPr>
-                    <a:xfrm>
-                      <a:off x="0" y="0"/>
-                      <a:ext cx="8863965" cy="1435735"/>
-                    </a:xfrm>
-                    <a:prstGeom prst="rect">
-                      <a:avLst/>
-                    </a:prstGeom>
-                  </pic:spPr>
-                </pic:pic>
-              </a:graphicData>
-            </a:graphic>
-          </wp:inline>
-        </w:drawing>
-      </w:r>
-    </w:p>
-    <w:p>
-      <w:pPr>
-        <w:pStyle w:val="ListParagraph1"/>
-        <w:rPr>
-          <w:rFonts w:ascii="Times New Roman" w:hAnsi="Times New Roman" w:cs="Times New Roman"/>
-        </w:rPr>
-      </w:pPr>
-    </w:p>
-    <w:p>
-      <w:pPr>
-        <w:pStyle w:val="ListParagraph1"/>
-        <w:rPr>
-          <w:rFonts w:ascii="Times New Roman" w:hAnsi="Times New Roman" w:cs="Times New Roman"/>
-        </w:rPr>
-      </w:pPr>
-      <w:r>
-        <w:rPr>
-          <w:rFonts w:ascii="Times New Roman" w:hAnsi="Times New Roman" w:cs="Times New Roman"/>
-          <w:noProof/>
-        </w:rPr>
-        <w:drawing>
-          <wp:inline distT="0" distB="0" distL="0" distR="0" wp14:anchorId="293C6581" wp14:editId="0D0EC4A8">
-            <wp:extent cx="2705100" cy="3686175"/>
-            <wp:effectExtent l="0" t="0" r="0" b="0"/>
-            <wp:docPr id="22" name="Picture 22"/>
+            <wp:docPr id="11" name="Picture 11"/>
             <wp:cNvGraphicFramePr>
               <a:graphicFrameLocks xmlns:a="http://schemas.openxmlformats.org/drawingml/2006/main" noChangeAspect="1"/>
             </wp:cNvGraphicFramePr>
@@ -4111,6 +3843,740 @@
                   <pic:spPr>
                     <a:xfrm>
                       <a:off x="0" y="0"/>
+                      <a:ext cx="8863965" cy="4466590"/>
+                    </a:xfrm>
+                    <a:prstGeom prst="rect">
+                      <a:avLst/>
+                    </a:prstGeom>
+                  </pic:spPr>
+                </pic:pic>
+              </a:graphicData>
+            </a:graphic>
+          </wp:inline>
+        </w:drawing>
+      </w:r>
+    </w:p>
+    <w:p>
+      <w:pPr>
+        <w:pStyle w:val="ListParagraph1"/>
+        <w:jc w:val="both"/>
+        <w:rPr>
+          <w:rFonts w:ascii="Times New Roman" w:hAnsi="Times New Roman" w:cs="Times New Roman"/>
+        </w:rPr>
+      </w:pPr>
+    </w:p>
+    <w:p>
+      <w:pPr>
+        <w:pStyle w:val="ListParagraph1"/>
+        <w:jc w:val="both"/>
+        <w:rPr>
+          <w:rFonts w:ascii="Times New Roman" w:hAnsi="Times New Roman" w:cs="Times New Roman"/>
+        </w:rPr>
+      </w:pPr>
+    </w:p>
+    <w:p>
+      <w:pPr>
+        <w:pStyle w:val="ListParagraph1"/>
+        <w:jc w:val="both"/>
+        <w:rPr>
+          <w:rFonts w:ascii="Times New Roman" w:hAnsi="Times New Roman" w:cs="Times New Roman"/>
+        </w:rPr>
+      </w:pPr>
+    </w:p>
+    <w:p>
+      <w:pPr>
+        <w:pStyle w:val="ListParagraph1"/>
+        <w:numPr>
+          <w:ilvl w:val="0"/>
+          <w:numId w:val="8"/>
+        </w:numPr>
+        <w:jc w:val="both"/>
+        <w:rPr>
+          <w:rFonts w:ascii="Times New Roman" w:hAnsi="Times New Roman" w:cs="Times New Roman"/>
+        </w:rPr>
+      </w:pPr>
+      <w:r>
+        <w:rPr>
+          <w:rFonts w:ascii="Times New Roman" w:hAnsi="Times New Roman" w:cs="Times New Roman"/>
+        </w:rPr>
+        <w:t>Traders can reset their password through forgot your password link.</w:t>
+      </w:r>
+    </w:p>
+    <w:p>
+      <w:pPr>
+        <w:pStyle w:val="ListParagraph1"/>
+        <w:ind w:left="1440"/>
+        <w:jc w:val="both"/>
+        <w:rPr>
+          <w:rFonts w:ascii="Times New Roman" w:hAnsi="Times New Roman" w:cs="Times New Roman"/>
+        </w:rPr>
+      </w:pPr>
+      <w:r>
+        <w:rPr>
+          <w:rFonts w:ascii="Times New Roman" w:hAnsi="Times New Roman" w:cs="Times New Roman"/>
+          <w:noProof/>
+        </w:rPr>
+        <w:lastRenderedPageBreak/>
+        <w:drawing>
+          <wp:inline distT="0" distB="0" distL="0" distR="0" wp14:anchorId="7B589EDA" wp14:editId="39E77631">
+            <wp:extent cx="8864600" cy="2755900"/>
+            <wp:effectExtent l="0" t="0" r="0" b="6350"/>
+            <wp:docPr id="13" name="Picture 13"/>
+            <wp:cNvGraphicFramePr>
+              <a:graphicFrameLocks xmlns:a="http://schemas.openxmlformats.org/drawingml/2006/main" noChangeAspect="1"/>
+            </wp:cNvGraphicFramePr>
+            <a:graphic xmlns:a="http://schemas.openxmlformats.org/drawingml/2006/main">
+              <a:graphicData uri="http://schemas.openxmlformats.org/drawingml/2006/picture">
+                <pic:pic xmlns:pic="http://schemas.openxmlformats.org/drawingml/2006/picture">
+                  <pic:nvPicPr>
+                    <pic:cNvPr id="0" name="Picture 3"/>
+                    <pic:cNvPicPr>
+                      <a:picLocks noChangeAspect="1" noChangeArrowheads="1"/>
+                    </pic:cNvPicPr>
+                  </pic:nvPicPr>
+                  <pic:blipFill>
+                    <a:blip r:embed="rId45">
+                      <a:extLst>
+                        <a:ext uri="{28A0092B-C50C-407E-A947-70E740481C1C}">
+                          <a14:useLocalDpi xmlns:a14="http://schemas.microsoft.com/office/drawing/2010/main" val="0"/>
+                        </a:ext>
+                      </a:extLst>
+                    </a:blip>
+                    <a:srcRect/>
+                    <a:stretch>
+                      <a:fillRect/>
+                    </a:stretch>
+                  </pic:blipFill>
+                  <pic:spPr bwMode="auto">
+                    <a:xfrm>
+                      <a:off x="0" y="0"/>
+                      <a:ext cx="8864600" cy="2755900"/>
+                    </a:xfrm>
+                    <a:prstGeom prst="rect">
+                      <a:avLst/>
+                    </a:prstGeom>
+                    <a:noFill/>
+                  </pic:spPr>
+                </pic:pic>
+              </a:graphicData>
+            </a:graphic>
+          </wp:inline>
+        </w:drawing>
+      </w:r>
+    </w:p>
+    <w:p>
+      <w:pPr>
+        <w:pStyle w:val="ListParagraph1"/>
+        <w:jc w:val="both"/>
+        <w:rPr>
+          <w:rFonts w:ascii="Times New Roman" w:hAnsi="Times New Roman" w:cs="Times New Roman"/>
+        </w:rPr>
+      </w:pPr>
+    </w:p>
+    <w:p>
+      <w:pPr>
+        <w:pStyle w:val="ListParagraph1"/>
+        <w:jc w:val="both"/>
+        <w:rPr>
+          <w:rFonts w:ascii="Times New Roman" w:hAnsi="Times New Roman" w:cs="Times New Roman"/>
+        </w:rPr>
+      </w:pPr>
+    </w:p>
+    <w:p>
+      <w:pPr>
+        <w:pStyle w:val="ListParagraph1"/>
+        <w:jc w:val="both"/>
+        <w:rPr>
+          <w:rFonts w:ascii="Times New Roman" w:hAnsi="Times New Roman" w:cs="Times New Roman"/>
+        </w:rPr>
+      </w:pPr>
+    </w:p>
+    <w:p>
+      <w:pPr>
+        <w:pStyle w:val="ListParagraph1"/>
+        <w:jc w:val="both"/>
+        <w:rPr>
+          <w:rFonts w:ascii="Times New Roman" w:hAnsi="Times New Roman" w:cs="Times New Roman"/>
+        </w:rPr>
+      </w:pPr>
+    </w:p>
+    <w:p>
+      <w:pPr>
+        <w:pStyle w:val="ListParagraph1"/>
+        <w:jc w:val="both"/>
+        <w:rPr>
+          <w:rFonts w:ascii="Times New Roman" w:hAnsi="Times New Roman" w:cs="Times New Roman"/>
+        </w:rPr>
+      </w:pPr>
+    </w:p>
+    <w:p>
+      <w:pPr>
+        <w:pStyle w:val="ListParagraph1"/>
+        <w:jc w:val="both"/>
+        <w:rPr>
+          <w:rFonts w:ascii="Times New Roman" w:hAnsi="Times New Roman" w:cs="Times New Roman"/>
+        </w:rPr>
+      </w:pPr>
+    </w:p>
+    <w:p>
+      <w:pPr>
+        <w:pStyle w:val="ListParagraph1"/>
+        <w:jc w:val="both"/>
+        <w:rPr>
+          <w:rFonts w:ascii="Times New Roman" w:hAnsi="Times New Roman" w:cs="Times New Roman"/>
+        </w:rPr>
+      </w:pPr>
+    </w:p>
+    <w:p>
+      <w:pPr>
+        <w:pStyle w:val="ListParagraph1"/>
+        <w:jc w:val="both"/>
+        <w:rPr>
+          <w:rFonts w:ascii="Times New Roman" w:hAnsi="Times New Roman" w:cs="Times New Roman"/>
+        </w:rPr>
+      </w:pPr>
+    </w:p>
+    <w:p>
+      <w:pPr>
+        <w:pStyle w:val="ListParagraph1"/>
+        <w:numPr>
+          <w:ilvl w:val="0"/>
+          <w:numId w:val="3"/>
+        </w:numPr>
+        <w:jc w:val="both"/>
+        <w:rPr>
+          <w:rFonts w:ascii="Times New Roman" w:hAnsi="Times New Roman" w:cs="Times New Roman"/>
+        </w:rPr>
+      </w:pPr>
+      <w:r>
+        <w:rPr>
+          <w:rFonts w:ascii="Times New Roman" w:hAnsi="Times New Roman" w:cs="Times New Roman"/>
+        </w:rPr>
+        <w:t xml:space="preserve">Trader can view </w:t>
+      </w:r>
+      <w:r>
+        <w:rPr>
+          <w:rFonts w:ascii="Times New Roman" w:hAnsi="Times New Roman" w:cs="Times New Roman"/>
+        </w:rPr>
+        <w:t>their products, add/update/delete products and their monthly orders</w:t>
+      </w:r>
+      <w:r>
+        <w:rPr>
+          <w:rFonts w:ascii="Times New Roman" w:hAnsi="Times New Roman" w:cs="Times New Roman"/>
+        </w:rPr>
+        <w:t>.</w:t>
+      </w:r>
+    </w:p>
+    <w:p>
+      <w:pPr>
+        <w:pStyle w:val="ListParagraph1"/>
+        <w:ind w:left="360"/>
+        <w:jc w:val="both"/>
+        <w:rPr>
+          <w:rFonts w:ascii="Times New Roman" w:hAnsi="Times New Roman" w:cs="Times New Roman"/>
+        </w:rPr>
+      </w:pPr>
+      <w:r>
+        <w:rPr>
+          <w:noProof/>
+        </w:rPr>
+        <w:lastRenderedPageBreak/>
+        <w:drawing>
+          <wp:inline distT="0" distB="0" distL="0" distR="0" wp14:anchorId="2EDC2F5A" wp14:editId="2B94BB43">
+            <wp:extent cx="8863965" cy="4482465"/>
+            <wp:effectExtent l="0" t="0" r="0" b="0"/>
+            <wp:docPr id="51" name="Picture 51"/>
+            <wp:cNvGraphicFramePr>
+              <a:graphicFrameLocks xmlns:a="http://schemas.openxmlformats.org/drawingml/2006/main" noChangeAspect="1"/>
+            </wp:cNvGraphicFramePr>
+            <a:graphic xmlns:a="http://schemas.openxmlformats.org/drawingml/2006/main">
+              <a:graphicData uri="http://schemas.openxmlformats.org/drawingml/2006/picture">
+                <pic:pic xmlns:pic="http://schemas.openxmlformats.org/drawingml/2006/picture">
+                  <pic:nvPicPr>
+                    <pic:cNvPr id="0" name="Picture 16"/>
+                    <pic:cNvPicPr>
+                      <a:picLocks noChangeAspect="1" noChangeArrowheads="1"/>
+                    </pic:cNvPicPr>
+                  </pic:nvPicPr>
+                  <pic:blipFill>
+                    <a:blip r:embed="rId46">
+                      <a:extLst>
+                        <a:ext uri="{28A0092B-C50C-407E-A947-70E740481C1C}">
+                          <a14:useLocalDpi xmlns:a14="http://schemas.microsoft.com/office/drawing/2010/main" val="0"/>
+                        </a:ext>
+                      </a:extLst>
+                    </a:blip>
+                    <a:srcRect/>
+                    <a:stretch>
+                      <a:fillRect/>
+                    </a:stretch>
+                  </pic:blipFill>
+                  <pic:spPr bwMode="auto">
+                    <a:xfrm>
+                      <a:off x="0" y="0"/>
+                      <a:ext cx="8863965" cy="4482465"/>
+                    </a:xfrm>
+                    <a:prstGeom prst="rect">
+                      <a:avLst/>
+                    </a:prstGeom>
+                    <a:noFill/>
+                    <a:ln>
+                      <a:noFill/>
+                    </a:ln>
+                  </pic:spPr>
+                </pic:pic>
+              </a:graphicData>
+            </a:graphic>
+          </wp:inline>
+        </w:drawing>
+      </w:r>
+    </w:p>
+    <w:p>
+      <w:pPr>
+        <w:pStyle w:val="ListParagraph1"/>
+        <w:ind w:left="360"/>
+        <w:jc w:val="both"/>
+        <w:rPr>
+          <w:rFonts w:ascii="Times New Roman" w:hAnsi="Times New Roman" w:cs="Times New Roman"/>
+        </w:rPr>
+      </w:pPr>
+    </w:p>
+    <w:p>
+      <w:pPr>
+        <w:pStyle w:val="ListParagraph1"/>
+        <w:jc w:val="both"/>
+        <w:rPr>
+          <w:rFonts w:ascii="Times New Roman" w:hAnsi="Times New Roman" w:cs="Times New Roman"/>
+        </w:rPr>
+      </w:pPr>
+    </w:p>
+    <w:p>
+      <w:pPr>
+        <w:pStyle w:val="ListParagraph1"/>
+        <w:jc w:val="both"/>
+        <w:rPr>
+          <w:rFonts w:ascii="Times New Roman" w:hAnsi="Times New Roman" w:cs="Times New Roman"/>
+        </w:rPr>
+      </w:pPr>
+    </w:p>
+    <w:p>
+      <w:pPr>
+        <w:pStyle w:val="ListParagraph1"/>
+        <w:jc w:val="both"/>
+        <w:rPr>
+          <w:rFonts w:ascii="Times New Roman" w:hAnsi="Times New Roman" w:cs="Times New Roman"/>
+        </w:rPr>
+      </w:pPr>
+    </w:p>
+    <w:p>
+      <w:pPr>
+        <w:pStyle w:val="ListParagraph1"/>
+        <w:jc w:val="both"/>
+        <w:rPr>
+          <w:rFonts w:ascii="Times New Roman" w:hAnsi="Times New Roman" w:cs="Times New Roman"/>
+        </w:rPr>
+      </w:pPr>
+    </w:p>
+    <w:p>
+      <w:pPr>
+        <w:pStyle w:val="ListParagraph1"/>
+        <w:jc w:val="both"/>
+        <w:rPr>
+          <w:rFonts w:ascii="Times New Roman" w:hAnsi="Times New Roman" w:cs="Times New Roman"/>
+        </w:rPr>
+      </w:pPr>
+    </w:p>
+    <w:p>
+      <w:pPr>
+        <w:pStyle w:val="ListParagraph1"/>
+        <w:jc w:val="both"/>
+        <w:rPr>
+          <w:rFonts w:ascii="Times New Roman" w:hAnsi="Times New Roman" w:cs="Times New Roman"/>
+        </w:rPr>
+      </w:pPr>
+    </w:p>
+    <w:p>
+      <w:pPr>
+        <w:pStyle w:val="ListParagraph1"/>
+        <w:numPr>
+          <w:ilvl w:val="0"/>
+          <w:numId w:val="3"/>
+        </w:numPr>
+        <w:jc w:val="both"/>
+        <w:rPr>
+          <w:rFonts w:ascii="Times New Roman" w:hAnsi="Times New Roman" w:cs="Times New Roman"/>
+        </w:rPr>
+      </w:pPr>
+      <w:r>
+        <w:rPr>
+          <w:rFonts w:ascii="Times New Roman" w:hAnsi="Times New Roman" w:cs="Times New Roman"/>
+        </w:rPr>
+        <w:lastRenderedPageBreak/>
+        <w:t>Trader can view</w:t>
+      </w:r>
+      <w:r>
+        <w:rPr>
+          <w:rFonts w:ascii="Times New Roman" w:hAnsi="Times New Roman" w:cs="Times New Roman"/>
+        </w:rPr>
+        <w:t>,</w:t>
+      </w:r>
+      <w:r>
+        <w:rPr>
+          <w:rFonts w:ascii="Times New Roman" w:hAnsi="Times New Roman" w:cs="Times New Roman"/>
+        </w:rPr>
+        <w:t xml:space="preserve"> </w:t>
+      </w:r>
+      <w:r>
+        <w:rPr>
+          <w:rFonts w:ascii="Times New Roman" w:hAnsi="Times New Roman" w:cs="Times New Roman"/>
+        </w:rPr>
+        <w:t xml:space="preserve">add and upload products through </w:t>
+      </w:r>
+      <w:r>
+        <w:rPr>
+          <w:rFonts w:ascii="Times New Roman" w:hAnsi="Times New Roman" w:cs="Times New Roman"/>
+        </w:rPr>
+        <w:t>side bar</w:t>
+      </w:r>
+      <w:r>
+        <w:rPr>
+          <w:rFonts w:ascii="Times New Roman" w:hAnsi="Times New Roman" w:cs="Times New Roman"/>
+        </w:rPr>
+        <w:t>.</w:t>
+      </w:r>
+    </w:p>
+    <w:p>
+      <w:pPr>
+        <w:pStyle w:val="ListParagraph1"/>
+        <w:jc w:val="both"/>
+        <w:rPr>
+          <w:noProof/>
+          <w:lang w:bidi="ne-NP"/>
+        </w:rPr>
+      </w:pPr>
+      <w:r>
+        <w:rPr>
+          <w:noProof/>
+        </w:rPr>
+        <w:drawing>
+          <wp:inline distT="0" distB="0" distL="0" distR="0" wp14:anchorId="5C120532" wp14:editId="5640836B">
+            <wp:extent cx="8863965" cy="4482465"/>
+            <wp:effectExtent l="0" t="0" r="0" b="0"/>
+            <wp:docPr id="52" name="Picture 52"/>
+            <wp:cNvGraphicFramePr>
+              <a:graphicFrameLocks xmlns:a="http://schemas.openxmlformats.org/drawingml/2006/main" noChangeAspect="1"/>
+            </wp:cNvGraphicFramePr>
+            <a:graphic xmlns:a="http://schemas.openxmlformats.org/drawingml/2006/main">
+              <a:graphicData uri="http://schemas.openxmlformats.org/drawingml/2006/picture">
+                <pic:pic xmlns:pic="http://schemas.openxmlformats.org/drawingml/2006/picture">
+                  <pic:nvPicPr>
+                    <pic:cNvPr id="0" name="Picture 18"/>
+                    <pic:cNvPicPr>
+                      <a:picLocks noChangeAspect="1" noChangeArrowheads="1"/>
+                    </pic:cNvPicPr>
+                  </pic:nvPicPr>
+                  <pic:blipFill>
+                    <a:blip r:embed="rId47">
+                      <a:extLst>
+                        <a:ext uri="{28A0092B-C50C-407E-A947-70E740481C1C}">
+                          <a14:useLocalDpi xmlns:a14="http://schemas.microsoft.com/office/drawing/2010/main" val="0"/>
+                        </a:ext>
+                      </a:extLst>
+                    </a:blip>
+                    <a:srcRect/>
+                    <a:stretch>
+                      <a:fillRect/>
+                    </a:stretch>
+                  </pic:blipFill>
+                  <pic:spPr bwMode="auto">
+                    <a:xfrm>
+                      <a:off x="0" y="0"/>
+                      <a:ext cx="8863965" cy="4482465"/>
+                    </a:xfrm>
+                    <a:prstGeom prst="rect">
+                      <a:avLst/>
+                    </a:prstGeom>
+                    <a:noFill/>
+                    <a:ln>
+                      <a:noFill/>
+                    </a:ln>
+                  </pic:spPr>
+                </pic:pic>
+              </a:graphicData>
+            </a:graphic>
+          </wp:inline>
+        </w:drawing>
+      </w:r>
+    </w:p>
+    <w:p>
+      <w:pPr>
+        <w:pStyle w:val="ListParagraph1"/>
+        <w:jc w:val="both"/>
+        <w:rPr>
+          <w:rFonts w:ascii="Times New Roman" w:hAnsi="Times New Roman" w:cs="Times New Roman"/>
+        </w:rPr>
+      </w:pPr>
+    </w:p>
+    <w:p>
+      <w:pPr>
+        <w:pStyle w:val="ListParagraph1"/>
+        <w:jc w:val="both"/>
+        <w:rPr>
+          <w:rFonts w:ascii="Times New Roman" w:hAnsi="Times New Roman" w:cs="Times New Roman"/>
+        </w:rPr>
+      </w:pPr>
+    </w:p>
+    <w:p>
+      <w:pPr>
+        <w:pStyle w:val="ListParagraph1"/>
+        <w:jc w:val="both"/>
+        <w:rPr>
+          <w:rFonts w:ascii="Times New Roman" w:hAnsi="Times New Roman" w:cs="Times New Roman"/>
+        </w:rPr>
+      </w:pPr>
+    </w:p>
+    <w:p>
+      <w:pPr>
+        <w:pStyle w:val="ListParagraph1"/>
+        <w:jc w:val="both"/>
+        <w:rPr>
+          <w:rFonts w:ascii="Times New Roman" w:hAnsi="Times New Roman" w:cs="Times New Roman"/>
+        </w:rPr>
+      </w:pPr>
+      <w:r>
+        <w:rPr>
+          <w:noProof/>
+        </w:rPr>
+        <w:lastRenderedPageBreak/>
+        <w:drawing>
+          <wp:inline distT="0" distB="0" distL="0" distR="0" wp14:anchorId="18CE7314" wp14:editId="5F73E0B3">
+            <wp:extent cx="8863965" cy="4478020"/>
+            <wp:effectExtent l="0" t="0" r="0" b="0"/>
+            <wp:docPr id="66" name="Picture 66"/>
+            <wp:cNvGraphicFramePr>
+              <a:graphicFrameLocks xmlns:a="http://schemas.openxmlformats.org/drawingml/2006/main" noChangeAspect="1"/>
+            </wp:cNvGraphicFramePr>
+            <a:graphic xmlns:a="http://schemas.openxmlformats.org/drawingml/2006/main">
+              <a:graphicData uri="http://schemas.openxmlformats.org/drawingml/2006/picture">
+                <pic:pic xmlns:pic="http://schemas.openxmlformats.org/drawingml/2006/picture">
+                  <pic:nvPicPr>
+                    <pic:cNvPr id="1" name=""/>
+                    <pic:cNvPicPr/>
+                  </pic:nvPicPr>
+                  <pic:blipFill>
+                    <a:blip r:embed="rId48"/>
+                    <a:stretch>
+                      <a:fillRect/>
+                    </a:stretch>
+                  </pic:blipFill>
+                  <pic:spPr>
+                    <a:xfrm>
+                      <a:off x="0" y="0"/>
+                      <a:ext cx="8863965" cy="4478020"/>
+                    </a:xfrm>
+                    <a:prstGeom prst="rect">
+                      <a:avLst/>
+                    </a:prstGeom>
+                  </pic:spPr>
+                </pic:pic>
+              </a:graphicData>
+            </a:graphic>
+          </wp:inline>
+        </w:drawing>
+      </w:r>
+    </w:p>
+    <w:p>
+      <w:pPr>
+        <w:pStyle w:val="ListParagraph1"/>
+        <w:jc w:val="both"/>
+        <w:rPr>
+          <w:rFonts w:ascii="Times New Roman" w:hAnsi="Times New Roman" w:cs="Times New Roman"/>
+        </w:rPr>
+      </w:pPr>
+    </w:p>
+    <w:p>
+      <w:pPr>
+        <w:pStyle w:val="ListParagraph1"/>
+        <w:jc w:val="both"/>
+        <w:rPr>
+          <w:rFonts w:ascii="Times New Roman" w:hAnsi="Times New Roman" w:cs="Times New Roman"/>
+        </w:rPr>
+      </w:pPr>
+    </w:p>
+    <w:p>
+      <w:pPr>
+        <w:pStyle w:val="ListParagraph1"/>
+        <w:jc w:val="both"/>
+        <w:rPr>
+          <w:rFonts w:ascii="Times New Roman" w:hAnsi="Times New Roman" w:cs="Times New Roman"/>
+        </w:rPr>
+      </w:pPr>
+    </w:p>
+    <w:p>
+      <w:pPr>
+        <w:pStyle w:val="ListParagraph1"/>
+        <w:jc w:val="both"/>
+        <w:rPr>
+          <w:rFonts w:ascii="Times New Roman" w:hAnsi="Times New Roman" w:cs="Times New Roman"/>
+        </w:rPr>
+      </w:pPr>
+    </w:p>
+    <w:p>
+      <w:pPr>
+        <w:pStyle w:val="ListParagraph1"/>
+        <w:jc w:val="both"/>
+        <w:rPr>
+          <w:rFonts w:ascii="Times New Roman" w:hAnsi="Times New Roman" w:cs="Times New Roman"/>
+        </w:rPr>
+      </w:pPr>
+    </w:p>
+    <w:p>
+      <w:pPr>
+        <w:pStyle w:val="ListParagraph1"/>
+        <w:ind w:left="0"/>
+        <w:jc w:val="both"/>
+        <w:rPr>
+          <w:rFonts w:ascii="Times New Roman" w:hAnsi="Times New Roman" w:cs="Times New Roman"/>
+        </w:rPr>
+      </w:pPr>
+    </w:p>
+    <w:p>
+      <w:pPr>
+        <w:pStyle w:val="ListParagraph1"/>
+        <w:numPr>
+          <w:ilvl w:val="0"/>
+          <w:numId w:val="3"/>
+        </w:numPr>
+        <w:jc w:val="both"/>
+        <w:rPr>
+          <w:rFonts w:ascii="Times New Roman" w:hAnsi="Times New Roman" w:cs="Times New Roman"/>
+        </w:rPr>
+      </w:pPr>
+      <w:bookmarkStart w:id="0" w:name="_Hlk9216211"/>
+      <w:r>
+        <w:rPr>
+          <w:rFonts w:ascii="Times New Roman" w:hAnsi="Times New Roman" w:cs="Times New Roman"/>
+        </w:rPr>
+        <w:t xml:space="preserve">Trader can logout through </w:t>
+      </w:r>
+      <w:r>
+        <w:rPr>
+          <w:rFonts w:ascii="Times New Roman" w:hAnsi="Times New Roman" w:cs="Times New Roman"/>
+        </w:rPr>
+        <w:t>two ways</w:t>
+      </w:r>
+      <w:r>
+        <w:rPr>
+          <w:rFonts w:ascii="Times New Roman" w:hAnsi="Times New Roman" w:cs="Times New Roman"/>
+        </w:rPr>
+        <w:t xml:space="preserve"> in the dashboard.</w:t>
+      </w:r>
+    </w:p>
+    <w:p>
+      <w:pPr>
+        <w:pStyle w:val="ListParagraph1"/>
+        <w:jc w:val="both"/>
+        <w:rPr>
+          <w:rFonts w:ascii="Times New Roman" w:hAnsi="Times New Roman" w:cs="Times New Roman"/>
+        </w:rPr>
+      </w:pPr>
+    </w:p>
+    <w:p>
+      <w:pPr>
+        <w:pStyle w:val="ListParagraph1"/>
+        <w:jc w:val="both"/>
+        <w:rPr>
+          <w:rFonts w:ascii="Times New Roman" w:hAnsi="Times New Roman" w:cs="Times New Roman"/>
+        </w:rPr>
+      </w:pPr>
+      <w:r>
+        <w:rPr>
+          <w:rFonts w:ascii="Times New Roman" w:hAnsi="Times New Roman" w:cs="Times New Roman"/>
+          <w:noProof/>
+        </w:rPr>
+        <w:drawing>
+          <wp:inline distT="0" distB="0" distL="0" distR="0" wp14:anchorId="2F07FAF4" wp14:editId="60334073">
+            <wp:extent cx="8863965" cy="1435735"/>
+            <wp:effectExtent l="0" t="0" r="0" b="0"/>
+            <wp:docPr id="21" name="Picture 21"/>
+            <wp:cNvGraphicFramePr>
+              <a:graphicFrameLocks xmlns:a="http://schemas.openxmlformats.org/drawingml/2006/main" noChangeAspect="1"/>
+            </wp:cNvGraphicFramePr>
+            <a:graphic xmlns:a="http://schemas.openxmlformats.org/drawingml/2006/main">
+              <a:graphicData uri="http://schemas.openxmlformats.org/drawingml/2006/picture">
+                <pic:pic xmlns:pic="http://schemas.openxmlformats.org/drawingml/2006/picture">
+                  <pic:nvPicPr>
+                    <pic:cNvPr id="1" name=""/>
+                    <pic:cNvPicPr/>
+                  </pic:nvPicPr>
+                  <pic:blipFill>
+                    <a:blip r:embed="rId49"/>
+                    <a:stretch>
+                      <a:fillRect/>
+                    </a:stretch>
+                  </pic:blipFill>
+                  <pic:spPr>
+                    <a:xfrm>
+                      <a:off x="0" y="0"/>
+                      <a:ext cx="8863965" cy="1435735"/>
+                    </a:xfrm>
+                    <a:prstGeom prst="rect">
+                      <a:avLst/>
+                    </a:prstGeom>
+                  </pic:spPr>
+                </pic:pic>
+              </a:graphicData>
+            </a:graphic>
+          </wp:inline>
+        </w:drawing>
+      </w:r>
+    </w:p>
+    <w:p>
+      <w:pPr>
+        <w:pStyle w:val="ListParagraph1"/>
+        <w:jc w:val="both"/>
+        <w:rPr>
+          <w:rFonts w:ascii="Times New Roman" w:hAnsi="Times New Roman" w:cs="Times New Roman"/>
+        </w:rPr>
+      </w:pPr>
+    </w:p>
+    <w:p>
+      <w:pPr>
+        <w:pStyle w:val="ListParagraph1"/>
+        <w:jc w:val="both"/>
+        <w:rPr>
+          <w:rFonts w:ascii="Times New Roman" w:hAnsi="Times New Roman" w:cs="Times New Roman"/>
+        </w:rPr>
+      </w:pPr>
+      <w:r>
+        <w:rPr>
+          <w:rFonts w:ascii="Times New Roman" w:hAnsi="Times New Roman" w:cs="Times New Roman"/>
+          <w:noProof/>
+        </w:rPr>
+        <w:drawing>
+          <wp:inline distT="0" distB="0" distL="0" distR="0" wp14:anchorId="293C6581" wp14:editId="0D0EC4A8">
+            <wp:extent cx="2705100" cy="3686175"/>
+            <wp:effectExtent l="0" t="0" r="0" b="0"/>
+            <wp:docPr id="22" name="Picture 22"/>
+            <wp:cNvGraphicFramePr>
+              <a:graphicFrameLocks xmlns:a="http://schemas.openxmlformats.org/drawingml/2006/main" noChangeAspect="1"/>
+            </wp:cNvGraphicFramePr>
+            <a:graphic xmlns:a="http://schemas.openxmlformats.org/drawingml/2006/main">
+              <a:graphicData uri="http://schemas.openxmlformats.org/drawingml/2006/picture">
+                <pic:pic xmlns:pic="http://schemas.openxmlformats.org/drawingml/2006/picture">
+                  <pic:nvPicPr>
+                    <pic:cNvPr id="1" name=""/>
+                    <pic:cNvPicPr/>
+                  </pic:nvPicPr>
+                  <pic:blipFill>
+                    <a:blip r:embed="rId50"/>
+                    <a:stretch>
+                      <a:fillRect/>
+                    </a:stretch>
+                  </pic:blipFill>
+                  <pic:spPr>
+                    <a:xfrm>
+                      <a:off x="0" y="0"/>
                       <a:ext cx="2705496" cy="3686714"/>
                     </a:xfrm>
                     <a:prstGeom prst="rect">
@@ -4127,30 +4593,34 @@
     <w:p>
       <w:pPr>
         <w:pStyle w:val="ListParagraph1"/>
-        <w:rPr>
-          <w:rFonts w:ascii="Times New Roman" w:hAnsi="Times New Roman" w:cs="Times New Roman"/>
-        </w:rPr>
-      </w:pPr>
-    </w:p>
-    <w:p>
-      <w:pPr>
-        <w:pStyle w:val="ListParagraph1"/>
-        <w:rPr>
-          <w:rFonts w:ascii="Times New Roman" w:hAnsi="Times New Roman" w:cs="Times New Roman"/>
-        </w:rPr>
-      </w:pPr>
-    </w:p>
-    <w:p>
-      <w:pPr>
-        <w:pStyle w:val="ListParagraph1"/>
-        <w:rPr>
-          <w:rFonts w:ascii="Times New Roman" w:hAnsi="Times New Roman" w:cs="Times New Roman"/>
-        </w:rPr>
-      </w:pPr>
-    </w:p>
-    <w:p>
-      <w:pPr>
-        <w:pStyle w:val="ListParagraph1"/>
+        <w:jc w:val="both"/>
+        <w:rPr>
+          <w:rFonts w:ascii="Times New Roman" w:hAnsi="Times New Roman" w:cs="Times New Roman"/>
+        </w:rPr>
+      </w:pPr>
+    </w:p>
+    <w:p>
+      <w:pPr>
+        <w:pStyle w:val="ListParagraph1"/>
+        <w:jc w:val="both"/>
+        <w:rPr>
+          <w:rFonts w:ascii="Times New Roman" w:hAnsi="Times New Roman" w:cs="Times New Roman"/>
+        </w:rPr>
+      </w:pPr>
+    </w:p>
+    <w:p>
+      <w:pPr>
+        <w:pStyle w:val="ListParagraph1"/>
+        <w:jc w:val="both"/>
+        <w:rPr>
+          <w:rFonts w:ascii="Times New Roman" w:hAnsi="Times New Roman" w:cs="Times New Roman"/>
+        </w:rPr>
+      </w:pPr>
+    </w:p>
+    <w:p>
+      <w:pPr>
+        <w:pStyle w:val="ListParagraph1"/>
+        <w:jc w:val="both"/>
         <w:rPr>
           <w:rFonts w:ascii="Times New Roman" w:hAnsi="Times New Roman" w:cs="Times New Roman"/>
         </w:rPr>
@@ -4163,6 +4633,7 @@
           <w:ilvl w:val="0"/>
           <w:numId w:val="3"/>
         </w:numPr>
+        <w:jc w:val="both"/>
         <w:rPr>
           <w:rFonts w:ascii="Times New Roman" w:hAnsi="Times New Roman" w:cs="Times New Roman"/>
         </w:rPr>
@@ -4219,6 +4690,7 @@
     <w:p>
       <w:pPr>
         <w:pStyle w:val="ListParagraph1"/>
+        <w:jc w:val="both"/>
         <w:rPr>
           <w:rFonts w:ascii="Times New Roman" w:hAnsi="Times New Roman" w:cs="Times New Roman"/>
         </w:rPr>
@@ -4228,6 +4700,7 @@
       <w:pPr>
         <w:pStyle w:val="ListParagraph1"/>
         <w:ind w:left="0"/>
+        <w:jc w:val="both"/>
         <w:rPr>
           <w:rFonts w:ascii="Times New Roman" w:hAnsi="Times New Roman" w:cs="Times New Roman"/>
         </w:rPr>
@@ -4253,7 +4726,7 @@
                     <pic:cNvPicPr/>
                   </pic:nvPicPr>
                   <pic:blipFill>
-                    <a:blip r:embed="rId45">
+                    <a:blip r:embed="rId51">
                       <a:extLst>
                         <a:ext uri="{28A0092B-C50C-407E-A947-70E740481C1C}">
                           <a14:useLocalDpi xmlns:a14="http://schemas.microsoft.com/office/drawing/2010/main" val="0"/>
@@ -4284,6 +4757,7 @@
       <w:pPr>
         <w:pStyle w:val="ListParagraph1"/>
         <w:ind w:left="0"/>
+        <w:jc w:val="both"/>
         <w:rPr>
           <w:rFonts w:ascii="Times New Roman" w:hAnsi="Times New Roman" w:cs="Times New Roman"/>
         </w:rPr>
@@ -4293,6 +4767,7 @@
       <w:pPr>
         <w:pStyle w:val="ListParagraph1"/>
         <w:ind w:left="0"/>
+        <w:jc w:val="both"/>
         <w:rPr>
           <w:rFonts w:ascii="Times New Roman" w:hAnsi="Times New Roman" w:cs="Times New Roman"/>
         </w:rPr>
@@ -4302,6 +4777,7 @@
       <w:pPr>
         <w:pStyle w:val="ListParagraph1"/>
         <w:ind w:left="0"/>
+        <w:jc w:val="both"/>
         <w:rPr>
           <w:rFonts w:ascii="Times New Roman" w:hAnsi="Times New Roman" w:cs="Times New Roman"/>
         </w:rPr>
@@ -4311,6 +4787,7 @@
       <w:pPr>
         <w:pStyle w:val="ListParagraph1"/>
         <w:ind w:left="0"/>
+        <w:jc w:val="both"/>
         <w:rPr>
           <w:rFonts w:ascii="Times New Roman" w:hAnsi="Times New Roman" w:cs="Times New Roman"/>
         </w:rPr>
@@ -4320,6 +4797,7 @@
       <w:pPr>
         <w:pStyle w:val="ListParagraph1"/>
         <w:ind w:left="0"/>
+        <w:jc w:val="both"/>
         <w:rPr>
           <w:rFonts w:ascii="Times New Roman" w:hAnsi="Times New Roman" w:cs="Times New Roman"/>
         </w:rPr>
@@ -4329,6 +4807,7 @@
       <w:pPr>
         <w:pStyle w:val="ListParagraph1"/>
         <w:ind w:left="0"/>
+        <w:jc w:val="both"/>
         <w:rPr>
           <w:rFonts w:ascii="Times New Roman" w:hAnsi="Times New Roman" w:cs="Times New Roman"/>
         </w:rPr>
@@ -4339,6 +4818,7 @@
       <w:pPr>
         <w:pStyle w:val="ListParagraph1"/>
         <w:ind w:left="1440"/>
+        <w:jc w:val="both"/>
         <w:rPr>
           <w:rFonts w:ascii="Times New Roman" w:hAnsi="Times New Roman" w:cs="Times New Roman"/>
         </w:rPr>
@@ -4347,6 +4827,7 @@
     <w:p>
       <w:pPr>
         <w:pStyle w:val="Heading2"/>
+        <w:jc w:val="both"/>
         <w:rPr>
           <w:rFonts w:ascii="Times New Roman" w:hAnsi="Times New Roman" w:cs="Times New Roman"/>
           <w:b/>
@@ -4357,7 +4838,6 @@
           <w:rFonts w:ascii="Times New Roman" w:hAnsi="Times New Roman" w:cs="Times New Roman"/>
           <w:b/>
         </w:rPr>
-        <w:lastRenderedPageBreak/>
         <w:t>Ad</w:t>
       </w:r>
       <w:r>
@@ -4375,6 +4855,7 @@
           <w:ilvl w:val="0"/>
           <w:numId w:val="4"/>
         </w:numPr>
+        <w:jc w:val="both"/>
         <w:rPr>
           <w:rFonts w:ascii="Times New Roman" w:hAnsi="Times New Roman" w:cs="Times New Roman"/>
         </w:rPr>
@@ -4395,14 +4876,16 @@
     <w:p>
       <w:pPr>
         <w:pStyle w:val="ListParagraph1"/>
-        <w:rPr>
-          <w:rFonts w:ascii="Times New Roman" w:hAnsi="Times New Roman" w:cs="Times New Roman"/>
-        </w:rPr>
-      </w:pPr>
-    </w:p>
-    <w:p>
-      <w:pPr>
-        <w:pStyle w:val="ListParagraph1"/>
+        <w:jc w:val="both"/>
+        <w:rPr>
+          <w:rFonts w:ascii="Times New Roman" w:hAnsi="Times New Roman" w:cs="Times New Roman"/>
+        </w:rPr>
+      </w:pPr>
+    </w:p>
+    <w:p>
+      <w:pPr>
+        <w:pStyle w:val="ListParagraph1"/>
+        <w:jc w:val="both"/>
         <w:rPr>
           <w:rFonts w:ascii="Times New Roman" w:hAnsi="Times New Roman" w:cs="Times New Roman"/>
         </w:rPr>
@@ -4430,7 +4913,7 @@
                     </pic:cNvPicPr>
                   </pic:nvPicPr>
                   <pic:blipFill>
-                    <a:blip r:embed="rId46">
+                    <a:blip r:embed="rId52">
                       <a:extLst>
                         <a:ext uri="{28A0092B-C50C-407E-A947-70E740481C1C}">
                           <a14:useLocalDpi xmlns:a14="http://schemas.microsoft.com/office/drawing/2010/main" val="0"/>
@@ -4462,6 +4945,7 @@
     <w:p>
       <w:pPr>
         <w:pStyle w:val="ListParagraph1"/>
+        <w:jc w:val="both"/>
         <w:rPr>
           <w:rFonts w:ascii="Times New Roman" w:hAnsi="Times New Roman" w:cs="Times New Roman"/>
         </w:rPr>
@@ -4474,6 +4958,7 @@
           <w:ilvl w:val="0"/>
           <w:numId w:val="4"/>
         </w:numPr>
+        <w:jc w:val="both"/>
         <w:rPr>
           <w:rFonts w:ascii="Times New Roman" w:hAnsi="Times New Roman" w:cs="Times New Roman"/>
         </w:rPr>
@@ -4494,14 +4979,16 @@
     <w:p>
       <w:pPr>
         <w:pStyle w:val="ListParagraph1"/>
-        <w:rPr>
-          <w:rFonts w:ascii="Times New Roman" w:hAnsi="Times New Roman" w:cs="Times New Roman"/>
-        </w:rPr>
-      </w:pPr>
-    </w:p>
-    <w:p>
-      <w:pPr>
-        <w:pStyle w:val="ListParagraph1"/>
+        <w:jc w:val="both"/>
+        <w:rPr>
+          <w:rFonts w:ascii="Times New Roman" w:hAnsi="Times New Roman" w:cs="Times New Roman"/>
+        </w:rPr>
+      </w:pPr>
+    </w:p>
+    <w:p>
+      <w:pPr>
+        <w:pStyle w:val="ListParagraph1"/>
+        <w:jc w:val="both"/>
         <w:rPr>
           <w:rFonts w:ascii="Times New Roman" w:hAnsi="Times New Roman" w:cs="Times New Roman"/>
         </w:rPr>
@@ -4527,7 +5014,7 @@
                     <pic:cNvPicPr/>
                   </pic:nvPicPr>
                   <pic:blipFill>
-                    <a:blip r:embed="rId47"/>
+                    <a:blip r:embed="rId53"/>
                     <a:stretch>
                       <a:fillRect/>
                     </a:stretch>
@@ -4551,6 +5038,7 @@
     <w:p>
       <w:pPr>
         <w:pStyle w:val="ListParagraph1"/>
+        <w:jc w:val="both"/>
         <w:rPr>
           <w:rFonts w:ascii="Times New Roman" w:hAnsi="Times New Roman" w:cs="Times New Roman"/>
         </w:rPr>
@@ -4563,42 +5051,44 @@
           <w:ilvl w:val="0"/>
           <w:numId w:val="4"/>
         </w:numPr>
-        <w:rPr>
-          <w:rFonts w:ascii="Times New Roman" w:hAnsi="Times New Roman" w:cs="Times New Roman"/>
-        </w:rPr>
-      </w:pPr>
-      <w:r>
-        <w:rPr>
-          <w:rFonts w:ascii="Times New Roman" w:hAnsi="Times New Roman" w:cs="Times New Roman"/>
+        <w:jc w:val="both"/>
+        <w:rPr>
+          <w:rFonts w:ascii="Times New Roman" w:hAnsi="Times New Roman" w:cs="Times New Roman"/>
+        </w:rPr>
+      </w:pPr>
+      <w:r>
+        <w:rPr>
+          <w:rFonts w:ascii="Times New Roman" w:hAnsi="Times New Roman" w:cs="Times New Roman"/>
+        </w:rPr>
+        <w:t xml:space="preserve">New traders </w:t>
+      </w:r>
+      <w:r>
+        <w:rPr>
+          <w:rFonts w:ascii="Times New Roman" w:hAnsi="Times New Roman" w:cs="Times New Roman"/>
+        </w:rPr>
+        <w:t>can be activated through traders and shop tab</w:t>
+      </w:r>
+      <w:r>
+        <w:rPr>
+          <w:rFonts w:ascii="Times New Roman" w:hAnsi="Times New Roman" w:cs="Times New Roman"/>
+        </w:rPr>
+        <w:t>.</w:t>
+      </w:r>
+    </w:p>
+    <w:p>
+      <w:pPr>
+        <w:pStyle w:val="ListParagraph1"/>
+        <w:jc w:val="both"/>
+        <w:rPr>
+          <w:rFonts w:ascii="Times New Roman" w:hAnsi="Times New Roman" w:cs="Times New Roman"/>
+        </w:rPr>
+      </w:pPr>
+      <w:r>
+        <w:rPr>
+          <w:rFonts w:ascii="Times New Roman" w:hAnsi="Times New Roman" w:cs="Times New Roman"/>
+          <w:noProof/>
         </w:rPr>
         <w:lastRenderedPageBreak/>
-        <w:t xml:space="preserve">New traders </w:t>
-      </w:r>
-      <w:r>
-        <w:rPr>
-          <w:rFonts w:ascii="Times New Roman" w:hAnsi="Times New Roman" w:cs="Times New Roman"/>
-        </w:rPr>
-        <w:t>can be activated through traders and shop tab</w:t>
-      </w:r>
-      <w:r>
-        <w:rPr>
-          <w:rFonts w:ascii="Times New Roman" w:hAnsi="Times New Roman" w:cs="Times New Roman"/>
-        </w:rPr>
-        <w:t>.</w:t>
-      </w:r>
-    </w:p>
-    <w:p>
-      <w:pPr>
-        <w:pStyle w:val="ListParagraph1"/>
-        <w:rPr>
-          <w:rFonts w:ascii="Times New Roman" w:hAnsi="Times New Roman" w:cs="Times New Roman"/>
-        </w:rPr>
-      </w:pPr>
-      <w:r>
-        <w:rPr>
-          <w:rFonts w:ascii="Times New Roman" w:hAnsi="Times New Roman" w:cs="Times New Roman"/>
-          <w:noProof/>
-        </w:rPr>
         <w:drawing>
           <wp:inline distT="0" distB="0" distL="0" distR="0" wp14:anchorId="5B628A22" wp14:editId="6E5A1EFA">
             <wp:extent cx="8863965" cy="2463800"/>
@@ -4615,7 +5105,7 @@
                     <pic:cNvPicPr/>
                   </pic:nvPicPr>
                   <pic:blipFill>
-                    <a:blip r:embed="rId48"/>
+                    <a:blip r:embed="rId54"/>
                     <a:stretch>
                       <a:fillRect/>
                     </a:stretch>
@@ -4639,22 +5129,25 @@
     <w:p>
       <w:pPr>
         <w:pStyle w:val="ListParagraph1"/>
-        <w:rPr>
-          <w:rFonts w:ascii="Times New Roman" w:hAnsi="Times New Roman" w:cs="Times New Roman"/>
-        </w:rPr>
-      </w:pPr>
-    </w:p>
-    <w:p>
-      <w:pPr>
-        <w:pStyle w:val="ListParagraph1"/>
-        <w:rPr>
-          <w:rFonts w:ascii="Times New Roman" w:hAnsi="Times New Roman" w:cs="Times New Roman"/>
-        </w:rPr>
-      </w:pPr>
-    </w:p>
-    <w:p>
-      <w:pPr>
-        <w:pStyle w:val="ListParagraph1"/>
+        <w:jc w:val="both"/>
+        <w:rPr>
+          <w:rFonts w:ascii="Times New Roman" w:hAnsi="Times New Roman" w:cs="Times New Roman"/>
+        </w:rPr>
+      </w:pPr>
+    </w:p>
+    <w:p>
+      <w:pPr>
+        <w:pStyle w:val="ListParagraph1"/>
+        <w:jc w:val="both"/>
+        <w:rPr>
+          <w:rFonts w:ascii="Times New Roman" w:hAnsi="Times New Roman" w:cs="Times New Roman"/>
+        </w:rPr>
+      </w:pPr>
+    </w:p>
+    <w:p>
+      <w:pPr>
+        <w:pStyle w:val="ListParagraph1"/>
+        <w:jc w:val="both"/>
         <w:rPr>
           <w:rFonts w:ascii="Times New Roman" w:hAnsi="Times New Roman" w:cs="Times New Roman"/>
         </w:rPr>
@@ -4668,6 +5161,7 @@
           <w:ilvl w:val="0"/>
           <w:numId w:val="4"/>
         </w:numPr>
+        <w:jc w:val="both"/>
         <w:rPr>
           <w:rFonts w:ascii="Times New Roman" w:hAnsi="Times New Roman" w:cs="Times New Roman"/>
         </w:rPr>
@@ -4694,6 +5188,7 @@
     <w:p>
       <w:pPr>
         <w:pStyle w:val="ListParagraph1"/>
+        <w:jc w:val="both"/>
         <w:rPr>
           <w:rFonts w:ascii="Times New Roman" w:hAnsi="Times New Roman" w:cs="Times New Roman"/>
         </w:rPr>
@@ -4718,7 +5213,7 @@
                     <pic:cNvPicPr/>
                   </pic:nvPicPr>
                   <pic:blipFill>
-                    <a:blip r:embed="rId49"/>
+                    <a:blip r:embed="rId55"/>
                     <a:stretch>
                       <a:fillRect/>
                     </a:stretch>
@@ -4742,6 +5237,7 @@
     <w:p>
       <w:pPr>
         <w:pStyle w:val="ListParagraph1"/>
+        <w:jc w:val="both"/>
         <w:rPr>
           <w:rFonts w:ascii="Times New Roman" w:hAnsi="Times New Roman" w:cs="Times New Roman"/>
         </w:rPr>
@@ -4755,6 +5251,7 @@
           <w:numId w:val="4"/>
         </w:numPr>
         <w:spacing w:before="240"/>
+        <w:jc w:val="both"/>
         <w:rPr>
           <w:rFonts w:ascii="Times New Roman" w:hAnsi="Times New Roman" w:cs="Times New Roman"/>
         </w:rPr>
@@ -4793,14 +5290,16 @@
     <w:p>
       <w:pPr>
         <w:pStyle w:val="ListParagraph1"/>
-        <w:rPr>
-          <w:rFonts w:ascii="Times New Roman" w:hAnsi="Times New Roman" w:cs="Times New Roman"/>
-        </w:rPr>
-      </w:pPr>
-    </w:p>
-    <w:p>
-      <w:pPr>
-        <w:pStyle w:val="ListParagraph1"/>
+        <w:jc w:val="both"/>
+        <w:rPr>
+          <w:rFonts w:ascii="Times New Roman" w:hAnsi="Times New Roman" w:cs="Times New Roman"/>
+        </w:rPr>
+      </w:pPr>
+    </w:p>
+    <w:p>
+      <w:pPr>
+        <w:pStyle w:val="ListParagraph1"/>
+        <w:jc w:val="both"/>
         <w:rPr>
           <w:rFonts w:ascii="Times New Roman" w:hAnsi="Times New Roman" w:cs="Times New Roman"/>
         </w:rPr>
@@ -4825,7 +5324,7 @@
                     <pic:cNvPicPr/>
                   </pic:nvPicPr>
                   <pic:blipFill>
-                    <a:blip r:embed="rId50"/>
+                    <a:blip r:embed="rId56"/>
                     <a:stretch>
                       <a:fillRect/>
                     </a:stretch>
@@ -4850,46 +5349,52 @@
     <w:p>
       <w:pPr>
         <w:pStyle w:val="ListParagraph1"/>
-        <w:rPr>
-          <w:rFonts w:ascii="Times New Roman" w:hAnsi="Times New Roman" w:cs="Times New Roman"/>
-        </w:rPr>
-      </w:pPr>
-    </w:p>
-    <w:p>
-      <w:pPr>
-        <w:pStyle w:val="ListParagraph1"/>
-        <w:rPr>
-          <w:rFonts w:ascii="Times New Roman" w:hAnsi="Times New Roman" w:cs="Times New Roman"/>
-        </w:rPr>
-      </w:pPr>
-    </w:p>
-    <w:p>
-      <w:pPr>
-        <w:pStyle w:val="ListParagraph1"/>
-        <w:rPr>
-          <w:rFonts w:ascii="Times New Roman" w:hAnsi="Times New Roman" w:cs="Times New Roman"/>
-        </w:rPr>
-      </w:pPr>
-    </w:p>
-    <w:p>
-      <w:pPr>
-        <w:pStyle w:val="ListParagraph1"/>
-        <w:rPr>
-          <w:rFonts w:ascii="Times New Roman" w:hAnsi="Times New Roman" w:cs="Times New Roman"/>
-        </w:rPr>
-      </w:pPr>
-    </w:p>
-    <w:p>
-      <w:pPr>
-        <w:pStyle w:val="ListParagraph1"/>
-        <w:rPr>
-          <w:rFonts w:ascii="Times New Roman" w:hAnsi="Times New Roman" w:cs="Times New Roman"/>
-        </w:rPr>
-      </w:pPr>
-    </w:p>
-    <w:p>
-      <w:pPr>
-        <w:pStyle w:val="ListParagraph1"/>
+        <w:jc w:val="both"/>
+        <w:rPr>
+          <w:rFonts w:ascii="Times New Roman" w:hAnsi="Times New Roman" w:cs="Times New Roman"/>
+        </w:rPr>
+      </w:pPr>
+    </w:p>
+    <w:p>
+      <w:pPr>
+        <w:pStyle w:val="ListParagraph1"/>
+        <w:jc w:val="both"/>
+        <w:rPr>
+          <w:rFonts w:ascii="Times New Roman" w:hAnsi="Times New Roman" w:cs="Times New Roman"/>
+        </w:rPr>
+      </w:pPr>
+    </w:p>
+    <w:p>
+      <w:pPr>
+        <w:pStyle w:val="ListParagraph1"/>
+        <w:jc w:val="both"/>
+        <w:rPr>
+          <w:rFonts w:ascii="Times New Roman" w:hAnsi="Times New Roman" w:cs="Times New Roman"/>
+        </w:rPr>
+      </w:pPr>
+    </w:p>
+    <w:p>
+      <w:pPr>
+        <w:pStyle w:val="ListParagraph1"/>
+        <w:jc w:val="both"/>
+        <w:rPr>
+          <w:rFonts w:ascii="Times New Roman" w:hAnsi="Times New Roman" w:cs="Times New Roman"/>
+        </w:rPr>
+      </w:pPr>
+    </w:p>
+    <w:p>
+      <w:pPr>
+        <w:pStyle w:val="ListParagraph1"/>
+        <w:jc w:val="both"/>
+        <w:rPr>
+          <w:rFonts w:ascii="Times New Roman" w:hAnsi="Times New Roman" w:cs="Times New Roman"/>
+        </w:rPr>
+      </w:pPr>
+    </w:p>
+    <w:p>
+      <w:pPr>
+        <w:pStyle w:val="ListParagraph1"/>
+        <w:jc w:val="both"/>
         <w:rPr>
           <w:rFonts w:ascii="Times New Roman" w:hAnsi="Times New Roman" w:cs="Times New Roman"/>
         </w:rPr>
@@ -4902,6 +5407,7 @@
           <w:ilvl w:val="0"/>
           <w:numId w:val="4"/>
         </w:numPr>
+        <w:jc w:val="both"/>
         <w:rPr>
           <w:rFonts w:ascii="Times New Roman" w:hAnsi="Times New Roman" w:cs="Times New Roman"/>
         </w:rPr>
@@ -4934,6 +5440,7 @@
     <w:p>
       <w:pPr>
         <w:pStyle w:val="ListParagraph1"/>
+        <w:jc w:val="both"/>
         <w:rPr>
           <w:rFonts w:ascii="Times New Roman" w:hAnsi="Times New Roman" w:cs="Times New Roman"/>
         </w:rPr>
@@ -4961,7 +5468,7 @@
                     </pic:cNvPicPr>
                   </pic:nvPicPr>
                   <pic:blipFill>
-                    <a:blip r:embed="rId51">
+                    <a:blip r:embed="rId57">
                       <a:extLst>
                         <a:ext uri="{28A0092B-C50C-407E-A947-70E740481C1C}">
                           <a14:useLocalDpi xmlns:a14="http://schemas.microsoft.com/office/drawing/2010/main" val="0"/>
@@ -4993,86 +5500,97 @@
     <w:p>
       <w:pPr>
         <w:pStyle w:val="ListParagraph1"/>
-        <w:rPr>
-          <w:rFonts w:ascii="Times New Roman" w:hAnsi="Times New Roman" w:cs="Times New Roman"/>
-        </w:rPr>
-      </w:pPr>
-    </w:p>
-    <w:p>
-      <w:pPr>
-        <w:pStyle w:val="ListParagraph1"/>
-        <w:rPr>
-          <w:rFonts w:ascii="Times New Roman" w:hAnsi="Times New Roman" w:cs="Times New Roman"/>
-        </w:rPr>
-      </w:pPr>
-    </w:p>
-    <w:p>
-      <w:pPr>
-        <w:pStyle w:val="ListParagraph1"/>
-        <w:rPr>
-          <w:rFonts w:ascii="Times New Roman" w:hAnsi="Times New Roman" w:cs="Times New Roman"/>
-        </w:rPr>
-      </w:pPr>
-    </w:p>
-    <w:p>
-      <w:pPr>
-        <w:pStyle w:val="ListParagraph1"/>
-        <w:rPr>
-          <w:rFonts w:ascii="Times New Roman" w:hAnsi="Times New Roman" w:cs="Times New Roman"/>
-        </w:rPr>
-      </w:pPr>
-    </w:p>
-    <w:p>
-      <w:pPr>
-        <w:pStyle w:val="ListParagraph1"/>
-        <w:rPr>
-          <w:rFonts w:ascii="Times New Roman" w:hAnsi="Times New Roman" w:cs="Times New Roman"/>
-        </w:rPr>
-      </w:pPr>
-    </w:p>
-    <w:p>
-      <w:pPr>
-        <w:pStyle w:val="ListParagraph1"/>
-        <w:rPr>
-          <w:rFonts w:ascii="Times New Roman" w:hAnsi="Times New Roman" w:cs="Times New Roman"/>
-        </w:rPr>
-      </w:pPr>
-    </w:p>
-    <w:p>
-      <w:pPr>
-        <w:pStyle w:val="ListParagraph1"/>
-        <w:rPr>
-          <w:rFonts w:ascii="Times New Roman" w:hAnsi="Times New Roman" w:cs="Times New Roman"/>
-        </w:rPr>
-      </w:pPr>
-    </w:p>
-    <w:p>
-      <w:pPr>
-        <w:pStyle w:val="ListParagraph1"/>
-        <w:rPr>
-          <w:rFonts w:ascii="Times New Roman" w:hAnsi="Times New Roman" w:cs="Times New Roman"/>
-        </w:rPr>
-      </w:pPr>
-    </w:p>
-    <w:p>
-      <w:pPr>
-        <w:pStyle w:val="ListParagraph1"/>
-        <w:rPr>
-          <w:rFonts w:ascii="Times New Roman" w:hAnsi="Times New Roman" w:cs="Times New Roman"/>
-        </w:rPr>
-      </w:pPr>
-    </w:p>
-    <w:p>
-      <w:pPr>
-        <w:pStyle w:val="ListParagraph1"/>
-        <w:rPr>
-          <w:rFonts w:ascii="Times New Roman" w:hAnsi="Times New Roman" w:cs="Times New Roman"/>
-        </w:rPr>
-      </w:pPr>
-    </w:p>
-    <w:p>
-      <w:pPr>
-        <w:pStyle w:val="ListParagraph1"/>
+        <w:jc w:val="both"/>
+        <w:rPr>
+          <w:rFonts w:ascii="Times New Roman" w:hAnsi="Times New Roman" w:cs="Times New Roman"/>
+        </w:rPr>
+      </w:pPr>
+    </w:p>
+    <w:p>
+      <w:pPr>
+        <w:pStyle w:val="ListParagraph1"/>
+        <w:jc w:val="both"/>
+        <w:rPr>
+          <w:rFonts w:ascii="Times New Roman" w:hAnsi="Times New Roman" w:cs="Times New Roman"/>
+        </w:rPr>
+      </w:pPr>
+    </w:p>
+    <w:p>
+      <w:pPr>
+        <w:pStyle w:val="ListParagraph1"/>
+        <w:jc w:val="both"/>
+        <w:rPr>
+          <w:rFonts w:ascii="Times New Roman" w:hAnsi="Times New Roman" w:cs="Times New Roman"/>
+        </w:rPr>
+      </w:pPr>
+    </w:p>
+    <w:p>
+      <w:pPr>
+        <w:pStyle w:val="ListParagraph1"/>
+        <w:jc w:val="both"/>
+        <w:rPr>
+          <w:rFonts w:ascii="Times New Roman" w:hAnsi="Times New Roman" w:cs="Times New Roman"/>
+        </w:rPr>
+      </w:pPr>
+    </w:p>
+    <w:p>
+      <w:pPr>
+        <w:pStyle w:val="ListParagraph1"/>
+        <w:jc w:val="both"/>
+        <w:rPr>
+          <w:rFonts w:ascii="Times New Roman" w:hAnsi="Times New Roman" w:cs="Times New Roman"/>
+        </w:rPr>
+      </w:pPr>
+    </w:p>
+    <w:p>
+      <w:pPr>
+        <w:pStyle w:val="ListParagraph1"/>
+        <w:jc w:val="both"/>
+        <w:rPr>
+          <w:rFonts w:ascii="Times New Roman" w:hAnsi="Times New Roman" w:cs="Times New Roman"/>
+        </w:rPr>
+      </w:pPr>
+    </w:p>
+    <w:p>
+      <w:pPr>
+        <w:pStyle w:val="ListParagraph1"/>
+        <w:jc w:val="both"/>
+        <w:rPr>
+          <w:rFonts w:ascii="Times New Roman" w:hAnsi="Times New Roman" w:cs="Times New Roman"/>
+        </w:rPr>
+      </w:pPr>
+    </w:p>
+    <w:p>
+      <w:pPr>
+        <w:pStyle w:val="ListParagraph1"/>
+        <w:jc w:val="both"/>
+        <w:rPr>
+          <w:rFonts w:ascii="Times New Roman" w:hAnsi="Times New Roman" w:cs="Times New Roman"/>
+        </w:rPr>
+      </w:pPr>
+    </w:p>
+    <w:p>
+      <w:pPr>
+        <w:pStyle w:val="ListParagraph1"/>
+        <w:jc w:val="both"/>
+        <w:rPr>
+          <w:rFonts w:ascii="Times New Roman" w:hAnsi="Times New Roman" w:cs="Times New Roman"/>
+        </w:rPr>
+      </w:pPr>
+    </w:p>
+    <w:p>
+      <w:pPr>
+        <w:pStyle w:val="ListParagraph1"/>
+        <w:jc w:val="both"/>
+        <w:rPr>
+          <w:rFonts w:ascii="Times New Roman" w:hAnsi="Times New Roman" w:cs="Times New Roman"/>
+        </w:rPr>
+      </w:pPr>
+    </w:p>
+    <w:p>
+      <w:pPr>
+        <w:pStyle w:val="ListParagraph1"/>
+        <w:jc w:val="both"/>
         <w:rPr>
           <w:rFonts w:ascii="Times New Roman" w:hAnsi="Times New Roman" w:cs="Times New Roman"/>
         </w:rPr>
@@ -5086,42 +5604,44 @@
           <w:ilvl w:val="0"/>
           <w:numId w:val="4"/>
         </w:numPr>
-        <w:rPr>
-          <w:rFonts w:ascii="Times New Roman" w:hAnsi="Times New Roman" w:cs="Times New Roman"/>
-        </w:rPr>
-      </w:pPr>
-      <w:r>
-        <w:rPr>
-          <w:rFonts w:ascii="Times New Roman" w:hAnsi="Times New Roman" w:cs="Times New Roman"/>
+        <w:jc w:val="both"/>
+        <w:rPr>
+          <w:rFonts w:ascii="Times New Roman" w:hAnsi="Times New Roman" w:cs="Times New Roman"/>
+        </w:rPr>
+      </w:pPr>
+      <w:r>
+        <w:rPr>
+          <w:rFonts w:ascii="Times New Roman" w:hAnsi="Times New Roman" w:cs="Times New Roman"/>
+        </w:rPr>
+        <w:t xml:space="preserve">Admin can </w:t>
+      </w:r>
+      <w:r>
+        <w:rPr>
+          <w:rFonts w:ascii="Times New Roman" w:hAnsi="Times New Roman" w:cs="Times New Roman"/>
+        </w:rPr>
+        <w:t>update trader’</w:t>
+      </w:r>
+      <w:r>
+        <w:rPr>
+          <w:rFonts w:ascii="Times New Roman" w:hAnsi="Times New Roman" w:cs="Times New Roman"/>
+        </w:rPr>
+        <w:t>s details by clicking on edit button.</w:t>
+      </w:r>
+    </w:p>
+    <w:p>
+      <w:pPr>
+        <w:pStyle w:val="ListParagraph1"/>
+        <w:jc w:val="both"/>
+        <w:rPr>
+          <w:rFonts w:ascii="Times New Roman" w:hAnsi="Times New Roman" w:cs="Times New Roman"/>
+        </w:rPr>
+      </w:pPr>
+      <w:r>
+        <w:rPr>
+          <w:rFonts w:ascii="Times New Roman" w:hAnsi="Times New Roman" w:cs="Times New Roman"/>
+          <w:noProof/>
         </w:rPr>
         <w:lastRenderedPageBreak/>
-        <w:t xml:space="preserve">Admin can </w:t>
-      </w:r>
-      <w:r>
-        <w:rPr>
-          <w:rFonts w:ascii="Times New Roman" w:hAnsi="Times New Roman" w:cs="Times New Roman"/>
-        </w:rPr>
-        <w:t>update trader’</w:t>
-      </w:r>
-      <w:r>
-        <w:rPr>
-          <w:rFonts w:ascii="Times New Roman" w:hAnsi="Times New Roman" w:cs="Times New Roman"/>
-        </w:rPr>
-        <w:t>s details by clicking on edit button.</w:t>
-      </w:r>
-    </w:p>
-    <w:p>
-      <w:pPr>
-        <w:pStyle w:val="ListParagraph1"/>
-        <w:rPr>
-          <w:rFonts w:ascii="Times New Roman" w:hAnsi="Times New Roman" w:cs="Times New Roman"/>
-        </w:rPr>
-      </w:pPr>
-      <w:r>
-        <w:rPr>
-          <w:rFonts w:ascii="Times New Roman" w:hAnsi="Times New Roman" w:cs="Times New Roman"/>
-          <w:noProof/>
-        </w:rPr>
         <w:drawing>
           <wp:inline distT="0" distB="0" distL="0" distR="0" wp14:anchorId="6EACBF2A" wp14:editId="742E9295">
             <wp:extent cx="5496692" cy="5296639"/>
@@ -5138,7 +5658,7 @@
                     <pic:cNvPicPr/>
                   </pic:nvPicPr>
                   <pic:blipFill>
-                    <a:blip r:embed="rId52"/>
+                    <a:blip r:embed="rId58"/>
                     <a:stretch>
                       <a:fillRect/>
                     </a:stretch>
@@ -5162,6 +5682,7 @@
     <w:p>
       <w:pPr>
         <w:pStyle w:val="ListParagraph1"/>
+        <w:jc w:val="both"/>
         <w:rPr>
           <w:rFonts w:ascii="Times New Roman" w:hAnsi="Times New Roman" w:cs="Times New Roman"/>
         </w:rPr>
@@ -5174,15 +5695,15 @@
           <w:ilvl w:val="0"/>
           <w:numId w:val="7"/>
         </w:numPr>
-        <w:rPr>
-          <w:rFonts w:ascii="Times New Roman" w:hAnsi="Times New Roman" w:cs="Times New Roman"/>
-        </w:rPr>
-      </w:pPr>
-      <w:r>
-        <w:rPr>
-          <w:rFonts w:ascii="Times New Roman" w:hAnsi="Times New Roman" w:cs="Times New Roman"/>
-        </w:rPr>
-        <w:lastRenderedPageBreak/>
+        <w:jc w:val="both"/>
+        <w:rPr>
+          <w:rFonts w:ascii="Times New Roman" w:hAnsi="Times New Roman" w:cs="Times New Roman"/>
+        </w:rPr>
+      </w:pPr>
+      <w:r>
+        <w:rPr>
+          <w:rFonts w:ascii="Times New Roman" w:hAnsi="Times New Roman" w:cs="Times New Roman"/>
+        </w:rPr>
         <w:t xml:space="preserve">Admin can see </w:t>
       </w:r>
       <w:r>
@@ -5201,14 +5722,16 @@
     <w:p>
       <w:pPr>
         <w:pStyle w:val="ListParagraph1"/>
-        <w:rPr>
-          <w:rFonts w:ascii="Times New Roman" w:hAnsi="Times New Roman" w:cs="Times New Roman"/>
-        </w:rPr>
-      </w:pPr>
-    </w:p>
-    <w:p>
-      <w:pPr>
-        <w:pStyle w:val="ListParagraph1"/>
+        <w:jc w:val="both"/>
+        <w:rPr>
+          <w:rFonts w:ascii="Times New Roman" w:hAnsi="Times New Roman" w:cs="Times New Roman"/>
+        </w:rPr>
+      </w:pPr>
+    </w:p>
+    <w:p>
+      <w:pPr>
+        <w:pStyle w:val="ListParagraph1"/>
+        <w:jc w:val="both"/>
         <w:rPr>
           <w:rFonts w:ascii="Times New Roman" w:hAnsi="Times New Roman" w:cs="Times New Roman"/>
         </w:rPr>
@@ -5234,7 +5757,7 @@
                     <pic:cNvPicPr/>
                   </pic:nvPicPr>
                   <pic:blipFill>
-                    <a:blip r:embed="rId53"/>
+                    <a:blip r:embed="rId59"/>
                     <a:stretch>
                       <a:fillRect/>
                     </a:stretch>
@@ -5258,102 +5781,115 @@
     <w:p>
       <w:pPr>
         <w:pStyle w:val="ListParagraph1"/>
-        <w:rPr>
-          <w:rFonts w:ascii="Times New Roman" w:hAnsi="Times New Roman" w:cs="Times New Roman"/>
-        </w:rPr>
-      </w:pPr>
-    </w:p>
-    <w:p>
-      <w:pPr>
-        <w:pStyle w:val="ListParagraph1"/>
-        <w:rPr>
-          <w:rFonts w:ascii="Times New Roman" w:hAnsi="Times New Roman" w:cs="Times New Roman"/>
-        </w:rPr>
-      </w:pPr>
-    </w:p>
-    <w:p>
-      <w:pPr>
-        <w:pStyle w:val="ListParagraph1"/>
-        <w:rPr>
-          <w:rFonts w:ascii="Times New Roman" w:hAnsi="Times New Roman" w:cs="Times New Roman"/>
-        </w:rPr>
-      </w:pPr>
-    </w:p>
-    <w:p>
-      <w:pPr>
-        <w:pStyle w:val="ListParagraph1"/>
-        <w:rPr>
-          <w:rFonts w:ascii="Times New Roman" w:hAnsi="Times New Roman" w:cs="Times New Roman"/>
-        </w:rPr>
-      </w:pPr>
-    </w:p>
-    <w:p>
-      <w:pPr>
-        <w:pStyle w:val="ListParagraph1"/>
-        <w:rPr>
-          <w:rFonts w:ascii="Times New Roman" w:hAnsi="Times New Roman" w:cs="Times New Roman"/>
-        </w:rPr>
-      </w:pPr>
-    </w:p>
-    <w:p>
-      <w:pPr>
-        <w:pStyle w:val="ListParagraph1"/>
-        <w:rPr>
-          <w:rFonts w:ascii="Times New Roman" w:hAnsi="Times New Roman" w:cs="Times New Roman"/>
-        </w:rPr>
-      </w:pPr>
-    </w:p>
-    <w:p>
-      <w:pPr>
-        <w:pStyle w:val="ListParagraph1"/>
-        <w:rPr>
-          <w:rFonts w:ascii="Times New Roman" w:hAnsi="Times New Roman" w:cs="Times New Roman"/>
-        </w:rPr>
-      </w:pPr>
-    </w:p>
-    <w:p>
-      <w:pPr>
-        <w:pStyle w:val="ListParagraph1"/>
-        <w:rPr>
-          <w:rFonts w:ascii="Times New Roman" w:hAnsi="Times New Roman" w:cs="Times New Roman"/>
-        </w:rPr>
-      </w:pPr>
-    </w:p>
-    <w:p>
-      <w:pPr>
-        <w:pStyle w:val="ListParagraph1"/>
-        <w:rPr>
-          <w:rFonts w:ascii="Times New Roman" w:hAnsi="Times New Roman" w:cs="Times New Roman"/>
-        </w:rPr>
-      </w:pPr>
-    </w:p>
-    <w:p>
-      <w:pPr>
-        <w:pStyle w:val="ListParagraph1"/>
-        <w:rPr>
-          <w:rFonts w:ascii="Times New Roman" w:hAnsi="Times New Roman" w:cs="Times New Roman"/>
-        </w:rPr>
-      </w:pPr>
-    </w:p>
-    <w:p>
-      <w:pPr>
-        <w:pStyle w:val="ListParagraph1"/>
-        <w:rPr>
-          <w:rFonts w:ascii="Times New Roman" w:hAnsi="Times New Roman" w:cs="Times New Roman"/>
-        </w:rPr>
-      </w:pPr>
-    </w:p>
-    <w:p>
-      <w:pPr>
-        <w:pStyle w:val="ListParagraph1"/>
-        <w:rPr>
-          <w:rFonts w:ascii="Times New Roman" w:hAnsi="Times New Roman" w:cs="Times New Roman"/>
-        </w:rPr>
-      </w:pPr>
-    </w:p>
-    <w:p>
-      <w:pPr>
-        <w:pStyle w:val="ListParagraph1"/>
+        <w:jc w:val="both"/>
+        <w:rPr>
+          <w:rFonts w:ascii="Times New Roman" w:hAnsi="Times New Roman" w:cs="Times New Roman"/>
+        </w:rPr>
+      </w:pPr>
+    </w:p>
+    <w:p>
+      <w:pPr>
+        <w:pStyle w:val="ListParagraph1"/>
+        <w:jc w:val="both"/>
+        <w:rPr>
+          <w:rFonts w:ascii="Times New Roman" w:hAnsi="Times New Roman" w:cs="Times New Roman"/>
+        </w:rPr>
+      </w:pPr>
+    </w:p>
+    <w:p>
+      <w:pPr>
+        <w:pStyle w:val="ListParagraph1"/>
+        <w:jc w:val="both"/>
+        <w:rPr>
+          <w:rFonts w:ascii="Times New Roman" w:hAnsi="Times New Roman" w:cs="Times New Roman"/>
+        </w:rPr>
+      </w:pPr>
+    </w:p>
+    <w:p>
+      <w:pPr>
+        <w:pStyle w:val="ListParagraph1"/>
+        <w:jc w:val="both"/>
+        <w:rPr>
+          <w:rFonts w:ascii="Times New Roman" w:hAnsi="Times New Roman" w:cs="Times New Roman"/>
+        </w:rPr>
+      </w:pPr>
+    </w:p>
+    <w:p>
+      <w:pPr>
+        <w:pStyle w:val="ListParagraph1"/>
+        <w:jc w:val="both"/>
+        <w:rPr>
+          <w:rFonts w:ascii="Times New Roman" w:hAnsi="Times New Roman" w:cs="Times New Roman"/>
+        </w:rPr>
+      </w:pPr>
+    </w:p>
+    <w:p>
+      <w:pPr>
+        <w:pStyle w:val="ListParagraph1"/>
+        <w:jc w:val="both"/>
+        <w:rPr>
+          <w:rFonts w:ascii="Times New Roman" w:hAnsi="Times New Roman" w:cs="Times New Roman"/>
+        </w:rPr>
+      </w:pPr>
+    </w:p>
+    <w:p>
+      <w:pPr>
+        <w:pStyle w:val="ListParagraph1"/>
+        <w:jc w:val="both"/>
+        <w:rPr>
+          <w:rFonts w:ascii="Times New Roman" w:hAnsi="Times New Roman" w:cs="Times New Roman"/>
+        </w:rPr>
+      </w:pPr>
+    </w:p>
+    <w:p>
+      <w:pPr>
+        <w:pStyle w:val="ListParagraph1"/>
+        <w:jc w:val="both"/>
+        <w:rPr>
+          <w:rFonts w:ascii="Times New Roman" w:hAnsi="Times New Roman" w:cs="Times New Roman"/>
+        </w:rPr>
+      </w:pPr>
+    </w:p>
+    <w:p>
+      <w:pPr>
+        <w:pStyle w:val="ListParagraph1"/>
+        <w:jc w:val="both"/>
+        <w:rPr>
+          <w:rFonts w:ascii="Times New Roman" w:hAnsi="Times New Roman" w:cs="Times New Roman"/>
+        </w:rPr>
+      </w:pPr>
+    </w:p>
+    <w:p>
+      <w:pPr>
+        <w:pStyle w:val="ListParagraph1"/>
+        <w:jc w:val="both"/>
+        <w:rPr>
+          <w:rFonts w:ascii="Times New Roman" w:hAnsi="Times New Roman" w:cs="Times New Roman"/>
+        </w:rPr>
+      </w:pPr>
+    </w:p>
+    <w:p>
+      <w:pPr>
+        <w:pStyle w:val="ListParagraph1"/>
+        <w:jc w:val="both"/>
+        <w:rPr>
+          <w:rFonts w:ascii="Times New Roman" w:hAnsi="Times New Roman" w:cs="Times New Roman"/>
+        </w:rPr>
+      </w:pPr>
+    </w:p>
+    <w:p>
+      <w:pPr>
+        <w:pStyle w:val="ListParagraph1"/>
+        <w:jc w:val="both"/>
+        <w:rPr>
+          <w:rFonts w:ascii="Times New Roman" w:hAnsi="Times New Roman" w:cs="Times New Roman"/>
+        </w:rPr>
+      </w:pPr>
+    </w:p>
+    <w:p>
+      <w:pPr>
+        <w:pStyle w:val="ListParagraph1"/>
+        <w:jc w:val="both"/>
         <w:rPr>
           <w:rFonts w:ascii="Times New Roman" w:hAnsi="Times New Roman" w:cs="Times New Roman"/>
         </w:rPr>
@@ -5367,6 +5903,7 @@
           <w:ilvl w:val="0"/>
           <w:numId w:val="7"/>
         </w:numPr>
+        <w:jc w:val="both"/>
         <w:rPr>
           <w:rFonts w:ascii="Times New Roman" w:hAnsi="Times New Roman" w:cs="Times New Roman"/>
         </w:rPr>
@@ -5394,14 +5931,16 @@
       <w:pPr>
         <w:pStyle w:val="ListParagraph1"/>
         <w:ind w:left="1440"/>
-        <w:rPr>
-          <w:rFonts w:ascii="Times New Roman" w:hAnsi="Times New Roman" w:cs="Times New Roman"/>
-        </w:rPr>
-      </w:pPr>
-    </w:p>
-    <w:p>
-      <w:pPr>
-        <w:pStyle w:val="ListParagraph1"/>
+        <w:jc w:val="both"/>
+        <w:rPr>
+          <w:rFonts w:ascii="Times New Roman" w:hAnsi="Times New Roman" w:cs="Times New Roman"/>
+        </w:rPr>
+      </w:pPr>
+    </w:p>
+    <w:p>
+      <w:pPr>
+        <w:pStyle w:val="ListParagraph1"/>
+        <w:jc w:val="both"/>
         <w:rPr>
           <w:rFonts w:ascii="Times New Roman" w:hAnsi="Times New Roman" w:cs="Times New Roman"/>
         </w:rPr>
@@ -5431,7 +5970,7 @@
             <o:lock v:ext="edit" aspectratio="t"/>
           </v:shapetype>
           <v:shape id="_x0000_i1025" type="#_x0000_t75" style="width:697.5pt;height:327pt">
-            <v:imagedata r:id="rId54" o:title="admin3"/>
+            <v:imagedata r:id="rId60" o:title="admin3"/>
           </v:shape>
         </w:pict>
       </w:r>
@@ -5439,14 +5978,16 @@
     <w:p>
       <w:pPr>
         <w:pStyle w:val="ListParagraph1"/>
-        <w:rPr>
-          <w:rFonts w:ascii="Times New Roman" w:hAnsi="Times New Roman" w:cs="Times New Roman"/>
-        </w:rPr>
-      </w:pPr>
-    </w:p>
-    <w:p>
-      <w:pPr>
-        <w:pStyle w:val="ListParagraph1"/>
+        <w:jc w:val="both"/>
+        <w:rPr>
+          <w:rFonts w:ascii="Times New Roman" w:hAnsi="Times New Roman" w:cs="Times New Roman"/>
+        </w:rPr>
+      </w:pPr>
+    </w:p>
+    <w:p>
+      <w:pPr>
+        <w:pStyle w:val="ListParagraph1"/>
+        <w:jc w:val="both"/>
         <w:rPr>
           <w:rFonts w:ascii="Times New Roman" w:hAnsi="Times New Roman" w:cs="Times New Roman"/>
         </w:rPr>
@@ -5459,6 +6000,7 @@
           <w:ilvl w:val="0"/>
           <w:numId w:val="7"/>
         </w:numPr>
+        <w:jc w:val="both"/>
         <w:rPr>
           <w:rFonts w:ascii="Times New Roman" w:hAnsi="Times New Roman" w:cs="Times New Roman"/>
         </w:rPr>
@@ -5468,7 +6010,6 @@
         <w:rPr>
           <w:rFonts w:ascii="Times New Roman" w:hAnsi="Times New Roman" w:cs="Times New Roman"/>
         </w:rPr>
-        <w:lastRenderedPageBreak/>
         <w:t xml:space="preserve">Admin can </w:t>
       </w:r>
       <w:r>
@@ -5488,14 +6029,16 @@
       <w:pPr>
         <w:pStyle w:val="ListParagraph1"/>
         <w:ind w:left="1440"/>
-        <w:rPr>
-          <w:rFonts w:ascii="Times New Roman" w:hAnsi="Times New Roman" w:cs="Times New Roman"/>
-        </w:rPr>
-      </w:pPr>
-    </w:p>
-    <w:p>
-      <w:pPr>
-        <w:pStyle w:val="ListParagraph1"/>
+        <w:jc w:val="both"/>
+        <w:rPr>
+          <w:rFonts w:ascii="Times New Roman" w:hAnsi="Times New Roman" w:cs="Times New Roman"/>
+        </w:rPr>
+      </w:pPr>
+    </w:p>
+    <w:p>
+      <w:pPr>
+        <w:pStyle w:val="ListParagraph1"/>
+        <w:jc w:val="both"/>
         <w:rPr>
           <w:rFonts w:ascii="Times New Roman" w:hAnsi="Times New Roman" w:cs="Times New Roman"/>
         </w:rPr>
@@ -5521,7 +6064,7 @@
                     <pic:cNvPicPr/>
                   </pic:nvPicPr>
                   <pic:blipFill>
-                    <a:blip r:embed="rId55">
+                    <a:blip r:embed="rId61">
                       <a:extLst>
                         <a:ext uri="{28A0092B-C50C-407E-A947-70E740481C1C}">
                           <a14:useLocalDpi xmlns:a14="http://schemas.microsoft.com/office/drawing/2010/main" val="0"/>
@@ -5551,78 +6094,88 @@
     <w:p>
       <w:pPr>
         <w:pStyle w:val="ListParagraph1"/>
-        <w:rPr>
-          <w:rFonts w:ascii="Times New Roman" w:hAnsi="Times New Roman" w:cs="Times New Roman"/>
-        </w:rPr>
-      </w:pPr>
-    </w:p>
-    <w:p>
-      <w:pPr>
-        <w:pStyle w:val="ListParagraph1"/>
-        <w:rPr>
-          <w:rFonts w:ascii="Times New Roman" w:hAnsi="Times New Roman" w:cs="Times New Roman"/>
-        </w:rPr>
-      </w:pPr>
-    </w:p>
-    <w:p>
-      <w:pPr>
-        <w:pStyle w:val="ListParagraph1"/>
-        <w:rPr>
-          <w:rFonts w:ascii="Times New Roman" w:hAnsi="Times New Roman" w:cs="Times New Roman"/>
-        </w:rPr>
-      </w:pPr>
-    </w:p>
-    <w:p>
-      <w:pPr>
-        <w:pStyle w:val="ListParagraph1"/>
-        <w:rPr>
-          <w:rFonts w:ascii="Times New Roman" w:hAnsi="Times New Roman" w:cs="Times New Roman"/>
-        </w:rPr>
-      </w:pPr>
-    </w:p>
-    <w:p>
-      <w:pPr>
-        <w:pStyle w:val="ListParagraph1"/>
-        <w:rPr>
-          <w:rFonts w:ascii="Times New Roman" w:hAnsi="Times New Roman" w:cs="Times New Roman"/>
-        </w:rPr>
-      </w:pPr>
-    </w:p>
-    <w:p>
-      <w:pPr>
-        <w:pStyle w:val="ListParagraph1"/>
-        <w:rPr>
-          <w:rFonts w:ascii="Times New Roman" w:hAnsi="Times New Roman" w:cs="Times New Roman"/>
-        </w:rPr>
-      </w:pPr>
-    </w:p>
-    <w:p>
-      <w:pPr>
-        <w:pStyle w:val="ListParagraph1"/>
-        <w:rPr>
-          <w:rFonts w:ascii="Times New Roman" w:hAnsi="Times New Roman" w:cs="Times New Roman"/>
-        </w:rPr>
-      </w:pPr>
-    </w:p>
-    <w:p>
-      <w:pPr>
-        <w:pStyle w:val="ListParagraph1"/>
-        <w:rPr>
-          <w:rFonts w:ascii="Times New Roman" w:hAnsi="Times New Roman" w:cs="Times New Roman"/>
-        </w:rPr>
-      </w:pPr>
-    </w:p>
-    <w:p>
-      <w:pPr>
-        <w:pStyle w:val="ListParagraph1"/>
-        <w:rPr>
-          <w:rFonts w:ascii="Times New Roman" w:hAnsi="Times New Roman" w:cs="Times New Roman"/>
-        </w:rPr>
-      </w:pPr>
-    </w:p>
-    <w:p>
-      <w:pPr>
-        <w:pStyle w:val="ListParagraph1"/>
+        <w:jc w:val="both"/>
+        <w:rPr>
+          <w:rFonts w:ascii="Times New Roman" w:hAnsi="Times New Roman" w:cs="Times New Roman"/>
+        </w:rPr>
+      </w:pPr>
+    </w:p>
+    <w:p>
+      <w:pPr>
+        <w:pStyle w:val="ListParagraph1"/>
+        <w:jc w:val="both"/>
+        <w:rPr>
+          <w:rFonts w:ascii="Times New Roman" w:hAnsi="Times New Roman" w:cs="Times New Roman"/>
+        </w:rPr>
+      </w:pPr>
+    </w:p>
+    <w:p>
+      <w:pPr>
+        <w:pStyle w:val="ListParagraph1"/>
+        <w:jc w:val="both"/>
+        <w:rPr>
+          <w:rFonts w:ascii="Times New Roman" w:hAnsi="Times New Roman" w:cs="Times New Roman"/>
+        </w:rPr>
+      </w:pPr>
+    </w:p>
+    <w:p>
+      <w:pPr>
+        <w:pStyle w:val="ListParagraph1"/>
+        <w:jc w:val="both"/>
+        <w:rPr>
+          <w:rFonts w:ascii="Times New Roman" w:hAnsi="Times New Roman" w:cs="Times New Roman"/>
+        </w:rPr>
+      </w:pPr>
+    </w:p>
+    <w:p>
+      <w:pPr>
+        <w:pStyle w:val="ListParagraph1"/>
+        <w:jc w:val="both"/>
+        <w:rPr>
+          <w:rFonts w:ascii="Times New Roman" w:hAnsi="Times New Roman" w:cs="Times New Roman"/>
+        </w:rPr>
+      </w:pPr>
+    </w:p>
+    <w:p>
+      <w:pPr>
+        <w:pStyle w:val="ListParagraph1"/>
+        <w:jc w:val="both"/>
+        <w:rPr>
+          <w:rFonts w:ascii="Times New Roman" w:hAnsi="Times New Roman" w:cs="Times New Roman"/>
+        </w:rPr>
+      </w:pPr>
+    </w:p>
+    <w:p>
+      <w:pPr>
+        <w:pStyle w:val="ListParagraph1"/>
+        <w:jc w:val="both"/>
+        <w:rPr>
+          <w:rFonts w:ascii="Times New Roman" w:hAnsi="Times New Roman" w:cs="Times New Roman"/>
+        </w:rPr>
+      </w:pPr>
+    </w:p>
+    <w:p>
+      <w:pPr>
+        <w:pStyle w:val="ListParagraph1"/>
+        <w:jc w:val="both"/>
+        <w:rPr>
+          <w:rFonts w:ascii="Times New Roman" w:hAnsi="Times New Roman" w:cs="Times New Roman"/>
+        </w:rPr>
+      </w:pPr>
+    </w:p>
+    <w:p>
+      <w:pPr>
+        <w:pStyle w:val="ListParagraph1"/>
+        <w:jc w:val="both"/>
+        <w:rPr>
+          <w:rFonts w:ascii="Times New Roman" w:hAnsi="Times New Roman" w:cs="Times New Roman"/>
+        </w:rPr>
+      </w:pPr>
+    </w:p>
+    <w:p>
+      <w:pPr>
+        <w:pStyle w:val="ListParagraph1"/>
+        <w:jc w:val="both"/>
         <w:rPr>
           <w:rFonts w:ascii="Times New Roman" w:hAnsi="Times New Roman" w:cs="Times New Roman"/>
         </w:rPr>
@@ -5635,6 +6188,7 @@
           <w:ilvl w:val="0"/>
           <w:numId w:val="7"/>
         </w:numPr>
+        <w:jc w:val="both"/>
         <w:rPr>
           <w:rFonts w:ascii="Times New Roman" w:hAnsi="Times New Roman" w:cs="Times New Roman"/>
         </w:rPr>
@@ -5650,6 +6204,7 @@
       <w:pPr>
         <w:pStyle w:val="ListParagraph1"/>
         <w:ind w:left="1440"/>
+        <w:jc w:val="both"/>
         <w:rPr>
           <w:rFonts w:ascii="Times New Roman" w:hAnsi="Times New Roman" w:cs="Times New Roman"/>
         </w:rPr>
@@ -5659,6 +6214,7 @@
       <w:pPr>
         <w:pStyle w:val="ListParagraph1"/>
         <w:ind w:left="1440"/>
+        <w:jc w:val="both"/>
         <w:rPr>
           <w:rFonts w:ascii="Times New Roman" w:hAnsi="Times New Roman" w:cs="Times New Roman"/>
         </w:rPr>
@@ -5684,7 +6240,7 @@
                     <pic:cNvPicPr/>
                   </pic:nvPicPr>
                   <pic:blipFill>
-                    <a:blip r:embed="rId56"/>
+                    <a:blip r:embed="rId62"/>
                     <a:stretch>
                       <a:fillRect/>
                     </a:stretch>
@@ -5709,6 +6265,7 @@
       <w:pPr>
         <w:pStyle w:val="ListParagraph1"/>
         <w:ind w:left="1440"/>
+        <w:jc w:val="both"/>
         <w:rPr>
           <w:rFonts w:ascii="Times New Roman" w:hAnsi="Times New Roman" w:cs="Times New Roman"/>
         </w:rPr>
@@ -5733,7 +6290,7 @@
                     <pic:cNvPicPr/>
                   </pic:nvPicPr>
                   <pic:blipFill>
-                    <a:blip r:embed="rId57"/>
+                    <a:blip r:embed="rId63"/>
                     <a:stretch>
                       <a:fillRect/>
                     </a:stretch>
@@ -5762,31 +6319,33 @@
           <w:ilvl w:val="0"/>
           <w:numId w:val="7"/>
         </w:numPr>
-        <w:rPr>
-          <w:rFonts w:ascii="Times New Roman" w:hAnsi="Times New Roman" w:cs="Times New Roman"/>
-        </w:rPr>
-      </w:pPr>
-      <w:r>
-        <w:rPr>
-          <w:rFonts w:ascii="Times New Roman" w:hAnsi="Times New Roman" w:cs="Times New Roman"/>
+        <w:jc w:val="both"/>
+        <w:rPr>
+          <w:rFonts w:ascii="Times New Roman" w:hAnsi="Times New Roman" w:cs="Times New Roman"/>
+        </w:rPr>
+      </w:pPr>
+      <w:r>
+        <w:rPr>
+          <w:rFonts w:ascii="Times New Roman" w:hAnsi="Times New Roman" w:cs="Times New Roman"/>
+        </w:rPr>
+        <w:t>Setting Up mail:</w:t>
+      </w:r>
+    </w:p>
+    <w:p>
+      <w:pPr>
+        <w:pStyle w:val="ListParagraph1"/>
+        <w:ind w:left="1440"/>
+        <w:jc w:val="both"/>
+        <w:rPr>
+          <w:rFonts w:ascii="Times New Roman" w:hAnsi="Times New Roman" w:cs="Times New Roman"/>
+        </w:rPr>
+      </w:pPr>
+      <w:r>
+        <w:rPr>
+          <w:rFonts w:ascii="Times New Roman" w:hAnsi="Times New Roman" w:cs="Times New Roman"/>
+          <w:noProof/>
         </w:rPr>
         <w:lastRenderedPageBreak/>
-        <w:t>Setting Up mail:</w:t>
-      </w:r>
-    </w:p>
-    <w:p>
-      <w:pPr>
-        <w:pStyle w:val="ListParagraph1"/>
-        <w:ind w:left="1440"/>
-        <w:rPr>
-          <w:rFonts w:ascii="Times New Roman" w:hAnsi="Times New Roman" w:cs="Times New Roman"/>
-        </w:rPr>
-      </w:pPr>
-      <w:r>
-        <w:rPr>
-          <w:rFonts w:ascii="Times New Roman" w:hAnsi="Times New Roman" w:cs="Times New Roman"/>
-          <w:noProof/>
-        </w:rPr>
         <w:drawing>
           <wp:inline distT="0" distB="0" distL="0" distR="0" wp14:anchorId="090E373A" wp14:editId="016967DE">
             <wp:extent cx="7258050" cy="2495550"/>
@@ -5803,7 +6362,7 @@
                     <pic:cNvPicPr/>
                   </pic:nvPicPr>
                   <pic:blipFill>
-                    <a:blip r:embed="rId58">
+                    <a:blip r:embed="rId64">
                       <a:extLst>
                         <a:ext uri="{28A0092B-C50C-407E-A947-70E740481C1C}">
                           <a14:useLocalDpi xmlns:a14="http://schemas.microsoft.com/office/drawing/2010/main" val="0"/>
@@ -5834,6 +6393,7 @@
       <w:pPr>
         <w:pStyle w:val="ListParagraph1"/>
         <w:ind w:left="1440"/>
+        <w:jc w:val="both"/>
         <w:rPr>
           <w:rFonts w:ascii="Times New Roman" w:hAnsi="Times New Roman" w:cs="Times New Roman"/>
         </w:rPr>
@@ -5843,6 +6403,7 @@
       <w:pPr>
         <w:pStyle w:val="ListParagraph1"/>
         <w:ind w:left="1440"/>
+        <w:jc w:val="both"/>
         <w:rPr>
           <w:rFonts w:ascii="Times New Roman" w:hAnsi="Times New Roman" w:cs="Times New Roman"/>
         </w:rPr>
@@ -5868,7 +6429,7 @@
                     <pic:cNvPicPr/>
                   </pic:nvPicPr>
                   <pic:blipFill>
-                    <a:blip r:embed="rId59">
+                    <a:blip r:embed="rId65">
                       <a:extLst>
                         <a:ext uri="{28A0092B-C50C-407E-A947-70E740481C1C}">
                           <a14:useLocalDpi xmlns:a14="http://schemas.microsoft.com/office/drawing/2010/main" val="0"/>
@@ -5899,6 +6460,7 @@
       <w:pPr>
         <w:pStyle w:val="ListParagraph1"/>
         <w:ind w:left="1440"/>
+        <w:jc w:val="both"/>
         <w:rPr>
           <w:rFonts w:ascii="Times New Roman" w:hAnsi="Times New Roman" w:cs="Times New Roman"/>
         </w:rPr>
@@ -5925,7 +6487,7 @@
                     <pic:cNvPicPr/>
                   </pic:nvPicPr>
                   <pic:blipFill>
-                    <a:blip r:embed="rId60">
+                    <a:blip r:embed="rId66">
                       <a:extLst>
                         <a:ext uri="{28A0092B-C50C-407E-A947-70E740481C1C}">
                           <a14:useLocalDpi xmlns:a14="http://schemas.microsoft.com/office/drawing/2010/main" val="0"/>
@@ -5956,6 +6518,7 @@
       <w:pPr>
         <w:pStyle w:val="ListParagraph1"/>
         <w:ind w:left="1440"/>
+        <w:jc w:val="both"/>
         <w:rPr>
           <w:rFonts w:ascii="Times New Roman" w:hAnsi="Times New Roman" w:cs="Times New Roman"/>
         </w:rPr>
@@ -5965,6 +6528,7 @@
       <w:pPr>
         <w:pStyle w:val="ListParagraph1"/>
         <w:ind w:left="1440"/>
+        <w:jc w:val="both"/>
         <w:rPr>
           <w:rFonts w:ascii="Times New Roman" w:hAnsi="Times New Roman" w:cs="Times New Roman"/>
         </w:rPr>
@@ -5985,7 +6549,7 @@
   <w:abstractNum w:abstractNumId="0" w15:restartNumberingAfterBreak="0">
     <w:nsid w:val="05BF1A34"/>
     <w:multiLevelType w:val="hybridMultilevel"/>
-    <w:tmpl w:val="4C64F518"/>
+    <w:tmpl w:val="0D78F7D2"/>
     <w:lvl w:ilvl="0" w:tplc="04090001">
       <w:start w:val="1"/>
       <w:numFmt w:val="bullet"/>
@@ -6098,7 +6662,7 @@
   <w:abstractNum w:abstractNumId="1" w15:restartNumberingAfterBreak="0">
     <w:nsid w:val="072A0AC4"/>
     <w:multiLevelType w:val="hybridMultilevel"/>
-    <w:tmpl w:val="D082A50A"/>
+    <w:tmpl w:val="D8E2D13C"/>
     <w:lvl w:ilvl="0" w:tplc="04090001">
       <w:start w:val="1"/>
       <w:numFmt w:val="bullet"/>

--- a/Project Closing/User Guide(Installation Guide)/User installation guide.docx
+++ b/Project Closing/User Guide(Installation Guide)/User installation guide.docx
@@ -4443,6 +4443,16 @@
     <w:p>
       <w:pPr>
         <w:pStyle w:val="ListParagraph1"/>
+        <w:ind w:left="0"/>
+        <w:jc w:val="both"/>
+        <w:rPr>
+          <w:rFonts w:ascii="Times New Roman" w:hAnsi="Times New Roman" w:cs="Times New Roman"/>
+        </w:rPr>
+      </w:pPr>
+    </w:p>
+    <w:p>
+      <w:pPr>
+        <w:pStyle w:val="ListParagraph1"/>
         <w:numPr>
           <w:ilvl w:val="0"/>
           <w:numId w:val="3"/>
@@ -4457,48 +4467,39 @@
         <w:rPr>
           <w:rFonts w:ascii="Times New Roman" w:hAnsi="Times New Roman" w:cs="Times New Roman"/>
         </w:rPr>
-        <w:t xml:space="preserve">Trader can logout through </w:t>
-      </w:r>
-      <w:r>
-        <w:rPr>
-          <w:rFonts w:ascii="Times New Roman" w:hAnsi="Times New Roman" w:cs="Times New Roman"/>
-        </w:rPr>
-        <w:t>two ways</w:t>
-      </w:r>
-      <w:r>
-        <w:rPr>
-          <w:rFonts w:ascii="Times New Roman" w:hAnsi="Times New Roman" w:cs="Times New Roman"/>
-        </w:rPr>
-        <w:t xml:space="preserve"> in the dashboard.</w:t>
-      </w:r>
-    </w:p>
-    <w:p>
-      <w:pPr>
-        <w:pStyle w:val="ListParagraph1"/>
-        <w:jc w:val="both"/>
-        <w:rPr>
-          <w:rFonts w:ascii="Times New Roman" w:hAnsi="Times New Roman" w:cs="Times New Roman"/>
-        </w:rPr>
-      </w:pPr>
-    </w:p>
-    <w:p>
-      <w:pPr>
-        <w:pStyle w:val="ListParagraph1"/>
-        <w:jc w:val="both"/>
-        <w:rPr>
-          <w:rFonts w:ascii="Times New Roman" w:hAnsi="Times New Roman" w:cs="Times New Roman"/>
-        </w:rPr>
-      </w:pPr>
-      <w:r>
-        <w:rPr>
-          <w:rFonts w:ascii="Times New Roman" w:hAnsi="Times New Roman" w:cs="Times New Roman"/>
-          <w:noProof/>
-        </w:rPr>
+        <w:lastRenderedPageBreak/>
+        <w:t xml:space="preserve">Trader can </w:t>
+      </w:r>
+      <w:r>
+        <w:rPr>
+          <w:rFonts w:ascii="Times New Roman" w:hAnsi="Times New Roman" w:cs="Times New Roman"/>
+        </w:rPr>
+        <w:t>logout by clicking the profile icon on the top right side of the header and selecting the logout option.</w:t>
+      </w:r>
+    </w:p>
+    <w:p>
+      <w:pPr>
+        <w:pStyle w:val="ListParagraph1"/>
+        <w:jc w:val="both"/>
+        <w:rPr>
+          <w:rFonts w:ascii="Times New Roman" w:hAnsi="Times New Roman" w:cs="Times New Roman"/>
+        </w:rPr>
+      </w:pPr>
+    </w:p>
+    <w:p>
+      <w:pPr>
+        <w:pStyle w:val="ListParagraph1"/>
+        <w:jc w:val="both"/>
+        <w:rPr>
+          <w:rFonts w:ascii="Times New Roman" w:hAnsi="Times New Roman" w:cs="Times New Roman"/>
+        </w:rPr>
+      </w:pPr>
+      <w:r>
         <w:drawing>
-          <wp:inline distT="0" distB="0" distL="0" distR="0" wp14:anchorId="2F07FAF4" wp14:editId="60334073">
-            <wp:extent cx="8863965" cy="1435735"/>
+          <wp:inline distT="0" distB="0" distL="0" distR="0" wp14:anchorId="063ADDC4" wp14:editId="6BC44233">
+            <wp:extent cx="8863965" cy="1278890"/>
             <wp:effectExtent l="0" t="0" r="0" b="0"/>
-            <wp:docPr id="21" name="Picture 21"/>
+            <wp:docPr id="67" name="Picture 67"/>
             <wp:cNvGraphicFramePr>
               <a:graphicFrameLocks xmlns:a="http://schemas.openxmlformats.org/drawingml/2006/main" noChangeAspect="1"/>
             </wp:cNvGraphicFramePr>
@@ -4518,7 +4519,7 @@
                   <pic:spPr>
                     <a:xfrm>
                       <a:off x="0" y="0"/>
-                      <a:ext cx="8863965" cy="1435735"/>
+                      <a:ext cx="8863965" cy="1278890"/>
                     </a:xfrm>
                     <a:prstGeom prst="rect">
                       <a:avLst/>
@@ -4548,47 +4549,6 @@
           <w:rFonts w:ascii="Times New Roman" w:hAnsi="Times New Roman" w:cs="Times New Roman"/>
         </w:rPr>
       </w:pPr>
-      <w:r>
-        <w:rPr>
-          <w:rFonts w:ascii="Times New Roman" w:hAnsi="Times New Roman" w:cs="Times New Roman"/>
-          <w:noProof/>
-        </w:rPr>
-        <w:drawing>
-          <wp:inline distT="0" distB="0" distL="0" distR="0" wp14:anchorId="293C6581" wp14:editId="0D0EC4A8">
-            <wp:extent cx="2705100" cy="3686175"/>
-            <wp:effectExtent l="0" t="0" r="0" b="0"/>
-            <wp:docPr id="22" name="Picture 22"/>
-            <wp:cNvGraphicFramePr>
-              <a:graphicFrameLocks xmlns:a="http://schemas.openxmlformats.org/drawingml/2006/main" noChangeAspect="1"/>
-            </wp:cNvGraphicFramePr>
-            <a:graphic xmlns:a="http://schemas.openxmlformats.org/drawingml/2006/main">
-              <a:graphicData uri="http://schemas.openxmlformats.org/drawingml/2006/picture">
-                <pic:pic xmlns:pic="http://schemas.openxmlformats.org/drawingml/2006/picture">
-                  <pic:nvPicPr>
-                    <pic:cNvPr id="1" name=""/>
-                    <pic:cNvPicPr/>
-                  </pic:nvPicPr>
-                  <pic:blipFill>
-                    <a:blip r:embed="rId50"/>
-                    <a:stretch>
-                      <a:fillRect/>
-                    </a:stretch>
-                  </pic:blipFill>
-                  <pic:spPr>
-                    <a:xfrm>
-                      <a:off x="0" y="0"/>
-                      <a:ext cx="2705496" cy="3686714"/>
-                    </a:xfrm>
-                    <a:prstGeom prst="rect">
-                      <a:avLst/>
-                    </a:prstGeom>
-                  </pic:spPr>
-                </pic:pic>
-              </a:graphicData>
-            </a:graphic>
-          </wp:inline>
-        </w:drawing>
-      </w:r>
     </w:p>
     <w:p>
       <w:pPr>
@@ -4710,6 +4670,7 @@
           <w:rFonts w:ascii="Times New Roman" w:hAnsi="Times New Roman" w:cs="Times New Roman"/>
           <w:noProof/>
         </w:rPr>
+        <w:lastRenderedPageBreak/>
         <w:drawing>
           <wp:inline distT="0" distB="0" distL="0" distR="0" wp14:anchorId="0A9B1CC1" wp14:editId="7BAAC2AB">
             <wp:extent cx="8863965" cy="3118485"/>
@@ -4726,7 +4687,7 @@
                     <pic:cNvPicPr/>
                   </pic:nvPicPr>
                   <pic:blipFill>
-                    <a:blip r:embed="rId51">
+                    <a:blip r:embed="rId50">
                       <a:extLst>
                         <a:ext uri="{28A0092B-C50C-407E-A947-70E740481C1C}">
                           <a14:useLocalDpi xmlns:a14="http://schemas.microsoft.com/office/drawing/2010/main" val="0"/>
@@ -4895,6 +4856,7 @@
           <w:rFonts w:ascii="Times New Roman" w:hAnsi="Times New Roman" w:cs="Times New Roman"/>
           <w:noProof/>
         </w:rPr>
+        <w:lastRenderedPageBreak/>
         <w:drawing>
           <wp:inline distT="0" distB="0" distL="0" distR="0" wp14:anchorId="60FB20EA" wp14:editId="1D2AA885">
             <wp:extent cx="6315710" cy="1343025"/>
@@ -4913,7 +4875,7 @@
                     </pic:cNvPicPr>
                   </pic:nvPicPr>
                   <pic:blipFill>
-                    <a:blip r:embed="rId52">
+                    <a:blip r:embed="rId51">
                       <a:extLst>
                         <a:ext uri="{28A0092B-C50C-407E-A947-70E740481C1C}">
                           <a14:useLocalDpi xmlns:a14="http://schemas.microsoft.com/office/drawing/2010/main" val="0"/>
@@ -5014,7 +4976,7 @@
                     <pic:cNvPicPr/>
                   </pic:nvPicPr>
                   <pic:blipFill>
-                    <a:blip r:embed="rId53"/>
+                    <a:blip r:embed="rId52"/>
                     <a:stretch>
                       <a:fillRect/>
                     </a:stretch>
@@ -5094,6 +5056,114 @@
             <wp:extent cx="8863965" cy="2463800"/>
             <wp:effectExtent l="0" t="0" r="0" b="0"/>
             <wp:docPr id="28" name="Picture 28"/>
+            <wp:cNvGraphicFramePr>
+              <a:graphicFrameLocks xmlns:a="http://schemas.openxmlformats.org/drawingml/2006/main" noChangeAspect="1"/>
+            </wp:cNvGraphicFramePr>
+            <a:graphic xmlns:a="http://schemas.openxmlformats.org/drawingml/2006/main">
+              <a:graphicData uri="http://schemas.openxmlformats.org/drawingml/2006/picture">
+                <pic:pic xmlns:pic="http://schemas.openxmlformats.org/drawingml/2006/picture">
+                  <pic:nvPicPr>
+                    <pic:cNvPr id="1" name=""/>
+                    <pic:cNvPicPr/>
+                  </pic:nvPicPr>
+                  <pic:blipFill>
+                    <a:blip r:embed="rId53"/>
+                    <a:stretch>
+                      <a:fillRect/>
+                    </a:stretch>
+                  </pic:blipFill>
+                  <pic:spPr>
+                    <a:xfrm>
+                      <a:off x="0" y="0"/>
+                      <a:ext cx="8863965" cy="2463800"/>
+                    </a:xfrm>
+                    <a:prstGeom prst="rect">
+                      <a:avLst/>
+                    </a:prstGeom>
+                  </pic:spPr>
+                </pic:pic>
+              </a:graphicData>
+            </a:graphic>
+          </wp:inline>
+        </w:drawing>
+      </w:r>
+    </w:p>
+    <w:p>
+      <w:pPr>
+        <w:pStyle w:val="ListParagraph1"/>
+        <w:jc w:val="both"/>
+        <w:rPr>
+          <w:rFonts w:ascii="Times New Roman" w:hAnsi="Times New Roman" w:cs="Times New Roman"/>
+        </w:rPr>
+      </w:pPr>
+    </w:p>
+    <w:p>
+      <w:pPr>
+        <w:pStyle w:val="ListParagraph1"/>
+        <w:jc w:val="both"/>
+        <w:rPr>
+          <w:rFonts w:ascii="Times New Roman" w:hAnsi="Times New Roman" w:cs="Times New Roman"/>
+        </w:rPr>
+      </w:pPr>
+    </w:p>
+    <w:p>
+      <w:pPr>
+        <w:pStyle w:val="ListParagraph1"/>
+        <w:jc w:val="both"/>
+        <w:rPr>
+          <w:rFonts w:ascii="Times New Roman" w:hAnsi="Times New Roman" w:cs="Times New Roman"/>
+        </w:rPr>
+      </w:pPr>
+      <w:bookmarkStart w:id="1" w:name="_Hlk9214804"/>
+    </w:p>
+    <w:p>
+      <w:pPr>
+        <w:pStyle w:val="ListParagraph1"/>
+        <w:numPr>
+          <w:ilvl w:val="0"/>
+          <w:numId w:val="4"/>
+        </w:numPr>
+        <w:jc w:val="both"/>
+        <w:rPr>
+          <w:rFonts w:ascii="Times New Roman" w:hAnsi="Times New Roman" w:cs="Times New Roman"/>
+        </w:rPr>
+      </w:pPr>
+      <w:r>
+        <w:rPr>
+          <w:rFonts w:ascii="Times New Roman" w:hAnsi="Times New Roman" w:cs="Times New Roman"/>
+        </w:rPr>
+        <w:t>Admin</w:t>
+      </w:r>
+      <w:r>
+        <w:rPr>
+          <w:rFonts w:ascii="Times New Roman" w:hAnsi="Times New Roman" w:cs="Times New Roman"/>
+        </w:rPr>
+        <w:t xml:space="preserve"> needs to click the edit image to change the status of traders</w:t>
+      </w:r>
+      <w:r>
+        <w:rPr>
+          <w:rFonts w:ascii="Times New Roman" w:hAnsi="Times New Roman" w:cs="Times New Roman"/>
+        </w:rPr>
+        <w:t>.</w:t>
+      </w:r>
+    </w:p>
+    <w:p>
+      <w:pPr>
+        <w:pStyle w:val="ListParagraph1"/>
+        <w:jc w:val="both"/>
+        <w:rPr>
+          <w:rFonts w:ascii="Times New Roman" w:hAnsi="Times New Roman" w:cs="Times New Roman"/>
+        </w:rPr>
+      </w:pPr>
+      <w:r>
+        <w:rPr>
+          <w:noProof/>
+        </w:rPr>
+        <w:drawing>
+          <wp:inline distT="0" distB="0" distL="0" distR="0" wp14:anchorId="12635ADA" wp14:editId="08A124C1">
+            <wp:extent cx="1123950" cy="685800"/>
+            <wp:effectExtent l="0" t="0" r="0" b="0"/>
+            <wp:docPr id="69" name="Picture 69"/>
             <wp:cNvGraphicFramePr>
               <a:graphicFrameLocks xmlns:a="http://schemas.openxmlformats.org/drawingml/2006/main" noChangeAspect="1"/>
             </wp:cNvGraphicFramePr>
@@ -5113,7 +5183,7 @@
                   <pic:spPr>
                     <a:xfrm>
                       <a:off x="0" y="0"/>
-                      <a:ext cx="8863965" cy="2463800"/>
+                      <a:ext cx="1123950" cy="685800"/>
                     </a:xfrm>
                     <a:prstGeom prst="rect">
                       <a:avLst/>
@@ -5138,29 +5208,11 @@
     <w:p>
       <w:pPr>
         <w:pStyle w:val="ListParagraph1"/>
-        <w:jc w:val="both"/>
-        <w:rPr>
-          <w:rFonts w:ascii="Times New Roman" w:hAnsi="Times New Roman" w:cs="Times New Roman"/>
-        </w:rPr>
-      </w:pPr>
-    </w:p>
-    <w:p>
-      <w:pPr>
-        <w:pStyle w:val="ListParagraph1"/>
-        <w:jc w:val="both"/>
-        <w:rPr>
-          <w:rFonts w:ascii="Times New Roman" w:hAnsi="Times New Roman" w:cs="Times New Roman"/>
-        </w:rPr>
-      </w:pPr>
-      <w:bookmarkStart w:id="1" w:name="_Hlk9214804"/>
-    </w:p>
-    <w:p>
-      <w:pPr>
-        <w:pStyle w:val="ListParagraph1"/>
         <w:numPr>
           <w:ilvl w:val="0"/>
           <w:numId w:val="4"/>
         </w:numPr>
+        <w:spacing w:before="240"/>
         <w:jc w:val="both"/>
         <w:rPr>
           <w:rFonts w:ascii="Times New Roman" w:hAnsi="Times New Roman" w:cs="Times New Roman"/>
@@ -5176,14 +5228,35 @@
         <w:rPr>
           <w:rFonts w:ascii="Times New Roman" w:hAnsi="Times New Roman" w:cs="Times New Roman"/>
         </w:rPr>
-        <w:t xml:space="preserve"> needs to click the edit image to change the status of traders</w:t>
-      </w:r>
-      <w:r>
-        <w:rPr>
-          <w:rFonts w:ascii="Times New Roman" w:hAnsi="Times New Roman" w:cs="Times New Roman"/>
-        </w:rPr>
-        <w:t>.</w:t>
-      </w:r>
+        <w:t xml:space="preserve"> can c</w:t>
+      </w:r>
+      <w:r>
+        <w:rPr>
+          <w:rFonts w:ascii="Times New Roman" w:hAnsi="Times New Roman" w:cs="Times New Roman"/>
+        </w:rPr>
+        <w:t xml:space="preserve">hange status by changing the status </w:t>
+      </w:r>
+      <w:r>
+        <w:rPr>
+          <w:rFonts w:ascii="Times New Roman" w:hAnsi="Times New Roman" w:cs="Times New Roman"/>
+        </w:rPr>
+        <w:t>0</w:t>
+      </w:r>
+      <w:r>
+        <w:rPr>
+          <w:rFonts w:ascii="Times New Roman" w:hAnsi="Times New Roman" w:cs="Times New Roman"/>
+        </w:rPr>
+        <w:t xml:space="preserve">. </w:t>
+      </w:r>
+    </w:p>
+    <w:p>
+      <w:pPr>
+        <w:pStyle w:val="ListParagraph1"/>
+        <w:jc w:val="both"/>
+        <w:rPr>
+          <w:rFonts w:ascii="Times New Roman" w:hAnsi="Times New Roman" w:cs="Times New Roman"/>
+        </w:rPr>
+      </w:pPr>
     </w:p>
     <w:p>
       <w:pPr>
@@ -5198,10 +5271,10 @@
           <w:noProof/>
         </w:rPr>
         <w:drawing>
-          <wp:inline distT="0" distB="0" distL="0" distR="0" wp14:anchorId="12635ADA" wp14:editId="08A124C1">
-            <wp:extent cx="1123950" cy="685800"/>
-            <wp:effectExtent l="0" t="0" r="0" b="0"/>
-            <wp:docPr id="69" name="Picture 69"/>
+          <wp:inline distT="0" distB="0" distL="0" distR="0" wp14:anchorId="290BC580" wp14:editId="43A47A9E">
+            <wp:extent cx="1181100" cy="600075"/>
+            <wp:effectExtent l="0" t="0" r="0" b="9525"/>
+            <wp:docPr id="70" name="Picture 70"/>
             <wp:cNvGraphicFramePr>
               <a:graphicFrameLocks xmlns:a="http://schemas.openxmlformats.org/drawingml/2006/main" noChangeAspect="1"/>
             </wp:cNvGraphicFramePr>
@@ -5221,117 +5294,6 @@
                   <pic:spPr>
                     <a:xfrm>
                       <a:off x="0" y="0"/>
-                      <a:ext cx="1123950" cy="685800"/>
-                    </a:xfrm>
-                    <a:prstGeom prst="rect">
-                      <a:avLst/>
-                    </a:prstGeom>
-                  </pic:spPr>
-                </pic:pic>
-              </a:graphicData>
-            </a:graphic>
-          </wp:inline>
-        </w:drawing>
-      </w:r>
-    </w:p>
-    <w:p>
-      <w:pPr>
-        <w:pStyle w:val="ListParagraph1"/>
-        <w:jc w:val="both"/>
-        <w:rPr>
-          <w:rFonts w:ascii="Times New Roman" w:hAnsi="Times New Roman" w:cs="Times New Roman"/>
-        </w:rPr>
-      </w:pPr>
-    </w:p>
-    <w:p>
-      <w:pPr>
-        <w:pStyle w:val="ListParagraph1"/>
-        <w:numPr>
-          <w:ilvl w:val="0"/>
-          <w:numId w:val="4"/>
-        </w:numPr>
-        <w:spacing w:before="240"/>
-        <w:jc w:val="both"/>
-        <w:rPr>
-          <w:rFonts w:ascii="Times New Roman" w:hAnsi="Times New Roman" w:cs="Times New Roman"/>
-        </w:rPr>
-      </w:pPr>
-      <w:r>
-        <w:rPr>
-          <w:rFonts w:ascii="Times New Roman" w:hAnsi="Times New Roman" w:cs="Times New Roman"/>
-        </w:rPr>
-        <w:t>Admin</w:t>
-      </w:r>
-      <w:r>
-        <w:rPr>
-          <w:rFonts w:ascii="Times New Roman" w:hAnsi="Times New Roman" w:cs="Times New Roman"/>
-        </w:rPr>
-        <w:t xml:space="preserve"> can c</w:t>
-      </w:r>
-      <w:r>
-        <w:rPr>
-          <w:rFonts w:ascii="Times New Roman" w:hAnsi="Times New Roman" w:cs="Times New Roman"/>
-        </w:rPr>
-        <w:t xml:space="preserve">hange status by changing the status </w:t>
-      </w:r>
-      <w:r>
-        <w:rPr>
-          <w:rFonts w:ascii="Times New Roman" w:hAnsi="Times New Roman" w:cs="Times New Roman"/>
-        </w:rPr>
-        <w:t>0</w:t>
-      </w:r>
-      <w:r>
-        <w:rPr>
-          <w:rFonts w:ascii="Times New Roman" w:hAnsi="Times New Roman" w:cs="Times New Roman"/>
-        </w:rPr>
-        <w:t xml:space="preserve">. </w:t>
-      </w:r>
-    </w:p>
-    <w:p>
-      <w:pPr>
-        <w:pStyle w:val="ListParagraph1"/>
-        <w:jc w:val="both"/>
-        <w:rPr>
-          <w:rFonts w:ascii="Times New Roman" w:hAnsi="Times New Roman" w:cs="Times New Roman"/>
-        </w:rPr>
-      </w:pPr>
-    </w:p>
-    <w:p>
-      <w:pPr>
-        <w:pStyle w:val="ListParagraph1"/>
-        <w:jc w:val="both"/>
-        <w:rPr>
-          <w:rFonts w:ascii="Times New Roman" w:hAnsi="Times New Roman" w:cs="Times New Roman"/>
-        </w:rPr>
-      </w:pPr>
-      <w:r>
-        <w:rPr>
-          <w:noProof/>
-        </w:rPr>
-        <w:drawing>
-          <wp:inline distT="0" distB="0" distL="0" distR="0" wp14:anchorId="290BC580" wp14:editId="43A47A9E">
-            <wp:extent cx="1181100" cy="600075"/>
-            <wp:effectExtent l="0" t="0" r="0" b="9525"/>
-            <wp:docPr id="70" name="Picture 70"/>
-            <wp:cNvGraphicFramePr>
-              <a:graphicFrameLocks xmlns:a="http://schemas.openxmlformats.org/drawingml/2006/main" noChangeAspect="1"/>
-            </wp:cNvGraphicFramePr>
-            <a:graphic xmlns:a="http://schemas.openxmlformats.org/drawingml/2006/main">
-              <a:graphicData uri="http://schemas.openxmlformats.org/drawingml/2006/picture">
-                <pic:pic xmlns:pic="http://schemas.openxmlformats.org/drawingml/2006/picture">
-                  <pic:nvPicPr>
-                    <pic:cNvPr id="1" name=""/>
-                    <pic:cNvPicPr/>
-                  </pic:nvPicPr>
-                  <pic:blipFill>
-                    <a:blip r:embed="rId56"/>
-                    <a:stretch>
-                      <a:fillRect/>
-                    </a:stretch>
-                  </pic:blipFill>
-                  <pic:spPr>
-                    <a:xfrm>
-                      <a:off x="0" y="0"/>
                       <a:ext cx="1181100" cy="600075"/>
                     </a:xfrm>
                     <a:prstGeom prst="rect">
@@ -5468,7 +5430,7 @@
                     </pic:cNvPicPr>
                   </pic:nvPicPr>
                   <pic:blipFill>
-                    <a:blip r:embed="rId57">
+                    <a:blip r:embed="rId56">
                       <a:extLst>
                         <a:ext uri="{28A0092B-C50C-407E-A947-70E740481C1C}">
                           <a14:useLocalDpi xmlns:a14="http://schemas.microsoft.com/office/drawing/2010/main" val="0"/>
@@ -5658,7 +5620,7 @@
                     <pic:cNvPicPr/>
                   </pic:nvPicPr>
                   <pic:blipFill>
-                    <a:blip r:embed="rId58"/>
+                    <a:blip r:embed="rId57"/>
                     <a:stretch>
                       <a:fillRect/>
                     </a:stretch>
@@ -5757,7 +5719,7 @@
                     <pic:cNvPicPr/>
                   </pic:nvPicPr>
                   <pic:blipFill>
-                    <a:blip r:embed="rId59"/>
+                    <a:blip r:embed="rId58"/>
                     <a:stretch>
                       <a:fillRect/>
                     </a:stretch>
@@ -5970,7 +5932,7 @@
             <o:lock v:ext="edit" aspectratio="t"/>
           </v:shapetype>
           <v:shape id="_x0000_i1025" type="#_x0000_t75" style="width:697.5pt;height:327pt">
-            <v:imagedata r:id="rId60" o:title="admin3"/>
+            <v:imagedata r:id="rId59" o:title="admin3"/>
           </v:shape>
         </w:pict>
       </w:r>
@@ -6064,7 +6026,7 @@
                     <pic:cNvPicPr/>
                   </pic:nvPicPr>
                   <pic:blipFill>
-                    <a:blip r:embed="rId61">
+                    <a:blip r:embed="rId60">
                       <a:extLst>
                         <a:ext uri="{28A0092B-C50C-407E-A947-70E740481C1C}">
                           <a14:useLocalDpi xmlns:a14="http://schemas.microsoft.com/office/drawing/2010/main" val="0"/>
@@ -6240,7 +6202,7 @@
                     <pic:cNvPicPr/>
                   </pic:nvPicPr>
                   <pic:blipFill>
-                    <a:blip r:embed="rId62"/>
+                    <a:blip r:embed="rId61"/>
                     <a:stretch>
                       <a:fillRect/>
                     </a:stretch>
@@ -6290,7 +6252,7 @@
                     <pic:cNvPicPr/>
                   </pic:nvPicPr>
                   <pic:blipFill>
-                    <a:blip r:embed="rId63"/>
+                    <a:blip r:embed="rId62"/>
                     <a:stretch>
                       <a:fillRect/>
                     </a:stretch>
@@ -6362,7 +6324,7 @@
                     <pic:cNvPicPr/>
                   </pic:nvPicPr>
                   <pic:blipFill>
-                    <a:blip r:embed="rId64">
+                    <a:blip r:embed="rId63">
                       <a:extLst>
                         <a:ext uri="{28A0092B-C50C-407E-A947-70E740481C1C}">
                           <a14:useLocalDpi xmlns:a14="http://schemas.microsoft.com/office/drawing/2010/main" val="0"/>
@@ -6429,7 +6391,7 @@
                     <pic:cNvPicPr/>
                   </pic:nvPicPr>
                   <pic:blipFill>
-                    <a:blip r:embed="rId65">
+                    <a:blip r:embed="rId64">
                       <a:extLst>
                         <a:ext uri="{28A0092B-C50C-407E-A947-70E740481C1C}">
                           <a14:useLocalDpi xmlns:a14="http://schemas.microsoft.com/office/drawing/2010/main" val="0"/>
@@ -6487,7 +6449,7 @@
                     <pic:cNvPicPr/>
                   </pic:nvPicPr>
                   <pic:blipFill>
-                    <a:blip r:embed="rId66">
+                    <a:blip r:embed="rId65">
                       <a:extLst>
                         <a:ext uri="{28A0092B-C50C-407E-A947-70E740481C1C}">
                           <a14:useLocalDpi xmlns:a14="http://schemas.microsoft.com/office/drawing/2010/main" val="0"/>

--- a/Project Closing/User Guide(Installation Guide)/User installation guide.docx
+++ b/Project Closing/User Guide(Installation Guide)/User installation guide.docx
@@ -553,6 +553,17 @@
     <w:p>
       <w:pPr>
         <w:pStyle w:val="ListParagraph1"/>
+        <w:jc w:val="both"/>
+        <w:rPr>
+          <w:rFonts w:ascii="Times New Roman" w:hAnsi="Times New Roman" w:cs="Times New Roman"/>
+          <w:sz w:val="24"/>
+          <w:szCs w:val="24"/>
+        </w:rPr>
+      </w:pPr>
+    </w:p>
+    <w:p>
+      <w:pPr>
+        <w:pStyle w:val="ListParagraph1"/>
         <w:numPr>
           <w:ilvl w:val="0"/>
           <w:numId w:val="10"/>
@@ -570,9 +581,196 @@
           <w:sz w:val="24"/>
           <w:szCs w:val="24"/>
         </w:rPr>
+        <w:t>Setup email in php.ini inside xampp/php/php.ini.</w:t>
+      </w:r>
+    </w:p>
+    <w:p>
+      <w:pPr>
+        <w:pStyle w:val="ListParagraph1"/>
+        <w:jc w:val="both"/>
+        <w:rPr>
+          <w:rFonts w:ascii="Times New Roman" w:hAnsi="Times New Roman" w:cs="Times New Roman"/>
+          <w:sz w:val="24"/>
+          <w:szCs w:val="24"/>
+        </w:rPr>
+      </w:pPr>
+      <w:r>
+        <w:rPr>
+          <w:noProof/>
+        </w:rPr>
+        <w:lastRenderedPageBreak/>
+        <w:drawing>
+          <wp:inline distT="0" distB="0" distL="0" distR="0" wp14:anchorId="1863D4B1" wp14:editId="56CF4E74">
+            <wp:extent cx="8863965" cy="1805940"/>
+            <wp:effectExtent l="0" t="0" r="0" b="3810"/>
+            <wp:docPr id="73" name="Picture 73"/>
+            <wp:cNvGraphicFramePr>
+              <a:graphicFrameLocks xmlns:a="http://schemas.openxmlformats.org/drawingml/2006/main" noChangeAspect="1"/>
+            </wp:cNvGraphicFramePr>
+            <a:graphic xmlns:a="http://schemas.openxmlformats.org/drawingml/2006/main">
+              <a:graphicData uri="http://schemas.openxmlformats.org/drawingml/2006/picture">
+                <pic:pic xmlns:pic="http://schemas.openxmlformats.org/drawingml/2006/picture">
+                  <pic:nvPicPr>
+                    <pic:cNvPr id="0" name="Picture 26"/>
+                    <pic:cNvPicPr>
+                      <a:picLocks noChangeAspect="1" noChangeArrowheads="1"/>
+                    </pic:cNvPicPr>
+                  </pic:nvPicPr>
+                  <pic:blipFill>
+                    <a:blip r:embed="rId11">
+                      <a:extLst>
+                        <a:ext uri="{28A0092B-C50C-407E-A947-70E740481C1C}">
+                          <a14:useLocalDpi xmlns:a14="http://schemas.microsoft.com/office/drawing/2010/main" val="0"/>
+                        </a:ext>
+                      </a:extLst>
+                    </a:blip>
+                    <a:srcRect/>
+                    <a:stretch>
+                      <a:fillRect/>
+                    </a:stretch>
+                  </pic:blipFill>
+                  <pic:spPr bwMode="auto">
+                    <a:xfrm>
+                      <a:off x="0" y="0"/>
+                      <a:ext cx="8863965" cy="1805940"/>
+                    </a:xfrm>
+                    <a:prstGeom prst="rect">
+                      <a:avLst/>
+                    </a:prstGeom>
+                    <a:noFill/>
+                    <a:ln>
+                      <a:noFill/>
+                    </a:ln>
+                  </pic:spPr>
+                </pic:pic>
+              </a:graphicData>
+            </a:graphic>
+          </wp:inline>
+        </w:drawing>
+      </w:r>
+    </w:p>
+    <w:p>
+      <w:pPr>
+        <w:pStyle w:val="ListParagraph1"/>
+        <w:numPr>
+          <w:ilvl w:val="0"/>
+          <w:numId w:val="10"/>
+        </w:numPr>
+        <w:jc w:val="both"/>
+        <w:rPr>
+          <w:rFonts w:ascii="Times New Roman" w:hAnsi="Times New Roman" w:cs="Times New Roman"/>
+          <w:sz w:val="24"/>
+          <w:szCs w:val="24"/>
+        </w:rPr>
+      </w:pPr>
+      <w:r>
+        <w:rPr>
+          <w:rFonts w:ascii="Times New Roman" w:hAnsi="Times New Roman" w:cs="Times New Roman"/>
+          <w:sz w:val="24"/>
+          <w:szCs w:val="24"/>
+        </w:rPr>
+        <w:t>Setup sendmail.ini inside xampp/sendmail/sendmail.ini.</w:t>
+      </w:r>
+    </w:p>
+    <w:p>
+      <w:pPr>
+        <w:pStyle w:val="ListParagraph1"/>
+        <w:jc w:val="both"/>
+        <w:rPr>
+          <w:rFonts w:ascii="Times New Roman" w:hAnsi="Times New Roman" w:cs="Times New Roman"/>
+          <w:sz w:val="24"/>
+          <w:szCs w:val="24"/>
+        </w:rPr>
+      </w:pPr>
+      <w:r>
+        <w:rPr>
+          <w:noProof/>
+        </w:rPr>
+        <w:lastRenderedPageBreak/>
+        <w:drawing>
+          <wp:inline distT="0" distB="0" distL="0" distR="0" wp14:anchorId="63A4061B" wp14:editId="1D12713F">
+            <wp:extent cx="8863965" cy="4321175"/>
+            <wp:effectExtent l="0" t="0" r="0" b="3175"/>
+            <wp:docPr id="72" name="Picture 72"/>
+            <wp:cNvGraphicFramePr>
+              <a:graphicFrameLocks xmlns:a="http://schemas.openxmlformats.org/drawingml/2006/main" noChangeAspect="1"/>
+            </wp:cNvGraphicFramePr>
+            <a:graphic xmlns:a="http://schemas.openxmlformats.org/drawingml/2006/main">
+              <a:graphicData uri="http://schemas.openxmlformats.org/drawingml/2006/picture">
+                <pic:pic xmlns:pic="http://schemas.openxmlformats.org/drawingml/2006/picture">
+                  <pic:nvPicPr>
+                    <pic:cNvPr id="0" name="Picture 24"/>
+                    <pic:cNvPicPr>
+                      <a:picLocks noChangeAspect="1" noChangeArrowheads="1"/>
+                    </pic:cNvPicPr>
+                  </pic:nvPicPr>
+                  <pic:blipFill>
+                    <a:blip r:embed="rId12">
+                      <a:extLst>
+                        <a:ext uri="{28A0092B-C50C-407E-A947-70E740481C1C}">
+                          <a14:useLocalDpi xmlns:a14="http://schemas.microsoft.com/office/drawing/2010/main" val="0"/>
+                        </a:ext>
+                      </a:extLst>
+                    </a:blip>
+                    <a:srcRect/>
+                    <a:stretch>
+                      <a:fillRect/>
+                    </a:stretch>
+                  </pic:blipFill>
+                  <pic:spPr bwMode="auto">
+                    <a:xfrm>
+                      <a:off x="0" y="0"/>
+                      <a:ext cx="8863965" cy="4321175"/>
+                    </a:xfrm>
+                    <a:prstGeom prst="rect">
+                      <a:avLst/>
+                    </a:prstGeom>
+                    <a:noFill/>
+                    <a:ln>
+                      <a:noFill/>
+                    </a:ln>
+                  </pic:spPr>
+                </pic:pic>
+              </a:graphicData>
+            </a:graphic>
+          </wp:inline>
+        </w:drawing>
+      </w:r>
+    </w:p>
+    <w:p>
+      <w:pPr>
+        <w:pStyle w:val="ListParagraph1"/>
+        <w:jc w:val="both"/>
+        <w:rPr>
+          <w:rFonts w:ascii="Times New Roman" w:hAnsi="Times New Roman" w:cs="Times New Roman"/>
+          <w:sz w:val="24"/>
+          <w:szCs w:val="24"/>
+        </w:rPr>
+      </w:pPr>
+    </w:p>
+    <w:p>
+      <w:pPr>
+        <w:pStyle w:val="ListParagraph1"/>
+        <w:numPr>
+          <w:ilvl w:val="0"/>
+          <w:numId w:val="10"/>
+        </w:numPr>
+        <w:jc w:val="both"/>
+        <w:rPr>
+          <w:rFonts w:ascii="Times New Roman" w:hAnsi="Times New Roman" w:cs="Times New Roman"/>
+          <w:sz w:val="24"/>
+          <w:szCs w:val="24"/>
+        </w:rPr>
+      </w:pPr>
+      <w:r>
+        <w:rPr>
+          <w:rFonts w:ascii="Times New Roman" w:hAnsi="Times New Roman" w:cs="Times New Roman"/>
+          <w:sz w:val="24"/>
+          <w:szCs w:val="24"/>
+        </w:rPr>
         <w:t xml:space="preserve">Open your browser and go to </w:t>
       </w:r>
-      <w:hyperlink r:id="rId11" w:history="1">
+      <w:hyperlink r:id="rId13" w:history="1">
         <w:r>
           <w:rPr>
             <w:rStyle w:val="Hyperlink"/>
@@ -617,179 +815,29 @@
         </w:rPr>
       </w:pPr>
       <w:r>
+        <w:t>Create a new Workspace give it a name of The Clechuderfax E-chain and click next.</w:t>
+      </w:r>
+    </w:p>
+    <w:p>
+      <w:pPr>
+        <w:pStyle w:val="ListParagraph1"/>
+        <w:jc w:val="both"/>
+        <w:rPr>
+          <w:rFonts w:ascii="Times New Roman" w:hAnsi="Times New Roman" w:cs="Times New Roman"/>
+          <w:sz w:val="24"/>
+          <w:szCs w:val="24"/>
+        </w:rPr>
+      </w:pPr>
+      <w:r>
+        <w:rPr>
+          <w:noProof/>
+        </w:rPr>
         <w:lastRenderedPageBreak/>
-        <w:t>Create a new Workspace give it a name of The Clechuderfax E-chain and click next.</w:t>
-      </w:r>
-    </w:p>
-    <w:p>
-      <w:pPr>
-        <w:pStyle w:val="ListParagraph1"/>
-        <w:jc w:val="both"/>
-        <w:rPr>
-          <w:rFonts w:ascii="Times New Roman" w:hAnsi="Times New Roman" w:cs="Times New Roman"/>
-          <w:sz w:val="24"/>
-          <w:szCs w:val="24"/>
-        </w:rPr>
-      </w:pPr>
-      <w:r>
-        <w:rPr>
-          <w:noProof/>
-        </w:rPr>
         <w:drawing>
           <wp:inline distT="0" distB="0" distL="0" distR="0" wp14:anchorId="56DE039E" wp14:editId="5315D82B">
             <wp:extent cx="6170295" cy="5010150"/>
             <wp:effectExtent l="0" t="0" r="1905" b="0"/>
             <wp:docPr id="36" name="Picture 36"/>
-            <wp:cNvGraphicFramePr>
-              <a:graphicFrameLocks xmlns:a="http://schemas.openxmlformats.org/drawingml/2006/main" noChangeAspect="1"/>
-            </wp:cNvGraphicFramePr>
-            <a:graphic xmlns:a="http://schemas.openxmlformats.org/drawingml/2006/main">
-              <a:graphicData uri="http://schemas.openxmlformats.org/drawingml/2006/picture">
-                <pic:pic xmlns:pic="http://schemas.openxmlformats.org/drawingml/2006/picture">
-                  <pic:nvPicPr>
-                    <pic:cNvPr id="1" name=""/>
-                    <pic:cNvPicPr/>
-                  </pic:nvPicPr>
-                  <pic:blipFill>
-                    <a:blip r:embed="rId12"/>
-                    <a:stretch>
-                      <a:fillRect/>
-                    </a:stretch>
-                  </pic:blipFill>
-                  <pic:spPr>
-                    <a:xfrm>
-                      <a:off x="0" y="0"/>
-                      <a:ext cx="6170295" cy="5010150"/>
-                    </a:xfrm>
-                    <a:prstGeom prst="rect">
-                      <a:avLst/>
-                    </a:prstGeom>
-                  </pic:spPr>
-                </pic:pic>
-              </a:graphicData>
-            </a:graphic>
-          </wp:inline>
-        </w:drawing>
-      </w:r>
-    </w:p>
-    <w:p>
-      <w:pPr>
-        <w:pStyle w:val="ListParagraph1"/>
-        <w:numPr>
-          <w:ilvl w:val="0"/>
-          <w:numId w:val="10"/>
-        </w:numPr>
-        <w:jc w:val="both"/>
-        <w:rPr>
-          <w:rFonts w:ascii="Times New Roman" w:hAnsi="Times New Roman" w:cs="Times New Roman"/>
-          <w:sz w:val="24"/>
-          <w:szCs w:val="24"/>
-        </w:rPr>
-      </w:pPr>
-      <w:r>
-        <w:rPr>
-          <w:rFonts w:ascii="Times New Roman" w:hAnsi="Times New Roman" w:cs="Times New Roman"/>
-          <w:sz w:val="24"/>
-          <w:szCs w:val="24"/>
-        </w:rPr>
-        <w:t>Select Yes from Re-use existing schema dropdown and select HR in Schema Name and click next.</w:t>
-      </w:r>
-    </w:p>
-    <w:p>
-      <w:pPr>
-        <w:pStyle w:val="ListParagraph1"/>
-        <w:jc w:val="both"/>
-        <w:rPr>
-          <w:rFonts w:ascii="Times New Roman" w:hAnsi="Times New Roman" w:cs="Times New Roman"/>
-          <w:sz w:val="24"/>
-          <w:szCs w:val="24"/>
-        </w:rPr>
-      </w:pPr>
-      <w:r>
-        <w:rPr>
-          <w:noProof/>
-        </w:rPr>
-        <w:lastRenderedPageBreak/>
-        <w:drawing>
-          <wp:inline distT="0" distB="0" distL="0" distR="0" wp14:anchorId="5E14B242" wp14:editId="5B077A52">
-            <wp:extent cx="5898515" cy="5732145"/>
-            <wp:effectExtent l="0" t="0" r="6985" b="1905"/>
-            <wp:docPr id="37" name="Picture 37"/>
-            <wp:cNvGraphicFramePr>
-              <a:graphicFrameLocks xmlns:a="http://schemas.openxmlformats.org/drawingml/2006/main" noChangeAspect="1"/>
-            </wp:cNvGraphicFramePr>
-            <a:graphic xmlns:a="http://schemas.openxmlformats.org/drawingml/2006/main">
-              <a:graphicData uri="http://schemas.openxmlformats.org/drawingml/2006/picture">
-                <pic:pic xmlns:pic="http://schemas.openxmlformats.org/drawingml/2006/picture">
-                  <pic:nvPicPr>
-                    <pic:cNvPr id="1" name=""/>
-                    <pic:cNvPicPr/>
-                  </pic:nvPicPr>
-                  <pic:blipFill>
-                    <a:blip r:embed="rId13"/>
-                    <a:stretch>
-                      <a:fillRect/>
-                    </a:stretch>
-                  </pic:blipFill>
-                  <pic:spPr>
-                    <a:xfrm>
-                      <a:off x="0" y="0"/>
-                      <a:ext cx="5898515" cy="5732145"/>
-                    </a:xfrm>
-                    <a:prstGeom prst="rect">
-                      <a:avLst/>
-                    </a:prstGeom>
-                  </pic:spPr>
-                </pic:pic>
-              </a:graphicData>
-            </a:graphic>
-          </wp:inline>
-        </w:drawing>
-      </w:r>
-    </w:p>
-    <w:p>
-      <w:pPr>
-        <w:pStyle w:val="ListParagraph1"/>
-        <w:numPr>
-          <w:ilvl w:val="0"/>
-          <w:numId w:val="10"/>
-        </w:numPr>
-        <w:jc w:val="both"/>
-        <w:rPr>
-          <w:rFonts w:ascii="Times New Roman" w:hAnsi="Times New Roman" w:cs="Times New Roman"/>
-          <w:sz w:val="24"/>
-          <w:szCs w:val="24"/>
-        </w:rPr>
-      </w:pPr>
-      <w:r>
-        <w:rPr>
-          <w:rFonts w:ascii="Times New Roman" w:hAnsi="Times New Roman" w:cs="Times New Roman"/>
-          <w:sz w:val="24"/>
-          <w:szCs w:val="24"/>
-        </w:rPr>
-        <w:lastRenderedPageBreak/>
-        <w:t>Enter an administrator Username and password and also enter the email and click next.</w:t>
-      </w:r>
-    </w:p>
-    <w:p>
-      <w:pPr>
-        <w:pStyle w:val="ListParagraph1"/>
-        <w:jc w:val="both"/>
-        <w:rPr>
-          <w:rFonts w:ascii="Times New Roman" w:hAnsi="Times New Roman" w:cs="Times New Roman"/>
-          <w:sz w:val="24"/>
-          <w:szCs w:val="24"/>
-        </w:rPr>
-      </w:pPr>
-      <w:r>
-        <w:rPr>
-          <w:noProof/>
-        </w:rPr>
-        <w:drawing>
-          <wp:inline distT="0" distB="0" distL="0" distR="0" wp14:anchorId="33EA8728" wp14:editId="584BA056">
-            <wp:extent cx="5942330" cy="5400675"/>
-            <wp:effectExtent l="0" t="0" r="1270" b="9525"/>
-            <wp:docPr id="42" name="Picture 42"/>
             <wp:cNvGraphicFramePr>
               <a:graphicFrameLocks xmlns:a="http://schemas.openxmlformats.org/drawingml/2006/main" noChangeAspect="1"/>
             </wp:cNvGraphicFramePr>
@@ -809,7 +857,7 @@
                   <pic:spPr>
                     <a:xfrm>
                       <a:off x="0" y="0"/>
-                      <a:ext cx="5942330" cy="5400675"/>
+                      <a:ext cx="6170295" cy="5010150"/>
                     </a:xfrm>
                     <a:prstGeom prst="rect">
                       <a:avLst/>
@@ -842,29 +890,29 @@
           <w:sz w:val="24"/>
           <w:szCs w:val="24"/>
         </w:rPr>
+        <w:t>Select Yes from Re-use existing schema dropdown and select HR in Schema Name and click next.</w:t>
+      </w:r>
+    </w:p>
+    <w:p>
+      <w:pPr>
+        <w:pStyle w:val="ListParagraph1"/>
+        <w:jc w:val="both"/>
+        <w:rPr>
+          <w:rFonts w:ascii="Times New Roman" w:hAnsi="Times New Roman" w:cs="Times New Roman"/>
+          <w:sz w:val="24"/>
+          <w:szCs w:val="24"/>
+        </w:rPr>
+      </w:pPr>
+      <w:r>
+        <w:rPr>
+          <w:noProof/>
+        </w:rPr>
         <w:lastRenderedPageBreak/>
-        <w:t>Finally, click on create workspace button to create your workspace.</w:t>
-      </w:r>
-    </w:p>
-    <w:p>
-      <w:pPr>
-        <w:pStyle w:val="ListParagraph1"/>
-        <w:jc w:val="both"/>
-        <w:rPr>
-          <w:rFonts w:ascii="Times New Roman" w:hAnsi="Times New Roman" w:cs="Times New Roman"/>
-          <w:sz w:val="24"/>
-          <w:szCs w:val="24"/>
-        </w:rPr>
-      </w:pPr>
-      <w:r>
-        <w:rPr>
-          <w:noProof/>
-        </w:rPr>
         <w:drawing>
-          <wp:inline distT="0" distB="0" distL="0" distR="0" wp14:anchorId="220D0587" wp14:editId="44027EF1">
-            <wp:extent cx="5930265" cy="5438775"/>
-            <wp:effectExtent l="0" t="0" r="0" b="9525"/>
-            <wp:docPr id="43" name="Picture 43"/>
+          <wp:inline distT="0" distB="0" distL="0" distR="0" wp14:anchorId="5E14B242" wp14:editId="5B077A52">
+            <wp:extent cx="5898515" cy="5732145"/>
+            <wp:effectExtent l="0" t="0" r="6985" b="1905"/>
+            <wp:docPr id="37" name="Picture 37"/>
             <wp:cNvGraphicFramePr>
               <a:graphicFrameLocks xmlns:a="http://schemas.openxmlformats.org/drawingml/2006/main" noChangeAspect="1"/>
             </wp:cNvGraphicFramePr>
@@ -884,7 +932,7 @@
                   <pic:spPr>
                     <a:xfrm>
                       <a:off x="0" y="0"/>
-                      <a:ext cx="5930265" cy="5438775"/>
+                      <a:ext cx="5898515" cy="5732145"/>
                     </a:xfrm>
                     <a:prstGeom prst="rect">
                       <a:avLst/>
@@ -918,69 +966,7 @@
           <w:szCs w:val="24"/>
         </w:rPr>
         <w:lastRenderedPageBreak/>
-        <w:t>Sign out from the admin page and return to sign in page and login with your newly created workspace login details.</w:t>
-      </w:r>
-    </w:p>
-    <w:p>
-      <w:pPr>
-        <w:pStyle w:val="ListParagraph1"/>
-        <w:numPr>
-          <w:ilvl w:val="0"/>
-          <w:numId w:val="10"/>
-        </w:numPr>
-        <w:jc w:val="both"/>
-        <w:rPr>
-          <w:rFonts w:ascii="Times New Roman" w:hAnsi="Times New Roman" w:cs="Times New Roman"/>
-          <w:sz w:val="24"/>
-          <w:szCs w:val="24"/>
-        </w:rPr>
-      </w:pPr>
-      <w:r>
-        <w:rPr>
-          <w:rFonts w:ascii="Times New Roman" w:hAnsi="Times New Roman" w:cs="Times New Roman"/>
-          <w:sz w:val="24"/>
-          <w:szCs w:val="24"/>
-        </w:rPr>
-        <w:t>Click on the SQL workshop button and navigate to SQL scripts page.</w:t>
-      </w:r>
-    </w:p>
-    <w:p>
-      <w:pPr>
-        <w:pStyle w:val="ListParagraph1"/>
-        <w:numPr>
-          <w:ilvl w:val="0"/>
-          <w:numId w:val="10"/>
-        </w:numPr>
-        <w:jc w:val="both"/>
-        <w:rPr>
-          <w:rFonts w:ascii="Times New Roman" w:hAnsi="Times New Roman" w:cs="Times New Roman"/>
-          <w:sz w:val="24"/>
-          <w:szCs w:val="24"/>
-        </w:rPr>
-      </w:pPr>
-      <w:r>
-        <w:rPr>
-          <w:rFonts w:ascii="Times New Roman" w:hAnsi="Times New Roman" w:cs="Times New Roman"/>
-          <w:sz w:val="24"/>
-          <w:szCs w:val="24"/>
-        </w:rPr>
-        <w:t xml:space="preserve">Upload script files for table, sequence and trigger generation along with </w:t>
-      </w:r>
-      <w:r>
-        <w:rPr>
-          <w:rFonts w:ascii="Times New Roman" w:hAnsi="Times New Roman" w:cs="Times New Roman"/>
-          <w:sz w:val="24"/>
-          <w:szCs w:val="24"/>
-        </w:rPr>
-        <w:t>table data</w:t>
-      </w:r>
-      <w:r>
-        <w:rPr>
-          <w:rFonts w:ascii="Times New Roman" w:hAnsi="Times New Roman" w:cs="Times New Roman"/>
-          <w:sz w:val="24"/>
-          <w:szCs w:val="24"/>
-        </w:rPr>
-        <w:t xml:space="preserve"> and run each script file.</w:t>
+        <w:t>Enter an administrator Username and password and also enter the email and click next.</w:t>
       </w:r>
     </w:p>
     <w:p>
@@ -998,10 +984,10 @@
           <w:noProof/>
         </w:rPr>
         <w:drawing>
-          <wp:inline distT="0" distB="0" distL="0" distR="0" wp14:anchorId="168380DE" wp14:editId="4DF380F8">
-            <wp:extent cx="7239000" cy="3571875"/>
-            <wp:effectExtent l="0" t="0" r="0" b="9525"/>
-            <wp:docPr id="44" name="Picture 44"/>
+          <wp:inline distT="0" distB="0" distL="0" distR="0" wp14:anchorId="33EA8728" wp14:editId="584BA056">
+            <wp:extent cx="5942330" cy="5400675"/>
+            <wp:effectExtent l="0" t="0" r="1270" b="9525"/>
+            <wp:docPr id="42" name="Picture 42"/>
             <wp:cNvGraphicFramePr>
               <a:graphicFrameLocks xmlns:a="http://schemas.openxmlformats.org/drawingml/2006/main" noChangeAspect="1"/>
             </wp:cNvGraphicFramePr>
@@ -1021,7 +1007,7 @@
                   <pic:spPr>
                     <a:xfrm>
                       <a:off x="0" y="0"/>
-                      <a:ext cx="7239000" cy="3571875"/>
+                      <a:ext cx="5942330" cy="5400675"/>
                     </a:xfrm>
                     <a:prstGeom prst="rect">
                       <a:avLst/>
@@ -1037,6 +1023,30 @@
     <w:p>
       <w:pPr>
         <w:pStyle w:val="ListParagraph1"/>
+        <w:numPr>
+          <w:ilvl w:val="0"/>
+          <w:numId w:val="10"/>
+        </w:numPr>
+        <w:jc w:val="both"/>
+        <w:rPr>
+          <w:rFonts w:ascii="Times New Roman" w:hAnsi="Times New Roman" w:cs="Times New Roman"/>
+          <w:sz w:val="24"/>
+          <w:szCs w:val="24"/>
+        </w:rPr>
+      </w:pPr>
+      <w:r>
+        <w:rPr>
+          <w:rFonts w:ascii="Times New Roman" w:hAnsi="Times New Roman" w:cs="Times New Roman"/>
+          <w:sz w:val="24"/>
+          <w:szCs w:val="24"/>
+        </w:rPr>
+        <w:lastRenderedPageBreak/>
+        <w:t>Finally, click on create workspace button to create your workspace.</w:t>
+      </w:r>
+    </w:p>
+    <w:p>
+      <w:pPr>
+        <w:pStyle w:val="ListParagraph1"/>
         <w:jc w:val="both"/>
         <w:rPr>
           <w:rFonts w:ascii="Times New Roman" w:hAnsi="Times New Roman" w:cs="Times New Roman"/>
@@ -1048,12 +1058,11 @@
         <w:rPr>
           <w:noProof/>
         </w:rPr>
-        <w:lastRenderedPageBreak/>
         <w:drawing>
-          <wp:inline distT="0" distB="0" distL="0" distR="0" wp14:anchorId="08C21BA6" wp14:editId="19AB5A2B">
-            <wp:extent cx="6021705" cy="5732145"/>
-            <wp:effectExtent l="0" t="0" r="0" b="1905"/>
-            <wp:docPr id="45" name="Picture 45"/>
+          <wp:inline distT="0" distB="0" distL="0" distR="0" wp14:anchorId="220D0587" wp14:editId="44027EF1">
+            <wp:extent cx="5930265" cy="5438775"/>
+            <wp:effectExtent l="0" t="0" r="0" b="9525"/>
+            <wp:docPr id="43" name="Picture 43"/>
             <wp:cNvGraphicFramePr>
               <a:graphicFrameLocks xmlns:a="http://schemas.openxmlformats.org/drawingml/2006/main" noChangeAspect="1"/>
             </wp:cNvGraphicFramePr>
@@ -1073,7 +1082,7 @@
                   <pic:spPr>
                     <a:xfrm>
                       <a:off x="0" y="0"/>
-                      <a:ext cx="6021705" cy="5732145"/>
+                      <a:ext cx="5930265" cy="5438775"/>
                     </a:xfrm>
                     <a:prstGeom prst="rect">
                       <a:avLst/>
@@ -1089,53 +1098,9 @@
     <w:p>
       <w:pPr>
         <w:pStyle w:val="ListParagraph1"/>
-        <w:jc w:val="both"/>
-        <w:rPr>
-          <w:rFonts w:ascii="Times New Roman" w:hAnsi="Times New Roman" w:cs="Times New Roman"/>
-          <w:sz w:val="24"/>
-          <w:szCs w:val="24"/>
-        </w:rPr>
-      </w:pPr>
-    </w:p>
-    <w:p>
-      <w:pPr>
-        <w:pStyle w:val="ListParagraph1"/>
-        <w:jc w:val="both"/>
-        <w:rPr>
-          <w:rFonts w:ascii="Times New Roman" w:hAnsi="Times New Roman" w:cs="Times New Roman"/>
-          <w:sz w:val="24"/>
-          <w:szCs w:val="24"/>
-        </w:rPr>
-      </w:pPr>
-    </w:p>
-    <w:p>
-      <w:pPr>
-        <w:pStyle w:val="ListParagraph1"/>
-        <w:jc w:val="both"/>
-        <w:rPr>
-          <w:rFonts w:ascii="Times New Roman" w:hAnsi="Times New Roman" w:cs="Times New Roman"/>
-          <w:sz w:val="24"/>
-          <w:szCs w:val="24"/>
-        </w:rPr>
-      </w:pPr>
-    </w:p>
-    <w:p>
-      <w:pPr>
-        <w:pStyle w:val="ListParagraph1"/>
-        <w:jc w:val="both"/>
-        <w:rPr>
-          <w:rFonts w:ascii="Times New Roman" w:hAnsi="Times New Roman" w:cs="Times New Roman"/>
-          <w:sz w:val="24"/>
-          <w:szCs w:val="24"/>
-        </w:rPr>
-      </w:pPr>
-    </w:p>
-    <w:p>
-      <w:pPr>
-        <w:pStyle w:val="ListParagraph1"/>
         <w:numPr>
           <w:ilvl w:val="0"/>
-          <w:numId w:val="1"/>
+          <w:numId w:val="10"/>
         </w:numPr>
         <w:jc w:val="both"/>
         <w:rPr>
@@ -1150,39 +1115,8 @@
           <w:sz w:val="24"/>
           <w:szCs w:val="24"/>
         </w:rPr>
-        <w:t xml:space="preserve">Copy the included Website folder to htdocs folder present inside </w:t>
-      </w:r>
-      <w:r>
-        <w:rPr>
-          <w:rFonts w:ascii="Times New Roman" w:hAnsi="Times New Roman" w:cs="Times New Roman"/>
-          <w:sz w:val="24"/>
-          <w:szCs w:val="24"/>
-        </w:rPr>
-        <w:t>the directory you installed</w:t>
-      </w:r>
-      <w:r>
-        <w:rPr>
-          <w:rFonts w:ascii="Times New Roman" w:hAnsi="Times New Roman" w:cs="Times New Roman"/>
-          <w:sz w:val="24"/>
-          <w:szCs w:val="24"/>
-        </w:rPr>
-        <w:t xml:space="preserve"> XAMP</w:t>
-      </w:r>
-      <w:r>
-        <w:rPr>
-          <w:rFonts w:ascii="Times New Roman" w:hAnsi="Times New Roman" w:cs="Times New Roman"/>
-          <w:sz w:val="24"/>
-          <w:szCs w:val="24"/>
-        </w:rPr>
-        <w:t>P</w:t>
-      </w:r>
-      <w:r>
-        <w:rPr>
-          <w:rFonts w:ascii="Times New Roman" w:hAnsi="Times New Roman" w:cs="Times New Roman"/>
-          <w:sz w:val="24"/>
-          <w:szCs w:val="24"/>
-        </w:rPr>
-        <w:t>.</w:t>
+        <w:lastRenderedPageBreak/>
+        <w:t>Sign out from the admin page and return to sign in page and login with your newly created workspace login details.</w:t>
       </w:r>
     </w:p>
     <w:p>
@@ -1190,7 +1124,7 @@
         <w:pStyle w:val="ListParagraph1"/>
         <w:numPr>
           <w:ilvl w:val="0"/>
-          <w:numId w:val="1"/>
+          <w:numId w:val="10"/>
         </w:numPr>
         <w:jc w:val="both"/>
         <w:rPr>
@@ -1205,7 +1139,46 @@
           <w:sz w:val="24"/>
           <w:szCs w:val="24"/>
         </w:rPr>
-        <w:t>Rename the Website folder to the-clechuderfax-e-chain.</w:t>
+        <w:t>Click on the SQL workshop button and navigate to SQL scripts page.</w:t>
+      </w:r>
+    </w:p>
+    <w:p>
+      <w:pPr>
+        <w:pStyle w:val="ListParagraph1"/>
+        <w:numPr>
+          <w:ilvl w:val="0"/>
+          <w:numId w:val="10"/>
+        </w:numPr>
+        <w:jc w:val="both"/>
+        <w:rPr>
+          <w:rFonts w:ascii="Times New Roman" w:hAnsi="Times New Roman" w:cs="Times New Roman"/>
+          <w:sz w:val="24"/>
+          <w:szCs w:val="24"/>
+        </w:rPr>
+      </w:pPr>
+      <w:r>
+        <w:rPr>
+          <w:rFonts w:ascii="Times New Roman" w:hAnsi="Times New Roman" w:cs="Times New Roman"/>
+          <w:sz w:val="24"/>
+          <w:szCs w:val="24"/>
+        </w:rPr>
+        <w:t xml:space="preserve">Upload script files for table, sequence and trigger generation along with </w:t>
+      </w:r>
+      <w:r>
+        <w:rPr>
+          <w:rFonts w:ascii="Times New Roman" w:hAnsi="Times New Roman" w:cs="Times New Roman"/>
+          <w:sz w:val="24"/>
+          <w:szCs w:val="24"/>
+        </w:rPr>
+        <w:t>table data</w:t>
+      </w:r>
+      <w:r>
+        <w:rPr>
+          <w:rFonts w:ascii="Times New Roman" w:hAnsi="Times New Roman" w:cs="Times New Roman"/>
+          <w:sz w:val="24"/>
+          <w:szCs w:val="24"/>
+        </w:rPr>
+        <w:t xml:space="preserve"> and run each script file.</w:t>
       </w:r>
     </w:p>
     <w:p>
@@ -1223,10 +1196,10 @@
           <w:noProof/>
         </w:rPr>
         <w:drawing>
-          <wp:inline distT="0" distB="0" distL="0" distR="0" wp14:anchorId="52BBC2C4" wp14:editId="082BADBA">
-            <wp:extent cx="8115300" cy="1466850"/>
-            <wp:effectExtent l="0" t="0" r="0" b="0"/>
-            <wp:docPr id="46" name="Picture 46"/>
+          <wp:inline distT="0" distB="0" distL="0" distR="0" wp14:anchorId="168380DE" wp14:editId="4DF380F8">
+            <wp:extent cx="7239000" cy="3571875"/>
+            <wp:effectExtent l="0" t="0" r="0" b="9525"/>
+            <wp:docPr id="44" name="Picture 44"/>
             <wp:cNvGraphicFramePr>
               <a:graphicFrameLocks xmlns:a="http://schemas.openxmlformats.org/drawingml/2006/main" noChangeAspect="1"/>
             </wp:cNvGraphicFramePr>
@@ -1246,7 +1219,7 @@
                   <pic:spPr>
                     <a:xfrm>
                       <a:off x="0" y="0"/>
-                      <a:ext cx="8115300" cy="1466850"/>
+                      <a:ext cx="7239000" cy="3571875"/>
                     </a:xfrm>
                     <a:prstGeom prst="rect">
                       <a:avLst/>
@@ -1262,9 +1235,105 @@
     <w:p>
       <w:pPr>
         <w:pStyle w:val="ListParagraph1"/>
+        <w:jc w:val="both"/>
+        <w:rPr>
+          <w:rFonts w:ascii="Times New Roman" w:hAnsi="Times New Roman" w:cs="Times New Roman"/>
+          <w:sz w:val="24"/>
+          <w:szCs w:val="24"/>
+        </w:rPr>
+      </w:pPr>
+      <w:r>
+        <w:rPr>
+          <w:noProof/>
+        </w:rPr>
+        <w:lastRenderedPageBreak/>
+        <w:drawing>
+          <wp:inline distT="0" distB="0" distL="0" distR="0" wp14:anchorId="08C21BA6" wp14:editId="19AB5A2B">
+            <wp:extent cx="6021705" cy="5732145"/>
+            <wp:effectExtent l="0" t="0" r="0" b="1905"/>
+            <wp:docPr id="45" name="Picture 45"/>
+            <wp:cNvGraphicFramePr>
+              <a:graphicFrameLocks xmlns:a="http://schemas.openxmlformats.org/drawingml/2006/main" noChangeAspect="1"/>
+            </wp:cNvGraphicFramePr>
+            <a:graphic xmlns:a="http://schemas.openxmlformats.org/drawingml/2006/main">
+              <a:graphicData uri="http://schemas.openxmlformats.org/drawingml/2006/picture">
+                <pic:pic xmlns:pic="http://schemas.openxmlformats.org/drawingml/2006/picture">
+                  <pic:nvPicPr>
+                    <pic:cNvPr id="1" name=""/>
+                    <pic:cNvPicPr/>
+                  </pic:nvPicPr>
+                  <pic:blipFill>
+                    <a:blip r:embed="rId19"/>
+                    <a:stretch>
+                      <a:fillRect/>
+                    </a:stretch>
+                  </pic:blipFill>
+                  <pic:spPr>
+                    <a:xfrm>
+                      <a:off x="0" y="0"/>
+                      <a:ext cx="6021705" cy="5732145"/>
+                    </a:xfrm>
+                    <a:prstGeom prst="rect">
+                      <a:avLst/>
+                    </a:prstGeom>
+                  </pic:spPr>
+                </pic:pic>
+              </a:graphicData>
+            </a:graphic>
+          </wp:inline>
+        </w:drawing>
+      </w:r>
+    </w:p>
+    <w:p>
+      <w:pPr>
+        <w:pStyle w:val="ListParagraph1"/>
+        <w:jc w:val="both"/>
+        <w:rPr>
+          <w:rFonts w:ascii="Times New Roman" w:hAnsi="Times New Roman" w:cs="Times New Roman"/>
+          <w:sz w:val="24"/>
+          <w:szCs w:val="24"/>
+        </w:rPr>
+      </w:pPr>
+    </w:p>
+    <w:p>
+      <w:pPr>
+        <w:pStyle w:val="ListParagraph1"/>
+        <w:jc w:val="both"/>
+        <w:rPr>
+          <w:rFonts w:ascii="Times New Roman" w:hAnsi="Times New Roman" w:cs="Times New Roman"/>
+          <w:sz w:val="24"/>
+          <w:szCs w:val="24"/>
+        </w:rPr>
+      </w:pPr>
+    </w:p>
+    <w:p>
+      <w:pPr>
+        <w:pStyle w:val="ListParagraph1"/>
+        <w:jc w:val="both"/>
+        <w:rPr>
+          <w:rFonts w:ascii="Times New Roman" w:hAnsi="Times New Roman" w:cs="Times New Roman"/>
+          <w:sz w:val="24"/>
+          <w:szCs w:val="24"/>
+        </w:rPr>
+      </w:pPr>
+    </w:p>
+    <w:p>
+      <w:pPr>
+        <w:pStyle w:val="ListParagraph1"/>
+        <w:jc w:val="both"/>
+        <w:rPr>
+          <w:rFonts w:ascii="Times New Roman" w:hAnsi="Times New Roman" w:cs="Times New Roman"/>
+          <w:sz w:val="24"/>
+          <w:szCs w:val="24"/>
+        </w:rPr>
+      </w:pPr>
+    </w:p>
+    <w:p>
+      <w:pPr>
+        <w:pStyle w:val="ListParagraph1"/>
         <w:numPr>
           <w:ilvl w:val="0"/>
-          <w:numId w:val="13"/>
+          <w:numId w:val="1"/>
         </w:numPr>
         <w:jc w:val="both"/>
         <w:rPr>
@@ -1279,221 +1348,39 @@
           <w:sz w:val="24"/>
           <w:szCs w:val="24"/>
         </w:rPr>
-        <w:t>Now to use the website o</w:t>
-      </w:r>
-      <w:r>
-        <w:rPr>
-          <w:rFonts w:ascii="Times New Roman" w:hAnsi="Times New Roman" w:cs="Times New Roman"/>
-          <w:sz w:val="24"/>
-          <w:szCs w:val="24"/>
-        </w:rPr>
-        <w:t xml:space="preserve">pen up your browser and go to </w:t>
-      </w:r>
-      <w:hyperlink r:id="rId19" w:history="1">
-        <w:r>
-          <w:rPr>
-            <w:rStyle w:val="Hyperlink"/>
-          </w:rPr>
-          <w:t>http://localhost/the-clechuderfax-e-chain/</w:t>
-        </w:r>
-      </w:hyperlink>
-      <w:r>
-        <w:t xml:space="preserve"> (</w:t>
-      </w:r>
-      <w:r>
-        <w:rPr>
-          <w:b/>
-          <w:bCs/>
-        </w:rPr>
-        <w:t>make sure your Apache server is running inside XAMPP</w:t>
-      </w:r>
-      <w:r>
-        <w:t>).</w:t>
-      </w:r>
-    </w:p>
-    <w:p>
-      <w:pPr>
-        <w:pStyle w:val="ListParagraph1"/>
-        <w:jc w:val="both"/>
-        <w:rPr>
-          <w:rFonts w:ascii="Times New Roman" w:hAnsi="Times New Roman" w:cs="Times New Roman"/>
-          <w:sz w:val="24"/>
-          <w:szCs w:val="24"/>
-        </w:rPr>
-      </w:pPr>
-    </w:p>
-    <w:p>
-      <w:pPr>
-        <w:pStyle w:val="ListParagraph1"/>
-        <w:ind w:left="0"/>
-        <w:jc w:val="both"/>
-        <w:rPr>
-          <w:rFonts w:ascii="Times New Roman" w:hAnsi="Times New Roman" w:cs="Times New Roman"/>
-          <w:sz w:val="24"/>
-          <w:szCs w:val="24"/>
-        </w:rPr>
-      </w:pPr>
-    </w:p>
-    <w:p>
-      <w:pPr>
-        <w:pStyle w:val="ListParagraph1"/>
-        <w:ind w:left="0"/>
-        <w:jc w:val="both"/>
-        <w:rPr>
-          <w:rFonts w:ascii="Times New Roman" w:hAnsi="Times New Roman" w:cs="Times New Roman"/>
-          <w:sz w:val="24"/>
-          <w:szCs w:val="24"/>
-        </w:rPr>
-      </w:pPr>
-      <w:r>
-        <w:rPr>
-          <w:rFonts w:ascii="Times New Roman" w:hAnsi="Times New Roman" w:cs="Times New Roman"/>
-          <w:sz w:val="24"/>
-          <w:szCs w:val="24"/>
-        </w:rPr>
-        <w:t xml:space="preserve">            </w:t>
-      </w:r>
-    </w:p>
-    <w:p>
-      <w:pPr>
-        <w:pStyle w:val="ListParagraph1"/>
-        <w:jc w:val="both"/>
-        <w:rPr>
-          <w:rFonts w:ascii="Times New Roman" w:hAnsi="Times New Roman" w:cs="Times New Roman"/>
-          <w:sz w:val="24"/>
-          <w:szCs w:val="24"/>
-        </w:rPr>
-      </w:pPr>
-    </w:p>
-    <w:p>
-      <w:pPr>
-        <w:pStyle w:val="ListParagraph1"/>
-        <w:jc w:val="both"/>
-        <w:rPr>
-          <w:rFonts w:ascii="Times New Roman" w:hAnsi="Times New Roman" w:cs="Times New Roman"/>
-          <w:sz w:val="24"/>
-          <w:szCs w:val="24"/>
-        </w:rPr>
-      </w:pPr>
-    </w:p>
-    <w:p>
-      <w:pPr>
-        <w:pStyle w:val="ListParagraph1"/>
-        <w:jc w:val="both"/>
-        <w:rPr>
-          <w:rFonts w:ascii="Times New Roman" w:hAnsi="Times New Roman" w:cs="Times New Roman"/>
-          <w:sz w:val="24"/>
-          <w:szCs w:val="24"/>
-        </w:rPr>
-      </w:pPr>
-    </w:p>
-    <w:p>
-      <w:pPr>
-        <w:pStyle w:val="ListParagraph1"/>
-        <w:jc w:val="both"/>
-        <w:rPr>
-          <w:rFonts w:ascii="Times New Roman" w:hAnsi="Times New Roman" w:cs="Times New Roman"/>
-          <w:sz w:val="24"/>
-          <w:szCs w:val="24"/>
-        </w:rPr>
-      </w:pPr>
-    </w:p>
-    <w:p>
-      <w:pPr>
-        <w:pStyle w:val="ListParagraph1"/>
-        <w:jc w:val="both"/>
-        <w:rPr>
-          <w:rFonts w:ascii="Times New Roman" w:hAnsi="Times New Roman" w:cs="Times New Roman"/>
-          <w:sz w:val="24"/>
-          <w:szCs w:val="24"/>
-        </w:rPr>
-      </w:pPr>
-    </w:p>
-    <w:p>
-      <w:pPr>
-        <w:pStyle w:val="ListParagraph1"/>
-        <w:ind w:left="0"/>
-        <w:jc w:val="both"/>
-        <w:rPr>
-          <w:rFonts w:ascii="Times New Roman" w:hAnsi="Times New Roman" w:cs="Times New Roman"/>
-          <w:sz w:val="24"/>
-          <w:szCs w:val="24"/>
-        </w:rPr>
-      </w:pPr>
-    </w:p>
-    <w:p>
-      <w:pPr>
-        <w:pStyle w:val="ListParagraph1"/>
-        <w:ind w:left="0"/>
-        <w:jc w:val="both"/>
-        <w:rPr>
-          <w:rFonts w:ascii="Times New Roman" w:hAnsi="Times New Roman" w:cs="Times New Roman"/>
-          <w:sz w:val="24"/>
-          <w:szCs w:val="24"/>
-        </w:rPr>
-      </w:pPr>
-    </w:p>
-    <w:p>
-      <w:pPr>
-        <w:pStyle w:val="ListParagraph1"/>
-        <w:ind w:left="0"/>
-        <w:jc w:val="both"/>
-        <w:rPr>
-          <w:rFonts w:ascii="Times New Roman" w:hAnsi="Times New Roman" w:cs="Times New Roman"/>
-          <w:sz w:val="24"/>
-          <w:szCs w:val="24"/>
-        </w:rPr>
-      </w:pPr>
-    </w:p>
-    <w:p>
-      <w:pPr>
-        <w:pStyle w:val="ListParagraph1"/>
-        <w:jc w:val="both"/>
-        <w:rPr>
-          <w:rFonts w:ascii="Times New Roman" w:hAnsi="Times New Roman" w:cs="Times New Roman"/>
-          <w:sz w:val="24"/>
-          <w:szCs w:val="24"/>
-        </w:rPr>
-      </w:pPr>
-    </w:p>
-    <w:p>
-      <w:pPr>
-        <w:pStyle w:val="Heading2"/>
-        <w:jc w:val="both"/>
-        <w:rPr>
-          <w:rFonts w:ascii="Times New Roman" w:hAnsi="Times New Roman" w:cs="Times New Roman"/>
-          <w:b/>
-          <w:sz w:val="28"/>
-          <w:szCs w:val="28"/>
-        </w:rPr>
-      </w:pPr>
-      <w:r>
-        <w:rPr>
-          <w:rFonts w:ascii="Times New Roman" w:hAnsi="Times New Roman" w:cs="Times New Roman"/>
-          <w:b/>
-          <w:sz w:val="28"/>
-          <w:szCs w:val="28"/>
-        </w:rPr>
-        <w:lastRenderedPageBreak/>
-        <w:t>C</w:t>
-      </w:r>
-      <w:r>
-        <w:rPr>
-          <w:rFonts w:ascii="Times New Roman" w:hAnsi="Times New Roman" w:cs="Times New Roman"/>
-          <w:b/>
-          <w:sz w:val="28"/>
-          <w:szCs w:val="28"/>
-        </w:rPr>
-        <w:t>ustomer</w:t>
-      </w:r>
-      <w:r>
-        <w:rPr>
-          <w:rFonts w:ascii="Times New Roman" w:hAnsi="Times New Roman" w:cs="Times New Roman"/>
-          <w:b/>
-          <w:sz w:val="28"/>
-          <w:szCs w:val="28"/>
-        </w:rPr>
-        <w:t xml:space="preserve"> User Guide</w:t>
+        <w:t xml:space="preserve">Copy the included Website folder to htdocs folder present inside </w:t>
+      </w:r>
+      <w:r>
+        <w:rPr>
+          <w:rFonts w:ascii="Times New Roman" w:hAnsi="Times New Roman" w:cs="Times New Roman"/>
+          <w:sz w:val="24"/>
+          <w:szCs w:val="24"/>
+        </w:rPr>
+        <w:t>the directory you installed</w:t>
+      </w:r>
+      <w:r>
+        <w:rPr>
+          <w:rFonts w:ascii="Times New Roman" w:hAnsi="Times New Roman" w:cs="Times New Roman"/>
+          <w:sz w:val="24"/>
+          <w:szCs w:val="24"/>
+        </w:rPr>
+        <w:t xml:space="preserve"> XAMP</w:t>
+      </w:r>
+      <w:r>
+        <w:rPr>
+          <w:rFonts w:ascii="Times New Roman" w:hAnsi="Times New Roman" w:cs="Times New Roman"/>
+          <w:sz w:val="24"/>
+          <w:szCs w:val="24"/>
+        </w:rPr>
+        <w:t>P</w:t>
+      </w:r>
+      <w:r>
+        <w:rPr>
+          <w:rFonts w:ascii="Times New Roman" w:hAnsi="Times New Roman" w:cs="Times New Roman"/>
+          <w:sz w:val="24"/>
+          <w:szCs w:val="24"/>
+        </w:rPr>
+        <w:t>.</w:t>
       </w:r>
     </w:p>
     <w:p>
@@ -1501,103 +1388,22 @@
         <w:pStyle w:val="ListParagraph1"/>
         <w:numPr>
           <w:ilvl w:val="0"/>
-          <w:numId w:val="2"/>
+          <w:numId w:val="1"/>
         </w:numPr>
-        <w:ind w:left="720"/>
-        <w:jc w:val="both"/>
-        <w:rPr>
-          <w:rFonts w:ascii="Times New Roman" w:hAnsi="Times New Roman" w:cs="Times New Roman"/>
-          <w:sz w:val="24"/>
-          <w:szCs w:val="24"/>
-        </w:rPr>
-      </w:pPr>
-      <w:r>
-        <w:rPr>
-          <w:rFonts w:ascii="Times New Roman" w:hAnsi="Times New Roman" w:cs="Times New Roman"/>
-          <w:sz w:val="24"/>
-          <w:szCs w:val="24"/>
-        </w:rPr>
-        <w:t>To register</w:t>
-      </w:r>
-      <w:r>
-        <w:rPr>
-          <w:rFonts w:ascii="Times New Roman" w:hAnsi="Times New Roman" w:cs="Times New Roman"/>
-          <w:sz w:val="24"/>
-          <w:szCs w:val="24"/>
-        </w:rPr>
-        <w:t>/login</w:t>
-      </w:r>
-      <w:r>
-        <w:rPr>
-          <w:rFonts w:ascii="Times New Roman" w:hAnsi="Times New Roman" w:cs="Times New Roman"/>
-          <w:sz w:val="24"/>
-          <w:szCs w:val="24"/>
-        </w:rPr>
-        <w:t xml:space="preserve"> a customer </w:t>
-      </w:r>
-      <w:r>
-        <w:rPr>
-          <w:rFonts w:ascii="Times New Roman" w:hAnsi="Times New Roman" w:cs="Times New Roman"/>
-          <w:sz w:val="24"/>
-          <w:szCs w:val="24"/>
-        </w:rPr>
-        <w:t>clicks</w:t>
-      </w:r>
-      <w:r>
-        <w:rPr>
-          <w:rFonts w:ascii="Times New Roman" w:hAnsi="Times New Roman" w:cs="Times New Roman"/>
-          <w:sz w:val="24"/>
-          <w:szCs w:val="24"/>
-        </w:rPr>
-        <w:t xml:space="preserve"> on the hamburger menu on the top-right corner of your browser.</w:t>
-      </w:r>
-    </w:p>
-    <w:p>
-      <w:pPr>
-        <w:pStyle w:val="ListParagraph1"/>
-        <w:numPr>
-          <w:ilvl w:val="0"/>
-          <w:numId w:val="2"/>
-        </w:numPr>
-        <w:ind w:left="720"/>
-        <w:jc w:val="both"/>
-        <w:rPr>
-          <w:rFonts w:ascii="Times New Roman" w:hAnsi="Times New Roman" w:cs="Times New Roman"/>
-          <w:sz w:val="24"/>
-          <w:szCs w:val="24"/>
-        </w:rPr>
-      </w:pPr>
-      <w:r>
-        <w:rPr>
-          <w:rFonts w:ascii="Times New Roman" w:hAnsi="Times New Roman" w:cs="Times New Roman"/>
-          <w:sz w:val="24"/>
-          <w:szCs w:val="24"/>
-        </w:rPr>
-        <w:t xml:space="preserve">Customers can register if they are not </w:t>
-      </w:r>
-      <w:r>
-        <w:rPr>
-          <w:rFonts w:ascii="Times New Roman" w:hAnsi="Times New Roman" w:cs="Times New Roman"/>
-          <w:sz w:val="24"/>
-          <w:szCs w:val="24"/>
-        </w:rPr>
-        <w:t xml:space="preserve">registered through </w:t>
-      </w:r>
-      <w:r>
-        <w:rPr>
-          <w:rFonts w:ascii="Times New Roman" w:hAnsi="Times New Roman" w:cs="Times New Roman"/>
-          <w:sz w:val="24"/>
-          <w:szCs w:val="24"/>
-        </w:rPr>
-        <w:t>Customer Sign up link</w:t>
-      </w:r>
-      <w:r>
-        <w:rPr>
-          <w:rFonts w:ascii="Times New Roman" w:hAnsi="Times New Roman" w:cs="Times New Roman"/>
-          <w:sz w:val="24"/>
-          <w:szCs w:val="24"/>
-        </w:rPr>
-        <w:t>.</w:t>
+        <w:jc w:val="both"/>
+        <w:rPr>
+          <w:rFonts w:ascii="Times New Roman" w:hAnsi="Times New Roman" w:cs="Times New Roman"/>
+          <w:sz w:val="24"/>
+          <w:szCs w:val="24"/>
+        </w:rPr>
+      </w:pPr>
+      <w:r>
+        <w:rPr>
+          <w:rFonts w:ascii="Times New Roman" w:hAnsi="Times New Roman" w:cs="Times New Roman"/>
+          <w:sz w:val="24"/>
+          <w:szCs w:val="24"/>
+        </w:rPr>
+        <w:t>Rename the Website folder to the-clechuderfax-e-chain.</w:t>
       </w:r>
     </w:p>
     <w:p>
@@ -1615,10 +1421,10 @@
           <w:noProof/>
         </w:rPr>
         <w:drawing>
-          <wp:inline distT="0" distB="0" distL="0" distR="0" wp14:anchorId="1F719193" wp14:editId="6AAFB49F">
-            <wp:extent cx="5636260" cy="4772025"/>
-            <wp:effectExtent l="0" t="0" r="2540" b="9525"/>
-            <wp:docPr id="1" name="Picture 1"/>
+          <wp:inline distT="0" distB="0" distL="0" distR="0" wp14:anchorId="52BBC2C4" wp14:editId="082BADBA">
+            <wp:extent cx="8115300" cy="1466850"/>
+            <wp:effectExtent l="0" t="0" r="0" b="0"/>
+            <wp:docPr id="46" name="Picture 46"/>
             <wp:cNvGraphicFramePr>
               <a:graphicFrameLocks xmlns:a="http://schemas.openxmlformats.org/drawingml/2006/main" noChangeAspect="1"/>
             </wp:cNvGraphicFramePr>
@@ -1638,6 +1444,398 @@
                   <pic:spPr>
                     <a:xfrm>
                       <a:off x="0" y="0"/>
+                      <a:ext cx="8115300" cy="1466850"/>
+                    </a:xfrm>
+                    <a:prstGeom prst="rect">
+                      <a:avLst/>
+                    </a:prstGeom>
+                  </pic:spPr>
+                </pic:pic>
+              </a:graphicData>
+            </a:graphic>
+          </wp:inline>
+        </w:drawing>
+      </w:r>
+    </w:p>
+    <w:p>
+      <w:pPr>
+        <w:pStyle w:val="ListParagraph1"/>
+        <w:numPr>
+          <w:ilvl w:val="0"/>
+          <w:numId w:val="13"/>
+        </w:numPr>
+        <w:jc w:val="both"/>
+        <w:rPr>
+          <w:rFonts w:ascii="Times New Roman" w:hAnsi="Times New Roman" w:cs="Times New Roman"/>
+          <w:sz w:val="24"/>
+          <w:szCs w:val="24"/>
+        </w:rPr>
+      </w:pPr>
+      <w:r>
+        <w:rPr>
+          <w:rFonts w:ascii="Times New Roman" w:hAnsi="Times New Roman" w:cs="Times New Roman"/>
+          <w:sz w:val="24"/>
+          <w:szCs w:val="24"/>
+        </w:rPr>
+        <w:t>Now to use the website o</w:t>
+      </w:r>
+      <w:r>
+        <w:rPr>
+          <w:rFonts w:ascii="Times New Roman" w:hAnsi="Times New Roman" w:cs="Times New Roman"/>
+          <w:sz w:val="24"/>
+          <w:szCs w:val="24"/>
+        </w:rPr>
+        <w:t xml:space="preserve">pen up your browser and go to </w:t>
+      </w:r>
+      <w:hyperlink r:id="rId21" w:history="1">
+        <w:r>
+          <w:rPr>
+            <w:rStyle w:val="Hyperlink"/>
+          </w:rPr>
+          <w:t>http://localhost/the-clechuderfax-e-chain/</w:t>
+        </w:r>
+      </w:hyperlink>
+      <w:r>
+        <w:t xml:space="preserve"> (</w:t>
+      </w:r>
+      <w:r>
+        <w:rPr>
+          <w:b/>
+          <w:bCs/>
+        </w:rPr>
+        <w:t>make sure your Apache server is running inside XAMPP</w:t>
+      </w:r>
+      <w:r>
+        <w:t>).</w:t>
+      </w:r>
+    </w:p>
+    <w:p>
+      <w:pPr>
+        <w:pStyle w:val="ListParagraph1"/>
+        <w:jc w:val="both"/>
+        <w:rPr>
+          <w:rFonts w:ascii="Times New Roman" w:hAnsi="Times New Roman" w:cs="Times New Roman"/>
+          <w:sz w:val="24"/>
+          <w:szCs w:val="24"/>
+        </w:rPr>
+      </w:pPr>
+    </w:p>
+    <w:p>
+      <w:pPr>
+        <w:pStyle w:val="ListParagraph1"/>
+        <w:ind w:left="0"/>
+        <w:jc w:val="both"/>
+        <w:rPr>
+          <w:rFonts w:ascii="Times New Roman" w:hAnsi="Times New Roman" w:cs="Times New Roman"/>
+          <w:sz w:val="24"/>
+          <w:szCs w:val="24"/>
+        </w:rPr>
+      </w:pPr>
+    </w:p>
+    <w:p>
+      <w:pPr>
+        <w:pStyle w:val="ListParagraph1"/>
+        <w:ind w:left="0"/>
+        <w:jc w:val="both"/>
+        <w:rPr>
+          <w:rFonts w:ascii="Times New Roman" w:hAnsi="Times New Roman" w:cs="Times New Roman"/>
+          <w:sz w:val="24"/>
+          <w:szCs w:val="24"/>
+        </w:rPr>
+      </w:pPr>
+      <w:r>
+        <w:rPr>
+          <w:rFonts w:ascii="Times New Roman" w:hAnsi="Times New Roman" w:cs="Times New Roman"/>
+          <w:sz w:val="24"/>
+          <w:szCs w:val="24"/>
+        </w:rPr>
+        <w:t xml:space="preserve">            </w:t>
+      </w:r>
+    </w:p>
+    <w:p>
+      <w:pPr>
+        <w:pStyle w:val="ListParagraph1"/>
+        <w:jc w:val="both"/>
+        <w:rPr>
+          <w:rFonts w:ascii="Times New Roman" w:hAnsi="Times New Roman" w:cs="Times New Roman"/>
+          <w:sz w:val="24"/>
+          <w:szCs w:val="24"/>
+        </w:rPr>
+      </w:pPr>
+    </w:p>
+    <w:p>
+      <w:pPr>
+        <w:pStyle w:val="ListParagraph1"/>
+        <w:jc w:val="both"/>
+        <w:rPr>
+          <w:rFonts w:ascii="Times New Roman" w:hAnsi="Times New Roman" w:cs="Times New Roman"/>
+          <w:sz w:val="24"/>
+          <w:szCs w:val="24"/>
+        </w:rPr>
+      </w:pPr>
+    </w:p>
+    <w:p>
+      <w:pPr>
+        <w:pStyle w:val="ListParagraph1"/>
+        <w:jc w:val="both"/>
+        <w:rPr>
+          <w:rFonts w:ascii="Times New Roman" w:hAnsi="Times New Roman" w:cs="Times New Roman"/>
+          <w:sz w:val="24"/>
+          <w:szCs w:val="24"/>
+        </w:rPr>
+      </w:pPr>
+    </w:p>
+    <w:p>
+      <w:pPr>
+        <w:pStyle w:val="ListParagraph1"/>
+        <w:jc w:val="both"/>
+        <w:rPr>
+          <w:rFonts w:ascii="Times New Roman" w:hAnsi="Times New Roman" w:cs="Times New Roman"/>
+          <w:sz w:val="24"/>
+          <w:szCs w:val="24"/>
+        </w:rPr>
+      </w:pPr>
+    </w:p>
+    <w:p>
+      <w:pPr>
+        <w:pStyle w:val="ListParagraph1"/>
+        <w:jc w:val="both"/>
+        <w:rPr>
+          <w:rFonts w:ascii="Times New Roman" w:hAnsi="Times New Roman" w:cs="Times New Roman"/>
+          <w:sz w:val="24"/>
+          <w:szCs w:val="24"/>
+        </w:rPr>
+      </w:pPr>
+    </w:p>
+    <w:p>
+      <w:pPr>
+        <w:pStyle w:val="ListParagraph1"/>
+        <w:ind w:left="0"/>
+        <w:jc w:val="both"/>
+        <w:rPr>
+          <w:rFonts w:ascii="Times New Roman" w:hAnsi="Times New Roman" w:cs="Times New Roman"/>
+          <w:sz w:val="24"/>
+          <w:szCs w:val="24"/>
+        </w:rPr>
+      </w:pPr>
+    </w:p>
+    <w:p>
+      <w:pPr>
+        <w:pStyle w:val="ListParagraph1"/>
+        <w:ind w:left="0"/>
+        <w:jc w:val="both"/>
+        <w:rPr>
+          <w:rFonts w:ascii="Times New Roman" w:hAnsi="Times New Roman" w:cs="Times New Roman"/>
+          <w:sz w:val="24"/>
+          <w:szCs w:val="24"/>
+        </w:rPr>
+      </w:pPr>
+    </w:p>
+    <w:p>
+      <w:pPr>
+        <w:pStyle w:val="ListParagraph1"/>
+        <w:ind w:left="0"/>
+        <w:jc w:val="both"/>
+        <w:rPr>
+          <w:rFonts w:ascii="Times New Roman" w:hAnsi="Times New Roman" w:cs="Times New Roman"/>
+          <w:sz w:val="24"/>
+          <w:szCs w:val="24"/>
+        </w:rPr>
+      </w:pPr>
+    </w:p>
+    <w:p>
+      <w:pPr>
+        <w:pStyle w:val="ListParagraph1"/>
+        <w:jc w:val="both"/>
+        <w:rPr>
+          <w:rFonts w:ascii="Times New Roman" w:hAnsi="Times New Roman" w:cs="Times New Roman"/>
+          <w:sz w:val="24"/>
+          <w:szCs w:val="24"/>
+        </w:rPr>
+      </w:pPr>
+    </w:p>
+    <w:p>
+      <w:pPr>
+        <w:pStyle w:val="Heading2"/>
+        <w:jc w:val="both"/>
+        <w:rPr>
+          <w:rFonts w:ascii="Times New Roman" w:hAnsi="Times New Roman" w:cs="Times New Roman"/>
+          <w:b/>
+          <w:sz w:val="28"/>
+          <w:szCs w:val="28"/>
+        </w:rPr>
+      </w:pPr>
+      <w:r>
+        <w:rPr>
+          <w:rFonts w:ascii="Times New Roman" w:hAnsi="Times New Roman" w:cs="Times New Roman"/>
+          <w:b/>
+          <w:sz w:val="28"/>
+          <w:szCs w:val="28"/>
+        </w:rPr>
+        <w:lastRenderedPageBreak/>
+        <w:t>C</w:t>
+      </w:r>
+      <w:r>
+        <w:rPr>
+          <w:rFonts w:ascii="Times New Roman" w:hAnsi="Times New Roman" w:cs="Times New Roman"/>
+          <w:b/>
+          <w:sz w:val="28"/>
+          <w:szCs w:val="28"/>
+        </w:rPr>
+        <w:t>ustomer</w:t>
+      </w:r>
+      <w:r>
+        <w:rPr>
+          <w:rFonts w:ascii="Times New Roman" w:hAnsi="Times New Roman" w:cs="Times New Roman"/>
+          <w:b/>
+          <w:sz w:val="28"/>
+          <w:szCs w:val="28"/>
+        </w:rPr>
+        <w:t xml:space="preserve"> User Guide</w:t>
+      </w:r>
+    </w:p>
+    <w:p>
+      <w:pPr>
+        <w:pStyle w:val="ListParagraph1"/>
+        <w:numPr>
+          <w:ilvl w:val="0"/>
+          <w:numId w:val="2"/>
+        </w:numPr>
+        <w:ind w:left="720"/>
+        <w:jc w:val="both"/>
+        <w:rPr>
+          <w:rFonts w:ascii="Times New Roman" w:hAnsi="Times New Roman" w:cs="Times New Roman"/>
+          <w:sz w:val="24"/>
+          <w:szCs w:val="24"/>
+        </w:rPr>
+      </w:pPr>
+      <w:r>
+        <w:rPr>
+          <w:rFonts w:ascii="Times New Roman" w:hAnsi="Times New Roman" w:cs="Times New Roman"/>
+          <w:sz w:val="24"/>
+          <w:szCs w:val="24"/>
+        </w:rPr>
+        <w:t>To register</w:t>
+      </w:r>
+      <w:r>
+        <w:rPr>
+          <w:rFonts w:ascii="Times New Roman" w:hAnsi="Times New Roman" w:cs="Times New Roman"/>
+          <w:sz w:val="24"/>
+          <w:szCs w:val="24"/>
+        </w:rPr>
+        <w:t>/login</w:t>
+      </w:r>
+      <w:r>
+        <w:rPr>
+          <w:rFonts w:ascii="Times New Roman" w:hAnsi="Times New Roman" w:cs="Times New Roman"/>
+          <w:sz w:val="24"/>
+          <w:szCs w:val="24"/>
+        </w:rPr>
+        <w:t xml:space="preserve"> a customer </w:t>
+      </w:r>
+      <w:r>
+        <w:rPr>
+          <w:rFonts w:ascii="Times New Roman" w:hAnsi="Times New Roman" w:cs="Times New Roman"/>
+          <w:sz w:val="24"/>
+          <w:szCs w:val="24"/>
+        </w:rPr>
+        <w:t>clicks</w:t>
+      </w:r>
+      <w:r>
+        <w:rPr>
+          <w:rFonts w:ascii="Times New Roman" w:hAnsi="Times New Roman" w:cs="Times New Roman"/>
+          <w:sz w:val="24"/>
+          <w:szCs w:val="24"/>
+        </w:rPr>
+        <w:t xml:space="preserve"> on the hamburger menu on the top-right corner of your browser.</w:t>
+      </w:r>
+    </w:p>
+    <w:p>
+      <w:pPr>
+        <w:pStyle w:val="ListParagraph1"/>
+        <w:numPr>
+          <w:ilvl w:val="0"/>
+          <w:numId w:val="2"/>
+        </w:numPr>
+        <w:ind w:left="720"/>
+        <w:jc w:val="both"/>
+        <w:rPr>
+          <w:rFonts w:ascii="Times New Roman" w:hAnsi="Times New Roman" w:cs="Times New Roman"/>
+          <w:sz w:val="24"/>
+          <w:szCs w:val="24"/>
+        </w:rPr>
+      </w:pPr>
+      <w:r>
+        <w:rPr>
+          <w:rFonts w:ascii="Times New Roman" w:hAnsi="Times New Roman" w:cs="Times New Roman"/>
+          <w:sz w:val="24"/>
+          <w:szCs w:val="24"/>
+        </w:rPr>
+        <w:t xml:space="preserve">Customers can register if they are not </w:t>
+      </w:r>
+      <w:r>
+        <w:rPr>
+          <w:rFonts w:ascii="Times New Roman" w:hAnsi="Times New Roman" w:cs="Times New Roman"/>
+          <w:sz w:val="24"/>
+          <w:szCs w:val="24"/>
+        </w:rPr>
+        <w:t xml:space="preserve">registered through </w:t>
+      </w:r>
+      <w:r>
+        <w:rPr>
+          <w:rFonts w:ascii="Times New Roman" w:hAnsi="Times New Roman" w:cs="Times New Roman"/>
+          <w:sz w:val="24"/>
+          <w:szCs w:val="24"/>
+        </w:rPr>
+        <w:t>Customer Sign up link</w:t>
+      </w:r>
+      <w:r>
+        <w:rPr>
+          <w:rFonts w:ascii="Times New Roman" w:hAnsi="Times New Roman" w:cs="Times New Roman"/>
+          <w:sz w:val="24"/>
+          <w:szCs w:val="24"/>
+        </w:rPr>
+        <w:t>.</w:t>
+      </w:r>
+    </w:p>
+    <w:p>
+      <w:pPr>
+        <w:pStyle w:val="ListParagraph1"/>
+        <w:jc w:val="both"/>
+        <w:rPr>
+          <w:rFonts w:ascii="Times New Roman" w:hAnsi="Times New Roman" w:cs="Times New Roman"/>
+          <w:sz w:val="24"/>
+          <w:szCs w:val="24"/>
+        </w:rPr>
+      </w:pPr>
+      <w:r>
+        <w:rPr>
+          <w:noProof/>
+        </w:rPr>
+        <w:drawing>
+          <wp:inline distT="0" distB="0" distL="0" distR="0" wp14:anchorId="1F719193" wp14:editId="6AAFB49F">
+            <wp:extent cx="5636260" cy="4772025"/>
+            <wp:effectExtent l="0" t="0" r="2540" b="9525"/>
+            <wp:docPr id="1" name="Picture 1"/>
+            <wp:cNvGraphicFramePr>
+              <a:graphicFrameLocks xmlns:a="http://schemas.openxmlformats.org/drawingml/2006/main" noChangeAspect="1"/>
+            </wp:cNvGraphicFramePr>
+            <a:graphic xmlns:a="http://schemas.openxmlformats.org/drawingml/2006/main">
+              <a:graphicData uri="http://schemas.openxmlformats.org/drawingml/2006/picture">
+                <pic:pic xmlns:pic="http://schemas.openxmlformats.org/drawingml/2006/picture">
+                  <pic:nvPicPr>
+                    <pic:cNvPr id="1" name=""/>
+                    <pic:cNvPicPr/>
+                  </pic:nvPicPr>
+                  <pic:blipFill>
+                    <a:blip r:embed="rId22"/>
+                    <a:stretch>
+                      <a:fillRect/>
+                    </a:stretch>
+                  </pic:blipFill>
+                  <pic:spPr>
+                    <a:xfrm>
+                      <a:off x="0" y="0"/>
                       <a:ext cx="5636260" cy="4772025"/>
                     </a:xfrm>
                     <a:prstGeom prst="rect">
@@ -1684,7 +1882,7 @@
                     </pic:cNvPicPr>
                   </pic:nvPicPr>
                   <pic:blipFill>
-                    <a:blip r:embed="rId21">
+                    <a:blip r:embed="rId23">
                       <a:extLst>
                         <a:ext uri="{28A0092B-C50C-407E-A947-70E740481C1C}">
                           <a14:useLocalDpi xmlns:a14="http://schemas.microsoft.com/office/drawing/2010/main" val="0"/>
@@ -1772,7 +1970,7 @@
                     </pic:cNvPicPr>
                   </pic:nvPicPr>
                   <pic:blipFill>
-                    <a:blip r:embed="rId22">
+                    <a:blip r:embed="rId24">
                       <a:extLst>
                         <a:ext uri="{28A0092B-C50C-407E-A947-70E740481C1C}">
                           <a14:useLocalDpi xmlns:a14="http://schemas.microsoft.com/office/drawing/2010/main" val="0"/>
@@ -1859,7 +2057,7 @@
                     <pic:cNvPicPr/>
                   </pic:nvPicPr>
                   <pic:blipFill>
-                    <a:blip r:embed="rId23"/>
+                    <a:blip r:embed="rId25"/>
                     <a:stretch>
                       <a:fillRect/>
                     </a:stretch>
@@ -1963,244 +2161,6 @@
             <wp:extent cx="8863965" cy="687070"/>
             <wp:effectExtent l="0" t="0" r="0" b="0"/>
             <wp:docPr id="48" name="Picture 48"/>
-            <wp:cNvGraphicFramePr>
-              <a:graphicFrameLocks xmlns:a="http://schemas.openxmlformats.org/drawingml/2006/main" noChangeAspect="1"/>
-            </wp:cNvGraphicFramePr>
-            <a:graphic xmlns:a="http://schemas.openxmlformats.org/drawingml/2006/main">
-              <a:graphicData uri="http://schemas.openxmlformats.org/drawingml/2006/picture">
-                <pic:pic xmlns:pic="http://schemas.openxmlformats.org/drawingml/2006/picture">
-                  <pic:nvPicPr>
-                    <pic:cNvPr id="1" name=""/>
-                    <pic:cNvPicPr/>
-                  </pic:nvPicPr>
-                  <pic:blipFill>
-                    <a:blip r:embed="rId24"/>
-                    <a:stretch>
-                      <a:fillRect/>
-                    </a:stretch>
-                  </pic:blipFill>
-                  <pic:spPr>
-                    <a:xfrm>
-                      <a:off x="0" y="0"/>
-                      <a:ext cx="8863965" cy="687070"/>
-                    </a:xfrm>
-                    <a:prstGeom prst="rect">
-                      <a:avLst/>
-                    </a:prstGeom>
-                  </pic:spPr>
-                </pic:pic>
-              </a:graphicData>
-            </a:graphic>
-          </wp:inline>
-        </w:drawing>
-      </w:r>
-    </w:p>
-    <w:p>
-      <w:pPr>
-        <w:pStyle w:val="ListParagraph1"/>
-        <w:numPr>
-          <w:ilvl w:val="0"/>
-          <w:numId w:val="2"/>
-        </w:numPr>
-        <w:ind w:left="720"/>
-        <w:jc w:val="both"/>
-        <w:rPr>
-          <w:rFonts w:ascii="Times New Roman" w:hAnsi="Times New Roman" w:cs="Times New Roman"/>
-          <w:sz w:val="24"/>
-          <w:szCs w:val="24"/>
-        </w:rPr>
-      </w:pPr>
-      <w:r>
-        <w:rPr>
-          <w:rFonts w:ascii="Times New Roman" w:hAnsi="Times New Roman" w:cs="Times New Roman"/>
-          <w:sz w:val="24"/>
-          <w:szCs w:val="24"/>
-        </w:rPr>
-        <w:t xml:space="preserve">user </w:t>
-      </w:r>
-      <w:r>
-        <w:rPr>
-          <w:rFonts w:ascii="Times New Roman" w:hAnsi="Times New Roman" w:cs="Times New Roman"/>
-          <w:sz w:val="24"/>
-          <w:szCs w:val="24"/>
-        </w:rPr>
-        <w:t xml:space="preserve">can also </w:t>
-      </w:r>
-      <w:r>
-        <w:rPr>
-          <w:rFonts w:ascii="Times New Roman" w:hAnsi="Times New Roman" w:cs="Times New Roman"/>
-          <w:sz w:val="24"/>
-          <w:szCs w:val="24"/>
-        </w:rPr>
-        <w:t>navigate</w:t>
-      </w:r>
-      <w:r>
-        <w:rPr>
-          <w:rFonts w:ascii="Times New Roman" w:hAnsi="Times New Roman" w:cs="Times New Roman"/>
-          <w:sz w:val="24"/>
-          <w:szCs w:val="24"/>
-        </w:rPr>
-        <w:t xml:space="preserve"> the products according to </w:t>
-      </w:r>
-      <w:r>
-        <w:rPr>
-          <w:rFonts w:ascii="Times New Roman" w:hAnsi="Times New Roman" w:cs="Times New Roman"/>
-          <w:sz w:val="24"/>
-          <w:szCs w:val="24"/>
-        </w:rPr>
-        <w:t>category.</w:t>
-      </w:r>
-    </w:p>
-    <w:p>
-      <w:pPr>
-        <w:pStyle w:val="ListParagraph1"/>
-        <w:jc w:val="both"/>
-        <w:rPr>
-          <w:rFonts w:ascii="Times New Roman" w:hAnsi="Times New Roman" w:cs="Times New Roman"/>
-          <w:sz w:val="24"/>
-          <w:szCs w:val="24"/>
-        </w:rPr>
-      </w:pPr>
-    </w:p>
-    <w:p>
-      <w:pPr>
-        <w:pStyle w:val="ListParagraph1"/>
-        <w:jc w:val="both"/>
-        <w:rPr>
-          <w:rFonts w:ascii="Times New Roman" w:hAnsi="Times New Roman" w:cs="Times New Roman"/>
-          <w:sz w:val="24"/>
-          <w:szCs w:val="24"/>
-        </w:rPr>
-      </w:pPr>
-      <w:r>
-        <w:rPr>
-          <w:noProof/>
-        </w:rPr>
-        <w:drawing>
-          <wp:inline distT="0" distB="0" distL="0" distR="0" wp14:anchorId="555A416C" wp14:editId="0C60495D">
-            <wp:extent cx="8863965" cy="3691255"/>
-            <wp:effectExtent l="0" t="0" r="0" b="4445"/>
-            <wp:docPr id="2" name="Picture 2"/>
-            <wp:cNvGraphicFramePr>
-              <a:graphicFrameLocks xmlns:a="http://schemas.openxmlformats.org/drawingml/2006/main" noChangeAspect="1"/>
-            </wp:cNvGraphicFramePr>
-            <a:graphic xmlns:a="http://schemas.openxmlformats.org/drawingml/2006/main">
-              <a:graphicData uri="http://schemas.openxmlformats.org/drawingml/2006/picture">
-                <pic:pic xmlns:pic="http://schemas.openxmlformats.org/drawingml/2006/picture">
-                  <pic:nvPicPr>
-                    <pic:cNvPr id="1" name=""/>
-                    <pic:cNvPicPr/>
-                  </pic:nvPicPr>
-                  <pic:blipFill>
-                    <a:blip r:embed="rId25"/>
-                    <a:stretch>
-                      <a:fillRect/>
-                    </a:stretch>
-                  </pic:blipFill>
-                  <pic:spPr>
-                    <a:xfrm>
-                      <a:off x="0" y="0"/>
-                      <a:ext cx="8863965" cy="3691255"/>
-                    </a:xfrm>
-                    <a:prstGeom prst="rect">
-                      <a:avLst/>
-                    </a:prstGeom>
-                  </pic:spPr>
-                </pic:pic>
-              </a:graphicData>
-            </a:graphic>
-          </wp:inline>
-        </w:drawing>
-      </w:r>
-    </w:p>
-    <w:p>
-      <w:pPr>
-        <w:pStyle w:val="ListParagraph1"/>
-        <w:ind w:left="0"/>
-        <w:jc w:val="both"/>
-        <w:rPr>
-          <w:rFonts w:ascii="Times New Roman" w:hAnsi="Times New Roman" w:cs="Times New Roman"/>
-          <w:sz w:val="24"/>
-          <w:szCs w:val="24"/>
-        </w:rPr>
-      </w:pPr>
-    </w:p>
-    <w:p>
-      <w:pPr>
-        <w:pStyle w:val="ListParagraph1"/>
-        <w:numPr>
-          <w:ilvl w:val="0"/>
-          <w:numId w:val="2"/>
-        </w:numPr>
-        <w:ind w:left="720"/>
-        <w:jc w:val="both"/>
-        <w:rPr>
-          <w:rFonts w:ascii="Times New Roman" w:hAnsi="Times New Roman" w:cs="Times New Roman"/>
-          <w:sz w:val="24"/>
-          <w:szCs w:val="24"/>
-        </w:rPr>
-      </w:pPr>
-      <w:r>
-        <w:rPr>
-          <w:rFonts w:ascii="Times New Roman" w:hAnsi="Times New Roman" w:cs="Times New Roman"/>
-          <w:sz w:val="24"/>
-          <w:szCs w:val="24"/>
-        </w:rPr>
-        <w:t xml:space="preserve">Logged in </w:t>
-      </w:r>
-      <w:r>
-        <w:rPr>
-          <w:rFonts w:ascii="Times New Roman" w:hAnsi="Times New Roman" w:cs="Times New Roman"/>
-          <w:sz w:val="24"/>
-          <w:szCs w:val="24"/>
-        </w:rPr>
-        <w:t xml:space="preserve">user </w:t>
-      </w:r>
-      <w:r>
-        <w:rPr>
-          <w:rFonts w:ascii="Times New Roman" w:hAnsi="Times New Roman" w:cs="Times New Roman"/>
-          <w:sz w:val="24"/>
-          <w:szCs w:val="24"/>
-        </w:rPr>
-        <w:t xml:space="preserve">will be able to add products to their cart while non-registered or logged out </w:t>
-      </w:r>
-      <w:r>
-        <w:rPr>
-          <w:rFonts w:ascii="Times New Roman" w:hAnsi="Times New Roman" w:cs="Times New Roman"/>
-          <w:sz w:val="24"/>
-          <w:szCs w:val="24"/>
-        </w:rPr>
-        <w:t xml:space="preserve">user </w:t>
-      </w:r>
-      <w:r>
-        <w:rPr>
-          <w:rFonts w:ascii="Times New Roman" w:hAnsi="Times New Roman" w:cs="Times New Roman"/>
-          <w:sz w:val="24"/>
-          <w:szCs w:val="24"/>
-        </w:rPr>
-        <w:t>will be prompted to login first before adding items to cart.</w:t>
-      </w:r>
-    </w:p>
-    <w:p>
-      <w:pPr>
-        <w:pStyle w:val="ListParagraph1"/>
-        <w:jc w:val="both"/>
-        <w:rPr>
-          <w:rFonts w:ascii="Times New Roman" w:hAnsi="Times New Roman" w:cs="Times New Roman"/>
-          <w:sz w:val="24"/>
-          <w:szCs w:val="24"/>
-        </w:rPr>
-      </w:pPr>
-      <w:r>
-        <w:rPr>
-          <w:noProof/>
-        </w:rPr>
-        <w:lastRenderedPageBreak/>
-        <w:drawing>
-          <wp:inline distT="0" distB="0" distL="0" distR="0" wp14:anchorId="5C472A4F" wp14:editId="312F1143">
-            <wp:extent cx="5276850" cy="1876425"/>
-            <wp:effectExtent l="0" t="0" r="0" b="9525"/>
-            <wp:docPr id="50" name="Picture 50"/>
             <wp:cNvGraphicFramePr>
               <a:graphicFrameLocks xmlns:a="http://schemas.openxmlformats.org/drawingml/2006/main" noChangeAspect="1"/>
             </wp:cNvGraphicFramePr>
@@ -2220,7 +2180,7 @@
                   <pic:spPr>
                     <a:xfrm>
                       <a:off x="0" y="0"/>
-                      <a:ext cx="5276850" cy="1876425"/>
+                      <a:ext cx="8863965" cy="687070"/>
                     </a:xfrm>
                     <a:prstGeom prst="rect">
                       <a:avLst/>
@@ -2236,6 +2196,73 @@
     <w:p>
       <w:pPr>
         <w:pStyle w:val="ListParagraph1"/>
+        <w:numPr>
+          <w:ilvl w:val="0"/>
+          <w:numId w:val="2"/>
+        </w:numPr>
+        <w:ind w:left="720"/>
+        <w:jc w:val="both"/>
+        <w:rPr>
+          <w:rFonts w:ascii="Times New Roman" w:hAnsi="Times New Roman" w:cs="Times New Roman"/>
+          <w:sz w:val="24"/>
+          <w:szCs w:val="24"/>
+        </w:rPr>
+      </w:pPr>
+      <w:r>
+        <w:rPr>
+          <w:rFonts w:ascii="Times New Roman" w:hAnsi="Times New Roman" w:cs="Times New Roman"/>
+          <w:sz w:val="24"/>
+          <w:szCs w:val="24"/>
+        </w:rPr>
+        <w:t xml:space="preserve">user </w:t>
+      </w:r>
+      <w:r>
+        <w:rPr>
+          <w:rFonts w:ascii="Times New Roman" w:hAnsi="Times New Roman" w:cs="Times New Roman"/>
+          <w:sz w:val="24"/>
+          <w:szCs w:val="24"/>
+        </w:rPr>
+        <w:t xml:space="preserve">can also </w:t>
+      </w:r>
+      <w:r>
+        <w:rPr>
+          <w:rFonts w:ascii="Times New Roman" w:hAnsi="Times New Roman" w:cs="Times New Roman"/>
+          <w:sz w:val="24"/>
+          <w:szCs w:val="24"/>
+        </w:rPr>
+        <w:t>navigate</w:t>
+      </w:r>
+      <w:r>
+        <w:rPr>
+          <w:rFonts w:ascii="Times New Roman" w:hAnsi="Times New Roman" w:cs="Times New Roman"/>
+          <w:sz w:val="24"/>
+          <w:szCs w:val="24"/>
+        </w:rPr>
+        <w:t xml:space="preserve"> the products according to </w:t>
+      </w:r>
+      <w:r>
+        <w:rPr>
+          <w:rFonts w:ascii="Times New Roman" w:hAnsi="Times New Roman" w:cs="Times New Roman"/>
+          <w:sz w:val="24"/>
+          <w:szCs w:val="24"/>
+        </w:rPr>
+        <w:t>category.</w:t>
+      </w:r>
+    </w:p>
+    <w:p>
+      <w:pPr>
+        <w:pStyle w:val="ListParagraph1"/>
+        <w:jc w:val="both"/>
+        <w:rPr>
+          <w:rFonts w:ascii="Times New Roman" w:hAnsi="Times New Roman" w:cs="Times New Roman"/>
+          <w:sz w:val="24"/>
+          <w:szCs w:val="24"/>
+        </w:rPr>
+      </w:pPr>
+    </w:p>
+    <w:p>
+      <w:pPr>
+        <w:pStyle w:val="ListParagraph1"/>
         <w:jc w:val="both"/>
         <w:rPr>
           <w:rFonts w:ascii="Times New Roman" w:hAnsi="Times New Roman" w:cs="Times New Roman"/>
@@ -2248,10 +2275,10 @@
           <w:noProof/>
         </w:rPr>
         <w:drawing>
-          <wp:inline distT="0" distB="0" distL="0" distR="0" wp14:anchorId="3B8D05C0" wp14:editId="2C227C94">
-            <wp:extent cx="5267325" cy="1857375"/>
-            <wp:effectExtent l="0" t="0" r="9525" b="9525"/>
-            <wp:docPr id="53" name="Picture 53"/>
+          <wp:inline distT="0" distB="0" distL="0" distR="0" wp14:anchorId="555A416C" wp14:editId="0C60495D">
+            <wp:extent cx="8863965" cy="3691255"/>
+            <wp:effectExtent l="0" t="0" r="0" b="4445"/>
+            <wp:docPr id="2" name="Picture 2"/>
             <wp:cNvGraphicFramePr>
               <a:graphicFrameLocks xmlns:a="http://schemas.openxmlformats.org/drawingml/2006/main" noChangeAspect="1"/>
             </wp:cNvGraphicFramePr>
@@ -2271,7 +2298,7 @@
                   <pic:spPr>
                     <a:xfrm>
                       <a:off x="0" y="0"/>
-                      <a:ext cx="5267325" cy="1857375"/>
+                      <a:ext cx="8863965" cy="3691255"/>
                     </a:xfrm>
                     <a:prstGeom prst="rect">
                       <a:avLst/>
@@ -2287,6 +2314,7 @@
     <w:p>
       <w:pPr>
         <w:pStyle w:val="ListParagraph1"/>
+        <w:ind w:left="0"/>
         <w:jc w:val="both"/>
         <w:rPr>
           <w:rFonts w:ascii="Times New Roman" w:hAnsi="Times New Roman" w:cs="Times New Roman"/>
@@ -2300,22 +2328,23 @@
         <w:pStyle w:val="ListParagraph1"/>
         <w:numPr>
           <w:ilvl w:val="0"/>
-          <w:numId w:val="13"/>
+          <w:numId w:val="2"/>
         </w:numPr>
-        <w:jc w:val="both"/>
-        <w:rPr>
-          <w:rFonts w:ascii="Times New Roman" w:hAnsi="Times New Roman" w:cs="Times New Roman"/>
-          <w:sz w:val="24"/>
-          <w:szCs w:val="24"/>
-        </w:rPr>
-      </w:pPr>
-      <w:r>
-        <w:rPr>
-          <w:rFonts w:ascii="Times New Roman" w:hAnsi="Times New Roman" w:cs="Times New Roman"/>
-          <w:sz w:val="24"/>
-          <w:szCs w:val="24"/>
-        </w:rPr>
-        <w:t xml:space="preserve">After adding items to cart </w:t>
+        <w:ind w:left="720"/>
+        <w:jc w:val="both"/>
+        <w:rPr>
+          <w:rFonts w:ascii="Times New Roman" w:hAnsi="Times New Roman" w:cs="Times New Roman"/>
+          <w:sz w:val="24"/>
+          <w:szCs w:val="24"/>
+        </w:rPr>
+      </w:pPr>
+      <w:r>
+        <w:rPr>
+          <w:rFonts w:ascii="Times New Roman" w:hAnsi="Times New Roman" w:cs="Times New Roman"/>
+          <w:sz w:val="24"/>
+          <w:szCs w:val="24"/>
+        </w:rPr>
+        <w:t xml:space="preserve">Logged in </w:t>
       </w:r>
       <w:r>
         <w:rPr>
@@ -2331,25 +2360,45 @@
           <w:sz w:val="24"/>
           <w:szCs w:val="24"/>
         </w:rPr>
-        <w:t>can now go to cart page or product details page to increase or decrease the product quantity.</w:t>
-      </w:r>
-    </w:p>
-    <w:p>
-      <w:pPr>
-        <w:pStyle w:val="ListParagraph1"/>
-        <w:jc w:val="both"/>
-        <w:rPr>
-          <w:rFonts w:ascii="Times New Roman" w:hAnsi="Times New Roman" w:cs="Times New Roman"/>
-          <w:sz w:val="24"/>
-          <w:szCs w:val="24"/>
-        </w:rPr>
-      </w:pPr>
-      <w:r>
+        <w:t xml:space="preserve">will be able to add products to their cart while non-registered or logged out </w:t>
+      </w:r>
+      <w:r>
+        <w:rPr>
+          <w:rFonts w:ascii="Times New Roman" w:hAnsi="Times New Roman" w:cs="Times New Roman"/>
+          <w:sz w:val="24"/>
+          <w:szCs w:val="24"/>
+        </w:rPr>
+        <w:t xml:space="preserve">user </w:t>
+      </w:r>
+      <w:r>
+        <w:rPr>
+          <w:rFonts w:ascii="Times New Roman" w:hAnsi="Times New Roman" w:cs="Times New Roman"/>
+          <w:sz w:val="24"/>
+          <w:szCs w:val="24"/>
+        </w:rPr>
+        <w:t>will be prompted to login first before adding items to cart.</w:t>
+      </w:r>
+    </w:p>
+    <w:p>
+      <w:pPr>
+        <w:pStyle w:val="ListParagraph1"/>
+        <w:jc w:val="both"/>
+        <w:rPr>
+          <w:rFonts w:ascii="Times New Roman" w:hAnsi="Times New Roman" w:cs="Times New Roman"/>
+          <w:sz w:val="24"/>
+          <w:szCs w:val="24"/>
+        </w:rPr>
+      </w:pPr>
+      <w:r>
+        <w:rPr>
+          <w:noProof/>
+        </w:rPr>
+        <w:lastRenderedPageBreak/>
         <w:drawing>
-          <wp:inline distT="0" distB="0" distL="0" distR="0" wp14:anchorId="4E384944" wp14:editId="768255F0">
-            <wp:extent cx="8863965" cy="1327150"/>
-            <wp:effectExtent l="0" t="0" r="0" b="6350"/>
-            <wp:docPr id="3" name="Picture 3"/>
+          <wp:inline distT="0" distB="0" distL="0" distR="0" wp14:anchorId="5C472A4F" wp14:editId="312F1143">
+            <wp:extent cx="5276850" cy="1876425"/>
+            <wp:effectExtent l="0" t="0" r="0" b="9525"/>
+            <wp:docPr id="50" name="Picture 50"/>
             <wp:cNvGraphicFramePr>
               <a:graphicFrameLocks xmlns:a="http://schemas.openxmlformats.org/drawingml/2006/main" noChangeAspect="1"/>
             </wp:cNvGraphicFramePr>
@@ -2369,7 +2418,7 @@
                   <pic:spPr>
                     <a:xfrm>
                       <a:off x="0" y="0"/>
-                      <a:ext cx="8863965" cy="1327150"/>
+                      <a:ext cx="5276850" cy="1876425"/>
                     </a:xfrm>
                     <a:prstGeom prst="rect">
                       <a:avLst/>
@@ -2392,62 +2441,15 @@
           <w:szCs w:val="24"/>
         </w:rPr>
       </w:pPr>
-    </w:p>
-    <w:p>
-      <w:pPr>
-        <w:pStyle w:val="ListParagraph1"/>
-        <w:ind w:left="0"/>
-        <w:jc w:val="both"/>
-        <w:rPr>
-          <w:rFonts w:ascii="Times New Roman" w:hAnsi="Times New Roman" w:cs="Times New Roman"/>
-          <w:sz w:val="24"/>
-          <w:szCs w:val="24"/>
-        </w:rPr>
-      </w:pPr>
-    </w:p>
-    <w:p>
-      <w:pPr>
-        <w:pStyle w:val="ListParagraph1"/>
-        <w:numPr>
-          <w:ilvl w:val="0"/>
-          <w:numId w:val="2"/>
-        </w:numPr>
-        <w:ind w:left="720"/>
-        <w:jc w:val="both"/>
-        <w:rPr>
-          <w:rFonts w:ascii="Times New Roman" w:hAnsi="Times New Roman" w:cs="Times New Roman"/>
-          <w:sz w:val="24"/>
-          <w:szCs w:val="24"/>
-        </w:rPr>
-      </w:pPr>
-      <w:r>
-        <w:rPr>
-          <w:rFonts w:ascii="Times New Roman" w:hAnsi="Times New Roman" w:cs="Times New Roman"/>
-          <w:sz w:val="24"/>
-          <w:szCs w:val="24"/>
-        </w:rPr>
-        <w:t>Now user can checkout and pay through PayPal.</w:t>
-      </w:r>
-    </w:p>
-    <w:p>
-      <w:pPr>
-        <w:pStyle w:val="ListParagraph1"/>
-        <w:jc w:val="both"/>
-        <w:rPr>
-          <w:rFonts w:ascii="Times New Roman" w:hAnsi="Times New Roman" w:cs="Times New Roman"/>
-          <w:sz w:val="24"/>
-          <w:szCs w:val="24"/>
-        </w:rPr>
-      </w:pPr>
       <w:r>
         <w:rPr>
           <w:noProof/>
         </w:rPr>
         <w:drawing>
-          <wp:inline distT="0" distB="0" distL="0" distR="0" wp14:anchorId="5DBBF96C" wp14:editId="1E82C0D4">
-            <wp:extent cx="8035925" cy="5286375"/>
-            <wp:effectExtent l="0" t="0" r="3175" b="9525"/>
-            <wp:docPr id="55" name="Picture 55"/>
+          <wp:inline distT="0" distB="0" distL="0" distR="0" wp14:anchorId="3B8D05C0" wp14:editId="2C227C94">
+            <wp:extent cx="5267325" cy="1857375"/>
+            <wp:effectExtent l="0" t="0" r="9525" b="9525"/>
+            <wp:docPr id="53" name="Picture 53"/>
             <wp:cNvGraphicFramePr>
               <a:graphicFrameLocks xmlns:a="http://schemas.openxmlformats.org/drawingml/2006/main" noChangeAspect="1"/>
             </wp:cNvGraphicFramePr>
@@ -2467,7 +2469,7 @@
                   <pic:spPr>
                     <a:xfrm>
                       <a:off x="0" y="0"/>
-                      <a:ext cx="8035925" cy="5286375"/>
+                      <a:ext cx="5267325" cy="1857375"/>
                     </a:xfrm>
                     <a:prstGeom prst="rect">
                       <a:avLst/>
@@ -2483,6 +2485,17 @@
     <w:p>
       <w:pPr>
         <w:pStyle w:val="ListParagraph1"/>
+        <w:jc w:val="both"/>
+        <w:rPr>
+          <w:rFonts w:ascii="Times New Roman" w:hAnsi="Times New Roman" w:cs="Times New Roman"/>
+          <w:sz w:val="24"/>
+          <w:szCs w:val="24"/>
+        </w:rPr>
+      </w:pPr>
+    </w:p>
+    <w:p>
+      <w:pPr>
+        <w:pStyle w:val="ListParagraph1"/>
         <w:numPr>
           <w:ilvl w:val="0"/>
           <w:numId w:val="13"/>
@@ -2500,43 +2513,23 @@
           <w:sz w:val="24"/>
           <w:szCs w:val="24"/>
         </w:rPr>
-        <w:lastRenderedPageBreak/>
-        <w:t xml:space="preserve">Use email </w:t>
-      </w:r>
-      <w:hyperlink r:id="rId30" w:history="1">
-        <w:r>
-          <w:rPr>
-            <w:rStyle w:val="Hyperlink"/>
-            <w:rFonts w:ascii="Times New Roman" w:hAnsi="Times New Roman" w:cs="Times New Roman"/>
-            <w:sz w:val="24"/>
-            <w:szCs w:val="24"/>
-          </w:rPr>
-          <w:t>sb-ohlya1945761@personal.example.com</w:t>
-        </w:r>
-      </w:hyperlink>
-      <w:r>
-        <w:rPr>
-          <w:rFonts w:ascii="Times New Roman" w:hAnsi="Times New Roman" w:cs="Times New Roman"/>
-          <w:sz w:val="24"/>
-          <w:szCs w:val="24"/>
-        </w:rPr>
-        <w:t xml:space="preserve"> and password </w:t>
-      </w:r>
-      <w:r>
-        <w:rPr>
-          <w:rFonts w:ascii="Times New Roman" w:hAnsi="Times New Roman" w:cs="Times New Roman"/>
-          <w:sz w:val="24"/>
-          <w:szCs w:val="24"/>
-        </w:rPr>
-        <w:t>PqgMJ0X@</w:t>
-      </w:r>
-      <w:r>
-        <w:rPr>
-          <w:rFonts w:ascii="Times New Roman" w:hAnsi="Times New Roman" w:cs="Times New Roman"/>
-          <w:sz w:val="24"/>
-          <w:szCs w:val="24"/>
-        </w:rPr>
-        <w:t xml:space="preserve"> for buying the product.</w:t>
+        <w:t xml:space="preserve">After adding items to cart </w:t>
+      </w:r>
+      <w:r>
+        <w:rPr>
+          <w:rFonts w:ascii="Times New Roman" w:hAnsi="Times New Roman" w:cs="Times New Roman"/>
+          <w:sz w:val="24"/>
+          <w:szCs w:val="24"/>
+        </w:rPr>
+        <w:t xml:space="preserve">user </w:t>
+      </w:r>
+      <w:r>
+        <w:rPr>
+          <w:rFonts w:ascii="Times New Roman" w:hAnsi="Times New Roman" w:cs="Times New Roman"/>
+          <w:sz w:val="24"/>
+          <w:szCs w:val="24"/>
+        </w:rPr>
+        <w:t>can now go to cart page or product details page to increase or decrease the product quantity.</w:t>
       </w:r>
     </w:p>
     <w:p>
@@ -2551,10 +2544,108 @@
       </w:pPr>
       <w:r>
         <w:drawing>
-          <wp:inline distT="0" distB="0" distL="0" distR="0" wp14:anchorId="4558BE44" wp14:editId="54B1B2F3">
-            <wp:extent cx="3700780" cy="5276850"/>
-            <wp:effectExtent l="0" t="0" r="0" b="0"/>
-            <wp:docPr id="4" name="Picture 4"/>
+          <wp:inline distT="0" distB="0" distL="0" distR="0" wp14:anchorId="4E384944" wp14:editId="768255F0">
+            <wp:extent cx="8863965" cy="1327150"/>
+            <wp:effectExtent l="0" t="0" r="0" b="6350"/>
+            <wp:docPr id="3" name="Picture 3"/>
+            <wp:cNvGraphicFramePr>
+              <a:graphicFrameLocks xmlns:a="http://schemas.openxmlformats.org/drawingml/2006/main" noChangeAspect="1"/>
+            </wp:cNvGraphicFramePr>
+            <a:graphic xmlns:a="http://schemas.openxmlformats.org/drawingml/2006/main">
+              <a:graphicData uri="http://schemas.openxmlformats.org/drawingml/2006/picture">
+                <pic:pic xmlns:pic="http://schemas.openxmlformats.org/drawingml/2006/picture">
+                  <pic:nvPicPr>
+                    <pic:cNvPr id="1" name=""/>
+                    <pic:cNvPicPr/>
+                  </pic:nvPicPr>
+                  <pic:blipFill>
+                    <a:blip r:embed="rId30"/>
+                    <a:stretch>
+                      <a:fillRect/>
+                    </a:stretch>
+                  </pic:blipFill>
+                  <pic:spPr>
+                    <a:xfrm>
+                      <a:off x="0" y="0"/>
+                      <a:ext cx="8863965" cy="1327150"/>
+                    </a:xfrm>
+                    <a:prstGeom prst="rect">
+                      <a:avLst/>
+                    </a:prstGeom>
+                  </pic:spPr>
+                </pic:pic>
+              </a:graphicData>
+            </a:graphic>
+          </wp:inline>
+        </w:drawing>
+      </w:r>
+    </w:p>
+    <w:p>
+      <w:pPr>
+        <w:pStyle w:val="ListParagraph1"/>
+        <w:jc w:val="both"/>
+        <w:rPr>
+          <w:rFonts w:ascii="Times New Roman" w:hAnsi="Times New Roman" w:cs="Times New Roman"/>
+          <w:sz w:val="24"/>
+          <w:szCs w:val="24"/>
+        </w:rPr>
+      </w:pPr>
+    </w:p>
+    <w:p>
+      <w:pPr>
+        <w:pStyle w:val="ListParagraph1"/>
+        <w:ind w:left="0"/>
+        <w:jc w:val="both"/>
+        <w:rPr>
+          <w:rFonts w:ascii="Times New Roman" w:hAnsi="Times New Roman" w:cs="Times New Roman"/>
+          <w:sz w:val="24"/>
+          <w:szCs w:val="24"/>
+        </w:rPr>
+      </w:pPr>
+    </w:p>
+    <w:p>
+      <w:pPr>
+        <w:pStyle w:val="ListParagraph1"/>
+        <w:numPr>
+          <w:ilvl w:val="0"/>
+          <w:numId w:val="2"/>
+        </w:numPr>
+        <w:ind w:left="720"/>
+        <w:jc w:val="both"/>
+        <w:rPr>
+          <w:rFonts w:ascii="Times New Roman" w:hAnsi="Times New Roman" w:cs="Times New Roman"/>
+          <w:sz w:val="24"/>
+          <w:szCs w:val="24"/>
+        </w:rPr>
+      </w:pPr>
+      <w:r>
+        <w:rPr>
+          <w:rFonts w:ascii="Times New Roman" w:hAnsi="Times New Roman" w:cs="Times New Roman"/>
+          <w:sz w:val="24"/>
+          <w:szCs w:val="24"/>
+        </w:rPr>
+        <w:t>Now user can checkout and pay through PayPal.</w:t>
+      </w:r>
+    </w:p>
+    <w:p>
+      <w:pPr>
+        <w:pStyle w:val="ListParagraph1"/>
+        <w:jc w:val="both"/>
+        <w:rPr>
+          <w:rFonts w:ascii="Times New Roman" w:hAnsi="Times New Roman" w:cs="Times New Roman"/>
+          <w:sz w:val="24"/>
+          <w:szCs w:val="24"/>
+        </w:rPr>
+      </w:pPr>
+      <w:r>
+        <w:rPr>
+          <w:noProof/>
+        </w:rPr>
+        <w:drawing>
+          <wp:inline distT="0" distB="0" distL="0" distR="0" wp14:anchorId="5DBBF96C" wp14:editId="1E82C0D4">
+            <wp:extent cx="8035925" cy="5286375"/>
+            <wp:effectExtent l="0" t="0" r="3175" b="9525"/>
+            <wp:docPr id="55" name="Picture 55"/>
             <wp:cNvGraphicFramePr>
               <a:graphicFrameLocks xmlns:a="http://schemas.openxmlformats.org/drawingml/2006/main" noChangeAspect="1"/>
             </wp:cNvGraphicFramePr>
@@ -2574,7 +2665,7 @@
                   <pic:spPr>
                     <a:xfrm>
                       <a:off x="0" y="0"/>
-                      <a:ext cx="3700780" cy="5276850"/>
+                      <a:ext cx="8035925" cy="5286375"/>
                     </a:xfrm>
                     <a:prstGeom prst="rect">
                       <a:avLst/>
@@ -2590,67 +2681,6 @@
     <w:p>
       <w:pPr>
         <w:pStyle w:val="ListParagraph1"/>
-        <w:jc w:val="both"/>
-        <w:rPr>
-          <w:rFonts w:ascii="Times New Roman" w:hAnsi="Times New Roman" w:cs="Times New Roman"/>
-          <w:sz w:val="24"/>
-          <w:szCs w:val="24"/>
-        </w:rPr>
-      </w:pPr>
-      <w:r>
-        <w:lastRenderedPageBreak/>
-        <w:drawing>
-          <wp:inline distT="0" distB="0" distL="0" distR="0" wp14:anchorId="5E9FE558" wp14:editId="372E58A1">
-            <wp:extent cx="7524750" cy="5362575"/>
-            <wp:effectExtent l="0" t="0" r="0" b="9525"/>
-            <wp:docPr id="5" name="Picture 5"/>
-            <wp:cNvGraphicFramePr>
-              <a:graphicFrameLocks xmlns:a="http://schemas.openxmlformats.org/drawingml/2006/main" noChangeAspect="1"/>
-            </wp:cNvGraphicFramePr>
-            <a:graphic xmlns:a="http://schemas.openxmlformats.org/drawingml/2006/main">
-              <a:graphicData uri="http://schemas.openxmlformats.org/drawingml/2006/picture">
-                <pic:pic xmlns:pic="http://schemas.openxmlformats.org/drawingml/2006/picture">
-                  <pic:nvPicPr>
-                    <pic:cNvPr id="1" name=""/>
-                    <pic:cNvPicPr/>
-                  </pic:nvPicPr>
-                  <pic:blipFill>
-                    <a:blip r:embed="rId32"/>
-                    <a:stretch>
-                      <a:fillRect/>
-                    </a:stretch>
-                  </pic:blipFill>
-                  <pic:spPr>
-                    <a:xfrm>
-                      <a:off x="0" y="0"/>
-                      <a:ext cx="7524750" cy="5362575"/>
-                    </a:xfrm>
-                    <a:prstGeom prst="rect">
-                      <a:avLst/>
-                    </a:prstGeom>
-                  </pic:spPr>
-                </pic:pic>
-              </a:graphicData>
-            </a:graphic>
-          </wp:inline>
-        </w:drawing>
-      </w:r>
-    </w:p>
-    <w:p>
-      <w:pPr>
-        <w:pStyle w:val="ListParagraph1"/>
-        <w:ind w:left="0"/>
-        <w:jc w:val="both"/>
-        <w:rPr>
-          <w:rFonts w:ascii="Times New Roman" w:hAnsi="Times New Roman" w:cs="Times New Roman"/>
-          <w:sz w:val="24"/>
-          <w:szCs w:val="24"/>
-        </w:rPr>
-      </w:pPr>
-    </w:p>
-    <w:p>
-      <w:pPr>
-        <w:pStyle w:val="ListParagraph1"/>
         <w:numPr>
           <w:ilvl w:val="0"/>
           <w:numId w:val="13"/>
@@ -2669,47 +2699,42 @@
           <w:szCs w:val="24"/>
         </w:rPr>
         <w:lastRenderedPageBreak/>
-        <w:t xml:space="preserve">After Payment </w:t>
-      </w:r>
-      <w:r>
-        <w:rPr>
-          <w:rFonts w:ascii="Times New Roman" w:hAnsi="Times New Roman" w:cs="Times New Roman"/>
-          <w:sz w:val="24"/>
-          <w:szCs w:val="24"/>
-        </w:rPr>
-        <w:t>user</w:t>
-      </w:r>
-      <w:r>
-        <w:rPr>
-          <w:rFonts w:ascii="Times New Roman" w:hAnsi="Times New Roman" w:cs="Times New Roman"/>
-          <w:sz w:val="24"/>
-          <w:szCs w:val="24"/>
-        </w:rPr>
-        <w:t xml:space="preserve"> will be redirect to their dashboard where they can see their number of orders in the current month and cart history.</w:t>
-      </w:r>
-      <w:r>
-        <w:rPr>
-          <w:rFonts w:ascii="Times New Roman" w:hAnsi="Times New Roman" w:cs="Times New Roman"/>
-          <w:sz w:val="24"/>
-          <w:szCs w:val="24"/>
-        </w:rPr>
-        <w:t xml:space="preserve"> Also, a payment invoice will be sent to the </w:t>
-      </w:r>
-      <w:r>
-        <w:rPr>
-          <w:rFonts w:ascii="Times New Roman" w:hAnsi="Times New Roman" w:cs="Times New Roman"/>
-          <w:sz w:val="24"/>
-          <w:szCs w:val="24"/>
-        </w:rPr>
-        <w:t xml:space="preserve">user </w:t>
-      </w:r>
-      <w:r>
-        <w:rPr>
-          <w:rFonts w:ascii="Times New Roman" w:hAnsi="Times New Roman" w:cs="Times New Roman"/>
-          <w:sz w:val="24"/>
-          <w:szCs w:val="24"/>
-        </w:rPr>
-        <w:t>email.</w:t>
+        <w:t xml:space="preserve">Use email </w:t>
+      </w:r>
+      <w:hyperlink r:id="rId32" w:history="1">
+        <w:r>
+          <w:rPr>
+            <w:rStyle w:val="Hyperlink"/>
+            <w:rFonts w:ascii="Times New Roman" w:hAnsi="Times New Roman" w:cs="Times New Roman"/>
+            <w:sz w:val="24"/>
+            <w:szCs w:val="24"/>
+          </w:rPr>
+          <w:t>sb-ohlya1945761@personal.example.com</w:t>
+        </w:r>
+      </w:hyperlink>
+      <w:r>
+        <w:rPr>
+          <w:rFonts w:ascii="Times New Roman" w:hAnsi="Times New Roman" w:cs="Times New Roman"/>
+          <w:sz w:val="24"/>
+          <w:szCs w:val="24"/>
+        </w:rPr>
+        <w:t xml:space="preserve"> and password </w:t>
+      </w:r>
+      <w:r>
+        <w:rPr>
+          <w:rFonts w:ascii="Times New Roman" w:hAnsi="Times New Roman" w:cs="Times New Roman"/>
+          <w:sz w:val="24"/>
+          <w:szCs w:val="24"/>
+        </w:rPr>
+        <w:t>PqgMJ0X@</w:t>
+      </w:r>
+      <w:r>
+        <w:rPr>
+          <w:rFonts w:ascii="Times New Roman" w:hAnsi="Times New Roman" w:cs="Times New Roman"/>
+          <w:sz w:val="24"/>
+          <w:szCs w:val="24"/>
+        </w:rPr>
+        <w:t xml:space="preserve"> for buying the product.</w:t>
       </w:r>
     </w:p>
     <w:p>
@@ -2724,10 +2749,10 @@
       </w:pPr>
       <w:r>
         <w:drawing>
-          <wp:inline distT="0" distB="0" distL="0" distR="0" wp14:anchorId="23FF6A33" wp14:editId="5BD5DEC8">
-            <wp:extent cx="8863965" cy="4473575"/>
-            <wp:effectExtent l="0" t="0" r="0" b="3175"/>
-            <wp:docPr id="6" name="Picture 6"/>
+          <wp:inline distT="0" distB="0" distL="0" distR="0" wp14:anchorId="4558BE44" wp14:editId="54B1B2F3">
+            <wp:extent cx="3700780" cy="5276850"/>
+            <wp:effectExtent l="0" t="0" r="0" b="0"/>
+            <wp:docPr id="4" name="Picture 4"/>
             <wp:cNvGraphicFramePr>
               <a:graphicFrameLocks xmlns:a="http://schemas.openxmlformats.org/drawingml/2006/main" noChangeAspect="1"/>
             </wp:cNvGraphicFramePr>
@@ -2747,6 +2772,179 @@
                   <pic:spPr>
                     <a:xfrm>
                       <a:off x="0" y="0"/>
+                      <a:ext cx="3700780" cy="5276850"/>
+                    </a:xfrm>
+                    <a:prstGeom prst="rect">
+                      <a:avLst/>
+                    </a:prstGeom>
+                  </pic:spPr>
+                </pic:pic>
+              </a:graphicData>
+            </a:graphic>
+          </wp:inline>
+        </w:drawing>
+      </w:r>
+    </w:p>
+    <w:p>
+      <w:pPr>
+        <w:pStyle w:val="ListParagraph1"/>
+        <w:jc w:val="both"/>
+        <w:rPr>
+          <w:rFonts w:ascii="Times New Roman" w:hAnsi="Times New Roman" w:cs="Times New Roman"/>
+          <w:sz w:val="24"/>
+          <w:szCs w:val="24"/>
+        </w:rPr>
+      </w:pPr>
+      <w:r>
+        <w:lastRenderedPageBreak/>
+        <w:drawing>
+          <wp:inline distT="0" distB="0" distL="0" distR="0" wp14:anchorId="5E9FE558" wp14:editId="372E58A1">
+            <wp:extent cx="7524750" cy="5362575"/>
+            <wp:effectExtent l="0" t="0" r="0" b="9525"/>
+            <wp:docPr id="5" name="Picture 5"/>
+            <wp:cNvGraphicFramePr>
+              <a:graphicFrameLocks xmlns:a="http://schemas.openxmlformats.org/drawingml/2006/main" noChangeAspect="1"/>
+            </wp:cNvGraphicFramePr>
+            <a:graphic xmlns:a="http://schemas.openxmlformats.org/drawingml/2006/main">
+              <a:graphicData uri="http://schemas.openxmlformats.org/drawingml/2006/picture">
+                <pic:pic xmlns:pic="http://schemas.openxmlformats.org/drawingml/2006/picture">
+                  <pic:nvPicPr>
+                    <pic:cNvPr id="1" name=""/>
+                    <pic:cNvPicPr/>
+                  </pic:nvPicPr>
+                  <pic:blipFill>
+                    <a:blip r:embed="rId34"/>
+                    <a:stretch>
+                      <a:fillRect/>
+                    </a:stretch>
+                  </pic:blipFill>
+                  <pic:spPr>
+                    <a:xfrm>
+                      <a:off x="0" y="0"/>
+                      <a:ext cx="7524750" cy="5362575"/>
+                    </a:xfrm>
+                    <a:prstGeom prst="rect">
+                      <a:avLst/>
+                    </a:prstGeom>
+                  </pic:spPr>
+                </pic:pic>
+              </a:graphicData>
+            </a:graphic>
+          </wp:inline>
+        </w:drawing>
+      </w:r>
+    </w:p>
+    <w:p>
+      <w:pPr>
+        <w:pStyle w:val="ListParagraph1"/>
+        <w:ind w:left="0"/>
+        <w:jc w:val="both"/>
+        <w:rPr>
+          <w:rFonts w:ascii="Times New Roman" w:hAnsi="Times New Roman" w:cs="Times New Roman"/>
+          <w:sz w:val="24"/>
+          <w:szCs w:val="24"/>
+        </w:rPr>
+      </w:pPr>
+    </w:p>
+    <w:p>
+      <w:pPr>
+        <w:pStyle w:val="ListParagraph1"/>
+        <w:numPr>
+          <w:ilvl w:val="0"/>
+          <w:numId w:val="13"/>
+        </w:numPr>
+        <w:jc w:val="both"/>
+        <w:rPr>
+          <w:rFonts w:ascii="Times New Roman" w:hAnsi="Times New Roman" w:cs="Times New Roman"/>
+          <w:sz w:val="24"/>
+          <w:szCs w:val="24"/>
+        </w:rPr>
+      </w:pPr>
+      <w:r>
+        <w:rPr>
+          <w:rFonts w:ascii="Times New Roman" w:hAnsi="Times New Roman" w:cs="Times New Roman"/>
+          <w:sz w:val="24"/>
+          <w:szCs w:val="24"/>
+        </w:rPr>
+        <w:lastRenderedPageBreak/>
+        <w:t xml:space="preserve">After Payment </w:t>
+      </w:r>
+      <w:r>
+        <w:rPr>
+          <w:rFonts w:ascii="Times New Roman" w:hAnsi="Times New Roman" w:cs="Times New Roman"/>
+          <w:sz w:val="24"/>
+          <w:szCs w:val="24"/>
+        </w:rPr>
+        <w:t>user</w:t>
+      </w:r>
+      <w:r>
+        <w:rPr>
+          <w:rFonts w:ascii="Times New Roman" w:hAnsi="Times New Roman" w:cs="Times New Roman"/>
+          <w:sz w:val="24"/>
+          <w:szCs w:val="24"/>
+        </w:rPr>
+        <w:t xml:space="preserve"> will be redirect to their dashboard where they can see their number of orders in the current month and cart history.</w:t>
+      </w:r>
+      <w:r>
+        <w:rPr>
+          <w:rFonts w:ascii="Times New Roman" w:hAnsi="Times New Roman" w:cs="Times New Roman"/>
+          <w:sz w:val="24"/>
+          <w:szCs w:val="24"/>
+        </w:rPr>
+        <w:t xml:space="preserve"> Also, a payment invoice will be sent to the </w:t>
+      </w:r>
+      <w:r>
+        <w:rPr>
+          <w:rFonts w:ascii="Times New Roman" w:hAnsi="Times New Roman" w:cs="Times New Roman"/>
+          <w:sz w:val="24"/>
+          <w:szCs w:val="24"/>
+        </w:rPr>
+        <w:t xml:space="preserve">user </w:t>
+      </w:r>
+      <w:r>
+        <w:rPr>
+          <w:rFonts w:ascii="Times New Roman" w:hAnsi="Times New Roman" w:cs="Times New Roman"/>
+          <w:sz w:val="24"/>
+          <w:szCs w:val="24"/>
+        </w:rPr>
+        <w:t>email.</w:t>
+      </w:r>
+    </w:p>
+    <w:p>
+      <w:pPr>
+        <w:pStyle w:val="ListParagraph1"/>
+        <w:jc w:val="both"/>
+        <w:rPr>
+          <w:rFonts w:ascii="Times New Roman" w:hAnsi="Times New Roman" w:cs="Times New Roman"/>
+          <w:sz w:val="24"/>
+          <w:szCs w:val="24"/>
+        </w:rPr>
+      </w:pPr>
+      <w:r>
+        <w:drawing>
+          <wp:inline distT="0" distB="0" distL="0" distR="0" wp14:anchorId="23FF6A33" wp14:editId="5BD5DEC8">
+            <wp:extent cx="8863965" cy="4473575"/>
+            <wp:effectExtent l="0" t="0" r="0" b="3175"/>
+            <wp:docPr id="6" name="Picture 6"/>
+            <wp:cNvGraphicFramePr>
+              <a:graphicFrameLocks xmlns:a="http://schemas.openxmlformats.org/drawingml/2006/main" noChangeAspect="1"/>
+            </wp:cNvGraphicFramePr>
+            <a:graphic xmlns:a="http://schemas.openxmlformats.org/drawingml/2006/main">
+              <a:graphicData uri="http://schemas.openxmlformats.org/drawingml/2006/picture">
+                <pic:pic xmlns:pic="http://schemas.openxmlformats.org/drawingml/2006/picture">
+                  <pic:nvPicPr>
+                    <pic:cNvPr id="1" name=""/>
+                    <pic:cNvPicPr/>
+                  </pic:nvPicPr>
+                  <pic:blipFill>
+                    <a:blip r:embed="rId35"/>
+                    <a:stretch>
+                      <a:fillRect/>
+                    </a:stretch>
+                  </pic:blipFill>
+                  <pic:spPr>
+                    <a:xfrm>
+                      <a:off x="0" y="0"/>
                       <a:ext cx="8863965" cy="4473575"/>
                     </a:xfrm>
                     <a:prstGeom prst="rect">
@@ -2793,7 +2991,7 @@
                     </pic:cNvPicPr>
                   </pic:nvPicPr>
                   <pic:blipFill>
-                    <a:blip r:embed="rId34">
+                    <a:blip r:embed="rId36">
                       <a:extLst>
                         <a:ext uri="{28A0092B-C50C-407E-A947-70E740481C1C}">
                           <a14:useLocalDpi xmlns:a14="http://schemas.microsoft.com/office/drawing/2010/main" val="0"/>
@@ -2898,7 +3096,7 @@
                     <pic:cNvPicPr/>
                   </pic:nvPicPr>
                   <pic:blipFill>
-                    <a:blip r:embed="rId35"/>
+                    <a:blip r:embed="rId37"/>
                     <a:stretch>
                       <a:fillRect/>
                     </a:stretch>
@@ -3032,7 +3230,7 @@
                     <pic:cNvPicPr/>
                   </pic:nvPicPr>
                   <pic:blipFill>
-                    <a:blip r:embed="rId36"/>
+                    <a:blip r:embed="rId38"/>
                     <a:stretch>
                       <a:fillRect/>
                     </a:stretch>
@@ -3110,7 +3308,7 @@
                     </pic:cNvPicPr>
                   </pic:nvPicPr>
                   <pic:blipFill>
-                    <a:blip r:embed="rId37">
+                    <a:blip r:embed="rId39">
                       <a:extLst>
                         <a:ext uri="{28A0092B-C50C-407E-A947-70E740481C1C}">
                           <a14:useLocalDpi xmlns:a14="http://schemas.microsoft.com/office/drawing/2010/main" val="0"/>
@@ -3343,7 +3541,7 @@
                     <pic:cNvPicPr/>
                   </pic:nvPicPr>
                   <pic:blipFill>
-                    <a:blip r:embed="rId38"/>
+                    <a:blip r:embed="rId40"/>
                     <a:stretch>
                       <a:fillRect/>
                     </a:stretch>
@@ -3419,7 +3617,7 @@
                     <pic:cNvPicPr/>
                   </pic:nvPicPr>
                   <pic:blipFill>
-                    <a:blip r:embed="rId39"/>
+                    <a:blip r:embed="rId41"/>
                     <a:stretch>
                       <a:fillRect/>
                     </a:stretch>
@@ -3470,7 +3668,7 @@
                     <pic:cNvPicPr/>
                   </pic:nvPicPr>
                   <pic:blipFill>
-                    <a:blip r:embed="rId40"/>
+                    <a:blip r:embed="rId42"/>
                     <a:stretch>
                       <a:fillRect/>
                     </a:stretch>
@@ -3588,7 +3786,7 @@
                     </pic:cNvPicPr>
                   </pic:nvPicPr>
                   <pic:blipFill>
-                    <a:blip r:embed="rId41">
+                    <a:blip r:embed="rId43">
                       <a:extLst>
                         <a:ext uri="{28A0092B-C50C-407E-A947-70E740481C1C}">
                           <a14:useLocalDpi xmlns:a14="http://schemas.microsoft.com/office/drawing/2010/main" val="0"/>
@@ -3649,7 +3847,7 @@
                     <pic:cNvPicPr/>
                   </pic:nvPicPr>
                   <pic:blipFill>
-                    <a:blip r:embed="rId42"/>
+                    <a:blip r:embed="rId44"/>
                     <a:stretch>
                       <a:fillRect/>
                     </a:stretch>
@@ -3721,7 +3919,7 @@
                     </pic:cNvPicPr>
                   </pic:nvPicPr>
                   <pic:blipFill>
-                    <a:blip r:embed="rId43">
+                    <a:blip r:embed="rId45">
                       <a:extLst>
                         <a:ext uri="{28A0092B-C50C-407E-A947-70E740481C1C}">
                           <a14:useLocalDpi xmlns:a14="http://schemas.microsoft.com/office/drawing/2010/main" val="0"/>
@@ -3835,7 +4033,7 @@
                     <pic:cNvPicPr/>
                   </pic:nvPicPr>
                   <pic:blipFill>
-                    <a:blip r:embed="rId44"/>
+                    <a:blip r:embed="rId46"/>
                     <a:stretch>
                       <a:fillRect/>
                     </a:stretch>
@@ -3935,7 +4133,7 @@
                     </pic:cNvPicPr>
                   </pic:nvPicPr>
                   <pic:blipFill>
-                    <a:blip r:embed="rId45">
+                    <a:blip r:embed="rId47">
                       <a:extLst>
                         <a:ext uri="{28A0092B-C50C-407E-A947-70E740481C1C}">
                           <a14:useLocalDpi xmlns:a14="http://schemas.microsoft.com/office/drawing/2010/main" val="0"/>
@@ -4099,7 +4297,7 @@
                     </pic:cNvPicPr>
                   </pic:nvPicPr>
                   <pic:blipFill>
-                    <a:blip r:embed="rId46">
+                    <a:blip r:embed="rId48">
                       <a:extLst>
                         <a:ext uri="{28A0092B-C50C-407E-A947-70E740481C1C}">
                           <a14:useLocalDpi xmlns:a14="http://schemas.microsoft.com/office/drawing/2010/main" val="0"/>
@@ -4276,7 +4474,7 @@
                     </pic:cNvPicPr>
                   </pic:nvPicPr>
                   <pic:blipFill>
-                    <a:blip r:embed="rId47">
+                    <a:blip r:embed="rId49">
                       <a:extLst>
                         <a:ext uri="{28A0092B-C50C-407E-A947-70E740481C1C}">
                           <a14:useLocalDpi xmlns:a14="http://schemas.microsoft.com/office/drawing/2010/main" val="0"/>
@@ -4364,7 +4562,7 @@
                     <pic:cNvPicPr/>
                   </pic:nvPicPr>
                   <pic:blipFill>
-                    <a:blip r:embed="rId48"/>
+                    <a:blip r:embed="rId50"/>
                     <a:stretch>
                       <a:fillRect/>
                     </a:stretch>
@@ -4511,7 +4709,7 @@
                     <pic:cNvPicPr/>
                   </pic:nvPicPr>
                   <pic:blipFill>
-                    <a:blip r:embed="rId49"/>
+                    <a:blip r:embed="rId51"/>
                     <a:stretch>
                       <a:fillRect/>
                     </a:stretch>
@@ -4553,33 +4751,7 @@
     <w:p>
       <w:pPr>
         <w:pStyle w:val="ListParagraph1"/>
-        <w:jc w:val="both"/>
-        <w:rPr>
-          <w:rFonts w:ascii="Times New Roman" w:hAnsi="Times New Roman" w:cs="Times New Roman"/>
-        </w:rPr>
-      </w:pPr>
-    </w:p>
-    <w:p>
-      <w:pPr>
-        <w:pStyle w:val="ListParagraph1"/>
-        <w:jc w:val="both"/>
-        <w:rPr>
-          <w:rFonts w:ascii="Times New Roman" w:hAnsi="Times New Roman" w:cs="Times New Roman"/>
-        </w:rPr>
-      </w:pPr>
-    </w:p>
-    <w:p>
-      <w:pPr>
-        <w:pStyle w:val="ListParagraph1"/>
-        <w:jc w:val="both"/>
-        <w:rPr>
-          <w:rFonts w:ascii="Times New Roman" w:hAnsi="Times New Roman" w:cs="Times New Roman"/>
-        </w:rPr>
-      </w:pPr>
-    </w:p>
-    <w:p>
-      <w:pPr>
-        <w:pStyle w:val="ListParagraph1"/>
+        <w:ind w:left="0"/>
         <w:jc w:val="both"/>
         <w:rPr>
           <w:rFonts w:ascii="Times New Roman" w:hAnsi="Times New Roman" w:cs="Times New Roman"/>
@@ -4602,25 +4774,31 @@
         <w:rPr>
           <w:rFonts w:ascii="Times New Roman" w:hAnsi="Times New Roman" w:cs="Times New Roman"/>
         </w:rPr>
-        <w:t xml:space="preserve">Trader can view </w:t>
-      </w:r>
-      <w:r>
-        <w:rPr>
-          <w:rFonts w:ascii="Times New Roman" w:hAnsi="Times New Roman" w:cs="Times New Roman"/>
-        </w:rPr>
-        <w:t>users, review</w:t>
-      </w:r>
-      <w:r>
-        <w:rPr>
-          <w:rFonts w:ascii="Times New Roman" w:hAnsi="Times New Roman" w:cs="Times New Roman"/>
-        </w:rPr>
-        <w:t xml:space="preserve">, </w:t>
-      </w:r>
-      <w:r>
-        <w:rPr>
-          <w:rFonts w:ascii="Times New Roman" w:hAnsi="Times New Roman" w:cs="Times New Roman"/>
-        </w:rPr>
-        <w:t>and products</w:t>
+        <w:t>Trader can</w:t>
+      </w:r>
+      <w:r>
+        <w:rPr>
+          <w:rFonts w:ascii="Times New Roman" w:hAnsi="Times New Roman" w:cs="Times New Roman"/>
+        </w:rPr>
+        <w:t xml:space="preserve"> login to oracle application through the email and password used in website</w:t>
+      </w:r>
+      <w:r>
+        <w:rPr>
+          <w:rFonts w:ascii="Times New Roman" w:hAnsi="Times New Roman" w:cs="Times New Roman"/>
+        </w:rPr>
+        <w:t xml:space="preserve"> view </w:t>
+      </w:r>
+      <w:r>
+        <w:rPr>
+          <w:rFonts w:ascii="Times New Roman" w:hAnsi="Times New Roman" w:cs="Times New Roman"/>
+        </w:rPr>
+        <w:t>shops,</w:t>
+      </w:r>
+      <w:r>
+        <w:rPr>
+          <w:rFonts w:ascii="Times New Roman" w:hAnsi="Times New Roman" w:cs="Times New Roman"/>
+        </w:rPr>
+        <w:t xml:space="preserve"> products</w:t>
       </w:r>
       <w:r>
         <w:rPr>
@@ -4655,27 +4833,15 @@
           <w:rFonts w:ascii="Times New Roman" w:hAnsi="Times New Roman" w:cs="Times New Roman"/>
         </w:rPr>
       </w:pPr>
-    </w:p>
-    <w:p>
-      <w:pPr>
-        <w:pStyle w:val="ListParagraph1"/>
-        <w:ind w:left="0"/>
-        <w:jc w:val="both"/>
-        <w:rPr>
-          <w:rFonts w:ascii="Times New Roman" w:hAnsi="Times New Roman" w:cs="Times New Roman"/>
-        </w:rPr>
-      </w:pPr>
-      <w:r>
-        <w:rPr>
-          <w:rFonts w:ascii="Times New Roman" w:hAnsi="Times New Roman" w:cs="Times New Roman"/>
+      <w:r>
+        <w:rPr>
           <w:noProof/>
         </w:rPr>
-        <w:lastRenderedPageBreak/>
         <w:drawing>
-          <wp:inline distT="0" distB="0" distL="0" distR="0" wp14:anchorId="0A9B1CC1" wp14:editId="7BAAC2AB">
-            <wp:extent cx="8863965" cy="3118485"/>
-            <wp:effectExtent l="0" t="0" r="0" b="5715"/>
-            <wp:docPr id="24" name="Picture 24"/>
+          <wp:inline distT="0" distB="0" distL="0" distR="0" wp14:anchorId="3D010261" wp14:editId="03FC2D7D">
+            <wp:extent cx="8863965" cy="3238500"/>
+            <wp:effectExtent l="0" t="0" r="0" b="0"/>
+            <wp:docPr id="68" name="Picture 68"/>
             <wp:cNvGraphicFramePr>
               <a:graphicFrameLocks xmlns:a="http://schemas.openxmlformats.org/drawingml/2006/main" noChangeAspect="1"/>
             </wp:cNvGraphicFramePr>
@@ -4683,199 +4849,13 @@
               <a:graphicData uri="http://schemas.openxmlformats.org/drawingml/2006/picture">
                 <pic:pic xmlns:pic="http://schemas.openxmlformats.org/drawingml/2006/picture">
                   <pic:nvPicPr>
-                    <pic:cNvPr id="24" name="admin6.jpg"/>
-                    <pic:cNvPicPr/>
-                  </pic:nvPicPr>
-                  <pic:blipFill>
-                    <a:blip r:embed="rId50">
-                      <a:extLst>
-                        <a:ext uri="{28A0092B-C50C-407E-A947-70E740481C1C}">
-                          <a14:useLocalDpi xmlns:a14="http://schemas.microsoft.com/office/drawing/2010/main" val="0"/>
-                        </a:ext>
-                      </a:extLst>
-                    </a:blip>
-                    <a:stretch>
-                      <a:fillRect/>
-                    </a:stretch>
-                  </pic:blipFill>
-                  <pic:spPr>
-                    <a:xfrm>
-                      <a:off x="0" y="0"/>
-                      <a:ext cx="8863965" cy="3118485"/>
-                    </a:xfrm>
-                    <a:prstGeom prst="rect">
-                      <a:avLst/>
-                    </a:prstGeom>
-                  </pic:spPr>
-                </pic:pic>
-              </a:graphicData>
-            </a:graphic>
-          </wp:inline>
-        </w:drawing>
-      </w:r>
-    </w:p>
-    <w:p>
-      <w:pPr>
-        <w:pStyle w:val="ListParagraph1"/>
-        <w:ind w:left="0"/>
-        <w:jc w:val="both"/>
-        <w:rPr>
-          <w:rFonts w:ascii="Times New Roman" w:hAnsi="Times New Roman" w:cs="Times New Roman"/>
-        </w:rPr>
-      </w:pPr>
-    </w:p>
-    <w:p>
-      <w:pPr>
-        <w:pStyle w:val="ListParagraph1"/>
-        <w:ind w:left="0"/>
-        <w:jc w:val="both"/>
-        <w:rPr>
-          <w:rFonts w:ascii="Times New Roman" w:hAnsi="Times New Roman" w:cs="Times New Roman"/>
-        </w:rPr>
-      </w:pPr>
-    </w:p>
-    <w:p>
-      <w:pPr>
-        <w:pStyle w:val="ListParagraph1"/>
-        <w:ind w:left="0"/>
-        <w:jc w:val="both"/>
-        <w:rPr>
-          <w:rFonts w:ascii="Times New Roman" w:hAnsi="Times New Roman" w:cs="Times New Roman"/>
-        </w:rPr>
-      </w:pPr>
-    </w:p>
-    <w:p>
-      <w:pPr>
-        <w:pStyle w:val="ListParagraph1"/>
-        <w:ind w:left="0"/>
-        <w:jc w:val="both"/>
-        <w:rPr>
-          <w:rFonts w:ascii="Times New Roman" w:hAnsi="Times New Roman" w:cs="Times New Roman"/>
-        </w:rPr>
-      </w:pPr>
-    </w:p>
-    <w:p>
-      <w:pPr>
-        <w:pStyle w:val="ListParagraph1"/>
-        <w:ind w:left="0"/>
-        <w:jc w:val="both"/>
-        <w:rPr>
-          <w:rFonts w:ascii="Times New Roman" w:hAnsi="Times New Roman" w:cs="Times New Roman"/>
-        </w:rPr>
-      </w:pPr>
-    </w:p>
-    <w:p>
-      <w:pPr>
-        <w:pStyle w:val="ListParagraph1"/>
-        <w:ind w:left="0"/>
-        <w:jc w:val="both"/>
-        <w:rPr>
-          <w:rFonts w:ascii="Times New Roman" w:hAnsi="Times New Roman" w:cs="Times New Roman"/>
-        </w:rPr>
-      </w:pPr>
-    </w:p>
-    <w:bookmarkEnd w:id="0"/>
-    <w:p>
-      <w:pPr>
-        <w:pStyle w:val="ListParagraph1"/>
-        <w:ind w:left="1440"/>
-        <w:jc w:val="both"/>
-        <w:rPr>
-          <w:rFonts w:ascii="Times New Roman" w:hAnsi="Times New Roman" w:cs="Times New Roman"/>
-        </w:rPr>
-      </w:pPr>
-    </w:p>
-    <w:p>
-      <w:pPr>
-        <w:pStyle w:val="Heading2"/>
-        <w:jc w:val="both"/>
-        <w:rPr>
-          <w:rFonts w:ascii="Times New Roman" w:hAnsi="Times New Roman" w:cs="Times New Roman"/>
-          <w:b/>
-        </w:rPr>
-      </w:pPr>
-      <w:r>
-        <w:rPr>
-          <w:rFonts w:ascii="Times New Roman" w:hAnsi="Times New Roman" w:cs="Times New Roman"/>
-          <w:b/>
-        </w:rPr>
-        <w:t>Ad</w:t>
-      </w:r>
-      <w:r>
-        <w:rPr>
-          <w:rFonts w:ascii="Times New Roman" w:hAnsi="Times New Roman" w:cs="Times New Roman"/>
-          <w:b/>
-        </w:rPr>
-        <w:t>min</w:t>
-      </w:r>
-    </w:p>
-    <w:p>
-      <w:pPr>
-        <w:pStyle w:val="ListParagraph1"/>
-        <w:numPr>
-          <w:ilvl w:val="0"/>
-          <w:numId w:val="4"/>
-        </w:numPr>
-        <w:jc w:val="both"/>
-        <w:rPr>
-          <w:rFonts w:ascii="Times New Roman" w:hAnsi="Times New Roman" w:cs="Times New Roman"/>
-        </w:rPr>
-      </w:pPr>
-      <w:r>
-        <w:rPr>
-          <w:rFonts w:ascii="Times New Roman" w:hAnsi="Times New Roman" w:cs="Times New Roman"/>
-        </w:rPr>
-        <w:t>Admin can sig</w:t>
-      </w:r>
-      <w:r>
-        <w:rPr>
-          <w:rFonts w:ascii="Times New Roman" w:hAnsi="Times New Roman" w:cs="Times New Roman"/>
-        </w:rPr>
-        <w:t>n in through login page from oracle login address.</w:t>
-      </w:r>
-    </w:p>
-    <w:p>
-      <w:pPr>
-        <w:pStyle w:val="ListParagraph1"/>
-        <w:jc w:val="both"/>
-        <w:rPr>
-          <w:rFonts w:ascii="Times New Roman" w:hAnsi="Times New Roman" w:cs="Times New Roman"/>
-        </w:rPr>
-      </w:pPr>
-    </w:p>
-    <w:p>
-      <w:pPr>
-        <w:pStyle w:val="ListParagraph1"/>
-        <w:jc w:val="both"/>
-        <w:rPr>
-          <w:rFonts w:ascii="Times New Roman" w:hAnsi="Times New Roman" w:cs="Times New Roman"/>
-        </w:rPr>
-      </w:pPr>
-      <w:r>
-        <w:rPr>
-          <w:rFonts w:ascii="Times New Roman" w:hAnsi="Times New Roman" w:cs="Times New Roman"/>
-          <w:noProof/>
-        </w:rPr>
-        <w:lastRenderedPageBreak/>
-        <w:drawing>
-          <wp:inline distT="0" distB="0" distL="0" distR="0" wp14:anchorId="60FB20EA" wp14:editId="1D2AA885">
-            <wp:extent cx="6315710" cy="1343025"/>
-            <wp:effectExtent l="0" t="0" r="8890" b="9525"/>
-            <wp:docPr id="25" name="Picture 25"/>
-            <wp:cNvGraphicFramePr>
-              <a:graphicFrameLocks xmlns:a="http://schemas.openxmlformats.org/drawingml/2006/main" noChangeAspect="1"/>
-            </wp:cNvGraphicFramePr>
-            <a:graphic xmlns:a="http://schemas.openxmlformats.org/drawingml/2006/main">
-              <a:graphicData uri="http://schemas.openxmlformats.org/drawingml/2006/picture">
-                <pic:pic xmlns:pic="http://schemas.openxmlformats.org/drawingml/2006/picture">
-                  <pic:nvPicPr>
-                    <pic:cNvPr id="0" name="Picture 6"/>
+                    <pic:cNvPr id="0" name="Picture 20"/>
                     <pic:cNvPicPr>
                       <a:picLocks noChangeAspect="1" noChangeArrowheads="1"/>
                     </pic:cNvPicPr>
                   </pic:nvPicPr>
                   <pic:blipFill>
-                    <a:blip r:embed="rId51">
+                    <a:blip r:embed="rId52">
                       <a:extLst>
                         <a:ext uri="{28A0092B-C50C-407E-A947-70E740481C1C}">
                           <a14:useLocalDpi xmlns:a14="http://schemas.microsoft.com/office/drawing/2010/main" val="0"/>
@@ -4890,12 +4870,15 @@
                   <pic:spPr bwMode="auto">
                     <a:xfrm>
                       <a:off x="0" y="0"/>
-                      <a:ext cx="6315710" cy="1343025"/>
+                      <a:ext cx="8863965" cy="3238500"/>
                     </a:xfrm>
                     <a:prstGeom prst="rect">
                       <a:avLst/>
                     </a:prstGeom>
                     <a:noFill/>
+                    <a:ln>
+                      <a:noFill/>
+                    </a:ln>
                   </pic:spPr>
                 </pic:pic>
               </a:graphicData>
@@ -4907,64 +4890,31 @@
     <w:p>
       <w:pPr>
         <w:pStyle w:val="ListParagraph1"/>
-        <w:jc w:val="both"/>
-        <w:rPr>
-          <w:rFonts w:ascii="Times New Roman" w:hAnsi="Times New Roman" w:cs="Times New Roman"/>
-        </w:rPr>
-      </w:pPr>
-    </w:p>
-    <w:p>
-      <w:pPr>
-        <w:pStyle w:val="ListParagraph1"/>
-        <w:numPr>
-          <w:ilvl w:val="0"/>
-          <w:numId w:val="4"/>
-        </w:numPr>
-        <w:jc w:val="both"/>
-        <w:rPr>
-          <w:rFonts w:ascii="Times New Roman" w:hAnsi="Times New Roman" w:cs="Times New Roman"/>
-        </w:rPr>
-      </w:pPr>
-      <w:r>
-        <w:rPr>
-          <w:rFonts w:ascii="Times New Roman" w:hAnsi="Times New Roman" w:cs="Times New Roman"/>
-        </w:rPr>
-        <w:t>Admin panel have dashboard</w:t>
-      </w:r>
-      <w:r>
-        <w:rPr>
-          <w:rFonts w:ascii="Times New Roman" w:hAnsi="Times New Roman" w:cs="Times New Roman"/>
-        </w:rPr>
-        <w:t xml:space="preserve"> through which admin can control traders and customers.</w:t>
-      </w:r>
-    </w:p>
-    <w:p>
-      <w:pPr>
-        <w:pStyle w:val="ListParagraph1"/>
-        <w:jc w:val="both"/>
-        <w:rPr>
-          <w:rFonts w:ascii="Times New Roman" w:hAnsi="Times New Roman" w:cs="Times New Roman"/>
-        </w:rPr>
-      </w:pPr>
-    </w:p>
-    <w:p>
-      <w:pPr>
-        <w:pStyle w:val="ListParagraph1"/>
-        <w:jc w:val="both"/>
-        <w:rPr>
-          <w:rFonts w:ascii="Times New Roman" w:hAnsi="Times New Roman" w:cs="Times New Roman"/>
-        </w:rPr>
-      </w:pPr>
-      <w:r>
-        <w:rPr>
-          <w:rFonts w:ascii="Times New Roman" w:hAnsi="Times New Roman" w:cs="Times New Roman"/>
+        <w:ind w:left="0"/>
+        <w:jc w:val="both"/>
+        <w:rPr>
+          <w:rFonts w:ascii="Times New Roman" w:hAnsi="Times New Roman" w:cs="Times New Roman"/>
+        </w:rPr>
+      </w:pPr>
+    </w:p>
+    <w:p>
+      <w:pPr>
+        <w:pStyle w:val="ListParagraph1"/>
+        <w:ind w:left="0"/>
+        <w:jc w:val="both"/>
+        <w:rPr>
+          <w:rFonts w:ascii="Times New Roman" w:hAnsi="Times New Roman" w:cs="Times New Roman"/>
+        </w:rPr>
+      </w:pPr>
+      <w:r>
+        <w:rPr>
           <w:noProof/>
         </w:rPr>
         <w:drawing>
-          <wp:inline distT="0" distB="0" distL="0" distR="0" wp14:anchorId="088FC54B" wp14:editId="0E9092F5">
-            <wp:extent cx="8863965" cy="2918460"/>
+          <wp:inline distT="0" distB="0" distL="0" distR="0" wp14:anchorId="2A40AC4C" wp14:editId="339DAA5E">
+            <wp:extent cx="8863965" cy="4482465"/>
             <wp:effectExtent l="0" t="0" r="0" b="0"/>
-            <wp:docPr id="27" name="Picture 27"/>
+            <wp:docPr id="71" name="Picture 71"/>
             <wp:cNvGraphicFramePr>
               <a:graphicFrameLocks xmlns:a="http://schemas.openxmlformats.org/drawingml/2006/main" noChangeAspect="1"/>
             </wp:cNvGraphicFramePr>
@@ -4972,23 +4922,36 @@
               <a:graphicData uri="http://schemas.openxmlformats.org/drawingml/2006/picture">
                 <pic:pic xmlns:pic="http://schemas.openxmlformats.org/drawingml/2006/picture">
                   <pic:nvPicPr>
-                    <pic:cNvPr id="1" name=""/>
-                    <pic:cNvPicPr/>
+                    <pic:cNvPr id="0" name="Picture 22"/>
+                    <pic:cNvPicPr>
+                      <a:picLocks noChangeAspect="1" noChangeArrowheads="1"/>
+                    </pic:cNvPicPr>
                   </pic:nvPicPr>
                   <pic:blipFill>
-                    <a:blip r:embed="rId52"/>
+                    <a:blip r:embed="rId53">
+                      <a:extLst>
+                        <a:ext uri="{28A0092B-C50C-407E-A947-70E740481C1C}">
+                          <a14:useLocalDpi xmlns:a14="http://schemas.microsoft.com/office/drawing/2010/main" val="0"/>
+                        </a:ext>
+                      </a:extLst>
+                    </a:blip>
+                    <a:srcRect/>
                     <a:stretch>
                       <a:fillRect/>
                     </a:stretch>
                   </pic:blipFill>
-                  <pic:spPr>
+                  <pic:spPr bwMode="auto">
                     <a:xfrm>
                       <a:off x="0" y="0"/>
-                      <a:ext cx="8863965" cy="2918460"/>
+                      <a:ext cx="8863965" cy="4482465"/>
                     </a:xfrm>
                     <a:prstGeom prst="rect">
                       <a:avLst/>
                     </a:prstGeom>
+                    <a:noFill/>
+                    <a:ln>
+                      <a:noFill/>
+                    </a:ln>
                   </pic:spPr>
                 </pic:pic>
               </a:graphicData>
@@ -5000,11 +4963,88 @@
     <w:p>
       <w:pPr>
         <w:pStyle w:val="ListParagraph1"/>
-        <w:jc w:val="both"/>
-        <w:rPr>
-          <w:rFonts w:ascii="Times New Roman" w:hAnsi="Times New Roman" w:cs="Times New Roman"/>
-        </w:rPr>
-      </w:pPr>
+        <w:ind w:left="0"/>
+        <w:jc w:val="both"/>
+        <w:rPr>
+          <w:rFonts w:ascii="Times New Roman" w:hAnsi="Times New Roman" w:cs="Times New Roman"/>
+        </w:rPr>
+      </w:pPr>
+    </w:p>
+    <w:p>
+      <w:pPr>
+        <w:pStyle w:val="ListParagraph1"/>
+        <w:ind w:left="0"/>
+        <w:jc w:val="both"/>
+        <w:rPr>
+          <w:rFonts w:ascii="Times New Roman" w:hAnsi="Times New Roman" w:cs="Times New Roman"/>
+        </w:rPr>
+      </w:pPr>
+    </w:p>
+    <w:p>
+      <w:pPr>
+        <w:pStyle w:val="ListParagraph1"/>
+        <w:ind w:left="0"/>
+        <w:jc w:val="both"/>
+        <w:rPr>
+          <w:rFonts w:ascii="Times New Roman" w:hAnsi="Times New Roman" w:cs="Times New Roman"/>
+        </w:rPr>
+      </w:pPr>
+    </w:p>
+    <w:p>
+      <w:pPr>
+        <w:pStyle w:val="ListParagraph1"/>
+        <w:ind w:left="0"/>
+        <w:jc w:val="both"/>
+        <w:rPr>
+          <w:rFonts w:ascii="Times New Roman" w:hAnsi="Times New Roman" w:cs="Times New Roman"/>
+        </w:rPr>
+      </w:pPr>
+    </w:p>
+    <w:p>
+      <w:pPr>
+        <w:pStyle w:val="ListParagraph1"/>
+        <w:ind w:left="0"/>
+        <w:jc w:val="both"/>
+        <w:rPr>
+          <w:rFonts w:ascii="Times New Roman" w:hAnsi="Times New Roman" w:cs="Times New Roman"/>
+        </w:rPr>
+      </w:pPr>
+    </w:p>
+    <w:bookmarkEnd w:id="0"/>
+    <w:p>
+      <w:pPr>
+        <w:pStyle w:val="ListParagraph1"/>
+        <w:ind w:left="1440"/>
+        <w:jc w:val="both"/>
+        <w:rPr>
+          <w:rFonts w:ascii="Times New Roman" w:hAnsi="Times New Roman" w:cs="Times New Roman"/>
+        </w:rPr>
+      </w:pPr>
+    </w:p>
+    <w:p>
+      <w:pPr>
+        <w:pStyle w:val="Heading2"/>
+        <w:jc w:val="both"/>
+        <w:rPr>
+          <w:rFonts w:ascii="Times New Roman" w:hAnsi="Times New Roman" w:cs="Times New Roman"/>
+          <w:b/>
+        </w:rPr>
+      </w:pPr>
+      <w:r>
+        <w:rPr>
+          <w:rFonts w:ascii="Times New Roman" w:hAnsi="Times New Roman" w:cs="Times New Roman"/>
+          <w:b/>
+        </w:rPr>
+        <w:lastRenderedPageBreak/>
+        <w:t>Ad</w:t>
+      </w:r>
+      <w:r>
+        <w:rPr>
+          <w:rFonts w:ascii="Times New Roman" w:hAnsi="Times New Roman" w:cs="Times New Roman"/>
+          <w:b/>
+        </w:rPr>
+        <w:t>min</w:t>
+      </w:r>
     </w:p>
     <w:p>
       <w:pPr>
@@ -5022,148 +5062,38 @@
         <w:rPr>
           <w:rFonts w:ascii="Times New Roman" w:hAnsi="Times New Roman" w:cs="Times New Roman"/>
         </w:rPr>
-        <w:t xml:space="preserve">New traders </w:t>
-      </w:r>
-      <w:r>
-        <w:rPr>
-          <w:rFonts w:ascii="Times New Roman" w:hAnsi="Times New Roman" w:cs="Times New Roman"/>
-        </w:rPr>
-        <w:t>can be activated through traders and shop tab</w:t>
-      </w:r>
-      <w:r>
-        <w:rPr>
-          <w:rFonts w:ascii="Times New Roman" w:hAnsi="Times New Roman" w:cs="Times New Roman"/>
-        </w:rPr>
-        <w:t>.</w:t>
-      </w:r>
-    </w:p>
-    <w:p>
-      <w:pPr>
-        <w:pStyle w:val="ListParagraph1"/>
-        <w:jc w:val="both"/>
-        <w:rPr>
-          <w:rFonts w:ascii="Times New Roman" w:hAnsi="Times New Roman" w:cs="Times New Roman"/>
-        </w:rPr>
-      </w:pPr>
-      <w:r>
-        <w:rPr>
-          <w:rFonts w:ascii="Times New Roman" w:hAnsi="Times New Roman" w:cs="Times New Roman"/>
+        <w:t>Admin can sig</w:t>
+      </w:r>
+      <w:r>
+        <w:rPr>
+          <w:rFonts w:ascii="Times New Roman" w:hAnsi="Times New Roman" w:cs="Times New Roman"/>
+        </w:rPr>
+        <w:t xml:space="preserve">n in through login page </w:t>
+      </w:r>
+      <w:r>
+        <w:rPr>
+          <w:rFonts w:ascii="Times New Roman" w:hAnsi="Times New Roman" w:cs="Times New Roman"/>
+        </w:rPr>
+        <w:t>from admins sign in link in the hamburger menu.</w:t>
+      </w:r>
+    </w:p>
+    <w:p>
+      <w:pPr>
+        <w:pStyle w:val="ListParagraph1"/>
+        <w:jc w:val="both"/>
+        <w:rPr>
+          <w:rFonts w:ascii="Times New Roman" w:hAnsi="Times New Roman" w:cs="Times New Roman"/>
+        </w:rPr>
+      </w:pPr>
+      <w:r>
+        <w:rPr>
           <w:noProof/>
         </w:rPr>
-        <w:lastRenderedPageBreak/>
         <w:drawing>
-          <wp:inline distT="0" distB="0" distL="0" distR="0" wp14:anchorId="5B628A22" wp14:editId="6E5A1EFA">
-            <wp:extent cx="8863965" cy="2463800"/>
-            <wp:effectExtent l="0" t="0" r="0" b="0"/>
-            <wp:docPr id="28" name="Picture 28"/>
-            <wp:cNvGraphicFramePr>
-              <a:graphicFrameLocks xmlns:a="http://schemas.openxmlformats.org/drawingml/2006/main" noChangeAspect="1"/>
-            </wp:cNvGraphicFramePr>
-            <a:graphic xmlns:a="http://schemas.openxmlformats.org/drawingml/2006/main">
-              <a:graphicData uri="http://schemas.openxmlformats.org/drawingml/2006/picture">
-                <pic:pic xmlns:pic="http://schemas.openxmlformats.org/drawingml/2006/picture">
-                  <pic:nvPicPr>
-                    <pic:cNvPr id="1" name=""/>
-                    <pic:cNvPicPr/>
-                  </pic:nvPicPr>
-                  <pic:blipFill>
-                    <a:blip r:embed="rId53"/>
-                    <a:stretch>
-                      <a:fillRect/>
-                    </a:stretch>
-                  </pic:blipFill>
-                  <pic:spPr>
-                    <a:xfrm>
-                      <a:off x="0" y="0"/>
-                      <a:ext cx="8863965" cy="2463800"/>
-                    </a:xfrm>
-                    <a:prstGeom prst="rect">
-                      <a:avLst/>
-                    </a:prstGeom>
-                  </pic:spPr>
-                </pic:pic>
-              </a:graphicData>
-            </a:graphic>
-          </wp:inline>
-        </w:drawing>
-      </w:r>
-    </w:p>
-    <w:p>
-      <w:pPr>
-        <w:pStyle w:val="ListParagraph1"/>
-        <w:jc w:val="both"/>
-        <w:rPr>
-          <w:rFonts w:ascii="Times New Roman" w:hAnsi="Times New Roman" w:cs="Times New Roman"/>
-        </w:rPr>
-      </w:pPr>
-    </w:p>
-    <w:p>
-      <w:pPr>
-        <w:pStyle w:val="ListParagraph1"/>
-        <w:jc w:val="both"/>
-        <w:rPr>
-          <w:rFonts w:ascii="Times New Roman" w:hAnsi="Times New Roman" w:cs="Times New Roman"/>
-        </w:rPr>
-      </w:pPr>
-    </w:p>
-    <w:p>
-      <w:pPr>
-        <w:pStyle w:val="ListParagraph1"/>
-        <w:jc w:val="both"/>
-        <w:rPr>
-          <w:rFonts w:ascii="Times New Roman" w:hAnsi="Times New Roman" w:cs="Times New Roman"/>
-        </w:rPr>
-      </w:pPr>
-      <w:bookmarkStart w:id="1" w:name="_Hlk9214804"/>
-    </w:p>
-    <w:p>
-      <w:pPr>
-        <w:pStyle w:val="ListParagraph1"/>
-        <w:numPr>
-          <w:ilvl w:val="0"/>
-          <w:numId w:val="4"/>
-        </w:numPr>
-        <w:jc w:val="both"/>
-        <w:rPr>
-          <w:rFonts w:ascii="Times New Roman" w:hAnsi="Times New Roman" w:cs="Times New Roman"/>
-        </w:rPr>
-      </w:pPr>
-      <w:r>
-        <w:rPr>
-          <w:rFonts w:ascii="Times New Roman" w:hAnsi="Times New Roman" w:cs="Times New Roman"/>
-        </w:rPr>
-        <w:t>Admin</w:t>
-      </w:r>
-      <w:r>
-        <w:rPr>
-          <w:rFonts w:ascii="Times New Roman" w:hAnsi="Times New Roman" w:cs="Times New Roman"/>
-        </w:rPr>
-        <w:t xml:space="preserve"> needs to click the edit image to change the status of traders</w:t>
-      </w:r>
-      <w:r>
-        <w:rPr>
-          <w:rFonts w:ascii="Times New Roman" w:hAnsi="Times New Roman" w:cs="Times New Roman"/>
-        </w:rPr>
-        <w:t>.</w:t>
-      </w:r>
-    </w:p>
-    <w:p>
-      <w:pPr>
-        <w:pStyle w:val="ListParagraph1"/>
-        <w:jc w:val="both"/>
-        <w:rPr>
-          <w:rFonts w:ascii="Times New Roman" w:hAnsi="Times New Roman" w:cs="Times New Roman"/>
-        </w:rPr>
-      </w:pPr>
-      <w:r>
-        <w:rPr>
-          <w:noProof/>
-        </w:rPr>
-        <w:drawing>
-          <wp:inline distT="0" distB="0" distL="0" distR="0" wp14:anchorId="12635ADA" wp14:editId="08A124C1">
-            <wp:extent cx="1123950" cy="685800"/>
-            <wp:effectExtent l="0" t="0" r="0" b="0"/>
-            <wp:docPr id="69" name="Picture 69"/>
+          <wp:inline distT="0" distB="0" distL="0" distR="0" wp14:anchorId="0826DE80" wp14:editId="1A6628EC">
+            <wp:extent cx="8863965" cy="3503930"/>
+            <wp:effectExtent l="0" t="0" r="0" b="1270"/>
+            <wp:docPr id="74" name="Picture 74"/>
             <wp:cNvGraphicFramePr>
               <a:graphicFrameLocks xmlns:a="http://schemas.openxmlformats.org/drawingml/2006/main" noChangeAspect="1"/>
             </wp:cNvGraphicFramePr>
@@ -5183,7 +5113,7 @@
                   <pic:spPr>
                     <a:xfrm>
                       <a:off x="0" y="0"/>
-                      <a:ext cx="1123950" cy="685800"/>
+                      <a:ext cx="8863965" cy="3503930"/>
                     </a:xfrm>
                     <a:prstGeom prst="rect">
                       <a:avLst/>
@@ -5208,73 +5138,88 @@
     <w:p>
       <w:pPr>
         <w:pStyle w:val="ListParagraph1"/>
+        <w:jc w:val="both"/>
+        <w:rPr>
+          <w:rFonts w:ascii="Times New Roman" w:hAnsi="Times New Roman" w:cs="Times New Roman"/>
+        </w:rPr>
+      </w:pPr>
+    </w:p>
+    <w:p>
+      <w:pPr>
+        <w:pStyle w:val="ListParagraph1"/>
         <w:numPr>
           <w:ilvl w:val="0"/>
           <w:numId w:val="4"/>
         </w:numPr>
-        <w:spacing w:before="240"/>
-        <w:jc w:val="both"/>
-        <w:rPr>
-          <w:rFonts w:ascii="Times New Roman" w:hAnsi="Times New Roman" w:cs="Times New Roman"/>
-        </w:rPr>
-      </w:pPr>
-      <w:r>
-        <w:rPr>
-          <w:rFonts w:ascii="Times New Roman" w:hAnsi="Times New Roman" w:cs="Times New Roman"/>
-        </w:rPr>
-        <w:t>Admin</w:t>
-      </w:r>
-      <w:r>
-        <w:rPr>
-          <w:rFonts w:ascii="Times New Roman" w:hAnsi="Times New Roman" w:cs="Times New Roman"/>
-        </w:rPr>
-        <w:t xml:space="preserve"> can c</w:t>
-      </w:r>
-      <w:r>
-        <w:rPr>
-          <w:rFonts w:ascii="Times New Roman" w:hAnsi="Times New Roman" w:cs="Times New Roman"/>
-        </w:rPr>
-        <w:t xml:space="preserve">hange status by changing the status </w:t>
-      </w:r>
-      <w:r>
-        <w:rPr>
-          <w:rFonts w:ascii="Times New Roman" w:hAnsi="Times New Roman" w:cs="Times New Roman"/>
-        </w:rPr>
-        <w:t>0</w:t>
-      </w:r>
-      <w:r>
-        <w:rPr>
-          <w:rFonts w:ascii="Times New Roman" w:hAnsi="Times New Roman" w:cs="Times New Roman"/>
-        </w:rPr>
-        <w:t xml:space="preserve">. </w:t>
-      </w:r>
-    </w:p>
-    <w:p>
-      <w:pPr>
-        <w:pStyle w:val="ListParagraph1"/>
-        <w:jc w:val="both"/>
-        <w:rPr>
-          <w:rFonts w:ascii="Times New Roman" w:hAnsi="Times New Roman" w:cs="Times New Roman"/>
-        </w:rPr>
-      </w:pPr>
-    </w:p>
-    <w:p>
-      <w:pPr>
-        <w:pStyle w:val="ListParagraph1"/>
-        <w:jc w:val="both"/>
-        <w:rPr>
-          <w:rFonts w:ascii="Times New Roman" w:hAnsi="Times New Roman" w:cs="Times New Roman"/>
-        </w:rPr>
-      </w:pPr>
-      <w:r>
-        <w:rPr>
-          <w:noProof/>
-        </w:rPr>
+        <w:jc w:val="both"/>
+        <w:rPr>
+          <w:rFonts w:ascii="Times New Roman" w:hAnsi="Times New Roman" w:cs="Times New Roman"/>
+        </w:rPr>
+      </w:pPr>
+      <w:r>
+        <w:rPr>
+          <w:rFonts w:ascii="Times New Roman" w:hAnsi="Times New Roman" w:cs="Times New Roman"/>
+        </w:rPr>
+        <w:t>Admin panel have dashboard</w:t>
+      </w:r>
+      <w:r>
+        <w:rPr>
+          <w:rFonts w:ascii="Times New Roman" w:hAnsi="Times New Roman" w:cs="Times New Roman"/>
+        </w:rPr>
+        <w:t xml:space="preserve"> through which admin</w:t>
+      </w:r>
+      <w:r>
+        <w:rPr>
+          <w:rFonts w:ascii="Times New Roman" w:hAnsi="Times New Roman" w:cs="Times New Roman"/>
+        </w:rPr>
+        <w:t>s</w:t>
+      </w:r>
+      <w:r>
+        <w:rPr>
+          <w:rFonts w:ascii="Times New Roman" w:hAnsi="Times New Roman" w:cs="Times New Roman"/>
+        </w:rPr>
+        <w:t xml:space="preserve"> can </w:t>
+      </w:r>
+      <w:r>
+        <w:rPr>
+          <w:rFonts w:ascii="Times New Roman" w:hAnsi="Times New Roman" w:cs="Times New Roman"/>
+        </w:rPr>
+        <w:t>view</w:t>
+      </w:r>
+      <w:r>
+        <w:rPr>
+          <w:rFonts w:ascii="Times New Roman" w:hAnsi="Times New Roman" w:cs="Times New Roman"/>
+        </w:rPr>
+        <w:t>/update/delete</w:t>
+      </w:r>
+      <w:r>
+        <w:rPr>
+          <w:rFonts w:ascii="Times New Roman" w:hAnsi="Times New Roman" w:cs="Times New Roman"/>
+        </w:rPr>
+        <w:t xml:space="preserve"> total users, customers, traders, shops</w:t>
+      </w:r>
+      <w:r>
+        <w:rPr>
+          <w:rFonts w:ascii="Times New Roman" w:hAnsi="Times New Roman" w:cs="Times New Roman"/>
+        </w:rPr>
+        <w:t>.</w:t>
+      </w:r>
+    </w:p>
+    <w:p>
+      <w:pPr>
+        <w:pStyle w:val="ListParagraph1"/>
+        <w:jc w:val="both"/>
+        <w:rPr>
+          <w:rFonts w:ascii="Times New Roman" w:hAnsi="Times New Roman" w:cs="Times New Roman"/>
+        </w:rPr>
+      </w:pPr>
+      <w:r>
+        <w:lastRenderedPageBreak/>
         <w:drawing>
-          <wp:inline distT="0" distB="0" distL="0" distR="0" wp14:anchorId="290BC580" wp14:editId="43A47A9E">
-            <wp:extent cx="1181100" cy="600075"/>
-            <wp:effectExtent l="0" t="0" r="0" b="9525"/>
-            <wp:docPr id="70" name="Picture 70"/>
+          <wp:inline distT="0" distB="0" distL="0" distR="0" wp14:anchorId="33D2E9C6" wp14:editId="11E18DA3">
+            <wp:extent cx="8863965" cy="2765425"/>
+            <wp:effectExtent l="0" t="0" r="0" b="0"/>
+            <wp:docPr id="75" name="Picture 75"/>
             <wp:cNvGraphicFramePr>
               <a:graphicFrameLocks xmlns:a="http://schemas.openxmlformats.org/drawingml/2006/main" noChangeAspect="1"/>
             </wp:cNvGraphicFramePr>
@@ -5294,7 +5239,7 @@
                   <pic:spPr>
                     <a:xfrm>
                       <a:off x="0" y="0"/>
-                      <a:ext cx="1181100" cy="600075"/>
+                      <a:ext cx="8863965" cy="2765425"/>
                     </a:xfrm>
                     <a:prstGeom prst="rect">
                       <a:avLst/>
@@ -5307,67 +5252,12 @@
         </w:drawing>
       </w:r>
     </w:p>
-    <w:bookmarkEnd w:id="1"/>
-    <w:p>
-      <w:pPr>
-        <w:pStyle w:val="ListParagraph1"/>
-        <w:jc w:val="both"/>
-        <w:rPr>
-          <w:rFonts w:ascii="Times New Roman" w:hAnsi="Times New Roman" w:cs="Times New Roman"/>
-        </w:rPr>
-      </w:pPr>
-    </w:p>
-    <w:p>
-      <w:pPr>
-        <w:pStyle w:val="ListParagraph1"/>
-        <w:jc w:val="both"/>
-        <w:rPr>
-          <w:rFonts w:ascii="Times New Roman" w:hAnsi="Times New Roman" w:cs="Times New Roman"/>
-        </w:rPr>
-      </w:pPr>
-    </w:p>
-    <w:p>
-      <w:pPr>
-        <w:pStyle w:val="ListParagraph1"/>
-        <w:jc w:val="both"/>
-        <w:rPr>
-          <w:rFonts w:ascii="Times New Roman" w:hAnsi="Times New Roman" w:cs="Times New Roman"/>
-        </w:rPr>
-      </w:pPr>
-    </w:p>
-    <w:p>
-      <w:pPr>
-        <w:pStyle w:val="ListParagraph1"/>
-        <w:jc w:val="both"/>
-        <w:rPr>
-          <w:rFonts w:ascii="Times New Roman" w:hAnsi="Times New Roman" w:cs="Times New Roman"/>
-        </w:rPr>
-      </w:pPr>
-    </w:p>
-    <w:p>
-      <w:pPr>
-        <w:pStyle w:val="ListParagraph1"/>
-        <w:jc w:val="both"/>
-        <w:rPr>
-          <w:rFonts w:ascii="Times New Roman" w:hAnsi="Times New Roman" w:cs="Times New Roman"/>
-        </w:rPr>
-      </w:pPr>
-    </w:p>
-    <w:p>
-      <w:pPr>
-        <w:pStyle w:val="ListParagraph1"/>
-        <w:jc w:val="both"/>
-        <w:rPr>
-          <w:rFonts w:ascii="Times New Roman" w:hAnsi="Times New Roman" w:cs="Times New Roman"/>
-        </w:rPr>
-      </w:pPr>
-    </w:p>
     <w:p>
       <w:pPr>
         <w:pStyle w:val="ListParagraph1"/>
         <w:numPr>
           <w:ilvl w:val="0"/>
-          <w:numId w:val="4"/>
+          <w:numId w:val="8"/>
         </w:numPr>
         <w:jc w:val="both"/>
         <w:rPr>
@@ -5378,45 +5268,48 @@
         <w:rPr>
           <w:rFonts w:ascii="Times New Roman" w:hAnsi="Times New Roman" w:cs="Times New Roman"/>
         </w:rPr>
-        <w:t>Admin can see shops by clicking shop</w:t>
-      </w:r>
-      <w:r>
-        <w:rPr>
-          <w:rFonts w:ascii="Times New Roman" w:hAnsi="Times New Roman" w:cs="Times New Roman"/>
-        </w:rPr>
-        <w:t>s</w:t>
-      </w:r>
-      <w:r>
-        <w:rPr>
-          <w:rFonts w:ascii="Times New Roman" w:hAnsi="Times New Roman" w:cs="Times New Roman"/>
-        </w:rPr>
-        <w:t xml:space="preserve"> tab</w:t>
-      </w:r>
-      <w:r>
-        <w:rPr>
-          <w:rFonts w:ascii="Times New Roman" w:hAnsi="Times New Roman" w:cs="Times New Roman"/>
-        </w:rPr>
-        <w:t>.</w:t>
-      </w:r>
-    </w:p>
-    <w:p>
-      <w:pPr>
-        <w:pStyle w:val="ListParagraph1"/>
-        <w:jc w:val="both"/>
-        <w:rPr>
-          <w:rFonts w:ascii="Times New Roman" w:hAnsi="Times New Roman" w:cs="Times New Roman"/>
-        </w:rPr>
-      </w:pPr>
-      <w:r>
-        <w:rPr>
-          <w:rFonts w:ascii="Times New Roman" w:hAnsi="Times New Roman" w:cs="Times New Roman"/>
+        <w:t>Admins can access any traders account through login as trader link.</w:t>
+      </w:r>
+    </w:p>
+    <w:p>
+      <w:pPr>
+        <w:pStyle w:val="ListParagraph1"/>
+        <w:ind w:left="1440"/>
+        <w:jc w:val="both"/>
+        <w:rPr>
+          <w:rFonts w:ascii="Times New Roman" w:hAnsi="Times New Roman" w:cs="Times New Roman"/>
+        </w:rPr>
+      </w:pPr>
+    </w:p>
+    <w:p>
+      <w:pPr>
+        <w:pStyle w:val="ListParagraph1"/>
+        <w:ind w:left="1440"/>
+        <w:jc w:val="both"/>
+        <w:rPr>
+          <w:rFonts w:ascii="Times New Roman" w:hAnsi="Times New Roman" w:cs="Times New Roman"/>
+        </w:rPr>
+      </w:pPr>
+    </w:p>
+    <w:p>
+      <w:pPr>
+        <w:pStyle w:val="ListParagraph1"/>
+        <w:ind w:left="1440"/>
+        <w:jc w:val="both"/>
+        <w:rPr>
+          <w:rFonts w:ascii="Times New Roman" w:hAnsi="Times New Roman" w:cs="Times New Roman"/>
+        </w:rPr>
+      </w:pPr>
+      <w:r>
+        <w:rPr>
           <w:noProof/>
         </w:rPr>
+        <w:lastRenderedPageBreak/>
         <w:drawing>
-          <wp:inline distT="0" distB="0" distL="0" distR="0" wp14:anchorId="1800E54E" wp14:editId="75699602">
-            <wp:extent cx="8402955" cy="3009900"/>
+          <wp:inline distT="0" distB="0" distL="0" distR="0" wp14:anchorId="51A418B4" wp14:editId="4D0D215B">
+            <wp:extent cx="8172450" cy="4496435"/>
             <wp:effectExtent l="0" t="0" r="0" b="0"/>
-            <wp:docPr id="29" name="Picture 29"/>
+            <wp:docPr id="76" name="Picture 76"/>
             <wp:cNvGraphicFramePr>
               <a:graphicFrameLocks xmlns:a="http://schemas.openxmlformats.org/drawingml/2006/main" noChangeAspect="1"/>
             </wp:cNvGraphicFramePr>
@@ -5424,7 +5317,7 @@
               <a:graphicData uri="http://schemas.openxmlformats.org/drawingml/2006/picture">
                 <pic:pic xmlns:pic="http://schemas.openxmlformats.org/drawingml/2006/picture">
                   <pic:nvPicPr>
-                    <pic:cNvPr id="0" name="Picture 7"/>
+                    <pic:cNvPr id="0" name="Picture 28"/>
                     <pic:cNvPicPr>
                       <a:picLocks noChangeAspect="1" noChangeArrowheads="1"/>
                     </pic:cNvPicPr>
@@ -5445,12 +5338,15 @@
                   <pic:spPr bwMode="auto">
                     <a:xfrm>
                       <a:off x="0" y="0"/>
-                      <a:ext cx="8402955" cy="3009900"/>
+                      <a:ext cx="8172450" cy="4496435"/>
                     </a:xfrm>
                     <a:prstGeom prst="rect">
                       <a:avLst/>
                     </a:prstGeom>
                     <a:noFill/>
+                    <a:ln>
+                      <a:noFill/>
+                    </a:ln>
                   </pic:spPr>
                 </pic:pic>
               </a:graphicData>
@@ -5462,109 +5358,19 @@
     <w:p>
       <w:pPr>
         <w:pStyle w:val="ListParagraph1"/>
-        <w:jc w:val="both"/>
-        <w:rPr>
-          <w:rFonts w:ascii="Times New Roman" w:hAnsi="Times New Roman" w:cs="Times New Roman"/>
-        </w:rPr>
-      </w:pPr>
-    </w:p>
-    <w:p>
-      <w:pPr>
-        <w:pStyle w:val="ListParagraph1"/>
-        <w:jc w:val="both"/>
-        <w:rPr>
-          <w:rFonts w:ascii="Times New Roman" w:hAnsi="Times New Roman" w:cs="Times New Roman"/>
-        </w:rPr>
-      </w:pPr>
-    </w:p>
-    <w:p>
-      <w:pPr>
-        <w:pStyle w:val="ListParagraph1"/>
-        <w:jc w:val="both"/>
-        <w:rPr>
-          <w:rFonts w:ascii="Times New Roman" w:hAnsi="Times New Roman" w:cs="Times New Roman"/>
-        </w:rPr>
-      </w:pPr>
-    </w:p>
-    <w:p>
-      <w:pPr>
-        <w:pStyle w:val="ListParagraph1"/>
-        <w:jc w:val="both"/>
-        <w:rPr>
-          <w:rFonts w:ascii="Times New Roman" w:hAnsi="Times New Roman" w:cs="Times New Roman"/>
-        </w:rPr>
-      </w:pPr>
-    </w:p>
-    <w:p>
-      <w:pPr>
-        <w:pStyle w:val="ListParagraph1"/>
-        <w:jc w:val="both"/>
-        <w:rPr>
-          <w:rFonts w:ascii="Times New Roman" w:hAnsi="Times New Roman" w:cs="Times New Roman"/>
-        </w:rPr>
-      </w:pPr>
-    </w:p>
-    <w:p>
-      <w:pPr>
-        <w:pStyle w:val="ListParagraph1"/>
-        <w:jc w:val="both"/>
-        <w:rPr>
-          <w:rFonts w:ascii="Times New Roman" w:hAnsi="Times New Roman" w:cs="Times New Roman"/>
-        </w:rPr>
-      </w:pPr>
-    </w:p>
-    <w:p>
-      <w:pPr>
-        <w:pStyle w:val="ListParagraph1"/>
-        <w:jc w:val="both"/>
-        <w:rPr>
-          <w:rFonts w:ascii="Times New Roman" w:hAnsi="Times New Roman" w:cs="Times New Roman"/>
-        </w:rPr>
-      </w:pPr>
-    </w:p>
-    <w:p>
-      <w:pPr>
-        <w:pStyle w:val="ListParagraph1"/>
-        <w:jc w:val="both"/>
-        <w:rPr>
-          <w:rFonts w:ascii="Times New Roman" w:hAnsi="Times New Roman" w:cs="Times New Roman"/>
-        </w:rPr>
-      </w:pPr>
-    </w:p>
-    <w:p>
-      <w:pPr>
-        <w:pStyle w:val="ListParagraph1"/>
-        <w:jc w:val="both"/>
-        <w:rPr>
-          <w:rFonts w:ascii="Times New Roman" w:hAnsi="Times New Roman" w:cs="Times New Roman"/>
-        </w:rPr>
-      </w:pPr>
-    </w:p>
-    <w:p>
-      <w:pPr>
-        <w:pStyle w:val="ListParagraph1"/>
-        <w:jc w:val="both"/>
-        <w:rPr>
-          <w:rFonts w:ascii="Times New Roman" w:hAnsi="Times New Roman" w:cs="Times New Roman"/>
-        </w:rPr>
-      </w:pPr>
-    </w:p>
-    <w:p>
-      <w:pPr>
-        <w:pStyle w:val="ListParagraph1"/>
-        <w:jc w:val="both"/>
-        <w:rPr>
-          <w:rFonts w:ascii="Times New Roman" w:hAnsi="Times New Roman" w:cs="Times New Roman"/>
-        </w:rPr>
-      </w:pPr>
-      <w:bookmarkStart w:id="2" w:name="_Hlk9214832"/>
+        <w:ind w:left="1440"/>
+        <w:jc w:val="both"/>
+        <w:rPr>
+          <w:rFonts w:ascii="Times New Roman" w:hAnsi="Times New Roman" w:cs="Times New Roman"/>
+        </w:rPr>
+      </w:pPr>
     </w:p>
     <w:p>
       <w:pPr>
         <w:pStyle w:val="ListParagraph1"/>
         <w:numPr>
           <w:ilvl w:val="0"/>
-          <w:numId w:val="4"/>
+          <w:numId w:val="8"/>
         </w:numPr>
         <w:jc w:val="both"/>
         <w:rPr>
@@ -5575,40 +5381,28 @@
         <w:rPr>
           <w:rFonts w:ascii="Times New Roman" w:hAnsi="Times New Roman" w:cs="Times New Roman"/>
         </w:rPr>
-        <w:t xml:space="preserve">Admin can </w:t>
-      </w:r>
-      <w:r>
-        <w:rPr>
-          <w:rFonts w:ascii="Times New Roman" w:hAnsi="Times New Roman" w:cs="Times New Roman"/>
-        </w:rPr>
-        <w:t>update trader’</w:t>
-      </w:r>
-      <w:r>
-        <w:rPr>
-          <w:rFonts w:ascii="Times New Roman" w:hAnsi="Times New Roman" w:cs="Times New Roman"/>
-        </w:rPr>
-        <w:t>s details by clicking on edit button.</w:t>
-      </w:r>
-    </w:p>
-    <w:p>
-      <w:pPr>
-        <w:pStyle w:val="ListParagraph1"/>
-        <w:jc w:val="both"/>
-        <w:rPr>
-          <w:rFonts w:ascii="Times New Roman" w:hAnsi="Times New Roman" w:cs="Times New Roman"/>
-        </w:rPr>
-      </w:pPr>
-      <w:r>
-        <w:rPr>
-          <w:rFonts w:ascii="Times New Roman" w:hAnsi="Times New Roman" w:cs="Times New Roman"/>
+        <w:t>Admins can logout by clicking on the profile icon on the top right of the header and selecting the logout option.</w:t>
+      </w:r>
+    </w:p>
+    <w:p>
+      <w:pPr>
+        <w:pStyle w:val="ListParagraph1"/>
+        <w:ind w:left="1440"/>
+        <w:jc w:val="both"/>
+        <w:rPr>
+          <w:rFonts w:ascii="Times New Roman" w:hAnsi="Times New Roman" w:cs="Times New Roman"/>
+        </w:rPr>
+      </w:pPr>
+      <w:r>
+        <w:rPr>
           <w:noProof/>
         </w:rPr>
         <w:lastRenderedPageBreak/>
         <w:drawing>
-          <wp:inline distT="0" distB="0" distL="0" distR="0" wp14:anchorId="6EACBF2A" wp14:editId="742E9295">
-            <wp:extent cx="5496692" cy="5296639"/>
-            <wp:effectExtent l="0" t="0" r="8890" b="0"/>
-            <wp:docPr id="30" name="Picture 30"/>
+          <wp:inline distT="0" distB="0" distL="0" distR="0" wp14:anchorId="28EDBE0F" wp14:editId="1D6C01DE">
+            <wp:extent cx="8863965" cy="1389380"/>
+            <wp:effectExtent l="0" t="0" r="0" b="1270"/>
+            <wp:docPr id="79" name="Picture 79"/>
             <wp:cNvGraphicFramePr>
               <a:graphicFrameLocks xmlns:a="http://schemas.openxmlformats.org/drawingml/2006/main" noChangeAspect="1"/>
             </wp:cNvGraphicFramePr>
@@ -5616,23 +5410,36 @@
               <a:graphicData uri="http://schemas.openxmlformats.org/drawingml/2006/picture">
                 <pic:pic xmlns:pic="http://schemas.openxmlformats.org/drawingml/2006/picture">
                   <pic:nvPicPr>
-                    <pic:cNvPr id="1" name=""/>
-                    <pic:cNvPicPr/>
+                    <pic:cNvPr id="0" name="Picture 36"/>
+                    <pic:cNvPicPr>
+                      <a:picLocks noChangeAspect="1" noChangeArrowheads="1"/>
+                    </pic:cNvPicPr>
                   </pic:nvPicPr>
                   <pic:blipFill>
-                    <a:blip r:embed="rId57"/>
+                    <a:blip r:embed="rId57">
+                      <a:extLst>
+                        <a:ext uri="{28A0092B-C50C-407E-A947-70E740481C1C}">
+                          <a14:useLocalDpi xmlns:a14="http://schemas.microsoft.com/office/drawing/2010/main" val="0"/>
+                        </a:ext>
+                      </a:extLst>
+                    </a:blip>
+                    <a:srcRect/>
                     <a:stretch>
                       <a:fillRect/>
                     </a:stretch>
                   </pic:blipFill>
-                  <pic:spPr>
+                  <pic:spPr bwMode="auto">
                     <a:xfrm>
                       <a:off x="0" y="0"/>
-                      <a:ext cx="5496692" cy="5296639"/>
+                      <a:ext cx="8863965" cy="1389380"/>
                     </a:xfrm>
                     <a:prstGeom prst="rect">
                       <a:avLst/>
                     </a:prstGeom>
+                    <a:noFill/>
+                    <a:ln>
+                      <a:noFill/>
+                    </a:ln>
                   </pic:spPr>
                 </pic:pic>
               </a:graphicData>
@@ -5644,6 +5451,57 @@
     <w:p>
       <w:pPr>
         <w:pStyle w:val="ListParagraph1"/>
+        <w:ind w:left="1440"/>
+        <w:jc w:val="both"/>
+        <w:rPr>
+          <w:rFonts w:ascii="Times New Roman" w:hAnsi="Times New Roman" w:cs="Times New Roman"/>
+        </w:rPr>
+      </w:pPr>
+    </w:p>
+    <w:p>
+      <w:pPr>
+        <w:pStyle w:val="ListParagraph1"/>
+        <w:ind w:left="1440"/>
+        <w:jc w:val="both"/>
+        <w:rPr>
+          <w:rFonts w:ascii="Times New Roman" w:hAnsi="Times New Roman" w:cs="Times New Roman"/>
+        </w:rPr>
+      </w:pPr>
+    </w:p>
+    <w:p>
+      <w:pPr>
+        <w:pStyle w:val="ListParagraph1"/>
+        <w:ind w:left="1440"/>
+        <w:jc w:val="both"/>
+        <w:rPr>
+          <w:rFonts w:ascii="Times New Roman" w:hAnsi="Times New Roman" w:cs="Times New Roman"/>
+        </w:rPr>
+      </w:pPr>
+    </w:p>
+    <w:p>
+      <w:pPr>
+        <w:pStyle w:val="ListParagraph1"/>
+        <w:ind w:left="1440"/>
+        <w:jc w:val="both"/>
+        <w:rPr>
+          <w:rFonts w:ascii="Times New Roman" w:hAnsi="Times New Roman" w:cs="Times New Roman"/>
+        </w:rPr>
+      </w:pPr>
+    </w:p>
+    <w:p>
+      <w:pPr>
+        <w:pStyle w:val="ListParagraph1"/>
+        <w:ind w:left="1440"/>
+        <w:jc w:val="both"/>
+        <w:rPr>
+          <w:rFonts w:ascii="Times New Roman" w:hAnsi="Times New Roman" w:cs="Times New Roman"/>
+        </w:rPr>
+      </w:pPr>
+    </w:p>
+    <w:p>
+      <w:pPr>
+        <w:pStyle w:val="ListParagraph1"/>
+        <w:ind w:left="1440"/>
         <w:jc w:val="both"/>
         <w:rPr>
           <w:rFonts w:ascii="Times New Roman" w:hAnsi="Times New Roman" w:cs="Times New Roman"/>
@@ -5655,7 +5513,7 @@
         <w:pStyle w:val="ListParagraph1"/>
         <w:numPr>
           <w:ilvl w:val="0"/>
-          <w:numId w:val="7"/>
+          <w:numId w:val="3"/>
         </w:numPr>
         <w:jc w:val="both"/>
         <w:rPr>
@@ -5666,48 +5524,33 @@
         <w:rPr>
           <w:rFonts w:ascii="Times New Roman" w:hAnsi="Times New Roman" w:cs="Times New Roman"/>
         </w:rPr>
-        <w:t xml:space="preserve">Admin can see </w:t>
-      </w:r>
-      <w:r>
-        <w:rPr>
-          <w:rFonts w:ascii="Times New Roman" w:hAnsi="Times New Roman" w:cs="Times New Roman"/>
-        </w:rPr>
-        <w:t>calendar</w:t>
-      </w:r>
-      <w:r>
-        <w:rPr>
-          <w:rFonts w:ascii="Times New Roman" w:hAnsi="Times New Roman" w:cs="Times New Roman"/>
-        </w:rPr>
-        <w:t>.</w:t>
-      </w:r>
-    </w:p>
-    <w:p>
-      <w:pPr>
-        <w:pStyle w:val="ListParagraph1"/>
-        <w:jc w:val="both"/>
-        <w:rPr>
-          <w:rFonts w:ascii="Times New Roman" w:hAnsi="Times New Roman" w:cs="Times New Roman"/>
-        </w:rPr>
-      </w:pPr>
-    </w:p>
-    <w:p>
-      <w:pPr>
-        <w:pStyle w:val="ListParagraph1"/>
-        <w:jc w:val="both"/>
-        <w:rPr>
-          <w:rFonts w:ascii="Times New Roman" w:hAnsi="Times New Roman" w:cs="Times New Roman"/>
-        </w:rPr>
-      </w:pPr>
-      <w:r>
-        <w:rPr>
-          <w:rFonts w:ascii="Times New Roman" w:hAnsi="Times New Roman" w:cs="Times New Roman"/>
+        <w:t xml:space="preserve">Admins </w:t>
+      </w:r>
+      <w:r>
+        <w:rPr>
+          <w:rFonts w:ascii="Times New Roman" w:hAnsi="Times New Roman" w:cs="Times New Roman"/>
+        </w:rPr>
+        <w:t>can login to oracle application through the email and password used in website view shops, products and as well as reports.</w:t>
+      </w:r>
+    </w:p>
+    <w:p>
+      <w:pPr>
+        <w:pStyle w:val="ListParagraph1"/>
+        <w:jc w:val="both"/>
+        <w:rPr>
+          <w:rFonts w:ascii="Times New Roman" w:hAnsi="Times New Roman" w:cs="Times New Roman"/>
+        </w:rPr>
+      </w:pPr>
+      <w:r>
+        <w:rPr>
           <w:noProof/>
         </w:rPr>
+        <w:lastRenderedPageBreak/>
         <w:drawing>
-          <wp:inline distT="0" distB="0" distL="0" distR="0" wp14:anchorId="39BA66B9" wp14:editId="3F03A624">
-            <wp:extent cx="8863965" cy="3740150"/>
+          <wp:inline distT="0" distB="0" distL="0" distR="0" wp14:anchorId="0FBBEBA0" wp14:editId="34E7A163">
+            <wp:extent cx="8863965" cy="4496435"/>
             <wp:effectExtent l="0" t="0" r="0" b="0"/>
-            <wp:docPr id="31" name="Picture 31"/>
+            <wp:docPr id="77" name="Picture 77"/>
             <wp:cNvGraphicFramePr>
               <a:graphicFrameLocks xmlns:a="http://schemas.openxmlformats.org/drawingml/2006/main" noChangeAspect="1"/>
             </wp:cNvGraphicFramePr>
@@ -5715,23 +5558,36 @@
               <a:graphicData uri="http://schemas.openxmlformats.org/drawingml/2006/picture">
                 <pic:pic xmlns:pic="http://schemas.openxmlformats.org/drawingml/2006/picture">
                   <pic:nvPicPr>
-                    <pic:cNvPr id="1" name=""/>
-                    <pic:cNvPicPr/>
+                    <pic:cNvPr id="0" name="Picture 31"/>
+                    <pic:cNvPicPr>
+                      <a:picLocks noChangeAspect="1" noChangeArrowheads="1"/>
+                    </pic:cNvPicPr>
                   </pic:nvPicPr>
                   <pic:blipFill>
-                    <a:blip r:embed="rId58"/>
+                    <a:blip r:embed="rId58">
+                      <a:extLst>
+                        <a:ext uri="{28A0092B-C50C-407E-A947-70E740481C1C}">
+                          <a14:useLocalDpi xmlns:a14="http://schemas.microsoft.com/office/drawing/2010/main" val="0"/>
+                        </a:ext>
+                      </a:extLst>
+                    </a:blip>
+                    <a:srcRect/>
                     <a:stretch>
                       <a:fillRect/>
                     </a:stretch>
                   </pic:blipFill>
-                  <pic:spPr>
+                  <pic:spPr bwMode="auto">
                     <a:xfrm>
                       <a:off x="0" y="0"/>
-                      <a:ext cx="8863965" cy="3740150"/>
+                      <a:ext cx="8863965" cy="4496435"/>
                     </a:xfrm>
                     <a:prstGeom prst="rect">
                       <a:avLst/>
                     </a:prstGeom>
+                    <a:noFill/>
+                    <a:ln>
+                      <a:noFill/>
+                    </a:ln>
                   </pic:spPr>
                 </pic:pic>
               </a:graphicData>
@@ -5761,109 +5617,9 @@
     <w:p>
       <w:pPr>
         <w:pStyle w:val="ListParagraph1"/>
-        <w:jc w:val="both"/>
-        <w:rPr>
-          <w:rFonts w:ascii="Times New Roman" w:hAnsi="Times New Roman" w:cs="Times New Roman"/>
-        </w:rPr>
-      </w:pPr>
-    </w:p>
-    <w:p>
-      <w:pPr>
-        <w:pStyle w:val="ListParagraph1"/>
-        <w:jc w:val="both"/>
-        <w:rPr>
-          <w:rFonts w:ascii="Times New Roman" w:hAnsi="Times New Roman" w:cs="Times New Roman"/>
-        </w:rPr>
-      </w:pPr>
-    </w:p>
-    <w:p>
-      <w:pPr>
-        <w:pStyle w:val="ListParagraph1"/>
-        <w:jc w:val="both"/>
-        <w:rPr>
-          <w:rFonts w:ascii="Times New Roman" w:hAnsi="Times New Roman" w:cs="Times New Roman"/>
-        </w:rPr>
-      </w:pPr>
-    </w:p>
-    <w:p>
-      <w:pPr>
-        <w:pStyle w:val="ListParagraph1"/>
-        <w:jc w:val="both"/>
-        <w:rPr>
-          <w:rFonts w:ascii="Times New Roman" w:hAnsi="Times New Roman" w:cs="Times New Roman"/>
-        </w:rPr>
-      </w:pPr>
-    </w:p>
-    <w:p>
-      <w:pPr>
-        <w:pStyle w:val="ListParagraph1"/>
-        <w:jc w:val="both"/>
-        <w:rPr>
-          <w:rFonts w:ascii="Times New Roman" w:hAnsi="Times New Roman" w:cs="Times New Roman"/>
-        </w:rPr>
-      </w:pPr>
-    </w:p>
-    <w:p>
-      <w:pPr>
-        <w:pStyle w:val="ListParagraph1"/>
-        <w:jc w:val="both"/>
-        <w:rPr>
-          <w:rFonts w:ascii="Times New Roman" w:hAnsi="Times New Roman" w:cs="Times New Roman"/>
-        </w:rPr>
-      </w:pPr>
-    </w:p>
-    <w:p>
-      <w:pPr>
-        <w:pStyle w:val="ListParagraph1"/>
-        <w:jc w:val="both"/>
-        <w:rPr>
-          <w:rFonts w:ascii="Times New Roman" w:hAnsi="Times New Roman" w:cs="Times New Roman"/>
-        </w:rPr>
-      </w:pPr>
-    </w:p>
-    <w:p>
-      <w:pPr>
-        <w:pStyle w:val="ListParagraph1"/>
-        <w:jc w:val="both"/>
-        <w:rPr>
-          <w:rFonts w:ascii="Times New Roman" w:hAnsi="Times New Roman" w:cs="Times New Roman"/>
-        </w:rPr>
-      </w:pPr>
-    </w:p>
-    <w:p>
-      <w:pPr>
-        <w:pStyle w:val="ListParagraph1"/>
-        <w:jc w:val="both"/>
-        <w:rPr>
-          <w:rFonts w:ascii="Times New Roman" w:hAnsi="Times New Roman" w:cs="Times New Roman"/>
-        </w:rPr>
-      </w:pPr>
-    </w:p>
-    <w:p>
-      <w:pPr>
-        <w:pStyle w:val="ListParagraph1"/>
-        <w:jc w:val="both"/>
-        <w:rPr>
-          <w:rFonts w:ascii="Times New Roman" w:hAnsi="Times New Roman" w:cs="Times New Roman"/>
-        </w:rPr>
-      </w:pPr>
-    </w:p>
-    <w:p>
-      <w:pPr>
-        <w:pStyle w:val="ListParagraph1"/>
-        <w:jc w:val="both"/>
-        <w:rPr>
-          <w:rFonts w:ascii="Times New Roman" w:hAnsi="Times New Roman" w:cs="Times New Roman"/>
-        </w:rPr>
-      </w:pPr>
-    </w:p>
-    <w:bookmarkEnd w:id="2"/>
-    <w:p>
-      <w:pPr>
-        <w:pStyle w:val="ListParagraph1"/>
         <w:numPr>
           <w:ilvl w:val="0"/>
-          <w:numId w:val="7"/>
+          <w:numId w:val="4"/>
         </w:numPr>
         <w:jc w:val="both"/>
         <w:rPr>
@@ -5874,25 +5630,12 @@
         <w:rPr>
           <w:rFonts w:ascii="Times New Roman" w:hAnsi="Times New Roman" w:cs="Times New Roman"/>
         </w:rPr>
-        <w:t xml:space="preserve">Admin can view the </w:t>
-      </w:r>
-      <w:r>
-        <w:rPr>
-          <w:rFonts w:ascii="Times New Roman" w:hAnsi="Times New Roman" w:cs="Times New Roman"/>
-        </w:rPr>
-        <w:t>Products of all the traders</w:t>
-      </w:r>
-      <w:r>
-        <w:rPr>
-          <w:rFonts w:ascii="Times New Roman" w:hAnsi="Times New Roman" w:cs="Times New Roman"/>
-        </w:rPr>
-        <w:t>.</w:t>
-      </w:r>
-    </w:p>
-    <w:p>
-      <w:pPr>
-        <w:pStyle w:val="ListParagraph1"/>
-        <w:ind w:left="1440"/>
+        <w:t>Now admins can view reports, shops, stock reports etc.</w:t>
+      </w:r>
+    </w:p>
+    <w:p>
+      <w:pPr>
+        <w:pStyle w:val="ListParagraph1"/>
         <w:jc w:val="both"/>
         <w:rPr>
           <w:rFonts w:ascii="Times New Roman" w:hAnsi="Times New Roman" w:cs="Times New Roman"/>
@@ -5911,110 +5654,12 @@
         <w:rPr>
           <w:noProof/>
         </w:rPr>
-        <w:pict w14:anchorId="0A09923E">
-          <v:shapetype id="_x0000_t75" coordsize="21600,21600" o:spt="75" o:preferrelative="t" path="m@4@5l@4@11@9@11@9@5xe" filled="f" stroked="f">
-            <v:stroke joinstyle="miter"/>
-            <v:formulas>
-              <v:f eqn="if lineDrawn pixelLineWidth 0"/>
-              <v:f eqn="sum @0 1 0"/>
-              <v:f eqn="sum 0 0 @1"/>
-              <v:f eqn="prod @2 1 2"/>
-              <v:f eqn="prod @3 21600 pixelWidth"/>
-              <v:f eqn="prod @3 21600 pixelHeight"/>
-              <v:f eqn="sum @0 0 1"/>
-              <v:f eqn="prod @6 1 2"/>
-              <v:f eqn="prod @7 21600 pixelWidth"/>
-              <v:f eqn="sum @8 21600 0"/>
-              <v:f eqn="prod @7 21600 pixelHeight"/>
-              <v:f eqn="sum @10 21600 0"/>
-            </v:formulas>
-            <v:path o:extrusionok="f" gradientshapeok="t" o:connecttype="rect"/>
-            <o:lock v:ext="edit" aspectratio="t"/>
-          </v:shapetype>
-          <v:shape id="_x0000_i1025" type="#_x0000_t75" style="width:697.5pt;height:327pt">
-            <v:imagedata r:id="rId59" o:title="admin3"/>
-          </v:shape>
-        </w:pict>
-      </w:r>
-    </w:p>
-    <w:p>
-      <w:pPr>
-        <w:pStyle w:val="ListParagraph1"/>
-        <w:jc w:val="both"/>
-        <w:rPr>
-          <w:rFonts w:ascii="Times New Roman" w:hAnsi="Times New Roman" w:cs="Times New Roman"/>
-        </w:rPr>
-      </w:pPr>
-    </w:p>
-    <w:p>
-      <w:pPr>
-        <w:pStyle w:val="ListParagraph1"/>
-        <w:jc w:val="both"/>
-        <w:rPr>
-          <w:rFonts w:ascii="Times New Roman" w:hAnsi="Times New Roman" w:cs="Times New Roman"/>
-        </w:rPr>
-      </w:pPr>
-    </w:p>
-    <w:p>
-      <w:pPr>
-        <w:pStyle w:val="ListParagraph1"/>
-        <w:numPr>
-          <w:ilvl w:val="0"/>
-          <w:numId w:val="7"/>
-        </w:numPr>
-        <w:jc w:val="both"/>
-        <w:rPr>
-          <w:rFonts w:ascii="Times New Roman" w:hAnsi="Times New Roman" w:cs="Times New Roman"/>
-        </w:rPr>
-      </w:pPr>
-      <w:bookmarkStart w:id="3" w:name="_Hlk9214862"/>
-      <w:r>
-        <w:rPr>
-          <w:rFonts w:ascii="Times New Roman" w:hAnsi="Times New Roman" w:cs="Times New Roman"/>
-        </w:rPr>
-        <w:t xml:space="preserve">Admin can </w:t>
-      </w:r>
-      <w:r>
-        <w:rPr>
-          <w:rFonts w:ascii="Times New Roman" w:hAnsi="Times New Roman" w:cs="Times New Roman"/>
-        </w:rPr>
-        <w:t>edit the products kept by traders</w:t>
-      </w:r>
-      <w:r>
-        <w:rPr>
-          <w:rFonts w:ascii="Times New Roman" w:hAnsi="Times New Roman" w:cs="Times New Roman"/>
-        </w:rPr>
-        <w:t>.</w:t>
-      </w:r>
-    </w:p>
-    <w:p>
-      <w:pPr>
-        <w:pStyle w:val="ListParagraph1"/>
-        <w:ind w:left="1440"/>
-        <w:jc w:val="both"/>
-        <w:rPr>
-          <w:rFonts w:ascii="Times New Roman" w:hAnsi="Times New Roman" w:cs="Times New Roman"/>
-        </w:rPr>
-      </w:pPr>
-    </w:p>
-    <w:p>
-      <w:pPr>
-        <w:pStyle w:val="ListParagraph1"/>
-        <w:jc w:val="both"/>
-        <w:rPr>
-          <w:rFonts w:ascii="Times New Roman" w:hAnsi="Times New Roman" w:cs="Times New Roman"/>
-        </w:rPr>
-      </w:pPr>
-      <w:r>
-        <w:rPr>
-          <w:rFonts w:ascii="Times New Roman" w:hAnsi="Times New Roman" w:cs="Times New Roman"/>
-          <w:noProof/>
-        </w:rPr>
+        <w:lastRenderedPageBreak/>
         <w:drawing>
-          <wp:inline distT="0" distB="0" distL="0" distR="0" wp14:anchorId="2C3BFBDD" wp14:editId="143A0EA0">
-            <wp:extent cx="3417984" cy="4191000"/>
+          <wp:inline distT="0" distB="0" distL="0" distR="0" wp14:anchorId="6AD1919E" wp14:editId="485F6B74">
+            <wp:extent cx="8863965" cy="4496435"/>
             <wp:effectExtent l="0" t="0" r="0" b="0"/>
-            <wp:docPr id="33" name="Picture 33"/>
+            <wp:docPr id="78" name="Picture 78"/>
             <wp:cNvGraphicFramePr>
               <a:graphicFrameLocks xmlns:a="http://schemas.openxmlformats.org/drawingml/2006/main" noChangeAspect="1"/>
             </wp:cNvGraphicFramePr>
@@ -6022,29 +5667,36 @@
               <a:graphicData uri="http://schemas.openxmlformats.org/drawingml/2006/picture">
                 <pic:pic xmlns:pic="http://schemas.openxmlformats.org/drawingml/2006/picture">
                   <pic:nvPicPr>
-                    <pic:cNvPr id="33" name="pro-edit.png"/>
-                    <pic:cNvPicPr/>
+                    <pic:cNvPr id="0" name="Picture 33"/>
+                    <pic:cNvPicPr>
+                      <a:picLocks noChangeAspect="1" noChangeArrowheads="1"/>
+                    </pic:cNvPicPr>
                   </pic:nvPicPr>
                   <pic:blipFill>
-                    <a:blip r:embed="rId60">
+                    <a:blip r:embed="rId59">
                       <a:extLst>
                         <a:ext uri="{28A0092B-C50C-407E-A947-70E740481C1C}">
                           <a14:useLocalDpi xmlns:a14="http://schemas.microsoft.com/office/drawing/2010/main" val="0"/>
                         </a:ext>
                       </a:extLst>
                     </a:blip>
+                    <a:srcRect/>
                     <a:stretch>
                       <a:fillRect/>
                     </a:stretch>
                   </pic:blipFill>
-                  <pic:spPr>
+                  <pic:spPr bwMode="auto">
                     <a:xfrm>
                       <a:off x="0" y="0"/>
-                      <a:ext cx="3422320" cy="4196316"/>
+                      <a:ext cx="8863965" cy="4496435"/>
                     </a:xfrm>
                     <a:prstGeom prst="rect">
                       <a:avLst/>
                     </a:prstGeom>
+                    <a:noFill/>
+                    <a:ln>
+                      <a:noFill/>
+                    </a:ln>
                   </pic:spPr>
                 </pic:pic>
               </a:graphicData>
@@ -6052,103 +5704,14 @@
           </wp:inline>
         </w:drawing>
       </w:r>
-    </w:p>
-    <w:p>
-      <w:pPr>
-        <w:pStyle w:val="ListParagraph1"/>
-        <w:jc w:val="both"/>
-        <w:rPr>
-          <w:rFonts w:ascii="Times New Roman" w:hAnsi="Times New Roman" w:cs="Times New Roman"/>
-        </w:rPr>
-      </w:pPr>
-    </w:p>
-    <w:p>
-      <w:pPr>
-        <w:pStyle w:val="ListParagraph1"/>
-        <w:jc w:val="both"/>
-        <w:rPr>
-          <w:rFonts w:ascii="Times New Roman" w:hAnsi="Times New Roman" w:cs="Times New Roman"/>
-        </w:rPr>
-      </w:pPr>
-    </w:p>
-    <w:p>
-      <w:pPr>
-        <w:pStyle w:val="ListParagraph1"/>
-        <w:jc w:val="both"/>
-        <w:rPr>
-          <w:rFonts w:ascii="Times New Roman" w:hAnsi="Times New Roman" w:cs="Times New Roman"/>
-        </w:rPr>
-      </w:pPr>
-    </w:p>
-    <w:p>
-      <w:pPr>
-        <w:pStyle w:val="ListParagraph1"/>
-        <w:jc w:val="both"/>
-        <w:rPr>
-          <w:rFonts w:ascii="Times New Roman" w:hAnsi="Times New Roman" w:cs="Times New Roman"/>
-        </w:rPr>
-      </w:pPr>
-    </w:p>
-    <w:p>
-      <w:pPr>
-        <w:pStyle w:val="ListParagraph1"/>
-        <w:jc w:val="both"/>
-        <w:rPr>
-          <w:rFonts w:ascii="Times New Roman" w:hAnsi="Times New Roman" w:cs="Times New Roman"/>
-        </w:rPr>
-      </w:pPr>
-    </w:p>
-    <w:p>
-      <w:pPr>
-        <w:pStyle w:val="ListParagraph1"/>
-        <w:jc w:val="both"/>
-        <w:rPr>
-          <w:rFonts w:ascii="Times New Roman" w:hAnsi="Times New Roman" w:cs="Times New Roman"/>
-        </w:rPr>
-      </w:pPr>
-    </w:p>
-    <w:p>
-      <w:pPr>
-        <w:pStyle w:val="ListParagraph1"/>
-        <w:jc w:val="both"/>
-        <w:rPr>
-          <w:rFonts w:ascii="Times New Roman" w:hAnsi="Times New Roman" w:cs="Times New Roman"/>
-        </w:rPr>
-      </w:pPr>
-    </w:p>
-    <w:p>
-      <w:pPr>
-        <w:pStyle w:val="ListParagraph1"/>
-        <w:jc w:val="both"/>
-        <w:rPr>
-          <w:rFonts w:ascii="Times New Roman" w:hAnsi="Times New Roman" w:cs="Times New Roman"/>
-        </w:rPr>
-      </w:pPr>
-    </w:p>
-    <w:p>
-      <w:pPr>
-        <w:pStyle w:val="ListParagraph1"/>
-        <w:jc w:val="both"/>
-        <w:rPr>
-          <w:rFonts w:ascii="Times New Roman" w:hAnsi="Times New Roman" w:cs="Times New Roman"/>
-        </w:rPr>
-      </w:pPr>
-    </w:p>
-    <w:p>
-      <w:pPr>
-        <w:pStyle w:val="ListParagraph1"/>
-        <w:jc w:val="both"/>
-        <w:rPr>
-          <w:rFonts w:ascii="Times New Roman" w:hAnsi="Times New Roman" w:cs="Times New Roman"/>
-        </w:rPr>
-      </w:pPr>
+      <w:bookmarkStart w:id="1" w:name="_Hlk9214832"/>
     </w:p>
     <w:p>
       <w:pPr>
         <w:pStyle w:val="ListParagraph1"/>
         <w:numPr>
           <w:ilvl w:val="0"/>
-          <w:numId w:val="7"/>
+          <w:numId w:val="8"/>
         </w:numPr>
         <w:jc w:val="both"/>
         <w:rPr>
@@ -6159,322 +5722,57 @@
         <w:rPr>
           <w:rFonts w:ascii="Times New Roman" w:hAnsi="Times New Roman" w:cs="Times New Roman"/>
         </w:rPr>
-        <w:t>Admin can view the reviews and cart list from customer.</w:t>
-      </w:r>
-    </w:p>
-    <w:p>
-      <w:pPr>
-        <w:pStyle w:val="ListParagraph1"/>
-        <w:ind w:left="1440"/>
-        <w:jc w:val="both"/>
-        <w:rPr>
-          <w:rFonts w:ascii="Times New Roman" w:hAnsi="Times New Roman" w:cs="Times New Roman"/>
-        </w:rPr>
-      </w:pPr>
-    </w:p>
-    <w:p>
-      <w:pPr>
-        <w:pStyle w:val="ListParagraph1"/>
-        <w:ind w:left="1440"/>
-        <w:jc w:val="both"/>
-        <w:rPr>
-          <w:rFonts w:ascii="Times New Roman" w:hAnsi="Times New Roman" w:cs="Times New Roman"/>
-        </w:rPr>
-      </w:pPr>
-      <w:r>
-        <w:rPr>
-          <w:rFonts w:ascii="Times New Roman" w:hAnsi="Times New Roman" w:cs="Times New Roman"/>
-          <w:noProof/>
-        </w:rPr>
-        <w:drawing>
-          <wp:inline distT="0" distB="0" distL="0" distR="0" wp14:anchorId="124FD297" wp14:editId="1B4EA2C1">
-            <wp:extent cx="7549515" cy="2324100"/>
-            <wp:effectExtent l="0" t="0" r="0" b="0"/>
-            <wp:docPr id="38" name="Picture 38"/>
-            <wp:cNvGraphicFramePr>
-              <a:graphicFrameLocks xmlns:a="http://schemas.openxmlformats.org/drawingml/2006/main" noChangeAspect="1"/>
-            </wp:cNvGraphicFramePr>
-            <a:graphic xmlns:a="http://schemas.openxmlformats.org/drawingml/2006/main">
-              <a:graphicData uri="http://schemas.openxmlformats.org/drawingml/2006/picture">
-                <pic:pic xmlns:pic="http://schemas.openxmlformats.org/drawingml/2006/picture">
-                  <pic:nvPicPr>
-                    <pic:cNvPr id="1" name=""/>
-                    <pic:cNvPicPr/>
-                  </pic:nvPicPr>
-                  <pic:blipFill>
-                    <a:blip r:embed="rId61"/>
-                    <a:stretch>
-                      <a:fillRect/>
-                    </a:stretch>
-                  </pic:blipFill>
-                  <pic:spPr>
-                    <a:xfrm>
-                      <a:off x="0" y="0"/>
-                      <a:ext cx="7549515" cy="2324100"/>
-                    </a:xfrm>
-                    <a:prstGeom prst="rect">
-                      <a:avLst/>
-                    </a:prstGeom>
-                  </pic:spPr>
-                </pic:pic>
-              </a:graphicData>
-            </a:graphic>
-          </wp:inline>
-        </w:drawing>
-      </w:r>
-    </w:p>
-    <w:p>
-      <w:pPr>
-        <w:pStyle w:val="ListParagraph1"/>
-        <w:ind w:left="1440"/>
-        <w:jc w:val="both"/>
-        <w:rPr>
-          <w:rFonts w:ascii="Times New Roman" w:hAnsi="Times New Roman" w:cs="Times New Roman"/>
-        </w:rPr>
-      </w:pPr>
-      <w:r>
-        <w:rPr>
-          <w:noProof/>
-        </w:rPr>
-        <w:drawing>
-          <wp:inline distT="0" distB="0" distL="0" distR="0" wp14:anchorId="32C68CEC" wp14:editId="0619062A">
-            <wp:extent cx="6867524" cy="2314575"/>
-            <wp:effectExtent l="0" t="0" r="0" b="0"/>
-            <wp:docPr id="34" name="Picture 34"/>
-            <wp:cNvGraphicFramePr>
-              <a:graphicFrameLocks xmlns:a="http://schemas.openxmlformats.org/drawingml/2006/main" noChangeAspect="1"/>
-            </wp:cNvGraphicFramePr>
-            <a:graphic xmlns:a="http://schemas.openxmlformats.org/drawingml/2006/main">
-              <a:graphicData uri="http://schemas.openxmlformats.org/drawingml/2006/picture">
-                <pic:pic xmlns:pic="http://schemas.openxmlformats.org/drawingml/2006/picture">
-                  <pic:nvPicPr>
-                    <pic:cNvPr id="1" name=""/>
-                    <pic:cNvPicPr/>
-                  </pic:nvPicPr>
-                  <pic:blipFill>
-                    <a:blip r:embed="rId62"/>
-                    <a:stretch>
-                      <a:fillRect/>
-                    </a:stretch>
-                  </pic:blipFill>
-                  <pic:spPr>
-                    <a:xfrm>
-                      <a:off x="0" y="0"/>
-                      <a:ext cx="6880542" cy="2318963"/>
-                    </a:xfrm>
-                    <a:prstGeom prst="rect">
-                      <a:avLst/>
-                    </a:prstGeom>
-                  </pic:spPr>
-                </pic:pic>
-              </a:graphicData>
-            </a:graphic>
-          </wp:inline>
-        </w:drawing>
-      </w:r>
-      <w:bookmarkEnd w:id="3"/>
-    </w:p>
-    <w:p>
-      <w:pPr>
-        <w:pStyle w:val="ListParagraph1"/>
-        <w:numPr>
-          <w:ilvl w:val="0"/>
-          <w:numId w:val="7"/>
-        </w:numPr>
-        <w:jc w:val="both"/>
-        <w:rPr>
-          <w:rFonts w:ascii="Times New Roman" w:hAnsi="Times New Roman" w:cs="Times New Roman"/>
-        </w:rPr>
-      </w:pPr>
-      <w:r>
-        <w:rPr>
-          <w:rFonts w:ascii="Times New Roman" w:hAnsi="Times New Roman" w:cs="Times New Roman"/>
-        </w:rPr>
-        <w:t>Setting Up mail:</w:t>
-      </w:r>
-    </w:p>
-    <w:p>
-      <w:pPr>
-        <w:pStyle w:val="ListParagraph1"/>
-        <w:ind w:left="1440"/>
-        <w:jc w:val="both"/>
-        <w:rPr>
-          <w:rFonts w:ascii="Times New Roman" w:hAnsi="Times New Roman" w:cs="Times New Roman"/>
-        </w:rPr>
-      </w:pPr>
-      <w:r>
-        <w:rPr>
-          <w:rFonts w:ascii="Times New Roman" w:hAnsi="Times New Roman" w:cs="Times New Roman"/>
-          <w:noProof/>
-        </w:rPr>
-        <w:lastRenderedPageBreak/>
-        <w:drawing>
-          <wp:inline distT="0" distB="0" distL="0" distR="0" wp14:anchorId="090E373A" wp14:editId="016967DE">
-            <wp:extent cx="7258050" cy="2495550"/>
-            <wp:effectExtent l="0" t="0" r="0" b="0"/>
-            <wp:docPr id="39" name="Picture 39"/>
-            <wp:cNvGraphicFramePr>
-              <a:graphicFrameLocks xmlns:a="http://schemas.openxmlformats.org/drawingml/2006/main" noChangeAspect="1"/>
-            </wp:cNvGraphicFramePr>
-            <a:graphic xmlns:a="http://schemas.openxmlformats.org/drawingml/2006/main">
-              <a:graphicData uri="http://schemas.openxmlformats.org/drawingml/2006/picture">
-                <pic:pic xmlns:pic="http://schemas.openxmlformats.org/drawingml/2006/picture">
-                  <pic:nvPicPr>
-                    <pic:cNvPr id="39" name="php-ini.jpg"/>
-                    <pic:cNvPicPr/>
-                  </pic:nvPicPr>
-                  <pic:blipFill>
-                    <a:blip r:embed="rId63">
-                      <a:extLst>
-                        <a:ext uri="{28A0092B-C50C-407E-A947-70E740481C1C}">
-                          <a14:useLocalDpi xmlns:a14="http://schemas.microsoft.com/office/drawing/2010/main" val="0"/>
-                        </a:ext>
-                      </a:extLst>
-                    </a:blip>
-                    <a:stretch>
-                      <a:fillRect/>
-                    </a:stretch>
-                  </pic:blipFill>
-                  <pic:spPr>
-                    <a:xfrm>
-                      <a:off x="0" y="0"/>
-                      <a:ext cx="7258050" cy="2495550"/>
-                    </a:xfrm>
-                    <a:prstGeom prst="rect">
-                      <a:avLst/>
-                    </a:prstGeom>
-                  </pic:spPr>
-                </pic:pic>
-              </a:graphicData>
-            </a:graphic>
-          </wp:inline>
-        </w:drawing>
-      </w:r>
-    </w:p>
-    <w:p>
-      <w:pPr>
-        <w:pStyle w:val="ListParagraph1"/>
-        <w:ind w:left="1440"/>
-        <w:jc w:val="both"/>
-        <w:rPr>
-          <w:rFonts w:ascii="Times New Roman" w:hAnsi="Times New Roman" w:cs="Times New Roman"/>
-        </w:rPr>
-      </w:pPr>
-    </w:p>
-    <w:p>
-      <w:pPr>
-        <w:pStyle w:val="ListParagraph1"/>
-        <w:ind w:left="1440"/>
-        <w:jc w:val="both"/>
-        <w:rPr>
-          <w:rFonts w:ascii="Times New Roman" w:hAnsi="Times New Roman" w:cs="Times New Roman"/>
-        </w:rPr>
-      </w:pPr>
-      <w:r>
-        <w:rPr>
-          <w:rFonts w:ascii="Times New Roman" w:hAnsi="Times New Roman" w:cs="Times New Roman"/>
-          <w:noProof/>
-        </w:rPr>
-        <w:drawing>
-          <wp:inline distT="0" distB="0" distL="0" distR="0" wp14:anchorId="43C2612D" wp14:editId="1316D7AA">
-            <wp:extent cx="5305425" cy="2809875"/>
-            <wp:effectExtent l="0" t="0" r="9525" b="9525"/>
-            <wp:docPr id="40" name="Picture 40"/>
-            <wp:cNvGraphicFramePr>
-              <a:graphicFrameLocks xmlns:a="http://schemas.openxmlformats.org/drawingml/2006/main" noChangeAspect="1"/>
-            </wp:cNvGraphicFramePr>
-            <a:graphic xmlns:a="http://schemas.openxmlformats.org/drawingml/2006/main">
-              <a:graphicData uri="http://schemas.openxmlformats.org/drawingml/2006/picture">
-                <pic:pic xmlns:pic="http://schemas.openxmlformats.org/drawingml/2006/picture">
-                  <pic:nvPicPr>
-                    <pic:cNvPr id="40" name="sendmail_ini-edit.jpg"/>
-                    <pic:cNvPicPr/>
-                  </pic:nvPicPr>
-                  <pic:blipFill>
-                    <a:blip r:embed="rId64">
-                      <a:extLst>
-                        <a:ext uri="{28A0092B-C50C-407E-A947-70E740481C1C}">
-                          <a14:useLocalDpi xmlns:a14="http://schemas.microsoft.com/office/drawing/2010/main" val="0"/>
-                        </a:ext>
-                      </a:extLst>
-                    </a:blip>
-                    <a:stretch>
-                      <a:fillRect/>
-                    </a:stretch>
-                  </pic:blipFill>
-                  <pic:spPr>
-                    <a:xfrm>
-                      <a:off x="0" y="0"/>
-                      <a:ext cx="5305425" cy="2809875"/>
-                    </a:xfrm>
-                    <a:prstGeom prst="rect">
-                      <a:avLst/>
-                    </a:prstGeom>
-                  </pic:spPr>
-                </pic:pic>
-              </a:graphicData>
-            </a:graphic>
-          </wp:inline>
-        </w:drawing>
-      </w:r>
-    </w:p>
-    <w:p>
-      <w:pPr>
-        <w:pStyle w:val="ListParagraph1"/>
-        <w:ind w:left="1440"/>
-        <w:jc w:val="both"/>
-        <w:rPr>
-          <w:rFonts w:ascii="Times New Roman" w:hAnsi="Times New Roman" w:cs="Times New Roman"/>
-        </w:rPr>
-      </w:pPr>
-      <w:r>
-        <w:rPr>
-          <w:rFonts w:ascii="Times New Roman" w:hAnsi="Times New Roman" w:cs="Times New Roman"/>
-          <w:noProof/>
-        </w:rPr>
-        <w:lastRenderedPageBreak/>
-        <w:drawing>
-          <wp:inline distT="0" distB="0" distL="0" distR="0" wp14:anchorId="6E5C4B4E" wp14:editId="65C1D22A">
-            <wp:extent cx="6238875" cy="2190750"/>
-            <wp:effectExtent l="0" t="0" r="9525" b="0"/>
-            <wp:docPr id="41" name="Picture 41"/>
-            <wp:cNvGraphicFramePr>
-              <a:graphicFrameLocks xmlns:a="http://schemas.openxmlformats.org/drawingml/2006/main" noChangeAspect="1"/>
-            </wp:cNvGraphicFramePr>
-            <a:graphic xmlns:a="http://schemas.openxmlformats.org/drawingml/2006/main">
-              <a:graphicData uri="http://schemas.openxmlformats.org/drawingml/2006/picture">
-                <pic:pic xmlns:pic="http://schemas.openxmlformats.org/drawingml/2006/picture">
-                  <pic:nvPicPr>
-                    <pic:cNvPr id="41" name="sendmail-ini-username&amp;password.jpg"/>
-                    <pic:cNvPicPr/>
-                  </pic:nvPicPr>
-                  <pic:blipFill>
-                    <a:blip r:embed="rId65">
-                      <a:extLst>
-                        <a:ext uri="{28A0092B-C50C-407E-A947-70E740481C1C}">
-                          <a14:useLocalDpi xmlns:a14="http://schemas.microsoft.com/office/drawing/2010/main" val="0"/>
-                        </a:ext>
-                      </a:extLst>
-                    </a:blip>
-                    <a:stretch>
-                      <a:fillRect/>
-                    </a:stretch>
-                  </pic:blipFill>
-                  <pic:spPr>
-                    <a:xfrm>
-                      <a:off x="0" y="0"/>
-                      <a:ext cx="6238875" cy="2190750"/>
-                    </a:xfrm>
-                    <a:prstGeom prst="rect">
-                      <a:avLst/>
-                    </a:prstGeom>
-                  </pic:spPr>
-                </pic:pic>
-              </a:graphicData>
-            </a:graphic>
-          </wp:inline>
-        </w:drawing>
-      </w:r>
+        <w:t>Admins can logout by clicking on the top right link and selecting sing out.</w:t>
+      </w:r>
+    </w:p>
+    <w:p>
+      <w:pPr>
+        <w:pStyle w:val="ListParagraph1"/>
+        <w:jc w:val="both"/>
+        <w:rPr>
+          <w:rFonts w:ascii="Times New Roman" w:hAnsi="Times New Roman" w:cs="Times New Roman"/>
+        </w:rPr>
+      </w:pPr>
+    </w:p>
+    <w:p>
+      <w:pPr>
+        <w:pStyle w:val="ListParagraph1"/>
+        <w:jc w:val="both"/>
+        <w:rPr>
+          <w:rFonts w:ascii="Times New Roman" w:hAnsi="Times New Roman" w:cs="Times New Roman"/>
+        </w:rPr>
+      </w:pPr>
+    </w:p>
+    <w:p>
+      <w:pPr>
+        <w:pStyle w:val="ListParagraph1"/>
+        <w:jc w:val="both"/>
+        <w:rPr>
+          <w:rFonts w:ascii="Times New Roman" w:hAnsi="Times New Roman" w:cs="Times New Roman"/>
+        </w:rPr>
+      </w:pPr>
+    </w:p>
+    <w:p>
+      <w:pPr>
+        <w:pStyle w:val="ListParagraph1"/>
+        <w:jc w:val="both"/>
+        <w:rPr>
+          <w:rFonts w:ascii="Times New Roman" w:hAnsi="Times New Roman" w:cs="Times New Roman"/>
+        </w:rPr>
+      </w:pPr>
+      <w:bookmarkStart w:id="2" w:name="_Hlk9214862"/>
+      <w:bookmarkEnd w:id="1"/>
+    </w:p>
+    <w:bookmarkEnd w:id="2"/>
+    <w:p>
+      <w:pPr>
+        <w:pStyle w:val="ListParagraph1"/>
+        <w:ind w:left="0"/>
+        <w:jc w:val="both"/>
+        <w:rPr>
+          <w:rFonts w:ascii="Times New Roman" w:hAnsi="Times New Roman" w:cs="Times New Roman"/>
+        </w:rPr>
+      </w:pPr>
     </w:p>
     <w:p>
       <w:pPr>
@@ -6511,7 +5809,7 @@
   <w:abstractNum w:abstractNumId="0" w15:restartNumberingAfterBreak="0">
     <w:nsid w:val="05BF1A34"/>
     <w:multiLevelType w:val="hybridMultilevel"/>
-    <w:tmpl w:val="0D78F7D2"/>
+    <w:tmpl w:val="1A14B826"/>
     <w:lvl w:ilvl="0" w:tplc="04090001">
       <w:start w:val="1"/>
       <w:numFmt w:val="bullet"/>
@@ -7617,7 +6915,7 @@
   <w:abstractNum w:abstractNumId="10" w15:restartNumberingAfterBreak="0">
     <w:nsid w:val="5D205507"/>
     <w:multiLevelType w:val="hybridMultilevel"/>
-    <w:tmpl w:val="8210434A"/>
+    <w:tmpl w:val="5AD0448C"/>
     <w:lvl w:ilvl="0" w:tplc="04090001">
       <w:start w:val="1"/>
       <w:numFmt w:val="bullet"/>

--- a/Project Closing/User Guide(Installation Guide)/User installation guide.docx
+++ b/Project Closing/User Guide(Installation Guide)/User installation guide.docx
@@ -20,7 +20,27 @@
           <w:sz w:val="28"/>
           <w:szCs w:val="28"/>
         </w:rPr>
-        <w:t>Installation and website navigation guide for The Clechuderfax E-chain</w:t>
+        <w:t xml:space="preserve">Installation and website navigation guide for The </w:t>
+      </w:r>
+      <w:proofErr w:type="spellStart"/>
+      <w:r>
+        <w:rPr>
+          <w:rFonts w:asciiTheme="minorHAnsi" w:hAnsiTheme="minorHAnsi" w:cstheme="minorHAnsi"/>
+          <w:b/>
+          <w:sz w:val="28"/>
+          <w:szCs w:val="28"/>
+        </w:rPr>
+        <w:t>Clechuderfax</w:t>
+      </w:r>
+      <w:proofErr w:type="spellEnd"/>
+      <w:r>
+        <w:rPr>
+          <w:rFonts w:asciiTheme="minorHAnsi" w:hAnsiTheme="minorHAnsi" w:cstheme="minorHAnsi"/>
+          <w:b/>
+          <w:sz w:val="28"/>
+          <w:szCs w:val="28"/>
+        </w:rPr>
+        <w:t xml:space="preserve"> E-chain</w:t>
       </w:r>
     </w:p>
     <w:p>
@@ -114,7 +134,23 @@
           <w:sz w:val="24"/>
           <w:szCs w:val="24"/>
         </w:rPr>
-        <w:t>, pdo_oci php</w:t>
+        <w:t xml:space="preserve">, </w:t>
+      </w:r>
+      <w:proofErr w:type="spellStart"/>
+      <w:r>
+        <w:rPr>
+          <w:sz w:val="24"/>
+          <w:szCs w:val="24"/>
+        </w:rPr>
+        <w:t>pdo_oci</w:t>
+      </w:r>
+      <w:proofErr w:type="spellEnd"/>
+      <w:r>
+        <w:rPr>
+          <w:sz w:val="24"/>
+          <w:szCs w:val="24"/>
+        </w:rPr>
+        <w:t xml:space="preserve"> php</w:t>
       </w:r>
       <w:r>
         <w:rPr>
@@ -581,7 +617,25 @@
           <w:sz w:val="24"/>
           <w:szCs w:val="24"/>
         </w:rPr>
-        <w:t>Setup email in php.ini inside xampp/php/php.ini.</w:t>
+        <w:t xml:space="preserve">Setup email in php.ini inside </w:t>
+      </w:r>
+      <w:proofErr w:type="spellStart"/>
+      <w:r>
+        <w:rPr>
+          <w:rFonts w:ascii="Times New Roman" w:hAnsi="Times New Roman" w:cs="Times New Roman"/>
+          <w:sz w:val="24"/>
+          <w:szCs w:val="24"/>
+        </w:rPr>
+        <w:t>xampp</w:t>
+      </w:r>
+      <w:proofErr w:type="spellEnd"/>
+      <w:r>
+        <w:rPr>
+          <w:rFonts w:ascii="Times New Roman" w:hAnsi="Times New Roman" w:cs="Times New Roman"/>
+          <w:sz w:val="24"/>
+          <w:szCs w:val="24"/>
+        </w:rPr>
+        <w:t>/php/php.ini.</w:t>
       </w:r>
     </w:p>
     <w:p>
@@ -669,7 +723,43 @@
           <w:sz w:val="24"/>
           <w:szCs w:val="24"/>
         </w:rPr>
-        <w:t>Setup sendmail.ini inside xampp/sendmail/sendmail.ini.</w:t>
+        <w:t xml:space="preserve">Setup sendmail.ini inside </w:t>
+      </w:r>
+      <w:proofErr w:type="spellStart"/>
+      <w:r>
+        <w:rPr>
+          <w:rFonts w:ascii="Times New Roman" w:hAnsi="Times New Roman" w:cs="Times New Roman"/>
+          <w:sz w:val="24"/>
+          <w:szCs w:val="24"/>
+        </w:rPr>
+        <w:t>xampp</w:t>
+      </w:r>
+      <w:proofErr w:type="spellEnd"/>
+      <w:r>
+        <w:rPr>
+          <w:rFonts w:ascii="Times New Roman" w:hAnsi="Times New Roman" w:cs="Times New Roman"/>
+          <w:sz w:val="24"/>
+          <w:szCs w:val="24"/>
+        </w:rPr>
+        <w:t>/</w:t>
+      </w:r>
+      <w:proofErr w:type="spellStart"/>
+      <w:r>
+        <w:rPr>
+          <w:rFonts w:ascii="Times New Roman" w:hAnsi="Times New Roman" w:cs="Times New Roman"/>
+          <w:sz w:val="24"/>
+          <w:szCs w:val="24"/>
+        </w:rPr>
+        <w:t>sendmail</w:t>
+      </w:r>
+      <w:proofErr w:type="spellEnd"/>
+      <w:r>
+        <w:rPr>
+          <w:rFonts w:ascii="Times New Roman" w:hAnsi="Times New Roman" w:cs="Times New Roman"/>
+          <w:sz w:val="24"/>
+          <w:szCs w:val="24"/>
+        </w:rPr>
+        <w:t>/sendmail.ini.</w:t>
       </w:r>
     </w:p>
     <w:p>
@@ -815,7 +905,15 @@
         </w:rPr>
       </w:pPr>
       <w:r>
-        <w:t>Create a new Workspace give it a name of The Clechuderfax E-chain and click next.</w:t>
+        <w:t xml:space="preserve">Create a new Workspace give it a name of The </w:t>
+      </w:r>
+      <w:proofErr w:type="spellStart"/>
+      <w:r>
+        <w:t>Clechuderfax</w:t>
+      </w:r>
+      <w:proofErr w:type="spellEnd"/>
+      <w:r>
+        <w:t xml:space="preserve"> E-chain and click next.</w:t>
       </w:r>
     </w:p>
     <w:p>
@@ -966,7 +1064,25 @@
           <w:szCs w:val="24"/>
         </w:rPr>
         <w:lastRenderedPageBreak/>
-        <w:t>Enter an administrator Username and password and also enter the email and click next.</w:t>
+        <w:t xml:space="preserve">Enter an administrator Username and password </w:t>
+      </w:r>
+      <w:proofErr w:type="gramStart"/>
+      <w:r>
+        <w:rPr>
+          <w:rFonts w:ascii="Times New Roman" w:hAnsi="Times New Roman" w:cs="Times New Roman"/>
+          <w:sz w:val="24"/>
+          <w:szCs w:val="24"/>
+        </w:rPr>
+        <w:t>and also</w:t>
+      </w:r>
+      <w:proofErr w:type="gramEnd"/>
+      <w:r>
+        <w:rPr>
+          <w:rFonts w:ascii="Times New Roman" w:hAnsi="Times New Roman" w:cs="Times New Roman"/>
+          <w:sz w:val="24"/>
+          <w:szCs w:val="24"/>
+        </w:rPr>
+        <w:t xml:space="preserve"> enter the email and click next.</w:t>
       </w:r>
     </w:p>
     <w:p>
@@ -1348,7 +1464,25 @@
           <w:sz w:val="24"/>
           <w:szCs w:val="24"/>
         </w:rPr>
-        <w:t xml:space="preserve">Copy the included Website folder to htdocs folder present inside </w:t>
+        <w:t xml:space="preserve">Copy the included Website folder to </w:t>
+      </w:r>
+      <w:proofErr w:type="spellStart"/>
+      <w:r>
+        <w:rPr>
+          <w:rFonts w:ascii="Times New Roman" w:hAnsi="Times New Roman" w:cs="Times New Roman"/>
+          <w:sz w:val="24"/>
+          <w:szCs w:val="24"/>
+        </w:rPr>
+        <w:t>htdocs</w:t>
+      </w:r>
+      <w:proofErr w:type="spellEnd"/>
+      <w:r>
+        <w:rPr>
+          <w:rFonts w:ascii="Times New Roman" w:hAnsi="Times New Roman" w:cs="Times New Roman"/>
+          <w:sz w:val="24"/>
+          <w:szCs w:val="24"/>
+        </w:rPr>
+        <w:t xml:space="preserve"> folder present inside </w:t>
       </w:r>
       <w:r>
         <w:rPr>
@@ -1403,7 +1537,25 @@
           <w:sz w:val="24"/>
           <w:szCs w:val="24"/>
         </w:rPr>
-        <w:t>Rename the Website folder to the-clechuderfax-e-chain.</w:t>
+        <w:t>Rename the Website folder to the-</w:t>
+      </w:r>
+      <w:proofErr w:type="spellStart"/>
+      <w:r>
+        <w:rPr>
+          <w:rFonts w:ascii="Times New Roman" w:hAnsi="Times New Roman" w:cs="Times New Roman"/>
+          <w:sz w:val="24"/>
+          <w:szCs w:val="24"/>
+        </w:rPr>
+        <w:t>clechuderfax</w:t>
+      </w:r>
+      <w:proofErr w:type="spellEnd"/>
+      <w:r>
+        <w:rPr>
+          <w:rFonts w:ascii="Times New Roman" w:hAnsi="Times New Roman" w:cs="Times New Roman"/>
+          <w:sz w:val="24"/>
+          <w:szCs w:val="24"/>
+        </w:rPr>
+        <w:t>-e-chain.</w:t>
       </w:r>
     </w:p>
     <w:p>
@@ -1934,7 +2086,25 @@
           <w:sz w:val="24"/>
           <w:szCs w:val="24"/>
         </w:rPr>
-        <w:t>User will get a email for email verification.</w:t>
+        <w:t xml:space="preserve">User will get </w:t>
+      </w:r>
+      <w:proofErr w:type="gramStart"/>
+      <w:r>
+        <w:rPr>
+          <w:rFonts w:ascii="Times New Roman" w:hAnsi="Times New Roman" w:cs="Times New Roman"/>
+          <w:sz w:val="24"/>
+          <w:szCs w:val="24"/>
+        </w:rPr>
+        <w:t>a</w:t>
+      </w:r>
+      <w:proofErr w:type="gramEnd"/>
+      <w:r>
+        <w:rPr>
+          <w:rFonts w:ascii="Times New Roman" w:hAnsi="Times New Roman" w:cs="Times New Roman"/>
+          <w:sz w:val="24"/>
+          <w:szCs w:val="24"/>
+        </w:rPr>
+        <w:t xml:space="preserve"> email for email verification.</w:t>
       </w:r>
     </w:p>
     <w:p>
@@ -2543,6 +2713,9 @@
         </w:rPr>
       </w:pPr>
       <w:r>
+        <w:rPr>
+          <w:noProof/>
+        </w:rPr>
         <w:drawing>
           <wp:inline distT="0" distB="0" distL="0" distR="0" wp14:anchorId="4E384944" wp14:editId="768255F0">
             <wp:extent cx="8863965" cy="1327150"/>
@@ -2748,6 +2921,9 @@
         </w:rPr>
       </w:pPr>
       <w:r>
+        <w:rPr>
+          <w:noProof/>
+        </w:rPr>
         <w:drawing>
           <wp:inline distT="0" distB="0" distL="0" distR="0" wp14:anchorId="4558BE44" wp14:editId="54B1B2F3">
             <wp:extent cx="3700780" cy="5276850"/>
@@ -2796,6 +2972,9 @@
         </w:rPr>
       </w:pPr>
       <w:r>
+        <w:rPr>
+          <w:noProof/>
+        </w:rPr>
         <w:lastRenderedPageBreak/>
         <w:drawing>
           <wp:inline distT="0" distB="0" distL="0" distR="0" wp14:anchorId="5E9FE558" wp14:editId="372E58A1">
@@ -2921,6 +3100,9 @@
         </w:rPr>
       </w:pPr>
       <w:r>
+        <w:rPr>
+          <w:noProof/>
+        </w:rPr>
         <w:drawing>
           <wp:inline distT="0" distB="0" distL="0" distR="0" wp14:anchorId="23FF6A33" wp14:editId="5BD5DEC8">
             <wp:extent cx="8863965" cy="4473575"/>
@@ -3524,6 +3706,9 @@
         </w:rPr>
       </w:pPr>
       <w:r>
+        <w:rPr>
+          <w:noProof/>
+        </w:rPr>
         <w:lastRenderedPageBreak/>
         <w:drawing>
           <wp:inline distT="0" distB="0" distL="0" distR="0" wp14:anchorId="6EE90FF0" wp14:editId="3E85AC9B">
@@ -3601,6 +3786,9 @@
         </w:rPr>
       </w:pPr>
       <w:r>
+        <w:rPr>
+          <w:noProof/>
+        </w:rPr>
         <w:drawing>
           <wp:inline distT="0" distB="0" distL="0" distR="0" wp14:anchorId="01BFE9BF" wp14:editId="3A770653">
             <wp:extent cx="4171950" cy="1704975"/>
@@ -4693,6 +4881,9 @@
         </w:rPr>
       </w:pPr>
       <w:r>
+        <w:rPr>
+          <w:noProof/>
+        </w:rPr>
         <w:drawing>
           <wp:inline distT="0" distB="0" distL="0" distR="0" wp14:anchorId="063ADDC4" wp14:editId="6BC44233">
             <wp:extent cx="8863965" cy="1278890"/>
@@ -5214,6 +5405,9 @@
         </w:rPr>
       </w:pPr>
       <w:r>
+        <w:rPr>
+          <w:noProof/>
+        </w:rPr>
         <w:lastRenderedPageBreak/>
         <w:drawing>
           <wp:inline distT="0" distB="0" distL="0" distR="0" wp14:anchorId="33D2E9C6" wp14:editId="11E18DA3">
@@ -5524,13 +5718,7 @@
         <w:rPr>
           <w:rFonts w:ascii="Times New Roman" w:hAnsi="Times New Roman" w:cs="Times New Roman"/>
         </w:rPr>
-        <w:t xml:space="preserve">Admins </w:t>
-      </w:r>
-      <w:r>
-        <w:rPr>
-          <w:rFonts w:ascii="Times New Roman" w:hAnsi="Times New Roman" w:cs="Times New Roman"/>
-        </w:rPr>
-        <w:t>can login to oracle application through the email and password used in website view shops, products and as well as reports.</w:t>
+        <w:t>Admins can login to oracle application through the email and password used in website view shops, products and as well as reports.</w:t>
       </w:r>
     </w:p>
     <w:p>
@@ -8086,6 +8274,10 @@
 </file>
 
 <file path=customXml/item1.xml><?xml version="1.0" encoding="utf-8"?>
+<b:Sources xmlns:b="http://schemas.openxmlformats.org/officeDocument/2006/bibliography" xmlns="http://schemas.openxmlformats.org/officeDocument/2006/bibliography" SelectedStyle="\APASixthEditionOfficeOnline.xsl" StyleName="APA" Version="6"/>
+</file>
+
+<file path=customXml/item2.xml><?xml version="1.0" encoding="utf-8"?>
 <s:customData xmlns="http://www.wps.cn/officeDocument/2013/wpsCustomData" xmlns:s="http://www.wps.cn/officeDocument/2013/wpsCustomData">
   <customSectProps>
     <customSectPr/>
@@ -8093,22 +8285,18 @@
 </s:customData>
 </file>
 
-<file path=customXml/item2.xml><?xml version="1.0" encoding="utf-8"?>
-<b:Sources xmlns:b="http://schemas.openxmlformats.org/officeDocument/2006/bibliography" xmlns="http://schemas.openxmlformats.org/officeDocument/2006/bibliography" SelectedStyle="\APASixthEditionOfficeOnline.xsl" StyleName="APA" Version="6"/>
+<file path=customXml/itemProps1.xml><?xml version="1.0" encoding="utf-8"?>
+<ds:datastoreItem xmlns:ds="http://schemas.openxmlformats.org/officeDocument/2006/customXml" ds:itemID="{10118DE9-E4BE-4635-A392-0A1A6014518A}">
+  <ds:schemaRefs>
+    <ds:schemaRef ds:uri="http://schemas.openxmlformats.org/officeDocument/2006/bibliography"/>
+  </ds:schemaRefs>
+</ds:datastoreItem>
 </file>
 
-<file path=customXml/itemProps1.xml><?xml version="1.0" encoding="utf-8"?>
+<file path=customXml/itemProps2.xml><?xml version="1.0" encoding="utf-8"?>
 <ds:datastoreItem xmlns:ds="http://schemas.openxmlformats.org/officeDocument/2006/customXml" ds:itemID="{B1977F7D-205B-4081-913C-38D41E755F92}">
   <ds:schemaRefs>
     <ds:schemaRef ds:uri="http://www.wps.cn/officeDocument/2013/wpsCustomData"/>
   </ds:schemaRefs>
 </ds:datastoreItem>
-</file>
-
-<file path=customXml/itemProps2.xml><?xml version="1.0" encoding="utf-8"?>
-<ds:datastoreItem xmlns:ds="http://schemas.openxmlformats.org/officeDocument/2006/customXml" ds:itemID="{10118DE9-E4BE-4635-A392-0A1A6014518A}">
-  <ds:schemaRefs>
-    <ds:schemaRef ds:uri="http://schemas.openxmlformats.org/officeDocument/2006/bibliography"/>
-  </ds:schemaRefs>
-</ds:datastoreItem>
 </file>